--- a/Documents/Arquitectura/Arquitectura Tecnológica V.2.0/Arquitectura Tecnológica Configuracion Metadata de Servicios.docx
+++ b/Documents/Arquitectura/Arquitectura Tecnológica V.2.0/Arquitectura Tecnológica Configuracion Metadata de Servicios.docx
@@ -1,6 +1,6 @@
 
 <file path=word/document.xml><?xml version="1.0" encoding="utf-8"?>
-<w:document xmlns:ve="http://schemas.openxmlformats.org/markup-compatibility/2006" xmlns:o="urn:schemas-microsoft-com:office:office" xmlns:r="http://schemas.openxmlformats.org/officeDocument/2006/relationships" xmlns:m="http://schemas.openxmlformats.org/officeDocument/2006/math" xmlns:v="urn:schemas-microsoft-com:vml" xmlns:wp="http://schemas.openxmlformats.org/drawingml/2006/wordprocessingDrawing" xmlns:w10="urn:schemas-microsoft-com:office:word" xmlns:w="http://schemas.openxmlformats.org/wordprocessingml/2006/main" xmlns:wne="http://schemas.microsoft.com/office/word/2006/wordml">
+<w:document xmlns:wpc="http://schemas.microsoft.com/office/word/2010/wordprocessingCanvas" xmlns:mc="http://schemas.openxmlformats.org/markup-compatibility/2006" xmlns:o="urn:schemas-microsoft-com:office:office" xmlns:r="http://schemas.openxmlformats.org/officeDocument/2006/relationships" xmlns:m="http://schemas.openxmlformats.org/officeDocument/2006/math" xmlns:v="urn:schemas-microsoft-com:vml" xmlns:wp14="http://schemas.microsoft.com/office/word/2010/wordprocessingDrawing" xmlns:wp="http://schemas.openxmlformats.org/drawingml/2006/wordprocessingDrawing" xmlns:w10="urn:schemas-microsoft-com:office:word" xmlns:w="http://schemas.openxmlformats.org/wordprocessingml/2006/main" xmlns:w14="http://schemas.microsoft.com/office/word/2010/wordml" xmlns:wpg="http://schemas.microsoft.com/office/word/2010/wordprocessingGroup" xmlns:wpi="http://schemas.microsoft.com/office/word/2010/wordprocessingInk" xmlns:wne="http://schemas.microsoft.com/office/word/2006/wordml" xmlns:wps="http://schemas.microsoft.com/office/word/2010/wordprocessingShape" mc:Ignorable="w14 wp14">
   <w:body>
     <w:p/>
     <w:p>
@@ -21,7 +21,7 @@
           <w:insideH w:val="single" w:sz="4" w:space="0" w:color="auto"/>
           <w:insideV w:val="single" w:sz="4" w:space="0" w:color="auto"/>
         </w:tblBorders>
-        <w:tblLook w:val="0000"/>
+        <w:tblLook w:val="0000" w:firstRow="0" w:lastRow="0" w:firstColumn="0" w:lastColumn="0" w:noHBand="0" w:noVBand="0"/>
       </w:tblPr>
       <w:tblGrid>
         <w:gridCol w:w="2672"/>
@@ -325,7 +325,7 @@
     </w:p>
     <w:p>
       <w:pPr>
-        <w:pStyle w:val="Listaconvietas"/>
+        <w:pStyle w:val="ListBullet"/>
         <w:numPr>
           <w:ilvl w:val="0"/>
           <w:numId w:val="0"/>
@@ -347,10 +347,10 @@
         <w:placeholder>
           <w:docPart w:val="4930E43CCF194EADB7DD0C174FC66065"/>
         </w:placeholder>
-        <w:showingPlcHdr/>
         <w:dataBinding w:prefixMappings="xmlns:ns0='http://schemas.microsoft.com/office/2006/coverPageProps'" w:xpath="/ns0:CoverPageProperties[1]/ns0:Abstract[1]" w:storeItemID="{55AF091B-3C7A-41E3-B477-F2FDAA23CFDA}"/>
         <w:text/>
       </w:sdtPr>
+      <w:sdtEndPr/>
       <w:sdtContent>
         <w:p>
           <w:pPr>
@@ -359,7 +359,126 @@
             </w:rPr>
           </w:pPr>
           <w:r>
-            <w:t>[Escriba aquí una descripción breve del documento. Una descripción breve es un resumen corto del contenido del documento. Escriba aquí una descripción breve del documento. Una descripción breve es un resumen corto del contenido del documento.]</w:t>
+            <w:rPr>
+              <w:rFonts w:ascii="Calibri" w:eastAsiaTheme="minorHAnsi" w:hAnsi="Calibri" w:cs="Courier New"/>
+              <w:color w:val="auto"/>
+            </w:rPr>
+            <w:t xml:space="preserve">El siguiente documento </w:t>
+          </w:r>
+          <w:r>
+            <w:rPr>
+              <w:rFonts w:ascii="Calibri" w:eastAsiaTheme="minorHAnsi" w:hAnsi="Calibri" w:cs="Courier New"/>
+              <w:color w:val="auto"/>
+            </w:rPr>
+            <w:t>especifica</w:t>
+          </w:r>
+          <w:r>
+            <w:rPr>
+              <w:rFonts w:ascii="Calibri" w:eastAsiaTheme="minorHAnsi" w:hAnsi="Calibri" w:cs="Courier New"/>
+              <w:color w:val="auto"/>
+            </w:rPr>
+            <w:t xml:space="preserve"> los pasos necesarios para configurar la </w:t>
+          </w:r>
+          <w:proofErr w:type="spellStart"/>
+          <w:r>
+            <w:rPr>
+              <w:rFonts w:ascii="Calibri" w:eastAsiaTheme="minorHAnsi" w:hAnsi="Calibri" w:cs="Courier New"/>
+              <w:color w:val="auto"/>
+            </w:rPr>
+            <w:t>metadata</w:t>
+          </w:r>
+          <w:proofErr w:type="spellEnd"/>
+          <w:r>
+            <w:rPr>
+              <w:rFonts w:ascii="Calibri" w:eastAsiaTheme="minorHAnsi" w:hAnsi="Calibri" w:cs="Courier New"/>
+              <w:color w:val="auto"/>
+            </w:rPr>
+            <w:t xml:space="preserve"> de </w:t>
+          </w:r>
+          <w:proofErr w:type="spellStart"/>
+          <w:r>
+            <w:rPr>
+              <w:rFonts w:ascii="Calibri" w:eastAsiaTheme="minorHAnsi" w:hAnsi="Calibri" w:cs="Courier New"/>
+              <w:color w:val="auto"/>
+            </w:rPr>
+            <w:t>servisos</w:t>
+          </w:r>
+          <w:proofErr w:type="spellEnd"/>
+          <w:r>
+            <w:rPr>
+              <w:rFonts w:ascii="Calibri" w:eastAsiaTheme="minorHAnsi" w:hAnsi="Calibri" w:cs="Courier New"/>
+              <w:color w:val="auto"/>
+            </w:rPr>
+            <w:t xml:space="preserve"> en un </w:t>
+          </w:r>
+          <w:r>
+            <w:rPr>
+              <w:rFonts w:ascii="Calibri" w:eastAsiaTheme="minorHAnsi" w:hAnsi="Calibri" w:cs="Courier New"/>
+              <w:color w:val="auto"/>
+            </w:rPr>
+            <w:t>despachador</w:t>
+          </w:r>
+          <w:r>
+            <w:rPr>
+              <w:rFonts w:ascii="Calibri" w:eastAsiaTheme="minorHAnsi" w:hAnsi="Calibri" w:cs="Courier New"/>
+              <w:color w:val="auto"/>
+            </w:rPr>
+            <w:t xml:space="preserve"> de servicios cualquiera (local,</w:t>
+          </w:r>
+          <w:r>
+            <w:rPr>
+              <w:rFonts w:ascii="Calibri" w:eastAsiaTheme="minorHAnsi" w:hAnsi="Calibri" w:cs="Courier New"/>
+              <w:color w:val="auto"/>
+            </w:rPr>
+            <w:t xml:space="preserve"> </w:t>
+          </w:r>
+          <w:proofErr w:type="spellStart"/>
+          <w:r>
+            <w:rPr>
+              <w:rFonts w:ascii="Calibri" w:eastAsiaTheme="minorHAnsi" w:hAnsi="Calibri" w:cs="Courier New"/>
+              <w:color w:val="auto"/>
+            </w:rPr>
+            <w:t>remoting</w:t>
+          </w:r>
+          <w:proofErr w:type="spellEnd"/>
+          <w:r>
+            <w:rPr>
+              <w:rFonts w:ascii="Calibri" w:eastAsiaTheme="minorHAnsi" w:hAnsi="Calibri" w:cs="Courier New"/>
+              <w:color w:val="auto"/>
+            </w:rPr>
+            <w:t xml:space="preserve"> Windows </w:t>
+          </w:r>
+          <w:proofErr w:type="spellStart"/>
+          <w:r>
+            <w:rPr>
+              <w:rFonts w:ascii="Calibri" w:eastAsiaTheme="minorHAnsi" w:hAnsi="Calibri" w:cs="Courier New"/>
+              <w:color w:val="auto"/>
+            </w:rPr>
+            <w:t>service</w:t>
+          </w:r>
+          <w:proofErr w:type="spellEnd"/>
+          <w:r>
+            <w:rPr>
+              <w:rFonts w:ascii="Calibri" w:eastAsiaTheme="minorHAnsi" w:hAnsi="Calibri" w:cs="Courier New"/>
+              <w:color w:val="auto"/>
+            </w:rPr>
+            <w:t xml:space="preserve"> o </w:t>
+          </w:r>
+          <w:proofErr w:type="spellStart"/>
+          <w:r>
+            <w:rPr>
+              <w:rFonts w:ascii="Calibri" w:eastAsiaTheme="minorHAnsi" w:hAnsi="Calibri" w:cs="Courier New"/>
+              <w:color w:val="auto"/>
+            </w:rPr>
+            <w:t>webservice</w:t>
+          </w:r>
+          <w:proofErr w:type="spellEnd"/>
+          <w:r>
+            <w:rPr>
+              <w:rFonts w:ascii="Calibri" w:eastAsiaTheme="minorHAnsi" w:hAnsi="Calibri" w:cs="Courier New"/>
+              <w:color w:val="auto"/>
+            </w:rPr>
+            <w:t>)</w:t>
           </w:r>
         </w:p>
       </w:sdtContent>
@@ -639,7 +758,7 @@
     </w:p>
     <w:p>
       <w:pPr>
-        <w:pStyle w:val="Prrafodelista"/>
+        <w:pStyle w:val="ListParagraph"/>
         <w:numPr>
           <w:ilvl w:val="0"/>
           <w:numId w:val="21"/>
@@ -707,7 +826,7 @@
     </w:p>
     <w:p>
       <w:pPr>
-        <w:pStyle w:val="Prrafodelista"/>
+        <w:pStyle w:val="ListParagraph"/>
         <w:numPr>
           <w:ilvl w:val="0"/>
           <w:numId w:val="21"/>
@@ -741,7 +860,7 @@
     </w:p>
     <w:p>
       <w:pPr>
-        <w:pStyle w:val="Prrafodelista"/>
+        <w:pStyle w:val="ListParagraph"/>
         <w:numPr>
           <w:ilvl w:val="0"/>
           <w:numId w:val="21"/>
@@ -808,7 +927,7 @@
     </w:p>
     <w:p>
       <w:pPr>
-        <w:pStyle w:val="Prrafodelista"/>
+        <w:pStyle w:val="ListParagraph"/>
         <w:numPr>
           <w:ilvl w:val="0"/>
           <w:numId w:val="21"/>
@@ -865,7 +984,7 @@
     </w:p>
     <w:p>
       <w:pPr>
-        <w:pStyle w:val="Prrafodelista"/>
+        <w:pStyle w:val="ListParagraph"/>
         <w:rPr>
           <w:rFonts w:ascii="Calibri" w:hAnsi="Calibri" w:cs="Courier New"/>
           <w:lang w:eastAsia="es-ES"/>
@@ -874,7 +993,7 @@
     </w:p>
     <w:p>
       <w:pPr>
-        <w:pStyle w:val="Prrafodelista"/>
+        <w:pStyle w:val="ListParagraph"/>
         <w:numPr>
           <w:ilvl w:val="0"/>
           <w:numId w:val="21"/>
@@ -1211,7 +1330,7 @@
     </w:p>
     <w:p>
       <w:pPr>
-        <w:pStyle w:val="Prrafodelista"/>
+        <w:pStyle w:val="ListParagraph"/>
         <w:numPr>
           <w:ilvl w:val="0"/>
           <w:numId w:val="21"/>
@@ -1259,7 +1378,7 @@
     </w:p>
     <w:p>
       <w:pPr>
-        <w:pStyle w:val="Prrafodelista"/>
+        <w:pStyle w:val="ListParagraph"/>
         <w:rPr>
           <w:rFonts w:ascii="Calibri" w:hAnsi="Calibri" w:cs="Courier New"/>
           <w:noProof/>
@@ -1362,7 +1481,7 @@
     </w:p>
     <w:p>
       <w:pPr>
-        <w:pStyle w:val="Prrafodelista"/>
+        <w:pStyle w:val="ListParagraph"/>
         <w:numPr>
           <w:ilvl w:val="0"/>
           <w:numId w:val="21"/>
@@ -1649,7 +1768,6 @@
           <w:color w:val="0000FF"/>
           <w:sz w:val="16"/>
           <w:szCs w:val="16"/>
-          <w:lang w:val="en-US"/>
         </w:rPr>
       </w:pPr>
       <w:r>
@@ -1661,40 +1779,7 @@
           <w:szCs w:val="16"/>
           <w:lang w:val="en-US"/>
         </w:rPr>
-        <w:t xml:space="preserve">    </w:t>
-      </w:r>
-      <w:r>
-        <w:rPr>
-          <w:rFonts w:ascii="Calibri" w:eastAsiaTheme="minorHAnsi" w:hAnsi="Calibri" w:cs="Courier New"/>
-          <w:noProof/>
-          <w:color w:val="0000FF"/>
-          <w:sz w:val="16"/>
-          <w:szCs w:val="16"/>
-          <w:lang w:val="en-US"/>
-        </w:rPr>
-        <w:t>&lt;</w:t>
-      </w:r>
-      <w:r>
-        <w:rPr>
-          <w:rFonts w:ascii="Calibri" w:eastAsiaTheme="minorHAnsi" w:hAnsi="Calibri" w:cs="Courier New"/>
-          <w:noProof/>
-          <w:color w:val="A31515"/>
-          <w:sz w:val="16"/>
-          <w:szCs w:val="16"/>
-          <w:lang w:val="en-US"/>
-        </w:rPr>
-        <w:t>Providers</w:t>
-      </w:r>
-      <w:r>
-        <w:rPr>
-          <w:rFonts w:ascii="Calibri" w:eastAsiaTheme="minorHAnsi" w:hAnsi="Calibri" w:cs="Courier New"/>
-          <w:noProof/>
-          <w:color w:val="0000FF"/>
-          <w:sz w:val="16"/>
-          <w:szCs w:val="16"/>
-          <w:lang w:val="en-US"/>
-        </w:rPr>
-        <w:t>&gt;</w:t>
+        <w:t xml:space="preserve"> </w:t>
       </w:r>
     </w:p>
     <w:p>
@@ -1703,16 +1788,44 @@
         <w:autoSpaceDN w:val="0"/>
         <w:adjustRightInd w:val="0"/>
         <w:spacing w:after="0" w:line="240" w:lineRule="auto"/>
-        <w:ind w:left="705"/>
+        <w:rPr>
+          <w:rFonts w:ascii="Calibri" w:hAnsi="Calibri" w:cs="Courier New"/>
+          <w:noProof/>
+          <w:color w:val="0000FF"/>
+          <w:sz w:val="16"/>
+          <w:szCs w:val="16"/>
+        </w:rPr>
+      </w:pPr>
+      <w:r>
         <w:rPr>
           <w:rFonts w:ascii="Calibri" w:eastAsiaTheme="minorHAnsi" w:hAnsi="Calibri" w:cs="Courier New"/>
           <w:noProof/>
           <w:color w:val="0000FF"/>
           <w:sz w:val="16"/>
           <w:szCs w:val="16"/>
-          <w:lang w:val="en-US"/>
-        </w:rPr>
-      </w:pPr>
+        </w:rPr>
+        <w:t>&lt;/</w:t>
+      </w:r>
+      <w:r>
+        <w:rPr>
+          <w:rFonts w:ascii="Calibri" w:eastAsiaTheme="minorHAnsi" w:hAnsi="Calibri" w:cs="Courier New"/>
+          <w:noProof/>
+          <w:color w:val="A31515"/>
+          <w:sz w:val="16"/>
+          <w:szCs w:val="16"/>
+        </w:rPr>
+        <w:t>F</w:t>
+      </w:r>
+      <w:r>
+        <w:rPr>
+          <w:rFonts w:ascii="Calibri" w:eastAsiaTheme="minorHAnsi" w:hAnsi="Calibri" w:cs="Courier New"/>
+          <w:noProof/>
+          <w:color w:val="A31515"/>
+          <w:sz w:val="16"/>
+          <w:szCs w:val="16"/>
+        </w:rPr>
+        <w:t>wkServiceMetadata</w:t>
+      </w:r>
       <w:r>
         <w:rPr>
           <w:rFonts w:ascii="Calibri" w:eastAsiaTheme="minorHAnsi" w:hAnsi="Calibri" w:cs="Courier New"/>
@@ -1720,361 +1833,8 @@
           <w:color w:val="0000FF"/>
           <w:sz w:val="16"/>
           <w:szCs w:val="16"/>
-          <w:lang w:val="en-US"/>
-        </w:rPr>
-        <w:t>&lt;</w:t>
-      </w:r>
-      <w:r>
-        <w:rPr>
-          <w:rFonts w:ascii="Calibri" w:eastAsiaTheme="minorHAnsi" w:hAnsi="Calibri" w:cs="Courier New"/>
-          <w:noProof/>
-          <w:color w:val="A31515"/>
-          <w:sz w:val="16"/>
-          <w:szCs w:val="16"/>
-          <w:lang w:val="en-US"/>
-        </w:rPr>
-        <w:t>add</w:t>
-      </w:r>
-      <w:r>
-        <w:rPr>
-          <w:rFonts w:ascii="Calibri" w:eastAsiaTheme="minorHAnsi" w:hAnsi="Calibri" w:cs="Courier New"/>
-          <w:noProof/>
-          <w:color w:val="0000FF"/>
-          <w:sz w:val="16"/>
-          <w:szCs w:val="16"/>
-          <w:lang w:val="en-US"/>
-        </w:rPr>
-        <w:t xml:space="preserve"> </w:t>
-      </w:r>
-      <w:r>
-        <w:rPr>
-          <w:rFonts w:ascii="Calibri" w:eastAsiaTheme="minorHAnsi" w:hAnsi="Calibri" w:cs="Courier New"/>
-          <w:noProof/>
-          <w:color w:val="FF0000"/>
-          <w:sz w:val="16"/>
-          <w:szCs w:val="16"/>
-          <w:lang w:val="en-US"/>
-        </w:rPr>
-        <w:t>name</w:t>
-      </w:r>
-      <w:r>
-        <w:rPr>
-          <w:rFonts w:ascii="Calibri" w:eastAsiaTheme="minorHAnsi" w:hAnsi="Calibri" w:cs="Courier New"/>
-          <w:noProof/>
-          <w:color w:val="0000FF"/>
-          <w:sz w:val="16"/>
-          <w:szCs w:val="16"/>
-          <w:lang w:val="en-US"/>
-        </w:rPr>
-        <w:t>=</w:t>
-      </w:r>
-      <w:r>
-        <w:rPr>
-          <w:rFonts w:ascii="Calibri" w:eastAsiaTheme="minorHAnsi" w:hAnsi="Calibri" w:cs="Courier New"/>
-          <w:noProof/>
-          <w:color w:val="auto"/>
-          <w:sz w:val="16"/>
-          <w:szCs w:val="16"/>
-          <w:lang w:val="en-US"/>
-        </w:rPr>
-        <w:t>"</w:t>
-      </w:r>
-      <w:r>
-        <w:rPr>
-          <w:rFonts w:ascii="Calibri" w:eastAsiaTheme="minorHAnsi" w:hAnsi="Calibri" w:cs="Courier New"/>
-          <w:noProof/>
-          <w:color w:val="0000FF"/>
-          <w:sz w:val="16"/>
-          <w:szCs w:val="16"/>
-          <w:lang w:val="en-US"/>
-        </w:rPr>
-        <w:t>XML_test</w:t>
-      </w:r>
-      <w:r>
-        <w:rPr>
-          <w:rFonts w:ascii="Calibri" w:eastAsiaTheme="minorHAnsi" w:hAnsi="Calibri" w:cs="Courier New"/>
-          <w:noProof/>
-          <w:color w:val="auto"/>
-          <w:sz w:val="16"/>
-          <w:szCs w:val="16"/>
-          <w:lang w:val="en-US"/>
-        </w:rPr>
-        <w:t>"</w:t>
-      </w:r>
-      <w:r>
-        <w:rPr>
-          <w:rFonts w:ascii="Calibri" w:eastAsiaTheme="minorHAnsi" w:hAnsi="Calibri" w:cs="Courier New"/>
-          <w:noProof/>
-          <w:color w:val="0000FF"/>
-          <w:sz w:val="16"/>
-          <w:szCs w:val="16"/>
-          <w:lang w:val="en-US"/>
-        </w:rPr>
-        <w:t xml:space="preserve"> </w:t>
-      </w:r>
-      <w:r>
-        <w:rPr>
-          <w:rFonts w:ascii="Calibri" w:eastAsiaTheme="minorHAnsi" w:hAnsi="Calibri" w:cs="Courier New"/>
-          <w:noProof/>
-          <w:color w:val="FF0000"/>
-          <w:sz w:val="16"/>
-          <w:szCs w:val="16"/>
-          <w:lang w:val="en-US"/>
-        </w:rPr>
-        <w:t>type</w:t>
-      </w:r>
-      <w:r>
-        <w:rPr>
-          <w:rFonts w:ascii="Calibri" w:eastAsiaTheme="minorHAnsi" w:hAnsi="Calibri" w:cs="Courier New"/>
-          <w:noProof/>
-          <w:color w:val="0000FF"/>
-          <w:sz w:val="16"/>
-          <w:szCs w:val="16"/>
-          <w:lang w:val="en-US"/>
-        </w:rPr>
-        <w:t>=</w:t>
-      </w:r>
-      <w:r>
-        <w:rPr>
-          <w:rFonts w:ascii="Calibri" w:eastAsiaTheme="minorHAnsi" w:hAnsi="Calibri" w:cs="Courier New"/>
-          <w:noProof/>
-          <w:color w:val="auto"/>
-          <w:sz w:val="16"/>
-          <w:szCs w:val="16"/>
-          <w:lang w:val="en-US"/>
-        </w:rPr>
-        <w:t>"</w:t>
-      </w:r>
-      <w:r>
-        <w:rPr>
-          <w:rFonts w:ascii="Calibri" w:eastAsiaTheme="minorHAnsi" w:hAnsi="Calibri" w:cs="Courier New"/>
-          <w:noProof/>
-          <w:color w:val="0000FF"/>
-          <w:sz w:val="16"/>
-          <w:szCs w:val="16"/>
-          <w:lang w:val="en-US"/>
-        </w:rPr>
-        <w:t>xml</w:t>
-      </w:r>
-      <w:r>
-        <w:rPr>
-          <w:rFonts w:ascii="Calibri" w:eastAsiaTheme="minorHAnsi" w:hAnsi="Calibri" w:cs="Courier New"/>
-          <w:noProof/>
-          <w:color w:val="auto"/>
-          <w:sz w:val="16"/>
-          <w:szCs w:val="16"/>
-          <w:lang w:val="en-US"/>
-        </w:rPr>
-        <w:t>"</w:t>
-      </w:r>
-      <w:r>
-        <w:rPr>
-          <w:rFonts w:ascii="Calibri" w:eastAsiaTheme="minorHAnsi" w:hAnsi="Calibri" w:cs="Courier New"/>
-          <w:noProof/>
-          <w:color w:val="0000FF"/>
-          <w:sz w:val="16"/>
-          <w:szCs w:val="16"/>
-          <w:lang w:val="en-US"/>
-        </w:rPr>
-        <w:t xml:space="preserve"> </w:t>
-      </w:r>
-      <w:r>
-        <w:rPr>
-          <w:rFonts w:ascii="Calibri" w:eastAsiaTheme="minorHAnsi" w:hAnsi="Calibri" w:cs="Courier New"/>
-          <w:noProof/>
-          <w:color w:val="FF0000"/>
-          <w:sz w:val="16"/>
-          <w:szCs w:val="16"/>
-          <w:lang w:val="en-US"/>
-        </w:rPr>
-        <w:t>appid</w:t>
-      </w:r>
-      <w:r>
-        <w:rPr>
-          <w:rFonts w:ascii="Calibri" w:eastAsiaTheme="minorHAnsi" w:hAnsi="Calibri" w:cs="Courier New"/>
-          <w:noProof/>
-          <w:color w:val="0000FF"/>
-          <w:sz w:val="16"/>
-          <w:szCs w:val="16"/>
-          <w:lang w:val="en-US"/>
-        </w:rPr>
-        <w:t xml:space="preserve"> =</w:t>
-      </w:r>
-      <w:r>
-        <w:rPr>
-          <w:rFonts w:ascii="Calibri" w:eastAsiaTheme="minorHAnsi" w:hAnsi="Calibri" w:cs="Courier New"/>
-          <w:noProof/>
-          <w:color w:val="auto"/>
-          <w:sz w:val="16"/>
-          <w:szCs w:val="16"/>
-          <w:lang w:val="en-US"/>
-        </w:rPr>
-        <w:t>""</w:t>
-      </w:r>
-      <w:r>
-        <w:rPr>
-          <w:rFonts w:ascii="Calibri" w:eastAsiaTheme="minorHAnsi" w:hAnsi="Calibri" w:cs="Courier New"/>
-          <w:noProof/>
-          <w:color w:val="0000FF"/>
-          <w:sz w:val="16"/>
-          <w:szCs w:val="16"/>
-          <w:lang w:val="en-US"/>
-        </w:rPr>
-        <w:t xml:space="preserve"> </w:t>
-      </w:r>
-      <w:r>
-        <w:rPr>
-          <w:rFonts w:ascii="Calibri" w:eastAsiaTheme="minorHAnsi" w:hAnsi="Calibri" w:cs="Courier New"/>
-          <w:noProof/>
-          <w:color w:val="0000FF"/>
-          <w:sz w:val="16"/>
-          <w:szCs w:val="16"/>
-          <w:lang w:val="en-US"/>
-        </w:rPr>
-        <w:t xml:space="preserve">  </w:t>
-      </w:r>
-      <w:r>
-        <w:rPr>
-          <w:rFonts w:ascii="Calibri" w:eastAsiaTheme="minorHAnsi" w:hAnsi="Calibri" w:cs="Courier New"/>
-          <w:noProof/>
-          <w:color w:val="FF0000"/>
-          <w:sz w:val="16"/>
-          <w:szCs w:val="16"/>
-          <w:lang w:val="en-US"/>
-        </w:rPr>
-        <w:t>sourceinfo</w:t>
-      </w:r>
-      <w:r>
-        <w:rPr>
-          <w:rFonts w:ascii="Calibri" w:eastAsiaTheme="minorHAnsi" w:hAnsi="Calibri" w:cs="Courier New"/>
-          <w:noProof/>
-          <w:color w:val="0000FF"/>
-          <w:sz w:val="16"/>
-          <w:szCs w:val="16"/>
-          <w:lang w:val="en-US"/>
-        </w:rPr>
-        <w:t>=</w:t>
-      </w:r>
-      <w:r>
-        <w:rPr>
-          <w:rFonts w:ascii="Calibri" w:eastAsiaTheme="minorHAnsi" w:hAnsi="Calibri" w:cs="Courier New"/>
-          <w:noProof/>
-          <w:color w:val="auto"/>
-          <w:sz w:val="16"/>
-          <w:szCs w:val="16"/>
-          <w:lang w:val="en-US"/>
-        </w:rPr>
-        <w:t>"</w:t>
-      </w:r>
-      <w:r>
-        <w:rPr>
-          <w:rFonts w:ascii="Calibri" w:eastAsiaTheme="minorHAnsi" w:hAnsi="Calibri" w:cs="Courier New"/>
-          <w:noProof/>
-          <w:color w:val="0000FF"/>
-          <w:sz w:val="16"/>
-          <w:szCs w:val="16"/>
-          <w:lang w:val="en-US"/>
-        </w:rPr>
-        <w:t>ServiceMetadataConfig.xml</w:t>
-      </w:r>
-      <w:r>
-        <w:rPr>
-          <w:rFonts w:ascii="Calibri" w:eastAsiaTheme="minorHAnsi" w:hAnsi="Calibri" w:cs="Courier New"/>
-          <w:noProof/>
-          <w:color w:val="auto"/>
-          <w:sz w:val="16"/>
-          <w:szCs w:val="16"/>
-          <w:lang w:val="en-US"/>
-        </w:rPr>
-        <w:t>"</w:t>
-      </w:r>
-      <w:r>
-        <w:rPr>
-          <w:rFonts w:ascii="Calibri" w:eastAsiaTheme="minorHAnsi" w:hAnsi="Calibri" w:cs="Courier New"/>
-          <w:noProof/>
-          <w:color w:val="0000FF"/>
-          <w:sz w:val="16"/>
-          <w:szCs w:val="16"/>
-          <w:lang w:val="en-US"/>
-        </w:rPr>
-        <w:t xml:space="preserve"> </w:t>
-      </w:r>
-      <w:r>
-        <w:rPr>
-          <w:rFonts w:ascii="Calibri" w:eastAsiaTheme="minorHAnsi" w:hAnsi="Calibri" w:cs="Courier New"/>
-          <w:noProof/>
-          <w:color w:val="FF0000"/>
-          <w:sz w:val="16"/>
-          <w:szCs w:val="16"/>
-          <w:lang w:val="en-US"/>
-        </w:rPr>
-        <w:t>securityProviderName</w:t>
-      </w:r>
-      <w:r>
-        <w:rPr>
-          <w:rFonts w:ascii="Calibri" w:eastAsiaTheme="minorHAnsi" w:hAnsi="Calibri" w:cs="Courier New"/>
-          <w:noProof/>
-          <w:color w:val="0000FF"/>
-          <w:sz w:val="16"/>
-          <w:szCs w:val="16"/>
-          <w:lang w:val="en-US"/>
-        </w:rPr>
-        <w:t>=</w:t>
-      </w:r>
-      <w:r>
-        <w:rPr>
-          <w:rFonts w:ascii="Calibri" w:eastAsiaTheme="minorHAnsi" w:hAnsi="Calibri" w:cs="Courier New"/>
-          <w:noProof/>
-          <w:color w:val="auto"/>
-          <w:sz w:val="16"/>
-          <w:szCs w:val="16"/>
-          <w:lang w:val="en-US"/>
-        </w:rPr>
-        <w:t>"</w:t>
-      </w:r>
-      <w:r>
-        <w:rPr>
-          <w:rFonts w:ascii="Calibri" w:eastAsiaTheme="minorHAnsi" w:hAnsi="Calibri" w:cs="Courier New"/>
-          <w:noProof/>
-          <w:color w:val="0000FF"/>
-          <w:sz w:val="16"/>
-          <w:szCs w:val="16"/>
-          <w:lang w:val="en-US"/>
-        </w:rPr>
-        <w:t>sec_</w:t>
-      </w:r>
-      <w:r>
-        <w:rPr>
-          <w:rFonts w:ascii="Calibri" w:eastAsiaTheme="minorHAnsi" w:hAnsi="Calibri" w:cs="Courier New"/>
-          <w:noProof/>
-          <w:color w:val="0000FF"/>
-          <w:sz w:val="16"/>
-          <w:szCs w:val="16"/>
-          <w:lang w:val="en-US"/>
-        </w:rPr>
-        <w:t>clientes</w:t>
-      </w:r>
-      <w:r>
-        <w:rPr>
-          <w:rFonts w:ascii="Calibri" w:eastAsiaTheme="minorHAnsi" w:hAnsi="Calibri" w:cs="Courier New"/>
-          <w:noProof/>
-          <w:color w:val="auto"/>
-          <w:sz w:val="16"/>
-          <w:szCs w:val="16"/>
-          <w:lang w:val="en-US"/>
-        </w:rPr>
-        <w:t>"</w:t>
-      </w:r>
-      <w:r>
-        <w:rPr>
-          <w:rFonts w:ascii="Calibri" w:eastAsiaTheme="minorHAnsi" w:hAnsi="Calibri" w:cs="Courier New"/>
-          <w:noProof/>
-          <w:color w:val="0000FF"/>
-          <w:sz w:val="16"/>
-          <w:szCs w:val="16"/>
-          <w:lang w:val="en-US"/>
-        </w:rPr>
-        <w:t xml:space="preserve"> /&gt;</w:t>
+        </w:rPr>
+        <w:t>&gt;</w:t>
       </w:r>
     </w:p>
     <w:p>
@@ -2084,442 +1844,6 @@
         <w:adjustRightInd w:val="0"/>
         <w:spacing w:after="0" w:line="240" w:lineRule="auto"/>
         <w:rPr>
-          <w:rFonts w:ascii="Calibri" w:eastAsiaTheme="minorHAnsi" w:hAnsi="Calibri" w:cs="Courier New"/>
-          <w:noProof/>
-          <w:color w:val="0000FF"/>
-          <w:sz w:val="16"/>
-          <w:szCs w:val="16"/>
-          <w:lang w:val="en-US"/>
-        </w:rPr>
-      </w:pPr>
-      <w:r>
-        <w:rPr>
-          <w:rFonts w:ascii="Calibri" w:eastAsiaTheme="minorHAnsi" w:hAnsi="Calibri" w:cs="Courier New"/>
-          <w:noProof/>
-          <w:color w:val="0000FF"/>
-          <w:sz w:val="16"/>
-          <w:szCs w:val="16"/>
-          <w:lang w:val="en-US"/>
-        </w:rPr>
-        <w:tab/>
-        <w:t>&lt;</w:t>
-      </w:r>
-      <w:r>
-        <w:rPr>
-          <w:rFonts w:ascii="Calibri" w:eastAsiaTheme="minorHAnsi" w:hAnsi="Calibri" w:cs="Courier New"/>
-          <w:noProof/>
-          <w:color w:val="A31515"/>
-          <w:sz w:val="16"/>
-          <w:szCs w:val="16"/>
-          <w:lang w:val="en-US"/>
-        </w:rPr>
-        <w:t>add</w:t>
-      </w:r>
-      <w:r>
-        <w:rPr>
-          <w:rFonts w:ascii="Calibri" w:eastAsiaTheme="minorHAnsi" w:hAnsi="Calibri" w:cs="Courier New"/>
-          <w:noProof/>
-          <w:color w:val="0000FF"/>
-          <w:sz w:val="16"/>
-          <w:szCs w:val="16"/>
-          <w:lang w:val="en-US"/>
-        </w:rPr>
-        <w:t xml:space="preserve"> </w:t>
-      </w:r>
-      <w:r>
-        <w:rPr>
-          <w:rFonts w:ascii="Calibri" w:eastAsiaTheme="minorHAnsi" w:hAnsi="Calibri" w:cs="Courier New"/>
-          <w:noProof/>
-          <w:color w:val="FF0000"/>
-          <w:sz w:val="16"/>
-          <w:szCs w:val="16"/>
-          <w:lang w:val="en-US"/>
-        </w:rPr>
-        <w:t>name</w:t>
-      </w:r>
-      <w:r>
-        <w:rPr>
-          <w:rFonts w:ascii="Calibri" w:eastAsiaTheme="minorHAnsi" w:hAnsi="Calibri" w:cs="Courier New"/>
-          <w:noProof/>
-          <w:color w:val="0000FF"/>
-          <w:sz w:val="16"/>
-          <w:szCs w:val="16"/>
-          <w:lang w:val="en-US"/>
-        </w:rPr>
-        <w:t>=</w:t>
-      </w:r>
-      <w:r>
-        <w:rPr>
-          <w:rFonts w:ascii="Calibri" w:eastAsiaTheme="minorHAnsi" w:hAnsi="Calibri" w:cs="Courier New"/>
-          <w:noProof/>
-          <w:color w:val="auto"/>
-          <w:sz w:val="16"/>
-          <w:szCs w:val="16"/>
-          <w:lang w:val="en-US"/>
-        </w:rPr>
-        <w:t>"</w:t>
-      </w:r>
-      <w:r>
-        <w:rPr>
-          <w:rFonts w:ascii="Calibri" w:eastAsiaTheme="minorHAnsi" w:hAnsi="Calibri" w:cs="Courier New"/>
-          <w:noProof/>
-          <w:color w:val="0000FF"/>
-          <w:sz w:val="16"/>
-          <w:szCs w:val="16"/>
-          <w:lang w:val="en-US"/>
-        </w:rPr>
-        <w:t>Sql_test</w:t>
-      </w:r>
-      <w:r>
-        <w:rPr>
-          <w:rFonts w:ascii="Calibri" w:eastAsiaTheme="minorHAnsi" w:hAnsi="Calibri" w:cs="Courier New"/>
-          <w:noProof/>
-          <w:color w:val="auto"/>
-          <w:sz w:val="16"/>
-          <w:szCs w:val="16"/>
-          <w:lang w:val="en-US"/>
-        </w:rPr>
-        <w:t>"</w:t>
-      </w:r>
-      <w:r>
-        <w:rPr>
-          <w:rFonts w:ascii="Calibri" w:eastAsiaTheme="minorHAnsi" w:hAnsi="Calibri" w:cs="Courier New"/>
-          <w:noProof/>
-          <w:color w:val="0000FF"/>
-          <w:sz w:val="16"/>
-          <w:szCs w:val="16"/>
-          <w:lang w:val="en-US"/>
-        </w:rPr>
-        <w:t xml:space="preserve"> </w:t>
-      </w:r>
-      <w:r>
-        <w:rPr>
-          <w:rFonts w:ascii="Calibri" w:eastAsiaTheme="minorHAnsi" w:hAnsi="Calibri" w:cs="Courier New"/>
-          <w:noProof/>
-          <w:color w:val="FF0000"/>
-          <w:sz w:val="16"/>
-          <w:szCs w:val="16"/>
-          <w:lang w:val="en-US"/>
-        </w:rPr>
-        <w:t>type</w:t>
-      </w:r>
-      <w:r>
-        <w:rPr>
-          <w:rFonts w:ascii="Calibri" w:eastAsiaTheme="minorHAnsi" w:hAnsi="Calibri" w:cs="Courier New"/>
-          <w:noProof/>
-          <w:color w:val="0000FF"/>
-          <w:sz w:val="16"/>
-          <w:szCs w:val="16"/>
-          <w:lang w:val="en-US"/>
-        </w:rPr>
-        <w:t>=</w:t>
-      </w:r>
-      <w:r>
-        <w:rPr>
-          <w:rFonts w:ascii="Calibri" w:eastAsiaTheme="minorHAnsi" w:hAnsi="Calibri" w:cs="Courier New"/>
-          <w:noProof/>
-          <w:color w:val="auto"/>
-          <w:sz w:val="16"/>
-          <w:szCs w:val="16"/>
-          <w:lang w:val="en-US"/>
-        </w:rPr>
-        <w:t>"</w:t>
-      </w:r>
-      <w:r>
-        <w:rPr>
-          <w:rFonts w:ascii="Calibri" w:eastAsiaTheme="minorHAnsi" w:hAnsi="Calibri" w:cs="Courier New"/>
-          <w:noProof/>
-          <w:color w:val="0000FF"/>
-          <w:sz w:val="16"/>
-          <w:szCs w:val="16"/>
-          <w:lang w:val="en-US"/>
-        </w:rPr>
-        <w:t>sqldatabase</w:t>
-      </w:r>
-      <w:r>
-        <w:rPr>
-          <w:rFonts w:ascii="Calibri" w:eastAsiaTheme="minorHAnsi" w:hAnsi="Calibri" w:cs="Courier New"/>
-          <w:noProof/>
-          <w:color w:val="auto"/>
-          <w:sz w:val="16"/>
-          <w:szCs w:val="16"/>
-          <w:lang w:val="en-US"/>
-        </w:rPr>
-        <w:t>"</w:t>
-      </w:r>
-      <w:r>
-        <w:rPr>
-          <w:rFonts w:ascii="Calibri" w:eastAsiaTheme="minorHAnsi" w:hAnsi="Calibri" w:cs="Courier New"/>
-          <w:noProof/>
-          <w:color w:val="0000FF"/>
-          <w:sz w:val="16"/>
-          <w:szCs w:val="16"/>
-          <w:lang w:val="en-US"/>
-        </w:rPr>
-        <w:t xml:space="preserve">  </w:t>
-      </w:r>
-      <w:r>
-        <w:rPr>
-          <w:rFonts w:ascii="Calibri" w:eastAsiaTheme="minorHAnsi" w:hAnsi="Calibri" w:cs="Courier New"/>
-          <w:noProof/>
-          <w:color w:val="FF0000"/>
-          <w:sz w:val="16"/>
-          <w:szCs w:val="16"/>
-          <w:lang w:val="en-US"/>
-        </w:rPr>
-        <w:t>sourceinfo</w:t>
-      </w:r>
-      <w:r>
-        <w:rPr>
-          <w:rFonts w:ascii="Calibri" w:eastAsiaTheme="minorHAnsi" w:hAnsi="Calibri" w:cs="Courier New"/>
-          <w:noProof/>
-          <w:color w:val="0000FF"/>
-          <w:sz w:val="16"/>
-          <w:szCs w:val="16"/>
-          <w:lang w:val="en-US"/>
-        </w:rPr>
-        <w:t>=</w:t>
-      </w:r>
-      <w:r>
-        <w:rPr>
-          <w:rFonts w:ascii="Calibri" w:eastAsiaTheme="minorHAnsi" w:hAnsi="Calibri" w:cs="Courier New"/>
-          <w:noProof/>
-          <w:color w:val="auto"/>
-          <w:sz w:val="16"/>
-          <w:szCs w:val="16"/>
-          <w:lang w:val="en-US"/>
-        </w:rPr>
-        <w:t>"</w:t>
-      </w:r>
-      <w:r>
-        <w:rPr>
-          <w:rFonts w:ascii="Calibri" w:eastAsiaTheme="minorHAnsi" w:hAnsi="Calibri" w:cs="Courier New"/>
-          <w:noProof/>
-          <w:color w:val="0000FF"/>
-          <w:sz w:val="16"/>
-          <w:szCs w:val="16"/>
-          <w:lang w:val="en-US"/>
-        </w:rPr>
-        <w:t>test</w:t>
-      </w:r>
-      <w:r>
-        <w:rPr>
-          <w:rFonts w:ascii="Calibri" w:eastAsiaTheme="minorHAnsi" w:hAnsi="Calibri" w:cs="Courier New"/>
-          <w:noProof/>
-          <w:color w:val="auto"/>
-          <w:sz w:val="16"/>
-          <w:szCs w:val="16"/>
-          <w:lang w:val="en-US"/>
-        </w:rPr>
-        <w:t>"</w:t>
-      </w:r>
-      <w:r>
-        <w:rPr>
-          <w:rFonts w:ascii="Calibri" w:eastAsiaTheme="minorHAnsi" w:hAnsi="Calibri" w:cs="Courier New"/>
-          <w:noProof/>
-          <w:color w:val="0000FF"/>
-          <w:sz w:val="16"/>
-          <w:szCs w:val="16"/>
-          <w:lang w:val="en-US"/>
-        </w:rPr>
-        <w:t xml:space="preserve"> </w:t>
-      </w:r>
-      <w:r>
-        <w:rPr>
-          <w:rFonts w:ascii="Calibri" w:eastAsiaTheme="minorHAnsi" w:hAnsi="Calibri" w:cs="Courier New"/>
-          <w:noProof/>
-          <w:color w:val="FF0000"/>
-          <w:sz w:val="16"/>
-          <w:szCs w:val="16"/>
-          <w:lang w:val="en-US"/>
-        </w:rPr>
-        <w:t>securityProviderName</w:t>
-      </w:r>
-      <w:r>
-        <w:rPr>
-          <w:rFonts w:ascii="Calibri" w:eastAsiaTheme="minorHAnsi" w:hAnsi="Calibri" w:cs="Courier New"/>
-          <w:noProof/>
-          <w:color w:val="0000FF"/>
-          <w:sz w:val="16"/>
-          <w:szCs w:val="16"/>
-          <w:lang w:val="en-US"/>
-        </w:rPr>
-        <w:t>=</w:t>
-      </w:r>
-      <w:r>
-        <w:rPr>
-          <w:rFonts w:ascii="Calibri" w:eastAsiaTheme="minorHAnsi" w:hAnsi="Calibri" w:cs="Courier New"/>
-          <w:noProof/>
-          <w:color w:val="auto"/>
-          <w:sz w:val="16"/>
-          <w:szCs w:val="16"/>
-          <w:lang w:val="en-US"/>
-        </w:rPr>
-        <w:t>"</w:t>
-      </w:r>
-      <w:r>
-        <w:rPr>
-          <w:rFonts w:ascii="Calibri" w:eastAsiaTheme="minorHAnsi" w:hAnsi="Calibri" w:cs="Courier New"/>
-          <w:noProof/>
-          <w:color w:val="0000FF"/>
-          <w:sz w:val="16"/>
-          <w:szCs w:val="16"/>
-          <w:lang w:val="en-US"/>
-        </w:rPr>
-        <w:t xml:space="preserve">sec_ </w:t>
-      </w:r>
-      <w:r>
-        <w:rPr>
-          <w:rFonts w:ascii="Calibri" w:eastAsiaTheme="minorHAnsi" w:hAnsi="Calibri" w:cs="Courier New"/>
-          <w:noProof/>
-          <w:color w:val="0000FF"/>
-          <w:sz w:val="16"/>
-          <w:szCs w:val="16"/>
-          <w:lang w:val="en-US"/>
-        </w:rPr>
-        <w:t>clientes</w:t>
-      </w:r>
-      <w:r>
-        <w:rPr>
-          <w:rFonts w:ascii="Calibri" w:eastAsiaTheme="minorHAnsi" w:hAnsi="Calibri" w:cs="Courier New"/>
-          <w:noProof/>
-          <w:color w:val="auto"/>
-          <w:sz w:val="16"/>
-          <w:szCs w:val="16"/>
-          <w:lang w:val="en-US"/>
-        </w:rPr>
-        <w:t>"</w:t>
-      </w:r>
-      <w:r>
-        <w:rPr>
-          <w:rFonts w:ascii="Calibri" w:eastAsiaTheme="minorHAnsi" w:hAnsi="Calibri" w:cs="Courier New"/>
-          <w:noProof/>
-          <w:color w:val="0000FF"/>
-          <w:sz w:val="16"/>
-          <w:szCs w:val="16"/>
-          <w:lang w:val="en-US"/>
-        </w:rPr>
-        <w:t xml:space="preserve"> /&gt;</w:t>
-      </w:r>
-    </w:p>
-    <w:p>
-      <w:pPr>
-        <w:autoSpaceDE w:val="0"/>
-        <w:autoSpaceDN w:val="0"/>
-        <w:adjustRightInd w:val="0"/>
-        <w:spacing w:after="0" w:line="240" w:lineRule="auto"/>
-        <w:rPr>
-          <w:rFonts w:ascii="Calibri" w:eastAsiaTheme="minorHAnsi" w:hAnsi="Calibri" w:cs="Courier New"/>
-          <w:noProof/>
-          <w:color w:val="0000FF"/>
-          <w:sz w:val="16"/>
-          <w:szCs w:val="16"/>
-        </w:rPr>
-      </w:pPr>
-      <w:r>
-        <w:rPr>
-          <w:rFonts w:ascii="Calibri" w:eastAsiaTheme="minorHAnsi" w:hAnsi="Calibri" w:cs="Courier New"/>
-          <w:noProof/>
-          <w:color w:val="0000FF"/>
-          <w:sz w:val="16"/>
-          <w:szCs w:val="16"/>
-          <w:lang w:val="en-US"/>
-        </w:rPr>
-        <w:t xml:space="preserve">   </w:t>
-      </w:r>
-      <w:r>
-        <w:rPr>
-          <w:rFonts w:ascii="Calibri" w:eastAsiaTheme="minorHAnsi" w:hAnsi="Calibri" w:cs="Courier New"/>
-          <w:noProof/>
-          <w:color w:val="0000FF"/>
-          <w:sz w:val="16"/>
-          <w:szCs w:val="16"/>
-        </w:rPr>
-        <w:t>&lt;/</w:t>
-      </w:r>
-      <w:r>
-        <w:rPr>
-          <w:rFonts w:ascii="Calibri" w:eastAsiaTheme="minorHAnsi" w:hAnsi="Calibri" w:cs="Courier New"/>
-          <w:noProof/>
-          <w:color w:val="A31515"/>
-          <w:sz w:val="16"/>
-          <w:szCs w:val="16"/>
-        </w:rPr>
-        <w:t>Providers</w:t>
-      </w:r>
-      <w:r>
-        <w:rPr>
-          <w:rFonts w:ascii="Calibri" w:eastAsiaTheme="minorHAnsi" w:hAnsi="Calibri" w:cs="Courier New"/>
-          <w:noProof/>
-          <w:color w:val="0000FF"/>
-          <w:sz w:val="16"/>
-          <w:szCs w:val="16"/>
-        </w:rPr>
-        <w:t>&gt;</w:t>
-      </w:r>
-    </w:p>
-    <w:p>
-      <w:pPr>
-        <w:autoSpaceDE w:val="0"/>
-        <w:autoSpaceDN w:val="0"/>
-        <w:adjustRightInd w:val="0"/>
-        <w:spacing w:after="0" w:line="240" w:lineRule="auto"/>
-        <w:rPr>
-          <w:rFonts w:ascii="Calibri" w:hAnsi="Calibri" w:cs="Courier New"/>
-          <w:noProof/>
-          <w:color w:val="0000FF"/>
-          <w:sz w:val="16"/>
-          <w:szCs w:val="16"/>
-        </w:rPr>
-      </w:pPr>
-      <w:r>
-        <w:rPr>
-          <w:rFonts w:ascii="Calibri" w:eastAsiaTheme="minorHAnsi" w:hAnsi="Calibri" w:cs="Courier New"/>
-          <w:noProof/>
-          <w:color w:val="0000FF"/>
-          <w:sz w:val="16"/>
-          <w:szCs w:val="16"/>
-        </w:rPr>
-        <w:t>&lt;/</w:t>
-      </w:r>
-      <w:r>
-        <w:rPr>
-          <w:rFonts w:ascii="Calibri" w:eastAsiaTheme="minorHAnsi" w:hAnsi="Calibri" w:cs="Courier New"/>
-          <w:noProof/>
-          <w:color w:val="A31515"/>
-          <w:sz w:val="16"/>
-          <w:szCs w:val="16"/>
-        </w:rPr>
-        <w:t>F</w:t>
-      </w:r>
-      <w:r>
-        <w:rPr>
-          <w:rFonts w:ascii="Calibri" w:eastAsiaTheme="minorHAnsi" w:hAnsi="Calibri" w:cs="Courier New"/>
-          <w:noProof/>
-          <w:color w:val="A31515"/>
-          <w:sz w:val="16"/>
-          <w:szCs w:val="16"/>
-        </w:rPr>
-        <w:t>wkServiceMetadata</w:t>
-      </w:r>
-      <w:r>
-        <w:rPr>
-          <w:rFonts w:ascii="Calibri" w:eastAsiaTheme="minorHAnsi" w:hAnsi="Calibri" w:cs="Courier New"/>
-          <w:noProof/>
-          <w:color w:val="0000FF"/>
-          <w:sz w:val="16"/>
-          <w:szCs w:val="16"/>
-        </w:rPr>
-        <w:t>&gt;</w:t>
-      </w:r>
-    </w:p>
-    <w:p>
-      <w:pPr>
-        <w:autoSpaceDE w:val="0"/>
-        <w:autoSpaceDN w:val="0"/>
-        <w:adjustRightInd w:val="0"/>
-        <w:spacing w:after="0" w:line="240" w:lineRule="auto"/>
-        <w:rPr>
           <w:rFonts w:ascii="Calibri" w:hAnsi="Calibri" w:cs="Courier New"/>
           <w:noProof/>
           <w:color w:val="0000FF"/>
@@ -2578,10 +1902,10 @@
     </w:p>
     <w:tbl>
       <w:tblPr>
-        <w:tblStyle w:val="Tablaconcuadrcula"/>
+        <w:tblStyle w:val="TableGrid"/>
         <w:tblW w:w="8720" w:type="dxa"/>
         <w:tblInd w:w="392" w:type="dxa"/>
-        <w:tblLook w:val="04A0"/>
+        <w:tblLook w:val="04A0" w:firstRow="1" w:lastRow="0" w:firstColumn="1" w:lastColumn="0" w:noHBand="0" w:noVBand="1"/>
       </w:tblPr>
       <w:tblGrid>
         <w:gridCol w:w="3008"/>
@@ -2594,16 +1918,26 @@
           </w:tcPr>
           <w:p>
             <w:pPr>
-              <w:rPr>
-                <w:rFonts w:ascii="Calibri" w:hAnsi="Calibri" w:cs="Courier New"/>
-                <w:lang w:eastAsia="es-ES"/>
+              <w:autoSpaceDE w:val="0"/>
+              <w:autoSpaceDN w:val="0"/>
+              <w:adjustRightInd w:val="0"/>
+              <w:spacing w:after="0"/>
+              <w:rPr>
+                <w:rFonts w:ascii="Consolas" w:eastAsiaTheme="minorHAnsi" w:hAnsi="Consolas" w:cs="Consolas"/>
+                <w:color w:val="A31515"/>
+                <w:sz w:val="19"/>
+                <w:szCs w:val="19"/>
+                <w:lang w:val="es-AR"/>
               </w:rPr>
             </w:pPr>
             <w:proofErr w:type="spellStart"/>
             <w:r>
               <w:rPr>
-                <w:rFonts w:ascii="Calibri" w:hAnsi="Calibri" w:cs="Courier New"/>
-                <w:lang w:eastAsia="es-ES"/>
+                <w:rFonts w:ascii="Consolas" w:eastAsiaTheme="minorHAnsi" w:hAnsi="Consolas" w:cs="Consolas"/>
+                <w:color w:val="A31515"/>
+                <w:sz w:val="19"/>
+                <w:szCs w:val="19"/>
+                <w:lang w:val="es-AR"/>
               </w:rPr>
               <w:t>name</w:t>
             </w:r>
@@ -2646,16 +1980,26 @@
           </w:tcPr>
           <w:p>
             <w:pPr>
-              <w:rPr>
-                <w:rFonts w:ascii="Calibri" w:hAnsi="Calibri" w:cs="Courier New"/>
-                <w:lang w:eastAsia="es-ES"/>
+              <w:autoSpaceDE w:val="0"/>
+              <w:autoSpaceDN w:val="0"/>
+              <w:adjustRightInd w:val="0"/>
+              <w:spacing w:after="0"/>
+              <w:rPr>
+                <w:rFonts w:ascii="Consolas" w:eastAsiaTheme="minorHAnsi" w:hAnsi="Consolas" w:cs="Consolas"/>
+                <w:color w:val="A31515"/>
+                <w:sz w:val="19"/>
+                <w:szCs w:val="19"/>
+                <w:lang w:val="es-AR"/>
               </w:rPr>
             </w:pPr>
             <w:proofErr w:type="spellStart"/>
             <w:r>
               <w:rPr>
-                <w:rFonts w:ascii="Calibri" w:hAnsi="Calibri" w:cs="Courier New"/>
-                <w:lang w:eastAsia="es-ES"/>
+                <w:rFonts w:ascii="Consolas" w:eastAsiaTheme="minorHAnsi" w:hAnsi="Consolas" w:cs="Consolas"/>
+                <w:color w:val="A31515"/>
+                <w:sz w:val="19"/>
+                <w:szCs w:val="19"/>
+                <w:lang w:val="es-AR"/>
               </w:rPr>
               <w:t>appid</w:t>
             </w:r>
@@ -2744,13 +2088,12 @@
                 <w:szCs w:val="18"/>
                 <w:lang w:val="es-AR"/>
               </w:rPr>
-              <w:lastRenderedPageBreak/>
               <w:t>según el tipo de proveedor</w:t>
             </w:r>
           </w:p>
           <w:p>
             <w:pPr>
-              <w:pStyle w:val="Prrafodelista"/>
+              <w:pStyle w:val="ListParagraph"/>
               <w:numPr>
                 <w:ilvl w:val="0"/>
                 <w:numId w:val="23"/>
@@ -2843,7 +2186,7 @@
           </w:p>
           <w:p>
             <w:pPr>
-              <w:pStyle w:val="Prrafodelista"/>
+              <w:pStyle w:val="ListParagraph"/>
               <w:numPr>
                 <w:ilvl w:val="0"/>
                 <w:numId w:val="23"/>
@@ -2945,21 +2288,39 @@
           </w:tcPr>
           <w:p>
             <w:pPr>
+              <w:autoSpaceDE w:val="0"/>
+              <w:autoSpaceDN w:val="0"/>
+              <w:adjustRightInd w:val="0"/>
+              <w:spacing w:after="0"/>
+              <w:rPr>
+                <w:rFonts w:ascii="Consolas" w:eastAsiaTheme="minorHAnsi" w:hAnsi="Consolas" w:cs="Consolas"/>
+                <w:color w:val="A31515"/>
+                <w:sz w:val="19"/>
+                <w:szCs w:val="19"/>
+                <w:lang w:val="es-AR"/>
+              </w:rPr>
+            </w:pPr>
+            <w:proofErr w:type="spellStart"/>
+            <w:r>
+              <w:rPr>
+                <w:rFonts w:ascii="Consolas" w:eastAsiaTheme="minorHAnsi" w:hAnsi="Consolas" w:cs="Consolas"/>
+                <w:color w:val="A31515"/>
+                <w:sz w:val="19"/>
+                <w:szCs w:val="19"/>
+                <w:lang w:val="es-AR"/>
+              </w:rPr>
+              <w:lastRenderedPageBreak/>
+              <w:t>securityProviderName</w:t>
+            </w:r>
+            <w:proofErr w:type="spellEnd"/>
+          </w:p>
+          <w:p>
+            <w:pPr>
               <w:rPr>
                 <w:rFonts w:ascii="Calibri" w:hAnsi="Calibri" w:cs="Courier New"/>
                 <w:lang w:eastAsia="es-ES"/>
               </w:rPr>
             </w:pPr>
-            <w:proofErr w:type="spellStart"/>
-            <w:r>
-              <w:rPr>
-                <w:rFonts w:ascii="Calibri" w:hAnsi="Calibri" w:cs="Courier New"/>
-                <w:lang w:eastAsia="es-ES"/>
-              </w:rPr>
-              <w:lastRenderedPageBreak/>
-              <w:t>serviceMetadataProviderName</w:t>
-            </w:r>
-            <w:proofErr w:type="spellEnd"/>
           </w:p>
         </w:tc>
         <w:tc>
@@ -2978,59 +2339,86 @@
                 <w:rFonts w:ascii="Calibri" w:hAnsi="Calibri" w:cs="Courier New"/>
                 <w:lang w:eastAsia="es-ES"/>
               </w:rPr>
-              <w:t xml:space="preserve">Es el nombre del proveedor de servicio que se utilizara a fin de definir </w:t>
+              <w:t xml:space="preserve">Es el nombre del proveedor </w:t>
+            </w:r>
+            <w:proofErr w:type="spellStart"/>
+            <w:r>
+              <w:rPr>
+                <w:rFonts w:ascii="Courier New" w:hAnsi="Courier New" w:cs="Courier New"/>
+                <w:b/>
+                <w:color w:val="365F91"/>
+                <w:sz w:val="16"/>
+                <w:szCs w:val="16"/>
+              </w:rPr>
+              <w:t>SqlRoleProvider</w:t>
+            </w:r>
+            <w:proofErr w:type="spellEnd"/>
+            <w:r>
+              <w:rPr>
+                <w:rFonts w:ascii="Courier New" w:hAnsi="Courier New" w:cs="Courier New"/>
+                <w:b/>
+                <w:color w:val="365F91"/>
+                <w:sz w:val="16"/>
+                <w:szCs w:val="16"/>
+              </w:rPr>
+              <w:t xml:space="preserve"> y</w:t>
             </w:r>
             <w:r>
               <w:rPr>
                 <w:rFonts w:ascii="Calibri" w:hAnsi="Calibri" w:cs="Courier New"/>
                 <w:lang w:eastAsia="es-ES"/>
               </w:rPr>
-              <w:t>configuración de</w:t>
-            </w:r>
+              <w:t xml:space="preserve"> </w:t>
+            </w:r>
+            <w:proofErr w:type="spellStart"/>
+            <w:r>
+              <w:rPr>
+                <w:rFonts w:ascii="Courier New" w:hAnsi="Courier New" w:cs="Courier New"/>
+                <w:b/>
+                <w:color w:val="365F91"/>
+                <w:sz w:val="16"/>
+                <w:szCs w:val="16"/>
+              </w:rPr>
+              <w:t>SqlMembershipProvider</w:t>
+            </w:r>
+            <w:proofErr w:type="spellEnd"/>
             <w:r>
               <w:rPr>
                 <w:rFonts w:ascii="Calibri" w:hAnsi="Calibri" w:cs="Courier New"/>
                 <w:lang w:eastAsia="es-ES"/>
               </w:rPr>
-              <w:t xml:space="preserve"> metadatos de </w:t>
+              <w:t xml:space="preserve">  configurado </w:t>
             </w:r>
             <w:r>
               <w:rPr>
                 <w:rFonts w:ascii="Calibri" w:hAnsi="Calibri" w:cs="Courier New"/>
                 <w:lang w:eastAsia="es-ES"/>
               </w:rPr>
-              <w:t>servicio</w:t>
+              <w:t xml:space="preserve">o clase </w:t>
             </w:r>
             <w:r>
               <w:rPr>
                 <w:rFonts w:ascii="Calibri" w:hAnsi="Calibri" w:cs="Courier New"/>
                 <w:lang w:eastAsia="es-ES"/>
               </w:rPr>
-              <w:t xml:space="preserve"> y de seguridad. El nombre deberá corresponder a un </w:t>
-            </w:r>
-            <w:proofErr w:type="spellStart"/>
+              <w:t>catonizada</w:t>
+            </w:r>
             <w:r>
               <w:rPr>
                 <w:rFonts w:ascii="Calibri" w:hAnsi="Calibri" w:cs="Courier New"/>
                 <w:lang w:eastAsia="es-ES"/>
               </w:rPr>
-              <w:t>FwkServiceMetadataProvider</w:t>
-            </w:r>
-            <w:proofErr w:type="spellEnd"/>
+              <w:t xml:space="preserve"> de roles y </w:t>
+            </w:r>
+            <w:proofErr w:type="spellStart"/>
             <w:r>
               <w:rPr>
                 <w:rFonts w:ascii="Calibri" w:hAnsi="Calibri" w:cs="Courier New"/>
                 <w:lang w:eastAsia="es-ES"/>
               </w:rPr>
-              <w:t xml:space="preserve"> en el dispatcher</w:t>
-            </w:r>
-            <w:r>
-              <w:rPr>
-                <w:rFonts w:ascii="Calibri" w:hAnsi="Calibri" w:cs="Courier New"/>
-                <w:lang w:eastAsia="es-ES"/>
-              </w:rPr>
-              <w:t>.</w:t>
-            </w:r>
+              <w:t>memberships</w:t>
+            </w:r>
+            <w:proofErr w:type="spellEnd"/>
           </w:p>
           <w:p>
             <w:pPr>
@@ -3077,20 +2465,27 @@
           </w:tcPr>
           <w:p>
             <w:pPr>
-              <w:rPr>
-                <w:rFonts w:ascii="Calibri" w:hAnsi="Calibri" w:cs="Courier New"/>
-                <w:noProof/>
-                <w:color w:val="FF0000"/>
-                <w:sz w:val="16"/>
-                <w:szCs w:val="16"/>
-                <w:lang w:val="en-US"/>
+              <w:autoSpaceDE w:val="0"/>
+              <w:autoSpaceDN w:val="0"/>
+              <w:adjustRightInd w:val="0"/>
+              <w:spacing w:after="0"/>
+              <w:rPr>
+                <w:rFonts w:ascii="Consolas" w:eastAsiaTheme="minorHAnsi" w:hAnsi="Consolas" w:cs="Consolas"/>
+                <w:color w:val="A31515"/>
+                <w:sz w:val="19"/>
+                <w:szCs w:val="19"/>
+                <w:lang w:val="es-AR"/>
               </w:rPr>
             </w:pPr>
+            <w:bookmarkStart w:id="0" w:name="_GoBack" w:colFirst="0" w:colLast="0"/>
             <w:proofErr w:type="spellStart"/>
             <w:r>
               <w:rPr>
-                <w:rFonts w:ascii="Calibri" w:hAnsi="Calibri" w:cs="Courier New"/>
-                <w:lang w:eastAsia="es-ES"/>
+                <w:rFonts w:ascii="Consolas" w:eastAsiaTheme="minorHAnsi" w:hAnsi="Consolas" w:cs="Consolas"/>
+                <w:color w:val="A31515"/>
+                <w:sz w:val="19"/>
+                <w:szCs w:val="19"/>
+                <w:lang w:val="es-AR"/>
               </w:rPr>
               <w:t>type</w:t>
             </w:r>
@@ -3103,7 +2498,7 @@
           </w:tcPr>
           <w:p>
             <w:pPr>
-              <w:pStyle w:val="Textoindependiente"/>
+              <w:pStyle w:val="BodyText"/>
               <w:numPr>
                 <w:ilvl w:val="1"/>
                 <w:numId w:val="0"/>
@@ -3135,7 +2530,7 @@
           </w:p>
           <w:p>
             <w:pPr>
-              <w:pStyle w:val="Textoindependiente"/>
+              <w:pStyle w:val="BodyText"/>
               <w:numPr>
                 <w:ilvl w:val="1"/>
                 <w:numId w:val="0"/>
@@ -3322,7 +2717,29 @@
                 <w:szCs w:val="18"/>
                 <w:lang w:val="es-AR" w:eastAsia="en-US"/>
               </w:rPr>
-              <w:t xml:space="preserve"> cuya estructura esta dado por los script de instalación de bases de datos del </w:t>
+              <w:t xml:space="preserve"> cuya estructura </w:t>
+            </w:r>
+            <w:proofErr w:type="spellStart"/>
+            <w:r>
+              <w:rPr>
+                <w:rFonts w:ascii="Arial" w:eastAsia="MS Mincho" w:hAnsi="Arial" w:cs="Arial"/>
+                <w:spacing w:val="-5"/>
+                <w:sz w:val="18"/>
+                <w:szCs w:val="18"/>
+                <w:lang w:val="es-AR" w:eastAsia="en-US"/>
+              </w:rPr>
+              <w:t>esta</w:t>
+            </w:r>
+            <w:proofErr w:type="spellEnd"/>
+            <w:r>
+              <w:rPr>
+                <w:rFonts w:ascii="Arial" w:eastAsia="MS Mincho" w:hAnsi="Arial" w:cs="Arial"/>
+                <w:spacing w:val="-5"/>
+                <w:sz w:val="18"/>
+                <w:szCs w:val="18"/>
+                <w:lang w:val="es-AR" w:eastAsia="en-US"/>
+              </w:rPr>
+              <w:t xml:space="preserve"> dado por los script de instalación de bases de datos del </w:t>
             </w:r>
             <w:proofErr w:type="spellStart"/>
             <w:r>
@@ -3357,17 +2774,26 @@
           </w:tcPr>
           <w:p>
             <w:pPr>
-              <w:rPr>
-                <w:rFonts w:ascii="Calibri" w:hAnsi="Calibri" w:cs="Courier New"/>
-                <w:b/>
-                <w:lang w:eastAsia="es-ES"/>
+              <w:autoSpaceDE w:val="0"/>
+              <w:autoSpaceDN w:val="0"/>
+              <w:adjustRightInd w:val="0"/>
+              <w:spacing w:after="0"/>
+              <w:rPr>
+                <w:rFonts w:ascii="Consolas" w:eastAsiaTheme="minorHAnsi" w:hAnsi="Consolas" w:cs="Consolas"/>
+                <w:color w:val="A31515"/>
+                <w:sz w:val="19"/>
+                <w:szCs w:val="19"/>
+                <w:lang w:val="es-AR"/>
               </w:rPr>
             </w:pPr>
             <w:proofErr w:type="spellStart"/>
             <w:r>
               <w:rPr>
-                <w:rFonts w:ascii="Calibri" w:hAnsi="Calibri" w:cs="Courier New"/>
-                <w:lang w:eastAsia="es-ES"/>
+                <w:rFonts w:ascii="Consolas" w:eastAsiaTheme="minorHAnsi" w:hAnsi="Consolas" w:cs="Consolas"/>
+                <w:color w:val="A31515"/>
+                <w:sz w:val="19"/>
+                <w:szCs w:val="19"/>
+                <w:lang w:val="es-AR"/>
               </w:rPr>
               <w:t>sourceinfo</w:t>
             </w:r>
@@ -3420,7 +2846,7 @@
           </w:p>
           <w:p>
             <w:pPr>
-              <w:pStyle w:val="Prrafodelista"/>
+              <w:pStyle w:val="ListParagraph"/>
               <w:numPr>
                 <w:ilvl w:val="0"/>
                 <w:numId w:val="23"/>
@@ -3571,7 +2997,7 @@
           </w:p>
           <w:p>
             <w:pPr>
-              <w:pStyle w:val="Prrafodelista"/>
+              <w:pStyle w:val="ListParagraph"/>
               <w:numPr>
                 <w:ilvl w:val="0"/>
                 <w:numId w:val="23"/>
@@ -3721,6 +3147,7 @@
           </w:p>
         </w:tc>
       </w:tr>
+      <w:bookmarkEnd w:id="0"/>
     </w:tbl>
     <w:p>
       <w:pPr>
@@ -3734,42 +3161,648 @@
         <w:spacing w:after="200"/>
         <w:rPr>
           <w:rFonts w:ascii="Calibri" w:hAnsi="Calibri" w:cs="Courier New"/>
-          <w:lang w:val="en-US"/>
+          <w:lang w:val="es-AR"/>
         </w:rPr>
       </w:pPr>
     </w:p>
     <w:p>
       <w:pPr>
-        <w:spacing w:after="200"/>
-        <w:rPr>
-          <w:rFonts w:ascii="Calibri" w:hAnsi="Calibri" w:cs="Courier New"/>
-          <w:lang w:val="en-US"/>
-        </w:rPr>
-      </w:pPr>
+        <w:autoSpaceDE w:val="0"/>
+        <w:autoSpaceDN w:val="0"/>
+        <w:adjustRightInd w:val="0"/>
+        <w:spacing w:after="0" w:line="240" w:lineRule="auto"/>
+        <w:rPr>
+          <w:rFonts w:ascii="Consolas" w:eastAsiaTheme="minorHAnsi" w:hAnsi="Consolas" w:cs="Consolas"/>
+          <w:color w:val="auto"/>
+          <w:sz w:val="16"/>
+          <w:szCs w:val="16"/>
+          <w:lang w:val="en-US"/>
+        </w:rPr>
+      </w:pPr>
+      <w:r>
+        <w:rPr>
+          <w:rFonts w:ascii="Consolas" w:eastAsiaTheme="minorHAnsi" w:hAnsi="Consolas" w:cs="Consolas"/>
+          <w:color w:val="0000FF"/>
+          <w:sz w:val="16"/>
+          <w:szCs w:val="16"/>
+          <w:lang w:val="en-US"/>
+        </w:rPr>
+        <w:t xml:space="preserve">  &lt;</w:t>
+      </w:r>
+      <w:proofErr w:type="spellStart"/>
+      <w:r>
+        <w:rPr>
+          <w:rFonts w:ascii="Consolas" w:eastAsiaTheme="minorHAnsi" w:hAnsi="Consolas" w:cs="Consolas"/>
+          <w:color w:val="A31515"/>
+          <w:sz w:val="16"/>
+          <w:szCs w:val="16"/>
+          <w:lang w:val="en-US"/>
+        </w:rPr>
+        <w:t>FwkServiceMetadata</w:t>
+      </w:r>
+      <w:proofErr w:type="spellEnd"/>
+      <w:r>
+        <w:rPr>
+          <w:rFonts w:ascii="Consolas" w:eastAsiaTheme="minorHAnsi" w:hAnsi="Consolas" w:cs="Consolas"/>
+          <w:color w:val="0000FF"/>
+          <w:sz w:val="16"/>
+          <w:szCs w:val="16"/>
+          <w:lang w:val="en-US"/>
+        </w:rPr>
+        <w:t xml:space="preserve"> </w:t>
+      </w:r>
+      <w:proofErr w:type="spellStart"/>
+      <w:r>
+        <w:rPr>
+          <w:rFonts w:ascii="Consolas" w:eastAsiaTheme="minorHAnsi" w:hAnsi="Consolas" w:cs="Consolas"/>
+          <w:color w:val="FF0000"/>
+          <w:sz w:val="16"/>
+          <w:szCs w:val="16"/>
+          <w:lang w:val="en-US"/>
+        </w:rPr>
+        <w:t>defaultProviderName</w:t>
+      </w:r>
+      <w:proofErr w:type="spellEnd"/>
+      <w:r>
+        <w:rPr>
+          <w:rFonts w:ascii="Consolas" w:eastAsiaTheme="minorHAnsi" w:hAnsi="Consolas" w:cs="Consolas"/>
+          <w:color w:val="0000FF"/>
+          <w:sz w:val="16"/>
+          <w:szCs w:val="16"/>
+          <w:lang w:val="en-US"/>
+        </w:rPr>
+        <w:t>=</w:t>
+      </w:r>
+      <w:r>
+        <w:rPr>
+          <w:rFonts w:ascii="Consolas" w:eastAsiaTheme="minorHAnsi" w:hAnsi="Consolas" w:cs="Consolas"/>
+          <w:color w:val="auto"/>
+          <w:sz w:val="16"/>
+          <w:szCs w:val="16"/>
+          <w:lang w:val="en-US"/>
+        </w:rPr>
+        <w:t>"</w:t>
+      </w:r>
+      <w:r>
+        <w:rPr>
+          <w:rFonts w:ascii="Consolas" w:eastAsiaTheme="minorHAnsi" w:hAnsi="Consolas" w:cs="Consolas"/>
+          <w:color w:val="0000FF"/>
+          <w:sz w:val="16"/>
+          <w:szCs w:val="16"/>
+          <w:lang w:val="en-US"/>
+        </w:rPr>
+        <w:t>sec</w:t>
+      </w:r>
+      <w:r>
+        <w:rPr>
+          <w:rFonts w:ascii="Consolas" w:eastAsiaTheme="minorHAnsi" w:hAnsi="Consolas" w:cs="Consolas"/>
+          <w:color w:val="auto"/>
+          <w:sz w:val="16"/>
+          <w:szCs w:val="16"/>
+          <w:lang w:val="en-US"/>
+        </w:rPr>
+        <w:t>"</w:t>
+      </w:r>
+      <w:r>
+        <w:rPr>
+          <w:rFonts w:ascii="Consolas" w:eastAsiaTheme="minorHAnsi" w:hAnsi="Consolas" w:cs="Consolas"/>
+          <w:color w:val="0000FF"/>
+          <w:sz w:val="16"/>
+          <w:szCs w:val="16"/>
+          <w:lang w:val="en-US"/>
+        </w:rPr>
+        <w:t>&gt;</w:t>
+      </w:r>
     </w:p>
     <w:p>
       <w:pPr>
-        <w:spacing w:after="200"/>
-        <w:rPr>
-          <w:rFonts w:ascii="Calibri" w:hAnsi="Calibri" w:cs="Courier New"/>
-          <w:lang w:val="en-US"/>
-        </w:rPr>
-      </w:pPr>
+        <w:autoSpaceDE w:val="0"/>
+        <w:autoSpaceDN w:val="0"/>
+        <w:adjustRightInd w:val="0"/>
+        <w:spacing w:after="0" w:line="240" w:lineRule="auto"/>
+        <w:rPr>
+          <w:rFonts w:ascii="Consolas" w:eastAsiaTheme="minorHAnsi" w:hAnsi="Consolas" w:cs="Consolas"/>
+          <w:color w:val="auto"/>
+          <w:sz w:val="16"/>
+          <w:szCs w:val="16"/>
+          <w:lang w:val="en-US"/>
+        </w:rPr>
+      </w:pPr>
+      <w:r>
+        <w:rPr>
+          <w:rFonts w:ascii="Consolas" w:eastAsiaTheme="minorHAnsi" w:hAnsi="Consolas" w:cs="Consolas"/>
+          <w:color w:val="0000FF"/>
+          <w:sz w:val="16"/>
+          <w:szCs w:val="16"/>
+          <w:lang w:val="en-US"/>
+        </w:rPr>
+        <w:t xml:space="preserve">    &lt;</w:t>
+      </w:r>
+      <w:r>
+        <w:rPr>
+          <w:rFonts w:ascii="Consolas" w:eastAsiaTheme="minorHAnsi" w:hAnsi="Consolas" w:cs="Consolas"/>
+          <w:color w:val="A31515"/>
+          <w:sz w:val="16"/>
+          <w:szCs w:val="16"/>
+          <w:lang w:val="en-US"/>
+        </w:rPr>
+        <w:t>Providers</w:t>
+      </w:r>
+      <w:r>
+        <w:rPr>
+          <w:rFonts w:ascii="Consolas" w:eastAsiaTheme="minorHAnsi" w:hAnsi="Consolas" w:cs="Consolas"/>
+          <w:color w:val="0000FF"/>
+          <w:sz w:val="16"/>
+          <w:szCs w:val="16"/>
+          <w:lang w:val="en-US"/>
+        </w:rPr>
+        <w:t>&gt;</w:t>
+      </w:r>
     </w:p>
     <w:p>
       <w:pPr>
+        <w:autoSpaceDE w:val="0"/>
+        <w:autoSpaceDN w:val="0"/>
+        <w:adjustRightInd w:val="0"/>
+        <w:spacing w:after="0" w:line="240" w:lineRule="auto"/>
+        <w:rPr>
+          <w:rFonts w:ascii="Consolas" w:eastAsiaTheme="minorHAnsi" w:hAnsi="Consolas" w:cs="Consolas"/>
+          <w:color w:val="auto"/>
+          <w:sz w:val="16"/>
+          <w:szCs w:val="16"/>
+          <w:lang w:val="en-US"/>
+        </w:rPr>
+      </w:pPr>
+      <w:r>
+        <w:rPr>
+          <w:rFonts w:ascii="Consolas" w:eastAsiaTheme="minorHAnsi" w:hAnsi="Consolas" w:cs="Consolas"/>
+          <w:color w:val="0000FF"/>
+          <w:sz w:val="16"/>
+          <w:szCs w:val="16"/>
+          <w:lang w:val="en-US"/>
+        </w:rPr>
+        <w:t xml:space="preserve">      &lt;</w:t>
+      </w:r>
+      <w:r>
+        <w:rPr>
+          <w:rFonts w:ascii="Consolas" w:eastAsiaTheme="minorHAnsi" w:hAnsi="Consolas" w:cs="Consolas"/>
+          <w:color w:val="A31515"/>
+          <w:sz w:val="16"/>
+          <w:szCs w:val="16"/>
+          <w:lang w:val="en-US"/>
+        </w:rPr>
+        <w:t>add</w:t>
+      </w:r>
+      <w:r>
+        <w:rPr>
+          <w:rFonts w:ascii="Consolas" w:eastAsiaTheme="minorHAnsi" w:hAnsi="Consolas" w:cs="Consolas"/>
+          <w:color w:val="0000FF"/>
+          <w:sz w:val="16"/>
+          <w:szCs w:val="16"/>
+          <w:lang w:val="en-US"/>
+        </w:rPr>
+        <w:t xml:space="preserve"> </w:t>
+      </w:r>
+      <w:r>
+        <w:rPr>
+          <w:rFonts w:ascii="Consolas" w:eastAsiaTheme="minorHAnsi" w:hAnsi="Consolas" w:cs="Consolas"/>
+          <w:color w:val="FF0000"/>
+          <w:sz w:val="16"/>
+          <w:szCs w:val="16"/>
+          <w:lang w:val="en-US"/>
+        </w:rPr>
+        <w:t>name</w:t>
+      </w:r>
+      <w:r>
+        <w:rPr>
+          <w:rFonts w:ascii="Consolas" w:eastAsiaTheme="minorHAnsi" w:hAnsi="Consolas" w:cs="Consolas"/>
+          <w:color w:val="0000FF"/>
+          <w:sz w:val="16"/>
+          <w:szCs w:val="16"/>
+          <w:lang w:val="en-US"/>
+        </w:rPr>
+        <w:t>=</w:t>
+      </w:r>
+      <w:r>
+        <w:rPr>
+          <w:rFonts w:ascii="Consolas" w:eastAsiaTheme="minorHAnsi" w:hAnsi="Consolas" w:cs="Consolas"/>
+          <w:color w:val="auto"/>
+          <w:sz w:val="16"/>
+          <w:szCs w:val="16"/>
+          <w:lang w:val="en-US"/>
+        </w:rPr>
+        <w:t>"</w:t>
+      </w:r>
+      <w:r>
+        <w:rPr>
+          <w:rFonts w:ascii="Consolas" w:eastAsiaTheme="minorHAnsi" w:hAnsi="Consolas" w:cs="Consolas"/>
+          <w:color w:val="0000FF"/>
+          <w:sz w:val="16"/>
+          <w:szCs w:val="16"/>
+          <w:lang w:val="en-US"/>
+        </w:rPr>
+        <w:t>sec</w:t>
+      </w:r>
+      <w:r>
+        <w:rPr>
+          <w:rFonts w:ascii="Consolas" w:eastAsiaTheme="minorHAnsi" w:hAnsi="Consolas" w:cs="Consolas"/>
+          <w:color w:val="auto"/>
+          <w:sz w:val="16"/>
+          <w:szCs w:val="16"/>
+          <w:lang w:val="en-US"/>
+        </w:rPr>
+        <w:t>"</w:t>
+      </w:r>
+      <w:r>
+        <w:rPr>
+          <w:rFonts w:ascii="Consolas" w:eastAsiaTheme="minorHAnsi" w:hAnsi="Consolas" w:cs="Consolas"/>
+          <w:color w:val="0000FF"/>
+          <w:sz w:val="16"/>
+          <w:szCs w:val="16"/>
+          <w:lang w:val="en-US"/>
+        </w:rPr>
+        <w:t xml:space="preserve"> </w:t>
+      </w:r>
+      <w:r>
+        <w:rPr>
+          <w:rFonts w:ascii="Consolas" w:eastAsiaTheme="minorHAnsi" w:hAnsi="Consolas" w:cs="Consolas"/>
+          <w:color w:val="FF0000"/>
+          <w:sz w:val="16"/>
+          <w:szCs w:val="16"/>
+          <w:lang w:val="en-US"/>
+        </w:rPr>
+        <w:t>type</w:t>
+      </w:r>
+      <w:r>
+        <w:rPr>
+          <w:rFonts w:ascii="Consolas" w:eastAsiaTheme="minorHAnsi" w:hAnsi="Consolas" w:cs="Consolas"/>
+          <w:color w:val="0000FF"/>
+          <w:sz w:val="16"/>
+          <w:szCs w:val="16"/>
+          <w:lang w:val="en-US"/>
+        </w:rPr>
+        <w:t>=</w:t>
+      </w:r>
+      <w:r>
+        <w:rPr>
+          <w:rFonts w:ascii="Consolas" w:eastAsiaTheme="minorHAnsi" w:hAnsi="Consolas" w:cs="Consolas"/>
+          <w:color w:val="auto"/>
+          <w:sz w:val="16"/>
+          <w:szCs w:val="16"/>
+          <w:lang w:val="en-US"/>
+        </w:rPr>
+        <w:t>"</w:t>
+      </w:r>
+      <w:r>
+        <w:rPr>
+          <w:rFonts w:ascii="Consolas" w:eastAsiaTheme="minorHAnsi" w:hAnsi="Consolas" w:cs="Consolas"/>
+          <w:color w:val="0000FF"/>
+          <w:sz w:val="16"/>
+          <w:szCs w:val="16"/>
+          <w:lang w:val="en-US"/>
+        </w:rPr>
+        <w:t>xml</w:t>
+      </w:r>
+      <w:r>
+        <w:rPr>
+          <w:rFonts w:ascii="Consolas" w:eastAsiaTheme="minorHAnsi" w:hAnsi="Consolas" w:cs="Consolas"/>
+          <w:color w:val="auto"/>
+          <w:sz w:val="16"/>
+          <w:szCs w:val="16"/>
+          <w:lang w:val="en-US"/>
+        </w:rPr>
+        <w:t>"</w:t>
+      </w:r>
+      <w:r>
+        <w:rPr>
+          <w:rFonts w:ascii="Consolas" w:eastAsiaTheme="minorHAnsi" w:hAnsi="Consolas" w:cs="Consolas"/>
+          <w:color w:val="0000FF"/>
+          <w:sz w:val="16"/>
+          <w:szCs w:val="16"/>
+          <w:lang w:val="en-US"/>
+        </w:rPr>
+        <w:t xml:space="preserve"> </w:t>
+      </w:r>
+      <w:proofErr w:type="spellStart"/>
+      <w:r>
+        <w:rPr>
+          <w:rFonts w:ascii="Consolas" w:eastAsiaTheme="minorHAnsi" w:hAnsi="Consolas" w:cs="Consolas"/>
+          <w:color w:val="FF0000"/>
+          <w:sz w:val="16"/>
+          <w:szCs w:val="16"/>
+          <w:lang w:val="en-US"/>
+        </w:rPr>
+        <w:t>appid</w:t>
+      </w:r>
+      <w:proofErr w:type="spellEnd"/>
+      <w:r>
+        <w:rPr>
+          <w:rFonts w:ascii="Consolas" w:eastAsiaTheme="minorHAnsi" w:hAnsi="Consolas" w:cs="Consolas"/>
+          <w:color w:val="0000FF"/>
+          <w:sz w:val="16"/>
+          <w:szCs w:val="16"/>
+          <w:lang w:val="en-US"/>
+        </w:rPr>
+        <w:t xml:space="preserve"> =</w:t>
+      </w:r>
+      <w:r>
+        <w:rPr>
+          <w:rFonts w:ascii="Consolas" w:eastAsiaTheme="minorHAnsi" w:hAnsi="Consolas" w:cs="Consolas"/>
+          <w:color w:val="auto"/>
+          <w:sz w:val="16"/>
+          <w:szCs w:val="16"/>
+          <w:lang w:val="en-US"/>
+        </w:rPr>
+        <w:t>""</w:t>
+      </w:r>
+      <w:r>
+        <w:rPr>
+          <w:rFonts w:ascii="Consolas" w:eastAsiaTheme="minorHAnsi" w:hAnsi="Consolas" w:cs="Consolas"/>
+          <w:color w:val="0000FF"/>
+          <w:sz w:val="16"/>
+          <w:szCs w:val="16"/>
+          <w:lang w:val="en-US"/>
+        </w:rPr>
+        <w:t xml:space="preserve"> </w:t>
+      </w:r>
+      <w:proofErr w:type="spellStart"/>
+      <w:r>
+        <w:rPr>
+          <w:rFonts w:ascii="Consolas" w:eastAsiaTheme="minorHAnsi" w:hAnsi="Consolas" w:cs="Consolas"/>
+          <w:color w:val="FF0000"/>
+          <w:sz w:val="16"/>
+          <w:szCs w:val="16"/>
+          <w:lang w:val="en-US"/>
+        </w:rPr>
+        <w:t>sourceinfo</w:t>
+      </w:r>
+      <w:proofErr w:type="spellEnd"/>
+      <w:r>
+        <w:rPr>
+          <w:rFonts w:ascii="Consolas" w:eastAsiaTheme="minorHAnsi" w:hAnsi="Consolas" w:cs="Consolas"/>
+          <w:color w:val="0000FF"/>
+          <w:sz w:val="16"/>
+          <w:szCs w:val="16"/>
+          <w:lang w:val="en-US"/>
+        </w:rPr>
+        <w:t>=</w:t>
+      </w:r>
+      <w:r>
+        <w:rPr>
+          <w:rFonts w:ascii="Consolas" w:eastAsiaTheme="minorHAnsi" w:hAnsi="Consolas" w:cs="Consolas"/>
+          <w:color w:val="auto"/>
+          <w:sz w:val="16"/>
+          <w:szCs w:val="16"/>
+          <w:lang w:val="en-US"/>
+        </w:rPr>
+        <w:t>"</w:t>
+      </w:r>
+      <w:r>
+        <w:rPr>
+          <w:rFonts w:ascii="Consolas" w:eastAsiaTheme="minorHAnsi" w:hAnsi="Consolas" w:cs="Consolas"/>
+          <w:color w:val="0000FF"/>
+          <w:sz w:val="16"/>
+          <w:szCs w:val="16"/>
+          <w:lang w:val="en-US"/>
+        </w:rPr>
+        <w:t>MetadataConfig.xml</w:t>
+      </w:r>
+      <w:r>
+        <w:rPr>
+          <w:rFonts w:ascii="Consolas" w:eastAsiaTheme="minorHAnsi" w:hAnsi="Consolas" w:cs="Consolas"/>
+          <w:color w:val="auto"/>
+          <w:sz w:val="16"/>
+          <w:szCs w:val="16"/>
+          <w:lang w:val="en-US"/>
+        </w:rPr>
+        <w:t>"</w:t>
+      </w:r>
+      <w:r>
+        <w:rPr>
+          <w:rFonts w:ascii="Consolas" w:eastAsiaTheme="minorHAnsi" w:hAnsi="Consolas" w:cs="Consolas"/>
+          <w:color w:val="0000FF"/>
+          <w:sz w:val="16"/>
+          <w:szCs w:val="16"/>
+          <w:lang w:val="en-US"/>
+        </w:rPr>
+        <w:t xml:space="preserve"> </w:t>
+      </w:r>
+      <w:proofErr w:type="spellStart"/>
+      <w:r>
+        <w:rPr>
+          <w:rFonts w:ascii="Consolas" w:eastAsiaTheme="minorHAnsi" w:hAnsi="Consolas" w:cs="Consolas"/>
+          <w:color w:val="FF0000"/>
+          <w:sz w:val="16"/>
+          <w:szCs w:val="16"/>
+          <w:lang w:val="en-US"/>
+        </w:rPr>
+        <w:t>securityProviderName</w:t>
+      </w:r>
+      <w:proofErr w:type="spellEnd"/>
+      <w:r>
+        <w:rPr>
+          <w:rFonts w:ascii="Consolas" w:eastAsiaTheme="minorHAnsi" w:hAnsi="Consolas" w:cs="Consolas"/>
+          <w:color w:val="0000FF"/>
+          <w:sz w:val="16"/>
+          <w:szCs w:val="16"/>
+          <w:lang w:val="en-US"/>
+        </w:rPr>
+        <w:t>=</w:t>
+      </w:r>
+      <w:r>
+        <w:rPr>
+          <w:rFonts w:ascii="Consolas" w:eastAsiaTheme="minorHAnsi" w:hAnsi="Consolas" w:cs="Consolas"/>
+          <w:color w:val="auto"/>
+          <w:sz w:val="16"/>
+          <w:szCs w:val="16"/>
+          <w:lang w:val="en-US"/>
+        </w:rPr>
+        <w:t>"</w:t>
+      </w:r>
+      <w:proofErr w:type="spellStart"/>
+      <w:r>
+        <w:rPr>
+          <w:rFonts w:ascii="Consolas" w:eastAsiaTheme="minorHAnsi" w:hAnsi="Consolas" w:cs="Consolas"/>
+          <w:color w:val="0000FF"/>
+          <w:sz w:val="16"/>
+          <w:szCs w:val="16"/>
+          <w:lang w:val="en-US"/>
+        </w:rPr>
+        <w:t>standar</w:t>
+      </w:r>
+      <w:proofErr w:type="spellEnd"/>
+      <w:r>
+        <w:rPr>
+          <w:rFonts w:ascii="Consolas" w:eastAsiaTheme="minorHAnsi" w:hAnsi="Consolas" w:cs="Consolas"/>
+          <w:color w:val="auto"/>
+          <w:sz w:val="16"/>
+          <w:szCs w:val="16"/>
+          <w:lang w:val="en-US"/>
+        </w:rPr>
+        <w:t>"</w:t>
+      </w:r>
+      <w:r>
+        <w:rPr>
+          <w:rFonts w:ascii="Consolas" w:eastAsiaTheme="minorHAnsi" w:hAnsi="Consolas" w:cs="Consolas"/>
+          <w:color w:val="0000FF"/>
+          <w:sz w:val="16"/>
+          <w:szCs w:val="16"/>
+          <w:lang w:val="en-US"/>
+        </w:rPr>
+        <w:t xml:space="preserve"> /&gt;</w:t>
+      </w:r>
+    </w:p>
+    <w:p>
+      <w:pPr>
+        <w:autoSpaceDE w:val="0"/>
+        <w:autoSpaceDN w:val="0"/>
+        <w:adjustRightInd w:val="0"/>
+        <w:spacing w:after="0" w:line="240" w:lineRule="auto"/>
+        <w:rPr>
+          <w:rFonts w:ascii="Consolas" w:eastAsiaTheme="minorHAnsi" w:hAnsi="Consolas" w:cs="Consolas"/>
+          <w:color w:val="auto"/>
+          <w:sz w:val="16"/>
+          <w:szCs w:val="16"/>
+          <w:lang w:val="es-AR"/>
+        </w:rPr>
+      </w:pPr>
+      <w:r>
+        <w:rPr>
+          <w:rFonts w:ascii="Consolas" w:eastAsiaTheme="minorHAnsi" w:hAnsi="Consolas" w:cs="Consolas"/>
+          <w:color w:val="0000FF"/>
+          <w:sz w:val="16"/>
+          <w:szCs w:val="16"/>
+          <w:lang w:val="en-US"/>
+        </w:rPr>
+        <w:t xml:space="preserve">    </w:t>
+      </w:r>
+      <w:r>
+        <w:rPr>
+          <w:rFonts w:ascii="Consolas" w:eastAsiaTheme="minorHAnsi" w:hAnsi="Consolas" w:cs="Consolas"/>
+          <w:color w:val="0000FF"/>
+          <w:sz w:val="16"/>
+          <w:szCs w:val="16"/>
+          <w:lang w:val="es-AR"/>
+        </w:rPr>
+        <w:t>&lt;/</w:t>
+      </w:r>
+      <w:proofErr w:type="spellStart"/>
+      <w:r>
+        <w:rPr>
+          <w:rFonts w:ascii="Consolas" w:eastAsiaTheme="minorHAnsi" w:hAnsi="Consolas" w:cs="Consolas"/>
+          <w:color w:val="A31515"/>
+          <w:sz w:val="16"/>
+          <w:szCs w:val="16"/>
+          <w:lang w:val="es-AR"/>
+        </w:rPr>
+        <w:t>Providers</w:t>
+      </w:r>
+      <w:proofErr w:type="spellEnd"/>
+      <w:r>
+        <w:rPr>
+          <w:rFonts w:ascii="Consolas" w:eastAsiaTheme="minorHAnsi" w:hAnsi="Consolas" w:cs="Consolas"/>
+          <w:color w:val="0000FF"/>
+          <w:sz w:val="16"/>
+          <w:szCs w:val="16"/>
+          <w:lang w:val="es-AR"/>
+        </w:rPr>
+        <w:t>&gt;</w:t>
+      </w:r>
+    </w:p>
+    <w:p>
+      <w:pPr>
+        <w:autoSpaceDE w:val="0"/>
+        <w:autoSpaceDN w:val="0"/>
+        <w:adjustRightInd w:val="0"/>
+        <w:spacing w:after="0" w:line="240" w:lineRule="auto"/>
+        <w:rPr>
+          <w:rFonts w:ascii="Consolas" w:eastAsiaTheme="minorHAnsi" w:hAnsi="Consolas" w:cs="Consolas"/>
+          <w:color w:val="auto"/>
+          <w:sz w:val="16"/>
+          <w:szCs w:val="16"/>
+          <w:lang w:val="es-AR"/>
+        </w:rPr>
+      </w:pPr>
+    </w:p>
+    <w:p>
+      <w:pPr>
+        <w:autoSpaceDE w:val="0"/>
+        <w:autoSpaceDN w:val="0"/>
+        <w:adjustRightInd w:val="0"/>
+        <w:spacing w:after="0" w:line="240" w:lineRule="auto"/>
+        <w:rPr>
+          <w:rFonts w:ascii="Consolas" w:eastAsiaTheme="minorHAnsi" w:hAnsi="Consolas" w:cs="Consolas"/>
+          <w:color w:val="0000FF"/>
+          <w:sz w:val="16"/>
+          <w:szCs w:val="16"/>
+          <w:lang w:val="es-AR"/>
+        </w:rPr>
+      </w:pPr>
+      <w:r>
+        <w:rPr>
+          <w:rFonts w:ascii="Consolas" w:eastAsiaTheme="minorHAnsi" w:hAnsi="Consolas" w:cs="Consolas"/>
+          <w:color w:val="0000FF"/>
+          <w:sz w:val="16"/>
+          <w:szCs w:val="16"/>
+          <w:lang w:val="es-AR"/>
+        </w:rPr>
+        <w:t xml:space="preserve">  &lt;/</w:t>
+      </w:r>
+      <w:proofErr w:type="spellStart"/>
+      <w:r>
+        <w:rPr>
+          <w:rFonts w:ascii="Consolas" w:eastAsiaTheme="minorHAnsi" w:hAnsi="Consolas" w:cs="Consolas"/>
+          <w:color w:val="A31515"/>
+          <w:sz w:val="16"/>
+          <w:szCs w:val="16"/>
+          <w:lang w:val="es-AR"/>
+        </w:rPr>
+        <w:t>FwkServiceMetadata</w:t>
+      </w:r>
+      <w:proofErr w:type="spellEnd"/>
+      <w:r>
+        <w:rPr>
+          <w:rFonts w:ascii="Consolas" w:eastAsiaTheme="minorHAnsi" w:hAnsi="Consolas" w:cs="Consolas"/>
+          <w:color w:val="0000FF"/>
+          <w:sz w:val="16"/>
+          <w:szCs w:val="16"/>
+          <w:lang w:val="es-AR"/>
+        </w:rPr>
+        <w:t>&gt;</w:t>
+      </w:r>
+    </w:p>
+    <w:p>
+      <w:pPr>
+        <w:spacing w:after="200"/>
+        <w:rPr>
+          <w:rFonts w:ascii="Calibri" w:hAnsi="Calibri" w:cs="Courier New"/>
+          <w:lang w:val="es-AR"/>
+        </w:rPr>
+      </w:pPr>
+    </w:p>
+    <w:p>
+      <w:pPr>
+        <w:spacing w:after="200"/>
+        <w:rPr>
+          <w:rFonts w:ascii="Calibri" w:hAnsi="Calibri" w:cs="Courier New"/>
+          <w:lang w:val="es-AR"/>
+        </w:rPr>
+      </w:pPr>
+    </w:p>
+    <w:p>
+      <w:pPr>
         <w:rPr>
           <w:color w:val="7B6A4D" w:themeColor="accent3" w:themeShade="BF"/>
-          <w:lang w:val="en-US"/>
+          <w:lang w:val="es-AR"/>
         </w:rPr>
       </w:pPr>
     </w:p>
     <w:sectPr>
-      <w:headerReference w:type="default" r:id="rId11"/>
-      <w:footerReference w:type="even" r:id="rId12"/>
-      <w:footerReference w:type="default" r:id="rId13"/>
-      <w:headerReference w:type="first" r:id="rId14"/>
-      <w:footerReference w:type="first" r:id="rId15"/>
+      <w:headerReference w:type="default" r:id="rId12"/>
+      <w:footerReference w:type="even" r:id="rId13"/>
+      <w:footerReference w:type="default" r:id="rId14"/>
+      <w:headerReference w:type="first" r:id="rId15"/>
+      <w:footerReference w:type="first" r:id="rId16"/>
       <w:pgSz w:w="11907" w:h="16839" w:code="1"/>
       <w:pgMar w:top="1418" w:right="1418" w:bottom="1418" w:left="1418" w:header="709" w:footer="709" w:gutter="0"/>
       <w:cols w:space="360"/>
@@ -3781,7 +3814,7 @@
 </file>
 
 <file path=word/endnotes.xml><?xml version="1.0" encoding="utf-8"?>
-<w:endnotes xmlns:ve="http://schemas.openxmlformats.org/markup-compatibility/2006" xmlns:o="urn:schemas-microsoft-com:office:office" xmlns:r="http://schemas.openxmlformats.org/officeDocument/2006/relationships" xmlns:m="http://schemas.openxmlformats.org/officeDocument/2006/math" xmlns:v="urn:schemas-microsoft-com:vml" xmlns:wp="http://schemas.openxmlformats.org/drawingml/2006/wordprocessingDrawing" xmlns:w10="urn:schemas-microsoft-com:office:word" xmlns:w="http://schemas.openxmlformats.org/wordprocessingml/2006/main" xmlns:wne="http://schemas.microsoft.com/office/word/2006/wordml">
+<w:endnotes xmlns:wpc="http://schemas.microsoft.com/office/word/2010/wordprocessingCanvas" xmlns:mc="http://schemas.openxmlformats.org/markup-compatibility/2006" xmlns:o="urn:schemas-microsoft-com:office:office" xmlns:r="http://schemas.openxmlformats.org/officeDocument/2006/relationships" xmlns:m="http://schemas.openxmlformats.org/officeDocument/2006/math" xmlns:v="urn:schemas-microsoft-com:vml" xmlns:wp14="http://schemas.microsoft.com/office/word/2010/wordprocessingDrawing" xmlns:wp="http://schemas.openxmlformats.org/drawingml/2006/wordprocessingDrawing" xmlns:w10="urn:schemas-microsoft-com:office:word" xmlns:w="http://schemas.openxmlformats.org/wordprocessingml/2006/main" xmlns:w14="http://schemas.microsoft.com/office/word/2010/wordml" xmlns:wpg="http://schemas.microsoft.com/office/word/2010/wordprocessingGroup" xmlns:wpi="http://schemas.microsoft.com/office/word/2010/wordprocessingInk" xmlns:wne="http://schemas.microsoft.com/office/word/2006/wordml" xmlns:wps="http://schemas.microsoft.com/office/word/2010/wordprocessingShape" mc:Ignorable="w14 wp14">
   <w:endnote w:type="separator" w:id="-1">
     <w:p>
       <w:r>
@@ -3816,18 +3849,18 @@
 </file>
 
 <file path=word/footer1.xml><?xml version="1.0" encoding="utf-8"?>
-<w:ftr xmlns:ve="http://schemas.openxmlformats.org/markup-compatibility/2006" xmlns:o="urn:schemas-microsoft-com:office:office" xmlns:r="http://schemas.openxmlformats.org/officeDocument/2006/relationships" xmlns:m="http://schemas.openxmlformats.org/officeDocument/2006/math" xmlns:v="urn:schemas-microsoft-com:vml" xmlns:wp="http://schemas.openxmlformats.org/drawingml/2006/wordprocessingDrawing" xmlns:w10="urn:schemas-microsoft-com:office:word" xmlns:w="http://schemas.openxmlformats.org/wordprocessingml/2006/main" xmlns:wne="http://schemas.microsoft.com/office/word/2006/wordml">
+<w:ftr xmlns:wpc="http://schemas.microsoft.com/office/word/2010/wordprocessingCanvas" xmlns:mc="http://schemas.openxmlformats.org/markup-compatibility/2006" xmlns:o="urn:schemas-microsoft-com:office:office" xmlns:r="http://schemas.openxmlformats.org/officeDocument/2006/relationships" xmlns:m="http://schemas.openxmlformats.org/officeDocument/2006/math" xmlns:v="urn:schemas-microsoft-com:vml" xmlns:wp14="http://schemas.microsoft.com/office/word/2010/wordprocessingDrawing" xmlns:wp="http://schemas.openxmlformats.org/drawingml/2006/wordprocessingDrawing" xmlns:w10="urn:schemas-microsoft-com:office:word" xmlns:w="http://schemas.openxmlformats.org/wordprocessingml/2006/main" xmlns:w14="http://schemas.microsoft.com/office/word/2010/wordml" xmlns:wpg="http://schemas.microsoft.com/office/word/2010/wordprocessingGroup" xmlns:wpi="http://schemas.microsoft.com/office/word/2010/wordprocessingInk" xmlns:wne="http://schemas.microsoft.com/office/word/2006/wordml" xmlns:wps="http://schemas.microsoft.com/office/word/2010/wordprocessingShape" mc:Ignorable="w14 wp14">
   <w:p>
     <w:pPr>
-      <w:pStyle w:val="Piedepgina"/>
+      <w:pStyle w:val="Footer"/>
     </w:pPr>
     <w:r>
       <w:rPr>
         <w:noProof/>
       </w:rPr>
       <w:pict>
-        <v:rect id="_x0000_s27665" style="position:absolute;margin-left:0;margin-top:0;width:51.9pt;height:9in;z-index:251672576;mso-width-percent:500;mso-height-percent:1000;mso-position-horizontal:left;mso-position-horizontal-relative:right-margin-area;mso-position-vertical:bottom;mso-position-vertical-relative:margin;mso-width-percent:500;mso-height-percent:1000;mso-width-relative:margin;mso-height-relative:margin;v-text-anchor:middle" o:allowincell="f" filled="f" stroked="f">
-          <v:textbox style="layout-flow:vertical;mso-layout-flow-alt:bottom-to-top;mso-next-textbox:#_x0000_s27665" inset="3.6pt,,14.4pt,7.2pt">
+        <v:rect id="_x0000_s2065" style="position:absolute;margin-left:0;margin-top:0;width:51.9pt;height:9in;z-index:251672576;mso-width-percent:500;mso-height-percent:1000;mso-position-horizontal:left;mso-position-horizontal-relative:right-margin-area;mso-position-vertical:bottom;mso-position-vertical-relative:margin;mso-width-percent:500;mso-height-percent:1000;mso-width-relative:margin;mso-height-relative:margin;v-text-anchor:middle" o:allowincell="f" filled="f" stroked="f">
+          <v:textbox style="layout-flow:vertical;mso-layout-flow-alt:bottom-to-top;mso-next-textbox:#_x0000_s2065" inset="3.6pt,,14.4pt,7.2pt">
             <w:txbxContent>
               <w:sdt>
                 <w:sdtPr>
@@ -3838,6 +3871,7 @@
                   <w:dataBinding w:prefixMappings="xmlns:ns0='http://purl.org/dc/elements/1.1/' xmlns:ns1='http://schemas.openxmlformats.org/package/2006/metadata/core-properties' " w:xpath="/ns1:coreProperties[1]/ns0:creator[1]" w:storeItemID="{6C3C8BC8-F283-45AE-878A-BAB7291924A1}"/>
                   <w:text/>
                 </w:sdtPr>
+                <w:sdtEndPr/>
                 <w:sdtContent>
                   <w:p>
                     <w:pPr>
@@ -3864,7 +3898,7 @@
         <w:noProof/>
       </w:rPr>
       <w:pict>
-        <v:roundrect id="_x0000_s27664" style="position:absolute;margin-left:0;margin-top:0;width:562.05pt;height:743.45pt;z-index:251671552;mso-width-percent:920;mso-height-percent:940;mso-position-horizontal:center;mso-position-horizontal-relative:page;mso-position-vertical:center;mso-position-vertical-relative:page;mso-width-percent:920;mso-height-percent:940" arcsize="2637f" o:allowincell="f" filled="f" fillcolor="black" strokecolor="black [3213]" strokeweight="1pt">
+        <v:roundrect id="_x0000_s2064" style="position:absolute;margin-left:0;margin-top:0;width:562.05pt;height:743.45pt;z-index:251671552;mso-width-percent:920;mso-height-percent:940;mso-position-horizontal:center;mso-position-horizontal-relative:page;mso-position-vertical:center;mso-position-vertical-relative:page;mso-width-percent:920;mso-height-percent:940" arcsize="2637f" o:allowincell="f" filled="f" fillcolor="black" strokecolor="black [3213]" strokeweight="1pt">
           <v:fill color2="#272727 [2749]" type="pattern"/>
           <w10:wrap anchorx="page" anchory="page"/>
         </v:roundrect>
@@ -3875,12 +3909,12 @@
         <w:noProof/>
       </w:rPr>
       <w:pict>
-        <v:oval id="_x0000_s27663" style="position:absolute;margin-left:0;margin-top:0;width:41pt;height:41pt;z-index:251670528;mso-position-horizontal:left;mso-position-horizontal-relative:right-margin-area;mso-position-vertical:top;mso-position-vertical-relative:bottom-margin-area;v-text-anchor:middle" o:allowincell="f" fillcolor="#d34817 [3204]" stroked="f">
-          <v:textbox style="mso-next-textbox:#_x0000_s27663" inset="0,0,0,0">
+        <v:oval id="_x0000_s2063" style="position:absolute;margin-left:0;margin-top:0;width:41pt;height:41pt;z-index:251670528;mso-position-horizontal:left;mso-position-horizontal-relative:right-margin-area;mso-position-vertical:top;mso-position-vertical-relative:bottom-margin-area;v-text-anchor:middle" o:allowincell="f" fillcolor="#d34817 [3204]" stroked="f">
+          <v:textbox style="mso-next-textbox:#_x0000_s2063" inset="0,0,0,0">
             <w:txbxContent>
               <w:p>
                 <w:pPr>
-                  <w:pStyle w:val="Sinespaciado"/>
+                  <w:pStyle w:val="NoSpacing"/>
                   <w:jc w:val="center"/>
                   <w:rPr>
                     <w:color w:val="FFFFFF" w:themeColor="background1"/>
@@ -3888,17 +3922,33 @@
                     <w:szCs w:val="40"/>
                   </w:rPr>
                 </w:pPr>
-                <w:fldSimple w:instr=" PAGE  \* Arabic  \* MERGEFORMAT ">
-                  <w:r>
-                    <w:rPr>
-                      <w:noProof/>
-                      <w:color w:val="FFFFFF" w:themeColor="background1"/>
-                      <w:sz w:val="40"/>
-                      <w:szCs w:val="40"/>
-                    </w:rPr>
-                    <w:t>2</w:t>
-                  </w:r>
-                </w:fldSimple>
+                <w:r>
+                  <w:fldChar w:fldCharType="begin"/>
+                </w:r>
+                <w:r>
+                  <w:instrText xml:space="preserve"> PAGE  \* Arabic  \* MERGEFORMAT </w:instrText>
+                </w:r>
+                <w:r>
+                  <w:fldChar w:fldCharType="separate"/>
+                </w:r>
+                <w:r>
+                  <w:rPr>
+                    <w:noProof/>
+                    <w:color w:val="FFFFFF" w:themeColor="background1"/>
+                    <w:sz w:val="40"/>
+                    <w:szCs w:val="40"/>
+                  </w:rPr>
+                  <w:t>2</w:t>
+                </w:r>
+                <w:r>
+                  <w:rPr>
+                    <w:noProof/>
+                    <w:color w:val="FFFFFF" w:themeColor="background1"/>
+                    <w:sz w:val="40"/>
+                    <w:szCs w:val="40"/>
+                  </w:rPr>
+                  <w:fldChar w:fldCharType="end"/>
+                </w:r>
               </w:p>
             </w:txbxContent>
           </v:textbox>
@@ -3911,7 +3961,7 @@
 </file>
 
 <file path=word/footer2.xml><?xml version="1.0" encoding="utf-8"?>
-<w:ftr xmlns:ve="http://schemas.openxmlformats.org/markup-compatibility/2006" xmlns:o="urn:schemas-microsoft-com:office:office" xmlns:r="http://schemas.openxmlformats.org/officeDocument/2006/relationships" xmlns:m="http://schemas.openxmlformats.org/officeDocument/2006/math" xmlns:v="urn:schemas-microsoft-com:vml" xmlns:wp="http://schemas.openxmlformats.org/drawingml/2006/wordprocessingDrawing" xmlns:w10="urn:schemas-microsoft-com:office:word" xmlns:w="http://schemas.openxmlformats.org/wordprocessingml/2006/main" xmlns:wne="http://schemas.microsoft.com/office/word/2006/wordml">
+<w:ftr xmlns:wpc="http://schemas.microsoft.com/office/word/2010/wordprocessingCanvas" xmlns:mc="http://schemas.openxmlformats.org/markup-compatibility/2006" xmlns:o="urn:schemas-microsoft-com:office:office" xmlns:r="http://schemas.openxmlformats.org/officeDocument/2006/relationships" xmlns:m="http://schemas.openxmlformats.org/officeDocument/2006/math" xmlns:v="urn:schemas-microsoft-com:vml" xmlns:wp14="http://schemas.microsoft.com/office/word/2010/wordprocessingDrawing" xmlns:wp="http://schemas.openxmlformats.org/drawingml/2006/wordprocessingDrawing" xmlns:w10="urn:schemas-microsoft-com:office:word" xmlns:w="http://schemas.openxmlformats.org/wordprocessingml/2006/main" xmlns:w14="http://schemas.microsoft.com/office/word/2010/wordml" xmlns:wpg="http://schemas.microsoft.com/office/word/2010/wordprocessingGroup" xmlns:wpi="http://schemas.microsoft.com/office/word/2010/wordprocessingInk" xmlns:wne="http://schemas.microsoft.com/office/word/2006/wordml" xmlns:wps="http://schemas.microsoft.com/office/word/2010/wordprocessingShape" mc:Ignorable="w14 wp14">
   <w:p>
     <w:pPr>
       <w:rPr>
@@ -3926,12 +3976,12 @@
         <w:szCs w:val="10"/>
       </w:rPr>
       <w:pict>
-        <v:oval id="_x0000_s27666" style="position:absolute;margin-left:468.75pt;margin-top:5.25pt;width:75.35pt;height:35.8pt;z-index:251674624;mso-position-horizontal-relative:left-margin-area;mso-position-vertical-relative:bottom-margin-area;v-text-anchor:middle" o:allowincell="f" filled="f" fillcolor="#d34817 [3204]" stroked="f">
-          <v:textbox style="mso-next-textbox:#_x0000_s27666" inset="0,0,0,0">
+        <v:oval id="_x0000_s2066" style="position:absolute;margin-left:468.75pt;margin-top:5.25pt;width:75.35pt;height:35.8pt;z-index:251674624;mso-position-horizontal-relative:left-margin-area;mso-position-vertical-relative:bottom-margin-area;v-text-anchor:middle" o:allowincell="f" filled="f" fillcolor="#d34817 [3204]" stroked="f">
+          <v:textbox style="mso-next-textbox:#_x0000_s2066" inset="0,0,0,0">
             <w:txbxContent>
               <w:p>
                 <w:pPr>
-                  <w:pStyle w:val="Piedepgina"/>
+                  <w:pStyle w:val="Footer"/>
                   <w:jc w:val="right"/>
                   <w:rPr>
                     <w:iCs/>
@@ -3946,28 +3996,28 @@
                 </w:r>
                 <w:r>
                   <w:rPr>
-                    <w:rStyle w:val="Nmerodepgina"/>
+                    <w:rStyle w:val="PageNumber"/>
                     <w:iCs/>
                   </w:rPr>
                   <w:fldChar w:fldCharType="begin"/>
                 </w:r>
                 <w:r>
                   <w:rPr>
-                    <w:rStyle w:val="Nmerodepgina"/>
+                    <w:rStyle w:val="PageNumber"/>
                     <w:iCs/>
                   </w:rPr>
                   <w:instrText xml:space="preserve"> PAGE </w:instrText>
                 </w:r>
                 <w:r>
                   <w:rPr>
-                    <w:rStyle w:val="Nmerodepgina"/>
+                    <w:rStyle w:val="PageNumber"/>
                     <w:iCs/>
                   </w:rPr>
                   <w:fldChar w:fldCharType="separate"/>
                 </w:r>
                 <w:r>
                   <w:rPr>
-                    <w:rStyle w:val="Nmerodepgina"/>
+                    <w:rStyle w:val="PageNumber"/>
                     <w:iCs/>
                     <w:noProof/>
                   </w:rPr>
@@ -3975,42 +4025,42 @@
                 </w:r>
                 <w:r>
                   <w:rPr>
-                    <w:rStyle w:val="Nmerodepgina"/>
+                    <w:rStyle w:val="PageNumber"/>
                     <w:iCs/>
                   </w:rPr>
                   <w:fldChar w:fldCharType="end"/>
                 </w:r>
                 <w:r>
                   <w:rPr>
-                    <w:rStyle w:val="Nmerodepgina"/>
+                    <w:rStyle w:val="PageNumber"/>
                     <w:iCs/>
                   </w:rPr>
                   <w:t xml:space="preserve"> de </w:t>
                 </w:r>
                 <w:r>
                   <w:rPr>
-                    <w:rStyle w:val="Nmerodepgina"/>
+                    <w:rStyle w:val="PageNumber"/>
                     <w:iCs/>
                   </w:rPr>
                   <w:fldChar w:fldCharType="begin"/>
                 </w:r>
                 <w:r>
                   <w:rPr>
-                    <w:rStyle w:val="Nmerodepgina"/>
+                    <w:rStyle w:val="PageNumber"/>
                     <w:iCs/>
                   </w:rPr>
                   <w:instrText xml:space="preserve"> NUMPAGES </w:instrText>
                 </w:r>
                 <w:r>
                   <w:rPr>
-                    <w:rStyle w:val="Nmerodepgina"/>
+                    <w:rStyle w:val="PageNumber"/>
                     <w:iCs/>
                   </w:rPr>
                   <w:fldChar w:fldCharType="separate"/>
                 </w:r>
                 <w:r>
                   <w:rPr>
-                    <w:rStyle w:val="Nmerodepgina"/>
+                    <w:rStyle w:val="PageNumber"/>
                     <w:iCs/>
                     <w:noProof/>
                   </w:rPr>
@@ -4018,14 +4068,14 @@
                 </w:r>
                 <w:r>
                   <w:rPr>
-                    <w:rStyle w:val="Nmerodepgina"/>
+                    <w:rStyle w:val="PageNumber"/>
                     <w:iCs/>
                   </w:rPr>
                   <w:fldChar w:fldCharType="end"/>
                 </w:r>
                 <w:r>
                   <w:rPr>
-                    <w:rStyle w:val="Nmerodepgina"/>
+                    <w:rStyle w:val="PageNumber"/>
                     <w:iCs/>
                   </w:rPr>
                   <w:t xml:space="preserve">   </w:t>
@@ -4033,23 +4083,38 @@
               </w:p>
               <w:p>
                 <w:pPr>
-                  <w:pStyle w:val="Sinespaciado"/>
+                  <w:pStyle w:val="NoSpacing"/>
                   <w:jc w:val="center"/>
                   <w:rPr>
                     <w:sz w:val="40"/>
                     <w:szCs w:val="40"/>
                   </w:rPr>
                 </w:pPr>
-                <w:fldSimple w:instr=" PAGE  \* Arabic  \* MERGEFORMAT ">
-                  <w:r>
-                    <w:rPr>
-                      <w:noProof/>
-                      <w:sz w:val="40"/>
-                      <w:szCs w:val="40"/>
-                    </w:rPr>
-                    <w:t>3</w:t>
-                  </w:r>
-                </w:fldSimple>
+                <w:r>
+                  <w:fldChar w:fldCharType="begin"/>
+                </w:r>
+                <w:r>
+                  <w:instrText xml:space="preserve"> PAGE  \* Arabic  \* MERGEFORMAT </w:instrText>
+                </w:r>
+                <w:r>
+                  <w:fldChar w:fldCharType="separate"/>
+                </w:r>
+                <w:r>
+                  <w:rPr>
+                    <w:noProof/>
+                    <w:sz w:val="40"/>
+                    <w:szCs w:val="40"/>
+                  </w:rPr>
+                  <w:t>3</w:t>
+                </w:r>
+                <w:r>
+                  <w:rPr>
+                    <w:noProof/>
+                    <w:sz w:val="40"/>
+                    <w:szCs w:val="40"/>
+                  </w:rPr>
+                  <w:fldChar w:fldCharType="end"/>
+                </w:r>
               </w:p>
             </w:txbxContent>
           </v:textbox>
@@ -4064,8 +4129,8 @@
         <w:szCs w:val="10"/>
       </w:rPr>
       <w:pict>
-        <v:rect id="_x0000_s27668" style="position:absolute;margin-left:-241.9pt;margin-top:0;width:51.9pt;height:9in;z-index:251676672;mso-width-percent:500;mso-height-percent:1000;mso-position-horizontal:right;mso-position-horizontal-relative:left-margin-area;mso-position-vertical:bottom;mso-position-vertical-relative:margin;mso-width-percent:500;mso-height-percent:1000;mso-width-relative:margin;mso-height-relative:margin;v-text-anchor:middle" o:allowincell="f" filled="f" stroked="f">
-          <v:textbox style="layout-flow:vertical;mso-layout-flow-alt:bottom-to-top;mso-next-textbox:#_x0000_s27668" inset="14.4pt,,3.6pt,7.2pt">
+        <v:rect id="_x0000_s2068" style="position:absolute;margin-left:-241.2pt;margin-top:0;width:51.9pt;height:9in;z-index:251676672;mso-width-percent:500;mso-height-percent:1000;mso-position-horizontal:right;mso-position-horizontal-relative:left-margin-area;mso-position-vertical:bottom;mso-position-vertical-relative:margin;mso-width-percent:500;mso-height-percent:1000;mso-width-relative:margin;mso-height-relative:margin;v-text-anchor:middle" o:allowincell="f" filled="f" stroked="f">
+          <v:textbox style="layout-flow:vertical;mso-layout-flow-alt:bottom-to-top;mso-next-textbox:#_x0000_s2068" inset="14.4pt,,3.6pt,7.2pt">
             <w:txbxContent>
               <w:sdt>
                 <w:sdtPr>
@@ -4076,6 +4141,7 @@
                   <w:dataBinding w:prefixMappings="xmlns:ns0='http://purl.org/dc/elements/1.1/' xmlns:ns1='http://schemas.openxmlformats.org/package/2006/metadata/core-properties' " w:xpath="/ns1:coreProperties[1]/ns0:creator[1]" w:storeItemID="{6C3C8BC8-F283-45AE-878A-BAB7291924A1}"/>
                   <w:text/>
                 </w:sdtPr>
+                <w:sdtEndPr/>
                 <w:sdtContent>
                   <w:p>
                     <w:pPr>
@@ -4104,7 +4170,7 @@
         <w:szCs w:val="10"/>
       </w:rPr>
       <w:pict>
-        <v:roundrect id="_x0000_s27667" style="position:absolute;margin-left:0;margin-top:0;width:562.05pt;height:743.45pt;z-index:251675648;mso-width-percent:920;mso-height-percent:940;mso-position-horizontal:center;mso-position-horizontal-relative:page;mso-position-vertical:center;mso-position-vertical-relative:page;mso-width-percent:920;mso-height-percent:940" arcsize="2637f" o:allowincell="f" filled="f" fillcolor="black" strokecolor="black [3213]" strokeweight="1pt">
+        <v:roundrect id="_x0000_s2067" style="position:absolute;margin-left:0;margin-top:0;width:562.05pt;height:743.45pt;z-index:251675648;mso-width-percent:920;mso-height-percent:940;mso-position-horizontal:center;mso-position-horizontal-relative:page;mso-position-vertical:center;mso-position-vertical-relative:page;mso-width-percent:920;mso-height-percent:940" arcsize="2637f" o:allowincell="f" filled="f" fillcolor="black" strokecolor="black [3213]" strokeweight="1pt">
           <v:fill color2="#272727 [2749]" type="pattern"/>
           <w10:wrap anchorx="page" anchory="page"/>
         </v:roundrect>
@@ -4113,7 +4179,7 @@
   </w:p>
   <w:p>
     <w:pPr>
-      <w:pStyle w:val="Piedepgina"/>
+      <w:pStyle w:val="Footer"/>
       <w:rPr>
         <w:sz w:val="2"/>
         <w:szCs w:val="2"/>
@@ -4124,10 +4190,10 @@
 </file>
 
 <file path=word/footer3.xml><?xml version="1.0" encoding="utf-8"?>
-<w:ftr xmlns:ve="http://schemas.openxmlformats.org/markup-compatibility/2006" xmlns:o="urn:schemas-microsoft-com:office:office" xmlns:r="http://schemas.openxmlformats.org/officeDocument/2006/relationships" xmlns:m="http://schemas.openxmlformats.org/officeDocument/2006/math" xmlns:v="urn:schemas-microsoft-com:vml" xmlns:wp="http://schemas.openxmlformats.org/drawingml/2006/wordprocessingDrawing" xmlns:w10="urn:schemas-microsoft-com:office:word" xmlns:w="http://schemas.openxmlformats.org/wordprocessingml/2006/main" xmlns:wne="http://schemas.microsoft.com/office/word/2006/wordml">
+<w:ftr xmlns:wpc="http://schemas.microsoft.com/office/word/2010/wordprocessingCanvas" xmlns:mc="http://schemas.openxmlformats.org/markup-compatibility/2006" xmlns:o="urn:schemas-microsoft-com:office:office" xmlns:r="http://schemas.openxmlformats.org/officeDocument/2006/relationships" xmlns:m="http://schemas.openxmlformats.org/officeDocument/2006/math" xmlns:v="urn:schemas-microsoft-com:vml" xmlns:wp14="http://schemas.microsoft.com/office/word/2010/wordprocessingDrawing" xmlns:wp="http://schemas.openxmlformats.org/drawingml/2006/wordprocessingDrawing" xmlns:w10="urn:schemas-microsoft-com:office:word" xmlns:w="http://schemas.openxmlformats.org/wordprocessingml/2006/main" xmlns:w14="http://schemas.microsoft.com/office/word/2010/wordml" xmlns:wpg="http://schemas.microsoft.com/office/word/2010/wordprocessingGroup" xmlns:wpi="http://schemas.microsoft.com/office/word/2010/wordprocessingInk" xmlns:wne="http://schemas.microsoft.com/office/word/2006/wordml" xmlns:wps="http://schemas.microsoft.com/office/word/2010/wordprocessingShape" mc:Ignorable="w14 wp14">
   <w:p>
     <w:pPr>
-      <w:pStyle w:val="Piedepgina"/>
+      <w:pStyle w:val="Footer"/>
       <w:jc w:val="right"/>
       <w:rPr>
         <w:iCs/>
@@ -4142,28 +4208,28 @@
     </w:r>
     <w:r>
       <w:rPr>
-        <w:rStyle w:val="Nmerodepgina"/>
+        <w:rStyle w:val="PageNumber"/>
         <w:iCs/>
       </w:rPr>
       <w:fldChar w:fldCharType="begin"/>
     </w:r>
     <w:r>
       <w:rPr>
-        <w:rStyle w:val="Nmerodepgina"/>
+        <w:rStyle w:val="PageNumber"/>
         <w:iCs/>
       </w:rPr>
       <w:instrText xml:space="preserve"> PAGE </w:instrText>
     </w:r>
     <w:r>
       <w:rPr>
-        <w:rStyle w:val="Nmerodepgina"/>
+        <w:rStyle w:val="PageNumber"/>
         <w:iCs/>
       </w:rPr>
       <w:fldChar w:fldCharType="separate"/>
     </w:r>
     <w:r>
       <w:rPr>
-        <w:rStyle w:val="Nmerodepgina"/>
+        <w:rStyle w:val="PageNumber"/>
         <w:iCs/>
         <w:noProof/>
       </w:rPr>
@@ -4171,57 +4237,57 @@
     </w:r>
     <w:r>
       <w:rPr>
-        <w:rStyle w:val="Nmerodepgina"/>
+        <w:rStyle w:val="PageNumber"/>
         <w:iCs/>
       </w:rPr>
       <w:fldChar w:fldCharType="end"/>
     </w:r>
     <w:r>
       <w:rPr>
-        <w:rStyle w:val="Nmerodepgina"/>
+        <w:rStyle w:val="PageNumber"/>
         <w:iCs/>
       </w:rPr>
       <w:t xml:space="preserve"> de </w:t>
     </w:r>
     <w:r>
       <w:rPr>
-        <w:rStyle w:val="Nmerodepgina"/>
+        <w:rStyle w:val="PageNumber"/>
         <w:iCs/>
       </w:rPr>
       <w:fldChar w:fldCharType="begin"/>
     </w:r>
     <w:r>
       <w:rPr>
-        <w:rStyle w:val="Nmerodepgina"/>
+        <w:rStyle w:val="PageNumber"/>
         <w:iCs/>
       </w:rPr>
       <w:instrText xml:space="preserve"> NUMPAGES </w:instrText>
     </w:r>
     <w:r>
       <w:rPr>
-        <w:rStyle w:val="Nmerodepgina"/>
+        <w:rStyle w:val="PageNumber"/>
         <w:iCs/>
       </w:rPr>
       <w:fldChar w:fldCharType="separate"/>
     </w:r>
     <w:r>
       <w:rPr>
-        <w:rStyle w:val="Nmerodepgina"/>
+        <w:rStyle w:val="PageNumber"/>
         <w:iCs/>
         <w:noProof/>
       </w:rPr>
-      <w:t>4</w:t>
+      <w:t>3</w:t>
     </w:r>
     <w:r>
       <w:rPr>
-        <w:rStyle w:val="Nmerodepgina"/>
+        <w:rStyle w:val="PageNumber"/>
         <w:iCs/>
       </w:rPr>
       <w:fldChar w:fldCharType="end"/>
     </w:r>
     <w:r>
       <w:rPr>
-        <w:rStyle w:val="Nmerodepgina"/>
+        <w:rStyle w:val="PageNumber"/>
         <w:iCs/>
       </w:rPr>
       <w:t xml:space="preserve">   </w:t>
@@ -4229,14 +4295,14 @@
   </w:p>
   <w:p>
     <w:pPr>
-      <w:pStyle w:val="Piedepgina"/>
+      <w:pStyle w:val="Footer"/>
     </w:pPr>
     <w:r>
       <w:rPr>
         <w:noProof/>
       </w:rPr>
       <w:pict>
-        <v:roundrect id="_x0000_s27659" style="position:absolute;margin-left:0;margin-top:0;width:545.6pt;height:751.35pt;z-index:251668480;mso-width-percent:920;mso-height-percent:940;mso-position-horizontal:center;mso-position-horizontal-relative:page;mso-position-vertical:center;mso-position-vertical-relative:page;mso-width-percent:920;mso-height-percent:940" arcsize="2637f" o:allowincell="f" filled="f" fillcolor="black" strokecolor="black [3213]" strokeweight="1pt">
+        <v:roundrect id="_x0000_s2059" style="position:absolute;margin-left:0;margin-top:0;width:545.6pt;height:751.35pt;z-index:251668480;mso-width-percent:920;mso-height-percent:940;mso-position-horizontal:center;mso-position-horizontal-relative:page;mso-position-vertical:center;mso-position-vertical-relative:page;mso-width-percent:920;mso-height-percent:940" arcsize="2637f" o:allowincell="f" filled="f" fillcolor="black" strokecolor="black [3213]" strokeweight="1pt">
           <v:fill color2="#272727" type="pattern"/>
           <w10:wrap anchorx="page" anchory="page"/>
         </v:roundrect>
@@ -4247,7 +4313,7 @@
 </file>
 
 <file path=word/footnotes.xml><?xml version="1.0" encoding="utf-8"?>
-<w:footnotes xmlns:ve="http://schemas.openxmlformats.org/markup-compatibility/2006" xmlns:o="urn:schemas-microsoft-com:office:office" xmlns:r="http://schemas.openxmlformats.org/officeDocument/2006/relationships" xmlns:m="http://schemas.openxmlformats.org/officeDocument/2006/math" xmlns:v="urn:schemas-microsoft-com:vml" xmlns:wp="http://schemas.openxmlformats.org/drawingml/2006/wordprocessingDrawing" xmlns:w10="urn:schemas-microsoft-com:office:word" xmlns:w="http://schemas.openxmlformats.org/wordprocessingml/2006/main" xmlns:wne="http://schemas.microsoft.com/office/word/2006/wordml">
+<w:footnotes xmlns:wpc="http://schemas.microsoft.com/office/word/2010/wordprocessingCanvas" xmlns:mc="http://schemas.openxmlformats.org/markup-compatibility/2006" xmlns:o="urn:schemas-microsoft-com:office:office" xmlns:r="http://schemas.openxmlformats.org/officeDocument/2006/relationships" xmlns:m="http://schemas.openxmlformats.org/officeDocument/2006/math" xmlns:v="urn:schemas-microsoft-com:vml" xmlns:wp14="http://schemas.microsoft.com/office/word/2010/wordprocessingDrawing" xmlns:wp="http://schemas.openxmlformats.org/drawingml/2006/wordprocessingDrawing" xmlns:w10="urn:schemas-microsoft-com:office:word" xmlns:w="http://schemas.openxmlformats.org/wordprocessingml/2006/main" xmlns:w14="http://schemas.microsoft.com/office/word/2010/wordml" xmlns:wpg="http://schemas.microsoft.com/office/word/2010/wordprocessingGroup" xmlns:wpi="http://schemas.microsoft.com/office/word/2010/wordprocessingInk" xmlns:wne="http://schemas.microsoft.com/office/word/2006/wordml" xmlns:wps="http://schemas.microsoft.com/office/word/2010/wordprocessingShape" mc:Ignorable="w14 wp14">
   <w:footnote w:type="separator" w:id="-1">
     <w:p>
       <w:r>
@@ -4282,7 +4348,7 @@
 </file>
 
 <file path=word/header1.xml><?xml version="1.0" encoding="utf-8"?>
-<w:hdr xmlns:ve="http://schemas.openxmlformats.org/markup-compatibility/2006" xmlns:o="urn:schemas-microsoft-com:office:office" xmlns:r="http://schemas.openxmlformats.org/officeDocument/2006/relationships" xmlns:m="http://schemas.openxmlformats.org/officeDocument/2006/math" xmlns:v="urn:schemas-microsoft-com:vml" xmlns:wp="http://schemas.openxmlformats.org/drawingml/2006/wordprocessingDrawing" xmlns:w10="urn:schemas-microsoft-com:office:word" xmlns:w="http://schemas.openxmlformats.org/wordprocessingml/2006/main" xmlns:wne="http://schemas.microsoft.com/office/word/2006/wordml">
+<w:hdr xmlns:wpc="http://schemas.microsoft.com/office/word/2010/wordprocessingCanvas" xmlns:mc="http://schemas.openxmlformats.org/markup-compatibility/2006" xmlns:o="urn:schemas-microsoft-com:office:office" xmlns:r="http://schemas.openxmlformats.org/officeDocument/2006/relationships" xmlns:m="http://schemas.openxmlformats.org/officeDocument/2006/math" xmlns:v="urn:schemas-microsoft-com:vml" xmlns:wp14="http://schemas.microsoft.com/office/word/2010/wordprocessingDrawing" xmlns:wp="http://schemas.openxmlformats.org/drawingml/2006/wordprocessingDrawing" xmlns:w10="urn:schemas-microsoft-com:office:word" xmlns:w="http://schemas.openxmlformats.org/wordprocessingml/2006/main" xmlns:w14="http://schemas.microsoft.com/office/word/2010/wordml" xmlns:wpg="http://schemas.microsoft.com/office/word/2010/wordprocessingGroup" xmlns:wpi="http://schemas.microsoft.com/office/word/2010/wordprocessingInk" xmlns:wne="http://schemas.microsoft.com/office/word/2006/wordml" xmlns:wps="http://schemas.microsoft.com/office/word/2010/wordprocessingShape" mc:Ignorable="w14 wp14">
   <w:tbl>
     <w:tblPr>
       <w:tblW w:w="5245" w:type="pct"/>
@@ -4297,7 +4363,7 @@
         <w:left w:w="71" w:type="dxa"/>
         <w:right w:w="71" w:type="dxa"/>
       </w:tblCellMar>
-      <w:tblLook w:val="0000"/>
+      <w:tblLook w:val="0000" w:firstRow="0" w:lastRow="0" w:firstColumn="0" w:lastColumn="0" w:noHBand="0" w:noVBand="0"/>
     </w:tblPr>
     <w:tblGrid>
       <w:gridCol w:w="2491"/>
@@ -4376,14 +4442,14 @@
   </w:tbl>
   <w:p>
     <w:pPr>
-      <w:pStyle w:val="Encabezado"/>
+      <w:pStyle w:val="Header"/>
     </w:pPr>
   </w:p>
 </w:hdr>
 </file>
 
 <file path=word/header2.xml><?xml version="1.0" encoding="utf-8"?>
-<w:hdr xmlns:ve="http://schemas.openxmlformats.org/markup-compatibility/2006" xmlns:o="urn:schemas-microsoft-com:office:office" xmlns:r="http://schemas.openxmlformats.org/officeDocument/2006/relationships" xmlns:m="http://schemas.openxmlformats.org/officeDocument/2006/math" xmlns:v="urn:schemas-microsoft-com:vml" xmlns:wp="http://schemas.openxmlformats.org/drawingml/2006/wordprocessingDrawing" xmlns:w10="urn:schemas-microsoft-com:office:word" xmlns:w="http://schemas.openxmlformats.org/wordprocessingml/2006/main" xmlns:wne="http://schemas.microsoft.com/office/word/2006/wordml">
+<w:hdr xmlns:wpc="http://schemas.microsoft.com/office/word/2010/wordprocessingCanvas" xmlns:mc="http://schemas.openxmlformats.org/markup-compatibility/2006" xmlns:o="urn:schemas-microsoft-com:office:office" xmlns:r="http://schemas.openxmlformats.org/officeDocument/2006/relationships" xmlns:m="http://schemas.openxmlformats.org/officeDocument/2006/math" xmlns:v="urn:schemas-microsoft-com:vml" xmlns:wp14="http://schemas.microsoft.com/office/word/2010/wordprocessingDrawing" xmlns:wp="http://schemas.openxmlformats.org/drawingml/2006/wordprocessingDrawing" xmlns:w10="urn:schemas-microsoft-com:office:word" xmlns:w="http://schemas.openxmlformats.org/wordprocessingml/2006/main" xmlns:w14="http://schemas.microsoft.com/office/word/2010/wordml" xmlns:wpg="http://schemas.microsoft.com/office/word/2010/wordprocessingGroup" xmlns:wpi="http://schemas.microsoft.com/office/word/2010/wordprocessingInk" xmlns:wne="http://schemas.microsoft.com/office/word/2006/wordml" xmlns:wps="http://schemas.microsoft.com/office/word/2010/wordprocessingShape" mc:Ignorable="w14 wp14">
   <w:tbl>
     <w:tblPr>
       <w:tblW w:w="5000" w:type="pct"/>
@@ -4397,7 +4463,7 @@
         <w:left w:w="71" w:type="dxa"/>
         <w:right w:w="71" w:type="dxa"/>
       </w:tblCellMar>
-      <w:tblLook w:val="0000"/>
+      <w:tblLook w:val="0000" w:firstRow="0" w:lastRow="0" w:firstColumn="0" w:lastColumn="0" w:noHBand="0" w:noVBand="0"/>
     </w:tblPr>
     <w:tblGrid>
       <w:gridCol w:w="2375"/>
@@ -4484,14 +4550,14 @@
   </w:tbl>
   <w:p>
     <w:pPr>
-      <w:pStyle w:val="Encabezado"/>
+      <w:pStyle w:val="Header"/>
     </w:pPr>
   </w:p>
 </w:hdr>
 </file>
 
 <file path=word/numbering.xml><?xml version="1.0" encoding="utf-8"?>
-<w:numbering xmlns:ve="http://schemas.openxmlformats.org/markup-compatibility/2006" xmlns:o="urn:schemas-microsoft-com:office:office" xmlns:r="http://schemas.openxmlformats.org/officeDocument/2006/relationships" xmlns:m="http://schemas.openxmlformats.org/officeDocument/2006/math" xmlns:v="urn:schemas-microsoft-com:vml" xmlns:wp="http://schemas.openxmlformats.org/drawingml/2006/wordprocessingDrawing" xmlns:w10="urn:schemas-microsoft-com:office:word" xmlns:w="http://schemas.openxmlformats.org/wordprocessingml/2006/main" xmlns:wne="http://schemas.microsoft.com/office/word/2006/wordml">
+<w:numbering xmlns:wpc="http://schemas.microsoft.com/office/word/2010/wordprocessingCanvas" xmlns:mc="http://schemas.openxmlformats.org/markup-compatibility/2006" xmlns:o="urn:schemas-microsoft-com:office:office" xmlns:r="http://schemas.openxmlformats.org/officeDocument/2006/relationships" xmlns:m="http://schemas.openxmlformats.org/officeDocument/2006/math" xmlns:v="urn:schemas-microsoft-com:vml" xmlns:wp14="http://schemas.microsoft.com/office/word/2010/wordprocessingDrawing" xmlns:wp="http://schemas.openxmlformats.org/drawingml/2006/wordprocessingDrawing" xmlns:w10="urn:schemas-microsoft-com:office:word" xmlns:w="http://schemas.openxmlformats.org/wordprocessingml/2006/main" xmlns:w14="http://schemas.microsoft.com/office/word/2010/wordml" xmlns:wpg="http://schemas.microsoft.com/office/word/2010/wordprocessingGroup" xmlns:wpi="http://schemas.microsoft.com/office/word/2010/wordprocessingInk" xmlns:wne="http://schemas.microsoft.com/office/word/2006/wordml" xmlns:wps="http://schemas.microsoft.com/office/word/2010/wordprocessingShape" mc:Ignorable="w14 wp14">
   <w:abstractNum w:abstractNumId="0">
     <w:nsid w:val="FFFFFF80"/>
     <w:multiLevelType w:val="singleLevel"/>
@@ -4499,7 +4565,7 @@
     <w:lvl w:ilvl="0">
       <w:start w:val="1"/>
       <w:numFmt w:val="bullet"/>
-      <w:pStyle w:val="Listaconvietas5"/>
+      <w:pStyle w:val="ListBullet5"/>
       <w:lvlText w:val="○"/>
       <w:lvlJc w:val="left"/>
       <w:pPr>
@@ -4518,7 +4584,7 @@
     <w:lvl w:ilvl="0">
       <w:start w:val="1"/>
       <w:numFmt w:val="bullet"/>
-      <w:pStyle w:val="Listaconvietas4"/>
+      <w:pStyle w:val="ListBullet4"/>
       <w:lvlText w:val=""/>
       <w:lvlJc w:val="left"/>
       <w:pPr>
@@ -4537,7 +4603,7 @@
     <w:lvl w:ilvl="0">
       <w:start w:val="1"/>
       <w:numFmt w:val="bullet"/>
-      <w:pStyle w:val="Listaconvietas3"/>
+      <w:pStyle w:val="ListBullet3"/>
       <w:lvlText w:val=""/>
       <w:lvlJc w:val="left"/>
       <w:pPr>
@@ -4556,7 +4622,7 @@
     <w:lvl w:ilvl="0">
       <w:start w:val="1"/>
       <w:numFmt w:val="bullet"/>
-      <w:pStyle w:val="Listaconvietas2"/>
+      <w:pStyle w:val="ListBullet2"/>
       <w:lvlText w:val=""/>
       <w:lvlJc w:val="left"/>
       <w:pPr>
@@ -4575,7 +4641,7 @@
     <w:lvl w:ilvl="0">
       <w:start w:val="1"/>
       <w:numFmt w:val="bullet"/>
-      <w:pStyle w:val="Listaconvietas"/>
+      <w:pStyle w:val="ListBullet"/>
       <w:lvlText w:val=""/>
       <w:lvlJc w:val="left"/>
       <w:pPr>
@@ -5004,7 +5070,7 @@
 </file>
 
 <file path=word/styles.xml><?xml version="1.0" encoding="utf-8"?>
-<w:styles xmlns:r="http://schemas.openxmlformats.org/officeDocument/2006/relationships" xmlns:w="http://schemas.openxmlformats.org/wordprocessingml/2006/main">
+<w:styles xmlns:mc="http://schemas.openxmlformats.org/markup-compatibility/2006" xmlns:r="http://schemas.openxmlformats.org/officeDocument/2006/relationships" xmlns:w="http://schemas.openxmlformats.org/wordprocessingml/2006/main" xmlns:w14="http://schemas.microsoft.com/office/word/2010/wordml" mc:Ignorable="w14">
   <w:docDefaults>
     <w:rPrDefault>
       <w:rPr>
@@ -5162,11 +5228,11 @@
       <w:lang w:val="es-ES"/>
     </w:rPr>
   </w:style>
-  <w:style w:type="paragraph" w:styleId="Ttulo1">
+  <w:style w:type="paragraph" w:styleId="Heading1">
     <w:name w:val="heading 1"/>
     <w:basedOn w:val="Normal"/>
     <w:next w:val="Normal"/>
-    <w:link w:val="Ttulo1Car"/>
+    <w:link w:val="Heading1Char"/>
     <w:uiPriority w:val="9"/>
     <w:rsid w:val="00642D38"/>
     <w:pPr>
@@ -5183,11 +5249,11 @@
       <w:szCs w:val="28"/>
     </w:rPr>
   </w:style>
-  <w:style w:type="paragraph" w:styleId="Ttulo2">
+  <w:style w:type="paragraph" w:styleId="Heading2">
     <w:name w:val="heading 2"/>
     <w:basedOn w:val="Normal"/>
     <w:next w:val="Normal"/>
-    <w:link w:val="Ttulo2Car"/>
+    <w:link w:val="Heading2Char"/>
     <w:uiPriority w:val="9"/>
     <w:semiHidden/>
     <w:unhideWhenUsed/>
@@ -5206,11 +5272,11 @@
       <w:szCs w:val="24"/>
     </w:rPr>
   </w:style>
-  <w:style w:type="paragraph" w:styleId="Ttulo3">
+  <w:style w:type="paragraph" w:styleId="Heading3">
     <w:name w:val="heading 3"/>
     <w:basedOn w:val="Normal"/>
     <w:next w:val="Normal"/>
-    <w:link w:val="Ttulo3Car"/>
+    <w:link w:val="Heading3Char"/>
     <w:uiPriority w:val="9"/>
     <w:semiHidden/>
     <w:unhideWhenUsed/>
@@ -5230,11 +5296,11 @@
       <w:szCs w:val="24"/>
     </w:rPr>
   </w:style>
-  <w:style w:type="paragraph" w:styleId="Ttulo4">
+  <w:style w:type="paragraph" w:styleId="Heading4">
     <w:name w:val="heading 4"/>
     <w:basedOn w:val="Normal"/>
     <w:next w:val="Normal"/>
-    <w:link w:val="Ttulo4Car"/>
+    <w:link w:val="Heading4Char"/>
     <w:uiPriority w:val="9"/>
     <w:semiHidden/>
     <w:unhideWhenUsed/>
@@ -5253,11 +5319,11 @@
       <w:szCs w:val="24"/>
     </w:rPr>
   </w:style>
-  <w:style w:type="paragraph" w:styleId="Ttulo5">
+  <w:style w:type="paragraph" w:styleId="Heading5">
     <w:name w:val="heading 5"/>
     <w:basedOn w:val="Normal"/>
     <w:next w:val="Normal"/>
-    <w:link w:val="Ttulo5Car"/>
+    <w:link w:val="Heading5Char"/>
     <w:uiPriority w:val="9"/>
     <w:semiHidden/>
     <w:unhideWhenUsed/>
@@ -5276,11 +5342,11 @@
       <w:spacing w:val="20"/>
     </w:rPr>
   </w:style>
-  <w:style w:type="paragraph" w:styleId="Ttulo6">
+  <w:style w:type="paragraph" w:styleId="Heading6">
     <w:name w:val="heading 6"/>
     <w:basedOn w:val="Normal"/>
     <w:next w:val="Normal"/>
-    <w:link w:val="Ttulo6Car"/>
+    <w:link w:val="Heading6Char"/>
     <w:uiPriority w:val="9"/>
     <w:semiHidden/>
     <w:unhideWhenUsed/>
@@ -5298,11 +5364,11 @@
       <w:szCs w:val="24"/>
     </w:rPr>
   </w:style>
-  <w:style w:type="paragraph" w:styleId="Ttulo7">
+  <w:style w:type="paragraph" w:styleId="Heading7">
     <w:name w:val="heading 7"/>
     <w:basedOn w:val="Normal"/>
     <w:next w:val="Normal"/>
-    <w:link w:val="Ttulo7Car"/>
+    <w:link w:val="Heading7Char"/>
     <w:uiPriority w:val="9"/>
     <w:semiHidden/>
     <w:unhideWhenUsed/>
@@ -5322,11 +5388,11 @@
       <w:szCs w:val="24"/>
     </w:rPr>
   </w:style>
-  <w:style w:type="paragraph" w:styleId="Ttulo8">
+  <w:style w:type="paragraph" w:styleId="Heading8">
     <w:name w:val="heading 8"/>
     <w:basedOn w:val="Normal"/>
     <w:next w:val="Normal"/>
-    <w:link w:val="Ttulo8Car"/>
+    <w:link w:val="Heading8Char"/>
     <w:uiPriority w:val="9"/>
     <w:semiHidden/>
     <w:unhideWhenUsed/>
@@ -5342,11 +5408,11 @@
       <w:spacing w:val="10"/>
     </w:rPr>
   </w:style>
-  <w:style w:type="paragraph" w:styleId="Ttulo9">
+  <w:style w:type="paragraph" w:styleId="Heading9">
     <w:name w:val="heading 9"/>
     <w:basedOn w:val="Normal"/>
     <w:next w:val="Normal"/>
-    <w:link w:val="Ttulo9Car"/>
+    <w:link w:val="Heading9Char"/>
     <w:uiPriority w:val="9"/>
     <w:semiHidden/>
     <w:unhideWhenUsed/>
@@ -5364,18 +5430,17 @@
       <w:spacing w:val="10"/>
     </w:rPr>
   </w:style>
-  <w:style w:type="character" w:default="1" w:styleId="Fuentedeprrafopredeter">
+  <w:style w:type="character" w:default="1" w:styleId="DefaultParagraphFont">
     <w:name w:val="Default Paragraph Font"/>
     <w:uiPriority w:val="1"/>
     <w:semiHidden/>
     <w:unhideWhenUsed/>
   </w:style>
-  <w:style w:type="table" w:default="1" w:styleId="Tablanormal">
+  <w:style w:type="table" w:default="1" w:styleId="TableNormal">
     <w:name w:val="Normal Table"/>
     <w:uiPriority w:val="99"/>
     <w:semiHidden/>
     <w:unhideWhenUsed/>
-    <w:qFormat/>
     <w:tblPr>
       <w:tblInd w:w="0" w:type="dxa"/>
       <w:tblCellMar>
@@ -5386,16 +5451,16 @@
       </w:tblCellMar>
     </w:tblPr>
   </w:style>
-  <w:style w:type="numbering" w:default="1" w:styleId="Sinlista">
+  <w:style w:type="numbering" w:default="1" w:styleId="NoList">
     <w:name w:val="No List"/>
     <w:uiPriority w:val="99"/>
     <w:semiHidden/>
     <w:unhideWhenUsed/>
   </w:style>
-  <w:style w:type="character" w:customStyle="1" w:styleId="Ttulo1Car">
-    <w:name w:val="Título 1 Car"/>
-    <w:basedOn w:val="Fuentedeprrafopredeter"/>
-    <w:link w:val="Ttulo1"/>
+  <w:style w:type="character" w:customStyle="1" w:styleId="Heading1Char">
+    <w:name w:val="Heading 1 Char"/>
+    <w:basedOn w:val="DefaultParagraphFont"/>
+    <w:link w:val="Heading1"/>
     <w:uiPriority w:val="9"/>
     <w:rsid w:val="00642D38"/>
     <w:rPr>
@@ -5408,10 +5473,10 @@
       <w:szCs w:val="28"/>
     </w:rPr>
   </w:style>
-  <w:style w:type="character" w:customStyle="1" w:styleId="Ttulo2Car">
-    <w:name w:val="Título 2 Car"/>
-    <w:basedOn w:val="Fuentedeprrafopredeter"/>
-    <w:link w:val="Ttulo2"/>
+  <w:style w:type="character" w:customStyle="1" w:styleId="Heading2Char">
+    <w:name w:val="Heading 2 Char"/>
+    <w:basedOn w:val="DefaultParagraphFont"/>
+    <w:link w:val="Heading2"/>
     <w:uiPriority w:val="9"/>
     <w:semiHidden/>
     <w:rsid w:val="00642D38"/>
@@ -5425,10 +5490,10 @@
       <w:szCs w:val="24"/>
     </w:rPr>
   </w:style>
-  <w:style w:type="character" w:customStyle="1" w:styleId="Ttulo3Car">
-    <w:name w:val="Título 3 Car"/>
-    <w:basedOn w:val="Fuentedeprrafopredeter"/>
-    <w:link w:val="Ttulo3"/>
+  <w:style w:type="character" w:customStyle="1" w:styleId="Heading3Char">
+    <w:name w:val="Heading 3 Char"/>
+    <w:basedOn w:val="DefaultParagraphFont"/>
+    <w:link w:val="Heading3"/>
     <w:uiPriority w:val="9"/>
     <w:semiHidden/>
     <w:rsid w:val="00642D38"/>
@@ -5442,10 +5507,10 @@
       <w:szCs w:val="24"/>
     </w:rPr>
   </w:style>
-  <w:style w:type="character" w:customStyle="1" w:styleId="Ttulo4Car">
-    <w:name w:val="Título 4 Car"/>
-    <w:basedOn w:val="Fuentedeprrafopredeter"/>
-    <w:link w:val="Ttulo4"/>
+  <w:style w:type="character" w:customStyle="1" w:styleId="Heading4Char">
+    <w:name w:val="Heading 4 Char"/>
+    <w:basedOn w:val="DefaultParagraphFont"/>
+    <w:link w:val="Heading4"/>
     <w:uiPriority w:val="9"/>
     <w:semiHidden/>
     <w:rsid w:val="00642D38"/>
@@ -5459,10 +5524,10 @@
       <w:szCs w:val="24"/>
     </w:rPr>
   </w:style>
-  <w:style w:type="character" w:customStyle="1" w:styleId="Ttulo5Car">
-    <w:name w:val="Título 5 Car"/>
-    <w:basedOn w:val="Fuentedeprrafopredeter"/>
-    <w:link w:val="Ttulo5"/>
+  <w:style w:type="character" w:customStyle="1" w:styleId="Heading5Char">
+    <w:name w:val="Heading 5 Char"/>
+    <w:basedOn w:val="DefaultParagraphFont"/>
+    <w:link w:val="Heading5"/>
     <w:uiPriority w:val="9"/>
     <w:semiHidden/>
     <w:rsid w:val="00642D38"/>
@@ -5476,10 +5541,10 @@
       <w:spacing w:val="20"/>
     </w:rPr>
   </w:style>
-  <w:style w:type="character" w:customStyle="1" w:styleId="Ttulo6Car">
-    <w:name w:val="Título 6 Car"/>
-    <w:basedOn w:val="Fuentedeprrafopredeter"/>
-    <w:link w:val="Ttulo6"/>
+  <w:style w:type="character" w:customStyle="1" w:styleId="Heading6Char">
+    <w:name w:val="Heading 6 Char"/>
+    <w:basedOn w:val="DefaultParagraphFont"/>
+    <w:link w:val="Heading6"/>
     <w:uiPriority w:val="9"/>
     <w:semiHidden/>
     <w:rsid w:val="00642D38"/>
@@ -5491,10 +5556,10 @@
       <w:szCs w:val="24"/>
     </w:rPr>
   </w:style>
-  <w:style w:type="character" w:customStyle="1" w:styleId="Ttulo7Car">
-    <w:name w:val="Título 7 Car"/>
-    <w:basedOn w:val="Fuentedeprrafopredeter"/>
-    <w:link w:val="Ttulo7"/>
+  <w:style w:type="character" w:customStyle="1" w:styleId="Heading7Char">
+    <w:name w:val="Heading 7 Char"/>
+    <w:basedOn w:val="DefaultParagraphFont"/>
+    <w:link w:val="Heading7"/>
     <w:uiPriority w:val="9"/>
     <w:semiHidden/>
     <w:rsid w:val="00642D38"/>
@@ -5508,10 +5573,10 @@
       <w:szCs w:val="24"/>
     </w:rPr>
   </w:style>
-  <w:style w:type="character" w:customStyle="1" w:styleId="Ttulo8Car">
-    <w:name w:val="Título 8 Car"/>
-    <w:basedOn w:val="Fuentedeprrafopredeter"/>
-    <w:link w:val="Ttulo8"/>
+  <w:style w:type="character" w:customStyle="1" w:styleId="Heading8Char">
+    <w:name w:val="Heading 8 Char"/>
+    <w:basedOn w:val="DefaultParagraphFont"/>
+    <w:link w:val="Heading8"/>
     <w:uiPriority w:val="9"/>
     <w:semiHidden/>
     <w:rsid w:val="00642D38"/>
@@ -5521,10 +5586,10 @@
       <w:spacing w:val="10"/>
     </w:rPr>
   </w:style>
-  <w:style w:type="character" w:customStyle="1" w:styleId="Ttulo9Car">
-    <w:name w:val="Título 9 Car"/>
-    <w:basedOn w:val="Fuentedeprrafopredeter"/>
-    <w:link w:val="Ttulo9"/>
+  <w:style w:type="character" w:customStyle="1" w:styleId="Heading9Char">
+    <w:name w:val="Heading 9 Char"/>
+    <w:basedOn w:val="DefaultParagraphFont"/>
+    <w:link w:val="Heading9"/>
     <w:uiPriority w:val="9"/>
     <w:semiHidden/>
     <w:rsid w:val="00642D38"/>
@@ -5536,10 +5601,10 @@
       <w:spacing w:val="10"/>
     </w:rPr>
   </w:style>
-  <w:style w:type="paragraph" w:styleId="Ttulo">
+  <w:style w:type="paragraph" w:styleId="Title">
     <w:name w:val="Title"/>
     <w:basedOn w:val="Normal"/>
-    <w:link w:val="TtuloCar"/>
+    <w:link w:val="TitleChar"/>
     <w:uiPriority w:val="10"/>
     <w:rsid w:val="00642D38"/>
     <w:pPr>
@@ -5560,10 +5625,10 @@
       <w:szCs w:val="48"/>
     </w:rPr>
   </w:style>
-  <w:style w:type="character" w:customStyle="1" w:styleId="TtuloCar">
-    <w:name w:val="Título Car"/>
-    <w:basedOn w:val="Fuentedeprrafopredeter"/>
-    <w:link w:val="Ttulo"/>
+  <w:style w:type="character" w:customStyle="1" w:styleId="TitleChar">
+    <w:name w:val="Title Char"/>
+    <w:basedOn w:val="DefaultParagraphFont"/>
+    <w:link w:val="Title"/>
     <w:uiPriority w:val="10"/>
     <w:rsid w:val="00642D38"/>
     <w:rPr>
@@ -5576,10 +5641,10 @@
       <w:szCs w:val="48"/>
     </w:rPr>
   </w:style>
-  <w:style w:type="paragraph" w:styleId="Subttulo">
+  <w:style w:type="paragraph" w:styleId="Subtitle">
     <w:name w:val="Subtitle"/>
     <w:basedOn w:val="Normal"/>
-    <w:link w:val="SubttuloCar"/>
+    <w:link w:val="SubtitleChar"/>
     <w:uiPriority w:val="11"/>
     <w:rsid w:val="00642D38"/>
     <w:pPr>
@@ -5593,10 +5658,10 @@
       <w:szCs w:val="28"/>
     </w:rPr>
   </w:style>
-  <w:style w:type="character" w:customStyle="1" w:styleId="SubttuloCar">
-    <w:name w:val="Subtítulo Car"/>
-    <w:basedOn w:val="Fuentedeprrafopredeter"/>
-    <w:link w:val="Subttulo"/>
+  <w:style w:type="character" w:customStyle="1" w:styleId="SubtitleChar">
+    <w:name w:val="Subtitle Char"/>
+    <w:basedOn w:val="DefaultParagraphFont"/>
+    <w:link w:val="Subtitle"/>
     <w:uiPriority w:val="11"/>
     <w:rsid w:val="00642D38"/>
     <w:rPr>
@@ -5605,7 +5670,7 @@
       <w:szCs w:val="28"/>
     </w:rPr>
   </w:style>
-  <w:style w:type="character" w:styleId="Textoennegrita">
+  <w:style w:type="character" w:styleId="Strong">
     <w:name w:val="Strong"/>
     <w:uiPriority w:val="22"/>
     <w:qFormat/>
@@ -5620,7 +5685,7 @@
       <w:lang w:val="es-ES"/>
     </w:rPr>
   </w:style>
-  <w:style w:type="character" w:styleId="nfasis">
+  <w:style w:type="character" w:styleId="Emphasis">
     <w:name w:val="Emphasis"/>
     <w:uiPriority w:val="20"/>
     <w:qFormat/>
@@ -5654,7 +5719,7 @@
   </w:style>
   <w:style w:type="character" w:customStyle="1" w:styleId="Carcterdereferenciaintensa">
     <w:name w:val="Carácter de referencia intensa"/>
-    <w:basedOn w:val="Fuentedeprrafopredeter"/>
+    <w:basedOn w:val="DefaultParagraphFont"/>
     <w:link w:val="Referenciaintensa1"/>
     <w:uiPriority w:val="32"/>
     <w:rsid w:val="00642D38"/>
@@ -5679,7 +5744,7 @@
   </w:style>
   <w:style w:type="character" w:customStyle="1" w:styleId="Carcterdereferenciasutil">
     <w:name w:val="Carácter de referencia sutil"/>
-    <w:basedOn w:val="Fuentedeprrafopredeter"/>
+    <w:basedOn w:val="DefaultParagraphFont"/>
     <w:link w:val="Referenciasutil1"/>
     <w:uiPriority w:val="31"/>
     <w:rsid w:val="00642D38"/>
@@ -5708,7 +5773,7 @@
   </w:style>
   <w:style w:type="character" w:customStyle="1" w:styleId="Carcterdettulodelibro">
     <w:name w:val="Carácter de título de libro"/>
-    <w:basedOn w:val="Fuentedeprrafopredeter"/>
+    <w:basedOn w:val="DefaultParagraphFont"/>
     <w:link w:val="Ttulodelibro1"/>
     <w:uiPriority w:val="33"/>
     <w:semiHidden/>
@@ -5739,7 +5804,7 @@
   </w:style>
   <w:style w:type="character" w:customStyle="1" w:styleId="IntenseEmphasisChar">
     <w:name w:val="Intense Emphasis Char"/>
-    <w:basedOn w:val="Fuentedeprrafopredeter"/>
+    <w:basedOn w:val="DefaultParagraphFont"/>
     <w:link w:val="nfasisintenso1"/>
     <w:uiPriority w:val="21"/>
     <w:rsid w:val="00642D38"/>
@@ -5766,7 +5831,7 @@
   </w:style>
   <w:style w:type="character" w:customStyle="1" w:styleId="Carcterdenfasissutil">
     <w:name w:val="Carácter de énfasis sutil"/>
-    <w:basedOn w:val="Fuentedeprrafopredeter"/>
+    <w:basedOn w:val="DefaultParagraphFont"/>
     <w:link w:val="nfasissutil1"/>
     <w:uiPriority w:val="19"/>
     <w:rsid w:val="00642D38"/>
@@ -5776,10 +5841,10 @@
       <w:color w:val="737373" w:themeColor="text1" w:themeTint="8C"/>
     </w:rPr>
   </w:style>
-  <w:style w:type="paragraph" w:styleId="Cita">
+  <w:style w:type="paragraph" w:styleId="Quote">
     <w:name w:val="Quote"/>
     <w:basedOn w:val="Normal"/>
-    <w:link w:val="CitaCar"/>
+    <w:link w:val="QuoteChar"/>
     <w:uiPriority w:val="29"/>
     <w:qFormat/>
     <w:rsid w:val="00642D38"/>
@@ -5791,10 +5856,10 @@
       <w:szCs w:val="24"/>
     </w:rPr>
   </w:style>
-  <w:style w:type="character" w:customStyle="1" w:styleId="CitaCar">
-    <w:name w:val="Cita Car"/>
-    <w:basedOn w:val="Fuentedeprrafopredeter"/>
-    <w:link w:val="Cita"/>
+  <w:style w:type="character" w:customStyle="1" w:styleId="QuoteChar">
+    <w:name w:val="Quote Char"/>
+    <w:basedOn w:val="DefaultParagraphFont"/>
+    <w:link w:val="Quote"/>
     <w:uiPriority w:val="29"/>
     <w:rsid w:val="00642D38"/>
     <w:rPr>
@@ -5805,7 +5870,7 @@
       <w:szCs w:val="24"/>
     </w:rPr>
   </w:style>
-  <w:style w:type="paragraph" w:styleId="Citadestacada">
+  <w:style w:type="paragraph" w:styleId="IntenseQuote">
     <w:name w:val="Intense Quote"/>
     <w:basedOn w:val="Normal"/>
     <w:uiPriority w:val="30"/>
@@ -5831,9 +5896,9 @@
       <w:szCs w:val="32"/>
     </w:rPr>
   </w:style>
-  <w:style w:type="table" w:styleId="Tablaconcuadrcula">
+  <w:style w:type="table" w:styleId="TableGrid">
     <w:name w:val="Table Grid"/>
-    <w:basedOn w:val="Tablanormal"/>
+    <w:basedOn w:val="TableNormal"/>
     <w:uiPriority w:val="59"/>
     <w:qFormat/>
     <w:rsid w:val="00642D38"/>
@@ -5862,10 +5927,10 @@
       </w:tblCellMar>
     </w:tblPr>
   </w:style>
-  <w:style w:type="paragraph" w:styleId="Encabezado">
+  <w:style w:type="paragraph" w:styleId="Header">
     <w:name w:val="header"/>
     <w:basedOn w:val="Normal"/>
-    <w:link w:val="EncabezadoCar"/>
+    <w:link w:val="HeaderChar"/>
     <w:uiPriority w:val="99"/>
     <w:unhideWhenUsed/>
     <w:rsid w:val="00642D38"/>
@@ -5876,20 +5941,20 @@
       </w:tabs>
     </w:pPr>
   </w:style>
-  <w:style w:type="character" w:customStyle="1" w:styleId="EncabezadoCar">
-    <w:name w:val="Encabezado Car"/>
-    <w:basedOn w:val="Fuentedeprrafopredeter"/>
-    <w:link w:val="Encabezado"/>
+  <w:style w:type="character" w:customStyle="1" w:styleId="HeaderChar">
+    <w:name w:val="Header Char"/>
+    <w:basedOn w:val="DefaultParagraphFont"/>
+    <w:link w:val="Header"/>
     <w:uiPriority w:val="99"/>
     <w:rsid w:val="00642D38"/>
     <w:rPr>
       <w:color w:val="000000" w:themeColor="text1"/>
     </w:rPr>
   </w:style>
-  <w:style w:type="paragraph" w:styleId="Piedepgina">
+  <w:style w:type="paragraph" w:styleId="Footer">
     <w:name w:val="footer"/>
     <w:basedOn w:val="Normal"/>
-    <w:link w:val="PiedepginaCar"/>
+    <w:link w:val="FooterChar"/>
     <w:unhideWhenUsed/>
     <w:rsid w:val="00642D38"/>
     <w:pPr>
@@ -5899,19 +5964,19 @@
       </w:tabs>
     </w:pPr>
   </w:style>
-  <w:style w:type="character" w:customStyle="1" w:styleId="PiedepginaCar">
-    <w:name w:val="Pie de página Car"/>
-    <w:basedOn w:val="Fuentedeprrafopredeter"/>
-    <w:link w:val="Piedepgina"/>
+  <w:style w:type="character" w:customStyle="1" w:styleId="FooterChar">
+    <w:name w:val="Footer Char"/>
+    <w:basedOn w:val="DefaultParagraphFont"/>
+    <w:link w:val="Footer"/>
     <w:rsid w:val="00642D38"/>
     <w:rPr>
       <w:color w:val="000000" w:themeColor="text1"/>
     </w:rPr>
   </w:style>
-  <w:style w:type="paragraph" w:styleId="Textodeglobo">
+  <w:style w:type="paragraph" w:styleId="BalloonText">
     <w:name w:val="Balloon Text"/>
     <w:basedOn w:val="Normal"/>
-    <w:link w:val="TextodegloboCar"/>
+    <w:link w:val="BalloonTextChar"/>
     <w:uiPriority w:val="99"/>
     <w:semiHidden/>
     <w:unhideWhenUsed/>
@@ -5922,10 +5987,10 @@
       <w:szCs w:val="16"/>
     </w:rPr>
   </w:style>
-  <w:style w:type="character" w:customStyle="1" w:styleId="TextodegloboCar">
-    <w:name w:val="Texto de globo Car"/>
-    <w:basedOn w:val="Fuentedeprrafopredeter"/>
-    <w:link w:val="Textodeglobo"/>
+  <w:style w:type="character" w:customStyle="1" w:styleId="BalloonTextChar">
+    <w:name w:val="Balloon Text Char"/>
+    <w:basedOn w:val="DefaultParagraphFont"/>
+    <w:link w:val="BalloonText"/>
     <w:uiPriority w:val="99"/>
     <w:semiHidden/>
     <w:rsid w:val="00642D38"/>
@@ -5937,7 +6002,7 @@
       <w:lang w:val="es-ES"/>
     </w:rPr>
   </w:style>
-  <w:style w:type="paragraph" w:styleId="Epgrafe">
+  <w:style w:type="paragraph" w:styleId="Caption">
     <w:name w:val="caption"/>
     <w:basedOn w:val="Normal"/>
     <w:next w:val="Normal"/>
@@ -5955,7 +6020,7 @@
       <w:szCs w:val="18"/>
     </w:rPr>
   </w:style>
-  <w:style w:type="paragraph" w:styleId="Sinespaciado">
+  <w:style w:type="paragraph" w:styleId="NoSpacing">
     <w:name w:val="No Spacing"/>
     <w:basedOn w:val="Normal"/>
     <w:uiPriority w:val="1"/>
@@ -5965,7 +6030,7 @@
       <w:spacing w:after="0" w:line="240" w:lineRule="auto"/>
     </w:pPr>
   </w:style>
-  <w:style w:type="paragraph" w:styleId="Textodebloque">
+  <w:style w:type="paragraph" w:styleId="BlockText">
     <w:name w:val="Block Text"/>
     <w:aliases w:val="Bloquear cita"/>
     <w:uiPriority w:val="40"/>
@@ -5987,7 +6052,7 @@
       <w:lang w:val="es-ES"/>
     </w:rPr>
   </w:style>
-  <w:style w:type="paragraph" w:styleId="Listaconvietas">
+  <w:style w:type="paragraph" w:styleId="ListBullet">
     <w:name w:val="List Bullet"/>
     <w:basedOn w:val="Normal"/>
     <w:uiPriority w:val="36"/>
@@ -6002,7 +6067,7 @@
       <w:contextualSpacing/>
     </w:pPr>
   </w:style>
-  <w:style w:type="paragraph" w:styleId="Listaconvietas2">
+  <w:style w:type="paragraph" w:styleId="ListBullet2">
     <w:name w:val="List Bullet 2"/>
     <w:basedOn w:val="Normal"/>
     <w:uiPriority w:val="36"/>
@@ -6016,7 +6081,7 @@
       <w:spacing w:after="0"/>
     </w:pPr>
   </w:style>
-  <w:style w:type="paragraph" w:styleId="Listaconvietas3">
+  <w:style w:type="paragraph" w:styleId="ListBullet3">
     <w:name w:val="List Bullet 3"/>
     <w:basedOn w:val="Normal"/>
     <w:uiPriority w:val="36"/>
@@ -6030,7 +6095,7 @@
       <w:spacing w:after="0"/>
     </w:pPr>
   </w:style>
-  <w:style w:type="paragraph" w:styleId="Listaconvietas4">
+  <w:style w:type="paragraph" w:styleId="ListBullet4">
     <w:name w:val="List Bullet 4"/>
     <w:basedOn w:val="Normal"/>
     <w:uiPriority w:val="36"/>
@@ -6044,7 +6109,7 @@
       <w:spacing w:after="0"/>
     </w:pPr>
   </w:style>
-  <w:style w:type="paragraph" w:styleId="Listaconvietas5">
+  <w:style w:type="paragraph" w:styleId="ListBullet5">
     <w:name w:val="List Bullet 5"/>
     <w:basedOn w:val="Normal"/>
     <w:uiPriority w:val="36"/>
@@ -6058,7 +6123,7 @@
       <w:spacing w:after="0"/>
     </w:pPr>
   </w:style>
-  <w:style w:type="paragraph" w:styleId="TDC1">
+  <w:style w:type="paragraph" w:styleId="TOC1">
     <w:name w:val="toc 1"/>
     <w:basedOn w:val="Normal"/>
     <w:next w:val="Normal"/>
@@ -6080,7 +6145,7 @@
       <w:color w:val="9B2D1F" w:themeColor="accent2"/>
     </w:rPr>
   </w:style>
-  <w:style w:type="paragraph" w:styleId="TDC2">
+  <w:style w:type="paragraph" w:styleId="TOC2">
     <w:name w:val="toc 2"/>
     <w:basedOn w:val="Normal"/>
     <w:next w:val="Normal"/>
@@ -6102,7 +6167,7 @@
       <w:noProof/>
     </w:rPr>
   </w:style>
-  <w:style w:type="paragraph" w:styleId="TDC3">
+  <w:style w:type="paragraph" w:styleId="TOC3">
     <w:name w:val="toc 3"/>
     <w:basedOn w:val="Normal"/>
     <w:next w:val="Normal"/>
@@ -6124,7 +6189,7 @@
       <w:noProof/>
     </w:rPr>
   </w:style>
-  <w:style w:type="paragraph" w:styleId="TDC4">
+  <w:style w:type="paragraph" w:styleId="TOC4">
     <w:name w:val="toc 4"/>
     <w:basedOn w:val="Normal"/>
     <w:next w:val="Normal"/>
@@ -6146,7 +6211,7 @@
       <w:noProof/>
     </w:rPr>
   </w:style>
-  <w:style w:type="paragraph" w:styleId="TDC5">
+  <w:style w:type="paragraph" w:styleId="TOC5">
     <w:name w:val="toc 5"/>
     <w:basedOn w:val="Normal"/>
     <w:next w:val="Normal"/>
@@ -6168,7 +6233,7 @@
       <w:noProof/>
     </w:rPr>
   </w:style>
-  <w:style w:type="paragraph" w:styleId="TDC6">
+  <w:style w:type="paragraph" w:styleId="TOC6">
     <w:name w:val="toc 6"/>
     <w:basedOn w:val="Normal"/>
     <w:next w:val="Normal"/>
@@ -6190,7 +6255,7 @@
       <w:noProof/>
     </w:rPr>
   </w:style>
-  <w:style w:type="paragraph" w:styleId="TDC7">
+  <w:style w:type="paragraph" w:styleId="TOC7">
     <w:name w:val="toc 7"/>
     <w:basedOn w:val="Normal"/>
     <w:next w:val="Normal"/>
@@ -6212,7 +6277,7 @@
       <w:noProof/>
     </w:rPr>
   </w:style>
-  <w:style w:type="paragraph" w:styleId="TDC8">
+  <w:style w:type="paragraph" w:styleId="TOC8">
     <w:name w:val="toc 8"/>
     <w:basedOn w:val="Normal"/>
     <w:next w:val="Normal"/>
@@ -6234,7 +6299,7 @@
       <w:noProof/>
     </w:rPr>
   </w:style>
-  <w:style w:type="paragraph" w:styleId="TDC9">
+  <w:style w:type="paragraph" w:styleId="TOC9">
     <w:name w:val="toc 9"/>
     <w:basedOn w:val="Normal"/>
     <w:next w:val="Normal"/>
@@ -6256,9 +6321,9 @@
       <w:noProof/>
     </w:rPr>
   </w:style>
-  <w:style w:type="character" w:styleId="Hipervnculo">
+  <w:style w:type="character" w:styleId="Hyperlink">
     <w:name w:val="Hyperlink"/>
-    <w:basedOn w:val="Fuentedeprrafopredeter"/>
+    <w:basedOn w:val="DefaultParagraphFont"/>
     <w:uiPriority w:val="99"/>
     <w:semiHidden/>
     <w:unhideWhenUsed/>
@@ -6286,9 +6351,9 @@
       <w:szCs w:val="48"/>
     </w:rPr>
   </w:style>
-  <w:style w:type="character" w:styleId="Ttulodellibro">
+  <w:style w:type="character" w:styleId="BookTitle">
     <w:name w:val="Book Title"/>
-    <w:basedOn w:val="Fuentedeprrafopredeter"/>
+    <w:basedOn w:val="DefaultParagraphFont"/>
     <w:uiPriority w:val="33"/>
     <w:qFormat/>
     <w:rsid w:val="00642D38"/>
@@ -6303,9 +6368,9 @@
       <w:lang w:val="es-ES"/>
     </w:rPr>
   </w:style>
-  <w:style w:type="character" w:styleId="nfasisintenso">
+  <w:style w:type="character" w:styleId="IntenseEmphasis">
     <w:name w:val="Intense Emphasis"/>
-    <w:basedOn w:val="Fuentedeprrafopredeter"/>
+    <w:basedOn w:val="DefaultParagraphFont"/>
     <w:uiPriority w:val="21"/>
     <w:qFormat/>
     <w:rsid w:val="00642D38"/>
@@ -6323,9 +6388,9 @@
       <w:szCs w:val="20"/>
     </w:rPr>
   </w:style>
-  <w:style w:type="character" w:styleId="Referenciaintensa">
+  <w:style w:type="character" w:styleId="IntenseReference">
     <w:name w:val="Intense Reference"/>
-    <w:basedOn w:val="Fuentedeprrafopredeter"/>
+    <w:basedOn w:val="DefaultParagraphFont"/>
     <w:uiPriority w:val="32"/>
     <w:qFormat/>
     <w:rsid w:val="00642D38"/>
@@ -6337,9 +6402,9 @@
       <w:u w:val="single"/>
     </w:rPr>
   </w:style>
-  <w:style w:type="character" w:styleId="nfasissutil">
+  <w:style w:type="character" w:styleId="SubtleEmphasis">
     <w:name w:val="Subtle Emphasis"/>
-    <w:basedOn w:val="Fuentedeprrafopredeter"/>
+    <w:basedOn w:val="DefaultParagraphFont"/>
     <w:uiPriority w:val="19"/>
     <w:qFormat/>
     <w:rsid w:val="00642D38"/>
@@ -6354,9 +6419,9 @@
       <w:sz w:val="22"/>
     </w:rPr>
   </w:style>
-  <w:style w:type="character" w:styleId="Referenciasutil">
+  <w:style w:type="character" w:styleId="SubtleReference">
     <w:name w:val="Subtle Reference"/>
-    <w:basedOn w:val="Fuentedeprrafopredeter"/>
+    <w:basedOn w:val="DefaultParagraphFont"/>
     <w:uiPriority w:val="31"/>
     <w:qFormat/>
     <w:rsid w:val="00642D38"/>
@@ -6366,9 +6431,9 @@
       <w:u w:val="single"/>
     </w:rPr>
   </w:style>
-  <w:style w:type="character" w:styleId="Textodelmarcadordeposicin">
+  <w:style w:type="character" w:styleId="PlaceholderText">
     <w:name w:val="Placeholder Text"/>
-    <w:basedOn w:val="Fuentedeprrafopredeter"/>
+    <w:basedOn w:val="DefaultParagraphFont"/>
     <w:uiPriority w:val="99"/>
     <w:rsid w:val="00642D38"/>
     <w:rPr>
@@ -6377,7 +6442,7 @@
   </w:style>
   <w:style w:type="character" w:customStyle="1" w:styleId="Carcterdefechadesubseccin1">
     <w:name w:val="Carácter de fecha de subsección1"/>
-    <w:basedOn w:val="Fuentedeprrafopredeter"/>
+    <w:basedOn w:val="DefaultParagraphFont"/>
     <w:link w:val="Fechadesubseccin"/>
     <w:rsid w:val="00642D38"/>
     <w:rPr>
@@ -6440,8 +6505,7 @@
   </w:style>
   <w:style w:type="character" w:customStyle="1" w:styleId="Carcterdefechadesubseccin">
     <w:name w:val="Carácter de fecha de subsección"/>
-    <w:basedOn w:val="Fuentedeprrafopredeter"/>
-    <w:link w:val="Fechadesubseccin"/>
+    <w:basedOn w:val="DefaultParagraphFont"/>
     <w:rsid w:val="00642D38"/>
     <w:rPr>
       <w:rFonts w:asciiTheme="majorHAnsi" w:hAnsiTheme="majorHAnsi" w:cs="Times New Roman"/>
@@ -6454,7 +6518,7 @@
   </w:style>
   <w:style w:type="character" w:customStyle="1" w:styleId="Carcterdesubseccin">
     <w:name w:val="Carácter de subsección"/>
-    <w:basedOn w:val="Fuentedeprrafopredeter"/>
+    <w:basedOn w:val="DefaultParagraphFont"/>
     <w:link w:val="Subseccin"/>
     <w:rsid w:val="00642D38"/>
     <w:rPr>
@@ -6506,7 +6570,7 @@
   </w:style>
   <w:style w:type="paragraph" w:customStyle="1" w:styleId="Textogris">
     <w:name w:val="Texto gris"/>
-    <w:basedOn w:val="Sinespaciado"/>
+    <w:basedOn w:val="NoSpacing"/>
     <w:unhideWhenUsed/>
     <w:qFormat/>
     <w:rsid w:val="00642D38"/>
@@ -6519,7 +6583,7 @@
   </w:style>
   <w:style w:type="character" w:customStyle="1" w:styleId="CarcterFechaSubseccin">
     <w:name w:val="CarácterFechaSubsección"/>
-    <w:basedOn w:val="Fuentedeprrafopredeter"/>
+    <w:basedOn w:val="DefaultParagraphFont"/>
     <w:uiPriority w:val="99"/>
     <w:unhideWhenUsed/>
     <w:rsid w:val="00642D38"/>
@@ -6531,12 +6595,12 @@
       <w:lang w:val="es-ES"/>
     </w:rPr>
   </w:style>
-  <w:style w:type="character" w:styleId="Nmerodepgina">
+  <w:style w:type="character" w:styleId="PageNumber">
     <w:name w:val="page number"/>
-    <w:basedOn w:val="Fuentedeprrafopredeter"/>
+    <w:basedOn w:val="DefaultParagraphFont"/>
     <w:rsid w:val="00474A08"/>
   </w:style>
-  <w:style w:type="paragraph" w:styleId="Prrafodelista">
+  <w:style w:type="paragraph" w:styleId="ListParagraph">
     <w:name w:val="List Paragraph"/>
     <w:basedOn w:val="Normal"/>
     <w:uiPriority w:val="34"/>
@@ -6552,10 +6616,10 @@
       <w:color w:val="auto"/>
     </w:rPr>
   </w:style>
-  <w:style w:type="paragraph" w:styleId="Textoindependiente">
+  <w:style w:type="paragraph" w:styleId="BodyText">
     <w:name w:val="Body Text"/>
     <w:basedOn w:val="Normal"/>
-    <w:link w:val="TextoindependienteCar"/>
+    <w:link w:val="BodyTextChar"/>
     <w:rsid w:val="00937F5C"/>
     <w:pPr>
       <w:spacing w:after="0" w:line="240" w:lineRule="auto"/>
@@ -6567,10 +6631,10 @@
       <w:lang w:val="es-MX" w:eastAsia="es-ES"/>
     </w:rPr>
   </w:style>
-  <w:style w:type="character" w:customStyle="1" w:styleId="TextoindependienteCar">
-    <w:name w:val="Texto independiente Car"/>
-    <w:basedOn w:val="Fuentedeprrafopredeter"/>
-    <w:link w:val="Textoindependiente"/>
+  <w:style w:type="character" w:customStyle="1" w:styleId="BodyTextChar">
+    <w:name w:val="Body Text Char"/>
+    <w:basedOn w:val="DefaultParagraphFont"/>
+    <w:link w:val="BodyText"/>
     <w:rsid w:val="00937F5C"/>
     <w:rPr>
       <w:rFonts w:ascii="Courier New" w:eastAsia="Times New Roman" w:hAnsi="Courier New" w:cs="Courier New"/>
@@ -6596,8 +6660,198 @@
 </w:styles>
 </file>
 
+<file path=word/stylesWithEffects.xml><?xml version="1.0" encoding="utf-8"?>
+<w:styles xmlns:wpc="http://schemas.microsoft.com/office/word/2010/wordprocessingCanvas" xmlns:mc="http://schemas.openxmlformats.org/markup-compatibility/2006" xmlns:o="urn:schemas-microsoft-com:office:office" xmlns:r="http://schemas.openxmlformats.org/officeDocument/2006/relationships" xmlns:m="http://schemas.openxmlformats.org/officeDocument/2006/math" xmlns:v="urn:schemas-microsoft-com:vml" xmlns:wp14="http://schemas.microsoft.com/office/word/2010/wordprocessingDrawing" xmlns:wp="http://schemas.openxmlformats.org/drawingml/2006/wordprocessingDrawing" xmlns:w10="urn:schemas-microsoft-com:office:word" xmlns:w="http://schemas.openxmlformats.org/wordprocessingml/2006/main" xmlns:w14="http://schemas.microsoft.com/office/word/2010/wordml" xmlns:wpg="http://schemas.microsoft.com/office/word/2010/wordprocessingGroup" xmlns:wpi="http://schemas.microsoft.com/office/word/2010/wordprocessingInk" xmlns:wne="http://schemas.microsoft.com/office/word/2006/wordml" xmlns:wps="http://schemas.microsoft.com/office/word/2010/wordprocessingShape" mc:Ignorable="w14 wp14">
+  <w:docDefaults>
+    <w:rPrDefault>
+      <w:rPr>
+        <w:rFonts w:asciiTheme="minorHAnsi" w:eastAsiaTheme="minorEastAsia" w:hAnsiTheme="minorHAnsi" w:cstheme="minorBidi"/>
+        <w:sz w:val="22"/>
+        <w:szCs w:val="22"/>
+        <w:lang w:val="es-AR" w:eastAsia="es-AR" w:bidi="ar-SA"/>
+      </w:rPr>
+    </w:rPrDefault>
+    <w:pPrDefault>
+      <w:pPr>
+        <w:spacing w:after="200" w:line="276" w:lineRule="auto"/>
+      </w:pPr>
+    </w:pPrDefault>
+  </w:docDefaults>
+  <w:latentStyles w:defLockedState="0" w:defUIPriority="99" w:defSemiHidden="1" w:defUnhideWhenUsed="1" w:defQFormat="0" w:count="267">
+    <w:lsdException w:name="Normal" w:semiHidden="0" w:uiPriority="0" w:unhideWhenUsed="0" w:qFormat="1"/>
+    <w:lsdException w:name="heading 1" w:semiHidden="0" w:uiPriority="9" w:unhideWhenUsed="0" w:qFormat="1"/>
+    <w:lsdException w:name="heading 2" w:uiPriority="9" w:qFormat="1"/>
+    <w:lsdException w:name="heading 3" w:uiPriority="9" w:qFormat="1"/>
+    <w:lsdException w:name="heading 4" w:uiPriority="9" w:qFormat="1"/>
+    <w:lsdException w:name="heading 5" w:uiPriority="9" w:qFormat="1"/>
+    <w:lsdException w:name="heading 6" w:uiPriority="9" w:qFormat="1"/>
+    <w:lsdException w:name="heading 7" w:uiPriority="9" w:qFormat="1"/>
+    <w:lsdException w:name="heading 8" w:uiPriority="9" w:qFormat="1"/>
+    <w:lsdException w:name="heading 9" w:uiPriority="9" w:qFormat="1"/>
+    <w:lsdException w:name="toc 1" w:uiPriority="39"/>
+    <w:lsdException w:name="toc 2" w:uiPriority="39"/>
+    <w:lsdException w:name="toc 3" w:uiPriority="39"/>
+    <w:lsdException w:name="toc 4" w:uiPriority="39"/>
+    <w:lsdException w:name="toc 5" w:uiPriority="39"/>
+    <w:lsdException w:name="toc 6" w:uiPriority="39"/>
+    <w:lsdException w:name="toc 7" w:uiPriority="39"/>
+    <w:lsdException w:name="toc 8" w:uiPriority="39"/>
+    <w:lsdException w:name="toc 9" w:uiPriority="39"/>
+    <w:lsdException w:name="caption" w:uiPriority="35" w:qFormat="1"/>
+    <w:lsdException w:name="Title" w:semiHidden="0" w:uiPriority="10" w:unhideWhenUsed="0" w:qFormat="1"/>
+    <w:lsdException w:name="Default Paragraph Font" w:uiPriority="1"/>
+    <w:lsdException w:name="Subtitle" w:semiHidden="0" w:uiPriority="11" w:unhideWhenUsed="0" w:qFormat="1"/>
+    <w:lsdException w:name="Strong" w:semiHidden="0" w:uiPriority="22" w:unhideWhenUsed="0" w:qFormat="1"/>
+    <w:lsdException w:name="Emphasis" w:semiHidden="0" w:uiPriority="20" w:unhideWhenUsed="0" w:qFormat="1"/>
+    <w:lsdException w:name="Table Grid" w:semiHidden="0" w:uiPriority="59" w:unhideWhenUsed="0"/>
+    <w:lsdException w:name="Placeholder Text" w:unhideWhenUsed="0"/>
+    <w:lsdException w:name="No Spacing" w:semiHidden="0" w:uiPriority="1" w:unhideWhenUsed="0" w:qFormat="1"/>
+    <w:lsdException w:name="Light Shading" w:semiHidden="0" w:uiPriority="60" w:unhideWhenUsed="0"/>
+    <w:lsdException w:name="Light List" w:semiHidden="0" w:uiPriority="61" w:unhideWhenUsed="0"/>
+    <w:lsdException w:name="Light Grid" w:semiHidden="0" w:uiPriority="62" w:unhideWhenUsed="0"/>
+    <w:lsdException w:name="Medium Shading 1" w:semiHidden="0" w:uiPriority="63" w:unhideWhenUsed="0"/>
+    <w:lsdException w:name="Medium Shading 2" w:semiHidden="0" w:uiPriority="64" w:unhideWhenUsed="0"/>
+    <w:lsdException w:name="Medium List 1" w:semiHidden="0" w:uiPriority="65" w:unhideWhenUsed="0"/>
+    <w:lsdException w:name="Medium List 2" w:semiHidden="0" w:uiPriority="66" w:unhideWhenUsed="0"/>
+    <w:lsdException w:name="Medium Grid 1" w:semiHidden="0" w:uiPriority="67" w:unhideWhenUsed="0"/>
+    <w:lsdException w:name="Medium Grid 2" w:semiHidden="0" w:uiPriority="68" w:unhideWhenUsed="0"/>
+    <w:lsdException w:name="Medium Grid 3" w:semiHidden="0" w:uiPriority="69" w:unhideWhenUsed="0"/>
+    <w:lsdException w:name="Dark List" w:semiHidden="0" w:uiPriority="70" w:unhideWhenUsed="0"/>
+    <w:lsdException w:name="Colorful Shading" w:semiHidden="0" w:uiPriority="71" w:unhideWhenUsed="0"/>
+    <w:lsdException w:name="Colorful List" w:semiHidden="0" w:uiPriority="72" w:unhideWhenUsed="0"/>
+    <w:lsdException w:name="Colorful Grid" w:semiHidden="0" w:uiPriority="73" w:unhideWhenUsed="0"/>
+    <w:lsdException w:name="Light Shading Accent 1" w:semiHidden="0" w:uiPriority="60" w:unhideWhenUsed="0"/>
+    <w:lsdException w:name="Light List Accent 1" w:semiHidden="0" w:uiPriority="61" w:unhideWhenUsed="0"/>
+    <w:lsdException w:name="Light Grid Accent 1" w:semiHidden="0" w:uiPriority="62" w:unhideWhenUsed="0"/>
+    <w:lsdException w:name="Medium Shading 1 Accent 1" w:semiHidden="0" w:uiPriority="63" w:unhideWhenUsed="0"/>
+    <w:lsdException w:name="Medium Shading 2 Accent 1" w:semiHidden="0" w:uiPriority="64" w:unhideWhenUsed="0"/>
+    <w:lsdException w:name="Medium List 1 Accent 1" w:semiHidden="0" w:uiPriority="65" w:unhideWhenUsed="0"/>
+    <w:lsdException w:name="Revision" w:unhideWhenUsed="0"/>
+    <w:lsdException w:name="List Paragraph" w:semiHidden="0" w:uiPriority="34" w:unhideWhenUsed="0" w:qFormat="1"/>
+    <w:lsdException w:name="Quote" w:semiHidden="0" w:uiPriority="29" w:unhideWhenUsed="0" w:qFormat="1"/>
+    <w:lsdException w:name="Intense Quote" w:semiHidden="0" w:uiPriority="30" w:unhideWhenUsed="0" w:qFormat="1"/>
+    <w:lsdException w:name="Medium List 2 Accent 1" w:semiHidden="0" w:uiPriority="66" w:unhideWhenUsed="0"/>
+    <w:lsdException w:name="Medium Grid 1 Accent 1" w:semiHidden="0" w:uiPriority="67" w:unhideWhenUsed="0"/>
+    <w:lsdException w:name="Medium Grid 2 Accent 1" w:semiHidden="0" w:uiPriority="68" w:unhideWhenUsed="0"/>
+    <w:lsdException w:name="Medium Grid 3 Accent 1" w:semiHidden="0" w:uiPriority="69" w:unhideWhenUsed="0"/>
+    <w:lsdException w:name="Dark List Accent 1" w:semiHidden="0" w:uiPriority="70" w:unhideWhenUsed="0"/>
+    <w:lsdException w:name="Colorful Shading Accent 1" w:semiHidden="0" w:uiPriority="71" w:unhideWhenUsed="0"/>
+    <w:lsdException w:name="Colorful List Accent 1" w:semiHidden="0" w:uiPriority="72" w:unhideWhenUsed="0"/>
+    <w:lsdException w:name="Colorful Grid Accent 1" w:semiHidden="0" w:uiPriority="73" w:unhideWhenUsed="0"/>
+    <w:lsdException w:name="Light Shading Accent 2" w:semiHidden="0" w:uiPriority="60" w:unhideWhenUsed="0"/>
+    <w:lsdException w:name="Light List Accent 2" w:semiHidden="0" w:uiPriority="61" w:unhideWhenUsed="0"/>
+    <w:lsdException w:name="Light Grid Accent 2" w:semiHidden="0" w:uiPriority="62" w:unhideWhenUsed="0"/>
+    <w:lsdException w:name="Medium Shading 1 Accent 2" w:semiHidden="0" w:uiPriority="63" w:unhideWhenUsed="0"/>
+    <w:lsdException w:name="Medium Shading 2 Accent 2" w:semiHidden="0" w:uiPriority="64" w:unhideWhenUsed="0"/>
+    <w:lsdException w:name="Medium List 1 Accent 2" w:semiHidden="0" w:uiPriority="65" w:unhideWhenUsed="0"/>
+    <w:lsdException w:name="Medium List 2 Accent 2" w:semiHidden="0" w:uiPriority="66" w:unhideWhenUsed="0"/>
+    <w:lsdException w:name="Medium Grid 1 Accent 2" w:semiHidden="0" w:uiPriority="67" w:unhideWhenUsed="0"/>
+    <w:lsdException w:name="Medium Grid 2 Accent 2" w:semiHidden="0" w:uiPriority="68" w:unhideWhenUsed="0"/>
+    <w:lsdException w:name="Medium Grid 3 Accent 2" w:semiHidden="0" w:uiPriority="69" w:unhideWhenUsed="0"/>
+    <w:lsdException w:name="Dark List Accent 2" w:semiHidden="0" w:uiPriority="70" w:unhideWhenUsed="0"/>
+    <w:lsdException w:name="Colorful Shading Accent 2" w:semiHidden="0" w:uiPriority="71" w:unhideWhenUsed="0"/>
+    <w:lsdException w:name="Colorful List Accent 2" w:semiHidden="0" w:uiPriority="72" w:unhideWhenUsed="0"/>
+    <w:lsdException w:name="Colorful Grid Accent 2" w:semiHidden="0" w:uiPriority="73" w:unhideWhenUsed="0"/>
+    <w:lsdException w:name="Light Shading Accent 3" w:semiHidden="0" w:uiPriority="60" w:unhideWhenUsed="0"/>
+    <w:lsdException w:name="Light List Accent 3" w:semiHidden="0" w:uiPriority="61" w:unhideWhenUsed="0"/>
+    <w:lsdException w:name="Light Grid Accent 3" w:semiHidden="0" w:uiPriority="62" w:unhideWhenUsed="0"/>
+    <w:lsdException w:name="Medium Shading 1 Accent 3" w:semiHidden="0" w:uiPriority="63" w:unhideWhenUsed="0"/>
+    <w:lsdException w:name="Medium Shading 2 Accent 3" w:semiHidden="0" w:uiPriority="64" w:unhideWhenUsed="0"/>
+    <w:lsdException w:name="Medium List 1 Accent 3" w:semiHidden="0" w:uiPriority="65" w:unhideWhenUsed="0"/>
+    <w:lsdException w:name="Medium List 2 Accent 3" w:semiHidden="0" w:uiPriority="66" w:unhideWhenUsed="0"/>
+    <w:lsdException w:name="Medium Grid 1 Accent 3" w:semiHidden="0" w:uiPriority="67" w:unhideWhenUsed="0"/>
+    <w:lsdException w:name="Medium Grid 2 Accent 3" w:semiHidden="0" w:uiPriority="68" w:unhideWhenUsed="0"/>
+    <w:lsdException w:name="Medium Grid 3 Accent 3" w:semiHidden="0" w:uiPriority="69" w:unhideWhenUsed="0"/>
+    <w:lsdException w:name="Dark List Accent 3" w:semiHidden="0" w:uiPriority="70" w:unhideWhenUsed="0"/>
+    <w:lsdException w:name="Colorful Shading Accent 3" w:semiHidden="0" w:uiPriority="71" w:unhideWhenUsed="0"/>
+    <w:lsdException w:name="Colorful List Accent 3" w:semiHidden="0" w:uiPriority="72" w:unhideWhenUsed="0"/>
+    <w:lsdException w:name="Colorful Grid Accent 3" w:semiHidden="0" w:uiPriority="73" w:unhideWhenUsed="0"/>
+    <w:lsdException w:name="Light Shading Accent 4" w:semiHidden="0" w:uiPriority="60" w:unhideWhenUsed="0"/>
+    <w:lsdException w:name="Light List Accent 4" w:semiHidden="0" w:uiPriority="61" w:unhideWhenUsed="0"/>
+    <w:lsdException w:name="Light Grid Accent 4" w:semiHidden="0" w:uiPriority="62" w:unhideWhenUsed="0"/>
+    <w:lsdException w:name="Medium Shading 1 Accent 4" w:semiHidden="0" w:uiPriority="63" w:unhideWhenUsed="0"/>
+    <w:lsdException w:name="Medium Shading 2 Accent 4" w:semiHidden="0" w:uiPriority="64" w:unhideWhenUsed="0"/>
+    <w:lsdException w:name="Medium List 1 Accent 4" w:semiHidden="0" w:uiPriority="65" w:unhideWhenUsed="0"/>
+    <w:lsdException w:name="Medium List 2 Accent 4" w:semiHidden="0" w:uiPriority="66" w:unhideWhenUsed="0"/>
+    <w:lsdException w:name="Medium Grid 1 Accent 4" w:semiHidden="0" w:uiPriority="67" w:unhideWhenUsed="0"/>
+    <w:lsdException w:name="Medium Grid 2 Accent 4" w:semiHidden="0" w:uiPriority="68" w:unhideWhenUsed="0"/>
+    <w:lsdException w:name="Medium Grid 3 Accent 4" w:semiHidden="0" w:uiPriority="69" w:unhideWhenUsed="0"/>
+    <w:lsdException w:name="Dark List Accent 4" w:semiHidden="0" w:uiPriority="70" w:unhideWhenUsed="0"/>
+    <w:lsdException w:name="Colorful Shading Accent 4" w:semiHidden="0" w:uiPriority="71" w:unhideWhenUsed="0"/>
+    <w:lsdException w:name="Colorful List Accent 4" w:semiHidden="0" w:uiPriority="72" w:unhideWhenUsed="0"/>
+    <w:lsdException w:name="Colorful Grid Accent 4" w:semiHidden="0" w:uiPriority="73" w:unhideWhenUsed="0"/>
+    <w:lsdException w:name="Light Shading Accent 5" w:semiHidden="0" w:uiPriority="60" w:unhideWhenUsed="0"/>
+    <w:lsdException w:name="Light List Accent 5" w:semiHidden="0" w:uiPriority="61" w:unhideWhenUsed="0"/>
+    <w:lsdException w:name="Light Grid Accent 5" w:semiHidden="0" w:uiPriority="62" w:unhideWhenUsed="0"/>
+    <w:lsdException w:name="Medium Shading 1 Accent 5" w:semiHidden="0" w:uiPriority="63" w:unhideWhenUsed="0"/>
+    <w:lsdException w:name="Medium Shading 2 Accent 5" w:semiHidden="0" w:uiPriority="64" w:unhideWhenUsed="0"/>
+    <w:lsdException w:name="Medium List 1 Accent 5" w:semiHidden="0" w:uiPriority="65" w:unhideWhenUsed="0"/>
+    <w:lsdException w:name="Medium List 2 Accent 5" w:semiHidden="0" w:uiPriority="66" w:unhideWhenUsed="0"/>
+    <w:lsdException w:name="Medium Grid 1 Accent 5" w:semiHidden="0" w:uiPriority="67" w:unhideWhenUsed="0"/>
+    <w:lsdException w:name="Medium Grid 2 Accent 5" w:semiHidden="0" w:uiPriority="68" w:unhideWhenUsed="0"/>
+    <w:lsdException w:name="Medium Grid 3 Accent 5" w:semiHidden="0" w:uiPriority="69" w:unhideWhenUsed="0"/>
+    <w:lsdException w:name="Dark List Accent 5" w:semiHidden="0" w:uiPriority="70" w:unhideWhenUsed="0"/>
+    <w:lsdException w:name="Colorful Shading Accent 5" w:semiHidden="0" w:uiPriority="71" w:unhideWhenUsed="0"/>
+    <w:lsdException w:name="Colorful List Accent 5" w:semiHidden="0" w:uiPriority="72" w:unhideWhenUsed="0"/>
+    <w:lsdException w:name="Colorful Grid Accent 5" w:semiHidden="0" w:uiPriority="73" w:unhideWhenUsed="0"/>
+    <w:lsdException w:name="Light Shading Accent 6" w:semiHidden="0" w:uiPriority="60" w:unhideWhenUsed="0"/>
+    <w:lsdException w:name="Light List Accent 6" w:semiHidden="0" w:uiPriority="61" w:unhideWhenUsed="0"/>
+    <w:lsdException w:name="Light Grid Accent 6" w:semiHidden="0" w:uiPriority="62" w:unhideWhenUsed="0"/>
+    <w:lsdException w:name="Medium Shading 1 Accent 6" w:semiHidden="0" w:uiPriority="63" w:unhideWhenUsed="0"/>
+    <w:lsdException w:name="Medium Shading 2 Accent 6" w:semiHidden="0" w:uiPriority="64" w:unhideWhenUsed="0"/>
+    <w:lsdException w:name="Medium List 1 Accent 6" w:semiHidden="0" w:uiPriority="65" w:unhideWhenUsed="0"/>
+    <w:lsdException w:name="Medium List 2 Accent 6" w:semiHidden="0" w:uiPriority="66" w:unhideWhenUsed="0"/>
+    <w:lsdException w:name="Medium Grid 1 Accent 6" w:semiHidden="0" w:uiPriority="67" w:unhideWhenUsed="0"/>
+    <w:lsdException w:name="Medium Grid 2 Accent 6" w:semiHidden="0" w:uiPriority="68" w:unhideWhenUsed="0"/>
+    <w:lsdException w:name="Medium Grid 3 Accent 6" w:semiHidden="0" w:uiPriority="69" w:unhideWhenUsed="0"/>
+    <w:lsdException w:name="Dark List Accent 6" w:semiHidden="0" w:uiPriority="70" w:unhideWhenUsed="0"/>
+    <w:lsdException w:name="Colorful Shading Accent 6" w:semiHidden="0" w:uiPriority="71" w:unhideWhenUsed="0"/>
+    <w:lsdException w:name="Colorful List Accent 6" w:semiHidden="0" w:uiPriority="72" w:unhideWhenUsed="0"/>
+    <w:lsdException w:name="Colorful Grid Accent 6" w:semiHidden="0" w:uiPriority="73" w:unhideWhenUsed="0"/>
+    <w:lsdException w:name="Subtle Emphasis" w:semiHidden="0" w:uiPriority="19" w:unhideWhenUsed="0" w:qFormat="1"/>
+    <w:lsdException w:name="Intense Emphasis" w:semiHidden="0" w:uiPriority="21" w:unhideWhenUsed="0" w:qFormat="1"/>
+    <w:lsdException w:name="Subtle Reference" w:semiHidden="0" w:uiPriority="31" w:unhideWhenUsed="0" w:qFormat="1"/>
+    <w:lsdException w:name="Intense Reference" w:semiHidden="0" w:uiPriority="32" w:unhideWhenUsed="0" w:qFormat="1"/>
+    <w:lsdException w:name="Book Title" w:semiHidden="0" w:uiPriority="33" w:unhideWhenUsed="0" w:qFormat="1"/>
+    <w:lsdException w:name="Bibliography" w:uiPriority="37"/>
+    <w:lsdException w:name="TOC Heading" w:uiPriority="39" w:qFormat="1"/>
+  </w:latentStyles>
+  <w:style w:type="paragraph" w:default="1" w:styleId="Normal">
+    <w:name w:val="Normal"/>
+    <w:qFormat/>
+  </w:style>
+  <w:style w:type="character" w:default="1" w:styleId="DefaultParagraphFont">
+    <w:name w:val="Default Paragraph Font"/>
+    <w:uiPriority w:val="1"/>
+    <w:semiHidden/>
+    <w:unhideWhenUsed/>
+  </w:style>
+  <w:style w:type="table" w:default="1" w:styleId="TableNormal">
+    <w:name w:val="Normal Table"/>
+    <w:uiPriority w:val="99"/>
+    <w:semiHidden/>
+    <w:unhideWhenUsed/>
+    <w:tblPr>
+      <w:tblInd w:w="0" w:type="dxa"/>
+      <w:tblCellMar>
+        <w:top w:w="0" w:type="dxa"/>
+        <w:left w:w="108" w:type="dxa"/>
+        <w:bottom w:w="0" w:type="dxa"/>
+        <w:right w:w="108" w:type="dxa"/>
+      </w:tblCellMar>
+    </w:tblPr>
+  </w:style>
+  <w:style w:type="numbering" w:default="1" w:styleId="NoList">
+    <w:name w:val="No List"/>
+    <w:uiPriority w:val="99"/>
+    <w:semiHidden/>
+    <w:unhideWhenUsed/>
+  </w:style>
+</w:styles>
+</file>
+
 <file path=word/glossary/document.xml><?xml version="1.0" encoding="utf-8"?>
-<w:glossaryDocument xmlns:ve="http://schemas.openxmlformats.org/markup-compatibility/2006" xmlns:o="urn:schemas-microsoft-com:office:office" xmlns:r="http://schemas.openxmlformats.org/officeDocument/2006/relationships" xmlns:m="http://schemas.openxmlformats.org/officeDocument/2006/math" xmlns:v="urn:schemas-microsoft-com:vml" xmlns:wp="http://schemas.openxmlformats.org/drawingml/2006/wordprocessingDrawing" xmlns:w10="urn:schemas-microsoft-com:office:word" xmlns:w="http://schemas.openxmlformats.org/wordprocessingml/2006/main" xmlns:wne="http://schemas.microsoft.com/office/word/2006/wordml">
+<w:glossaryDocument xmlns:wpc="http://schemas.microsoft.com/office/word/2010/wordprocessingCanvas" xmlns:mc="http://schemas.openxmlformats.org/markup-compatibility/2006" xmlns:o="urn:schemas-microsoft-com:office:office" xmlns:r="http://schemas.openxmlformats.org/officeDocument/2006/relationships" xmlns:m="http://schemas.openxmlformats.org/officeDocument/2006/math" xmlns:v="urn:schemas-microsoft-com:vml" xmlns:wp14="http://schemas.microsoft.com/office/word/2010/wordprocessingDrawing" xmlns:wp="http://schemas.openxmlformats.org/drawingml/2006/wordprocessingDrawing" xmlns:w10="urn:schemas-microsoft-com:office:word" xmlns:w="http://schemas.openxmlformats.org/wordprocessingml/2006/main" xmlns:w14="http://schemas.microsoft.com/office/word/2010/wordml" xmlns:wpg="http://schemas.microsoft.com/office/word/2010/wordprocessingGroup" xmlns:wpi="http://schemas.microsoft.com/office/word/2010/wordprocessingInk" xmlns:wne="http://schemas.microsoft.com/office/word/2006/wordml" xmlns:wps="http://schemas.microsoft.com/office/word/2010/wordprocessingShape" mc:Ignorable="w14 wp14">
   <w:docParts>
     <w:docPart>
       <w:docPartPr>
@@ -6621,38 +6875,7 @@
           </w:pPr>
           <w:r>
             <w:rPr>
-              <w:rStyle w:val="Textodelmarcadordeposicin"/>
-              <w:rFonts w:eastAsiaTheme="majorEastAsia" w:cstheme="majorBidi"/>
-              <w:szCs w:val="20"/>
-            </w:rPr>
-            <w:t>[Escriba su nombre]</w:t>
-          </w:r>
-        </w:p>
-      </w:docPartBody>
-    </w:docPart>
-    <w:docPart>
-      <w:docPartPr>
-        <w:name w:val="B052A91D065A465CA95D9FC3B9BF34EF"/>
-        <w:category>
-          <w:name w:val="General"/>
-          <w:gallery w:val="placeholder"/>
-        </w:category>
-        <w:types>
-          <w:type w:val="bbPlcHdr"/>
-        </w:types>
-        <w:behaviors>
-          <w:behavior w:val="content"/>
-        </w:behaviors>
-        <w:guid w:val="{7BC5E6E1-D958-4A3C-9F5F-EC78BCEF69E4}"/>
-      </w:docPartPr>
-      <w:docPartBody>
-        <w:p>
-          <w:pPr>
-            <w:pStyle w:val="B052A91D065A465CA95D9FC3B9BF34EF"/>
-          </w:pPr>
-          <w:r>
-            <w:rPr>
-              <w:rStyle w:val="Textodelmarcadordeposicin"/>
+              <w:rStyle w:val="PlaceholderText"/>
               <w:rFonts w:eastAsiaTheme="majorEastAsia" w:cstheme="majorBidi"/>
               <w:szCs w:val="20"/>
             </w:rPr>
@@ -6692,7 +6915,7 @@
 </file>
 
 <file path=word/glossary/fontTable.xml><?xml version="1.0" encoding="utf-8"?>
-<w:fonts xmlns:r="http://schemas.openxmlformats.org/officeDocument/2006/relationships" xmlns:w="http://schemas.openxmlformats.org/wordprocessingml/2006/main">
+<w:fonts xmlns:mc="http://schemas.openxmlformats.org/markup-compatibility/2006" xmlns:r="http://schemas.openxmlformats.org/officeDocument/2006/relationships" xmlns:w="http://schemas.openxmlformats.org/wordprocessingml/2006/main" xmlns:w14="http://schemas.microsoft.com/office/word/2010/wordml" mc:Ignorable="w14">
   <w:font w:name="Monotype Corsiva">
     <w:panose1 w:val="03010101010201010101"/>
     <w:charset w:val="00"/>
@@ -6705,7 +6928,7 @@
     <w:charset w:val="00"/>
     <w:family w:val="roman"/>
     <w:pitch w:val="variable"/>
-    <w:sig w:usb0="20002A87" w:usb1="80000000" w:usb2="00000008" w:usb3="00000000" w:csb0="000001FF" w:csb1="00000000"/>
+    <w:sig w:usb0="E0002AFF" w:usb1="C0007841" w:usb2="00000009" w:usb3="00000000" w:csb0="000001FF" w:csb1="00000000"/>
   </w:font>
   <w:font w:name="Symbol">
     <w:panose1 w:val="05050102010706020507"/>
@@ -6719,7 +6942,7 @@
     <w:charset w:val="00"/>
     <w:family w:val="modern"/>
     <w:pitch w:val="fixed"/>
-    <w:sig w:usb0="20002A87" w:usb1="80000000" w:usb2="00000008" w:usb3="00000000" w:csb0="000001FF" w:csb1="00000000"/>
+    <w:sig w:usb0="E0002AFF" w:usb1="C0007843" w:usb2="00000009" w:usb3="00000000" w:csb0="000001FF" w:csb1="00000000"/>
   </w:font>
   <w:font w:name="Wingdings">
     <w:panose1 w:val="05000000000000000000"/>
@@ -6747,21 +6970,28 @@
     <w:charset w:val="00"/>
     <w:family w:val="swiss"/>
     <w:pitch w:val="variable"/>
-    <w:sig w:usb0="61002A87" w:usb1="80000000" w:usb2="00000008" w:usb3="00000000" w:csb0="000101FF" w:csb1="00000000"/>
+    <w:sig w:usb0="E1002EFF" w:usb1="C000605B" w:usb2="00000029" w:usb3="00000000" w:csb0="000101FF" w:csb1="00000000"/>
   </w:font>
   <w:font w:name="Calibri">
     <w:panose1 w:val="020F0502020204030204"/>
     <w:charset w:val="00"/>
     <w:family w:val="swiss"/>
     <w:pitch w:val="variable"/>
-    <w:sig w:usb0="A00002EF" w:usb1="4000207B" w:usb2="00000000" w:usb3="00000000" w:csb0="0000009F" w:csb1="00000000"/>
+    <w:sig w:usb0="E10002FF" w:usb1="4000ACFF" w:usb2="00000009" w:usb3="00000000" w:csb0="0000019F" w:csb1="00000000"/>
+  </w:font>
+  <w:font w:name="Consolas">
+    <w:panose1 w:val="020B0609020204030204"/>
+    <w:charset w:val="00"/>
+    <w:family w:val="modern"/>
+    <w:pitch w:val="fixed"/>
+    <w:sig w:usb0="E10002FF" w:usb1="4000FCFF" w:usb2="00000009" w:usb3="00000000" w:csb0="0000019F" w:csb1="00000000"/>
   </w:font>
   <w:font w:name="Arial">
     <w:panose1 w:val="020B0604020202020204"/>
     <w:charset w:val="00"/>
     <w:family w:val="swiss"/>
     <w:pitch w:val="variable"/>
-    <w:sig w:usb0="20002A87" w:usb1="80000000" w:usb2="00000008" w:usb3="00000000" w:csb0="000001FF" w:csb1="00000000"/>
+    <w:sig w:usb0="E0002AFF" w:usb1="C0007843" w:usb2="00000009" w:usb3="00000000" w:csb0="000001FF" w:csb1="00000000"/>
   </w:font>
   <w:font w:name="MS Mincho">
     <w:altName w:val="ＭＳ 明朝"/>
@@ -6769,30 +6999,32 @@
     <w:charset w:val="80"/>
     <w:family w:val="modern"/>
     <w:pitch w:val="fixed"/>
-    <w:sig w:usb0="A00002BF" w:usb1="68C7FCFB" w:usb2="00000010" w:usb3="00000000" w:csb0="0002009F" w:csb1="00000000"/>
+    <w:sig w:usb0="E00002FF" w:usb1="6AC7FDFB" w:usb2="00000012" w:usb3="00000000" w:csb0="0002009F" w:csb1="00000000"/>
   </w:font>
   <w:font w:name="Cambria">
     <w:panose1 w:val="02040503050406030204"/>
     <w:charset w:val="00"/>
     <w:family w:val="roman"/>
     <w:pitch w:val="variable"/>
-    <w:sig w:usb0="A00002EF" w:usb1="4000004B" w:usb2="00000000" w:usb3="00000000" w:csb0="0000009F" w:csb1="00000000"/>
+    <w:sig w:usb0="E00002FF" w:usb1="400004FF" w:usb2="00000000" w:usb3="00000000" w:csb0="0000019F" w:csb1="00000000"/>
   </w:font>
 </w:fonts>
 </file>
 
 <file path=word/glossary/settings.xml><?xml version="1.0" encoding="utf-8"?>
-<w:settings xmlns:o="urn:schemas-microsoft-com:office:office" xmlns:r="http://schemas.openxmlformats.org/officeDocument/2006/relationships" xmlns:m="http://schemas.openxmlformats.org/officeDocument/2006/math" xmlns:v="urn:schemas-microsoft-com:vml" xmlns:w10="urn:schemas-microsoft-com:office:word" xmlns:w="http://schemas.openxmlformats.org/wordprocessingml/2006/main" xmlns:sl="http://schemas.openxmlformats.org/schemaLibrary/2006/main">
+<w:settings xmlns:mc="http://schemas.openxmlformats.org/markup-compatibility/2006" xmlns:o="urn:schemas-microsoft-com:office:office" xmlns:r="http://schemas.openxmlformats.org/officeDocument/2006/relationships" xmlns:m="http://schemas.openxmlformats.org/officeDocument/2006/math" xmlns:v="urn:schemas-microsoft-com:vml" xmlns:w10="urn:schemas-microsoft-com:office:word" xmlns:w="http://schemas.openxmlformats.org/wordprocessingml/2006/main" xmlns:w14="http://schemas.microsoft.com/office/word/2010/wordml" xmlns:sl="http://schemas.openxmlformats.org/schemaLibrary/2006/main" mc:Ignorable="w14">
   <w:view w:val="normal"/>
   <w:defaultTabStop w:val="708"/>
   <w:hyphenationZone w:val="425"/>
   <w:characterSpacingControl w:val="doNotCompress"/>
   <w:compat>
     <w:useFELayout/>
+    <w:compatSetting w:name="compatibilityMode" w:uri="http://schemas.microsoft.com/office/word" w:val="12"/>
   </w:compat>
   <w:rsids>
     <w:rsidRoot w:val="00BD11C6"/>
     <w:rsid w:val="0048053A"/>
+    <w:rsid w:val="0085048F"/>
     <w:rsid w:val="00BD11C6"/>
     <w:rsid w:val="00C907C7"/>
     <w:rsid w:val="00DD1049"/>
@@ -6802,7 +7034,7 @@
     <m:mathFont m:val="Cambria Math"/>
     <m:brkBin m:val="before"/>
     <m:brkBinSub m:val="--"/>
-    <m:smallFrac m:val="off"/>
+    <m:smallFrac m:val="0"/>
     <m:dispDef/>
     <m:lMargin m:val="0"/>
     <m:rMargin m:val="0"/>
@@ -6813,13 +7045,13 @@
   </m:mathPr>
   <w:themeFontLang w:val="es-ES"/>
   <w:clrSchemeMapping w:bg1="light1" w:t1="dark1" w:bg2="light2" w:t2="dark2" w:accent1="accent1" w:accent2="accent2" w:accent3="accent3" w:accent4="accent4" w:accent5="accent5" w:accent6="accent6" w:hyperlink="hyperlink" w:followedHyperlink="followedHyperlink"/>
-  <w:decimalSymbol w:val=","/>
-  <w:listSeparator w:val=";"/>
+  <w:decimalSymbol w:val="."/>
+  <w:listSeparator w:val=","/>
 </w:settings>
 </file>
 
 <file path=word/glossary/styles.xml><?xml version="1.0" encoding="utf-8"?>
-<w:styles xmlns:r="http://schemas.openxmlformats.org/officeDocument/2006/relationships" xmlns:w="http://schemas.openxmlformats.org/wordprocessingml/2006/main">
+<w:styles xmlns:mc="http://schemas.openxmlformats.org/markup-compatibility/2006" xmlns:r="http://schemas.openxmlformats.org/officeDocument/2006/relationships" xmlns:w="http://schemas.openxmlformats.org/wordprocessingml/2006/main" xmlns:w14="http://schemas.microsoft.com/office/word/2010/wordml" mc:Ignorable="w14">
   <w:docDefaults>
     <w:rPrDefault>
       <w:rPr>
@@ -6979,18 +7211,17 @@
     <w:qFormat/>
     <w:rsid w:val="0048053A"/>
   </w:style>
-  <w:style w:type="character" w:default="1" w:styleId="Fuentedeprrafopredeter">
+  <w:style w:type="character" w:default="1" w:styleId="DefaultParagraphFont">
     <w:name w:val="Default Paragraph Font"/>
     <w:uiPriority w:val="1"/>
     <w:semiHidden/>
     <w:unhideWhenUsed/>
   </w:style>
-  <w:style w:type="table" w:default="1" w:styleId="Tablanormal">
+  <w:style w:type="table" w:default="1" w:styleId="TableNormal">
     <w:name w:val="Normal Table"/>
     <w:uiPriority w:val="99"/>
     <w:semiHidden/>
     <w:unhideWhenUsed/>
-    <w:qFormat/>
     <w:tblPr>
       <w:tblInd w:w="0" w:type="dxa"/>
       <w:tblCellMar>
@@ -7001,15 +7232,15 @@
       </w:tblCellMar>
     </w:tblPr>
   </w:style>
-  <w:style w:type="numbering" w:default="1" w:styleId="Sinlista">
+  <w:style w:type="numbering" w:default="1" w:styleId="NoList">
     <w:name w:val="No List"/>
     <w:uiPriority w:val="99"/>
     <w:semiHidden/>
     <w:unhideWhenUsed/>
   </w:style>
-  <w:style w:type="character" w:styleId="Textodelmarcadordeposicin">
+  <w:style w:type="character" w:styleId="PlaceholderText">
     <w:name w:val="Placeholder Text"/>
-    <w:basedOn w:val="Fuentedeprrafopredeter"/>
+    <w:basedOn w:val="DefaultParagraphFont"/>
     <w:uiPriority w:val="99"/>
     <w:rsid w:val="0048053A"/>
     <w:rPr>
@@ -7051,7 +7282,7 @@
   </w:style>
   <w:style w:type="character" w:customStyle="1" w:styleId="Carcterdefechadesubseccin1">
     <w:name w:val="Carácter de fecha de subsección1"/>
-    <w:basedOn w:val="Fuentedeprrafopredeter"/>
+    <w:basedOn w:val="DefaultParagraphFont"/>
     <w:link w:val="Fechadesubseccin"/>
     <w:rsid w:val="0048053A"/>
     <w:rPr>
@@ -7140,8 +7371,198 @@
 </w:styles>
 </file>
 
+<file path=word/glossary/stylesWithEffects.xml><?xml version="1.0" encoding="utf-8"?>
+<w:styles xmlns:wpc="http://schemas.microsoft.com/office/word/2010/wordprocessingCanvas" xmlns:mc="http://schemas.openxmlformats.org/markup-compatibility/2006" xmlns:o="urn:schemas-microsoft-com:office:office" xmlns:r="http://schemas.openxmlformats.org/officeDocument/2006/relationships" xmlns:m="http://schemas.openxmlformats.org/officeDocument/2006/math" xmlns:v="urn:schemas-microsoft-com:vml" xmlns:wp14="http://schemas.microsoft.com/office/word/2010/wordprocessingDrawing" xmlns:wp="http://schemas.openxmlformats.org/drawingml/2006/wordprocessingDrawing" xmlns:w10="urn:schemas-microsoft-com:office:word" xmlns:w="http://schemas.openxmlformats.org/wordprocessingml/2006/main" xmlns:w14="http://schemas.microsoft.com/office/word/2010/wordml" xmlns:wpg="http://schemas.microsoft.com/office/word/2010/wordprocessingGroup" xmlns:wpi="http://schemas.microsoft.com/office/word/2010/wordprocessingInk" xmlns:wne="http://schemas.microsoft.com/office/word/2006/wordml" xmlns:wps="http://schemas.microsoft.com/office/word/2010/wordprocessingShape" mc:Ignorable="w14 wp14">
+  <w:docDefaults>
+    <w:rPrDefault>
+      <w:rPr>
+        <w:rFonts w:asciiTheme="minorHAnsi" w:eastAsiaTheme="minorEastAsia" w:hAnsiTheme="minorHAnsi" w:cstheme="minorBidi"/>
+        <w:sz w:val="22"/>
+        <w:szCs w:val="22"/>
+        <w:lang w:val="es-AR" w:eastAsia="es-AR" w:bidi="ar-SA"/>
+      </w:rPr>
+    </w:rPrDefault>
+    <w:pPrDefault>
+      <w:pPr>
+        <w:spacing w:after="200" w:line="276" w:lineRule="auto"/>
+      </w:pPr>
+    </w:pPrDefault>
+  </w:docDefaults>
+  <w:latentStyles w:defLockedState="0" w:defUIPriority="99" w:defSemiHidden="1" w:defUnhideWhenUsed="1" w:defQFormat="0" w:count="267">
+    <w:lsdException w:name="Normal" w:semiHidden="0" w:uiPriority="0" w:unhideWhenUsed="0" w:qFormat="1"/>
+    <w:lsdException w:name="heading 1" w:semiHidden="0" w:uiPriority="9" w:unhideWhenUsed="0" w:qFormat="1"/>
+    <w:lsdException w:name="heading 2" w:uiPriority="9" w:qFormat="1"/>
+    <w:lsdException w:name="heading 3" w:uiPriority="9" w:qFormat="1"/>
+    <w:lsdException w:name="heading 4" w:uiPriority="9" w:qFormat="1"/>
+    <w:lsdException w:name="heading 5" w:uiPriority="9" w:qFormat="1"/>
+    <w:lsdException w:name="heading 6" w:uiPriority="9" w:qFormat="1"/>
+    <w:lsdException w:name="heading 7" w:uiPriority="9" w:qFormat="1"/>
+    <w:lsdException w:name="heading 8" w:uiPriority="9" w:qFormat="1"/>
+    <w:lsdException w:name="heading 9" w:uiPriority="9" w:qFormat="1"/>
+    <w:lsdException w:name="toc 1" w:uiPriority="39"/>
+    <w:lsdException w:name="toc 2" w:uiPriority="39"/>
+    <w:lsdException w:name="toc 3" w:uiPriority="39"/>
+    <w:lsdException w:name="toc 4" w:uiPriority="39"/>
+    <w:lsdException w:name="toc 5" w:uiPriority="39"/>
+    <w:lsdException w:name="toc 6" w:uiPriority="39"/>
+    <w:lsdException w:name="toc 7" w:uiPriority="39"/>
+    <w:lsdException w:name="toc 8" w:uiPriority="39"/>
+    <w:lsdException w:name="toc 9" w:uiPriority="39"/>
+    <w:lsdException w:name="caption" w:uiPriority="35" w:qFormat="1"/>
+    <w:lsdException w:name="Title" w:semiHidden="0" w:uiPriority="10" w:unhideWhenUsed="0" w:qFormat="1"/>
+    <w:lsdException w:name="Default Paragraph Font" w:uiPriority="1"/>
+    <w:lsdException w:name="Subtitle" w:semiHidden="0" w:uiPriority="11" w:unhideWhenUsed="0" w:qFormat="1"/>
+    <w:lsdException w:name="Strong" w:semiHidden="0" w:uiPriority="22" w:unhideWhenUsed="0" w:qFormat="1"/>
+    <w:lsdException w:name="Emphasis" w:semiHidden="0" w:uiPriority="20" w:unhideWhenUsed="0" w:qFormat="1"/>
+    <w:lsdException w:name="Table Grid" w:semiHidden="0" w:uiPriority="59" w:unhideWhenUsed="0"/>
+    <w:lsdException w:name="Placeholder Text" w:unhideWhenUsed="0"/>
+    <w:lsdException w:name="No Spacing" w:semiHidden="0" w:uiPriority="1" w:unhideWhenUsed="0" w:qFormat="1"/>
+    <w:lsdException w:name="Light Shading" w:semiHidden="0" w:uiPriority="60" w:unhideWhenUsed="0"/>
+    <w:lsdException w:name="Light List" w:semiHidden="0" w:uiPriority="61" w:unhideWhenUsed="0"/>
+    <w:lsdException w:name="Light Grid" w:semiHidden="0" w:uiPriority="62" w:unhideWhenUsed="0"/>
+    <w:lsdException w:name="Medium Shading 1" w:semiHidden="0" w:uiPriority="63" w:unhideWhenUsed="0"/>
+    <w:lsdException w:name="Medium Shading 2" w:semiHidden="0" w:uiPriority="64" w:unhideWhenUsed="0"/>
+    <w:lsdException w:name="Medium List 1" w:semiHidden="0" w:uiPriority="65" w:unhideWhenUsed="0"/>
+    <w:lsdException w:name="Medium List 2" w:semiHidden="0" w:uiPriority="66" w:unhideWhenUsed="0"/>
+    <w:lsdException w:name="Medium Grid 1" w:semiHidden="0" w:uiPriority="67" w:unhideWhenUsed="0"/>
+    <w:lsdException w:name="Medium Grid 2" w:semiHidden="0" w:uiPriority="68" w:unhideWhenUsed="0"/>
+    <w:lsdException w:name="Medium Grid 3" w:semiHidden="0" w:uiPriority="69" w:unhideWhenUsed="0"/>
+    <w:lsdException w:name="Dark List" w:semiHidden="0" w:uiPriority="70" w:unhideWhenUsed="0"/>
+    <w:lsdException w:name="Colorful Shading" w:semiHidden="0" w:uiPriority="71" w:unhideWhenUsed="0"/>
+    <w:lsdException w:name="Colorful List" w:semiHidden="0" w:uiPriority="72" w:unhideWhenUsed="0"/>
+    <w:lsdException w:name="Colorful Grid" w:semiHidden="0" w:uiPriority="73" w:unhideWhenUsed="0"/>
+    <w:lsdException w:name="Light Shading Accent 1" w:semiHidden="0" w:uiPriority="60" w:unhideWhenUsed="0"/>
+    <w:lsdException w:name="Light List Accent 1" w:semiHidden="0" w:uiPriority="61" w:unhideWhenUsed="0"/>
+    <w:lsdException w:name="Light Grid Accent 1" w:semiHidden="0" w:uiPriority="62" w:unhideWhenUsed="0"/>
+    <w:lsdException w:name="Medium Shading 1 Accent 1" w:semiHidden="0" w:uiPriority="63" w:unhideWhenUsed="0"/>
+    <w:lsdException w:name="Medium Shading 2 Accent 1" w:semiHidden="0" w:uiPriority="64" w:unhideWhenUsed="0"/>
+    <w:lsdException w:name="Medium List 1 Accent 1" w:semiHidden="0" w:uiPriority="65" w:unhideWhenUsed="0"/>
+    <w:lsdException w:name="Revision" w:unhideWhenUsed="0"/>
+    <w:lsdException w:name="List Paragraph" w:semiHidden="0" w:uiPriority="34" w:unhideWhenUsed="0" w:qFormat="1"/>
+    <w:lsdException w:name="Quote" w:semiHidden="0" w:uiPriority="29" w:unhideWhenUsed="0" w:qFormat="1"/>
+    <w:lsdException w:name="Intense Quote" w:semiHidden="0" w:uiPriority="30" w:unhideWhenUsed="0" w:qFormat="1"/>
+    <w:lsdException w:name="Medium List 2 Accent 1" w:semiHidden="0" w:uiPriority="66" w:unhideWhenUsed="0"/>
+    <w:lsdException w:name="Medium Grid 1 Accent 1" w:semiHidden="0" w:uiPriority="67" w:unhideWhenUsed="0"/>
+    <w:lsdException w:name="Medium Grid 2 Accent 1" w:semiHidden="0" w:uiPriority="68" w:unhideWhenUsed="0"/>
+    <w:lsdException w:name="Medium Grid 3 Accent 1" w:semiHidden="0" w:uiPriority="69" w:unhideWhenUsed="0"/>
+    <w:lsdException w:name="Dark List Accent 1" w:semiHidden="0" w:uiPriority="70" w:unhideWhenUsed="0"/>
+    <w:lsdException w:name="Colorful Shading Accent 1" w:semiHidden="0" w:uiPriority="71" w:unhideWhenUsed="0"/>
+    <w:lsdException w:name="Colorful List Accent 1" w:semiHidden="0" w:uiPriority="72" w:unhideWhenUsed="0"/>
+    <w:lsdException w:name="Colorful Grid Accent 1" w:semiHidden="0" w:uiPriority="73" w:unhideWhenUsed="0"/>
+    <w:lsdException w:name="Light Shading Accent 2" w:semiHidden="0" w:uiPriority="60" w:unhideWhenUsed="0"/>
+    <w:lsdException w:name="Light List Accent 2" w:semiHidden="0" w:uiPriority="61" w:unhideWhenUsed="0"/>
+    <w:lsdException w:name="Light Grid Accent 2" w:semiHidden="0" w:uiPriority="62" w:unhideWhenUsed="0"/>
+    <w:lsdException w:name="Medium Shading 1 Accent 2" w:semiHidden="0" w:uiPriority="63" w:unhideWhenUsed="0"/>
+    <w:lsdException w:name="Medium Shading 2 Accent 2" w:semiHidden="0" w:uiPriority="64" w:unhideWhenUsed="0"/>
+    <w:lsdException w:name="Medium List 1 Accent 2" w:semiHidden="0" w:uiPriority="65" w:unhideWhenUsed="0"/>
+    <w:lsdException w:name="Medium List 2 Accent 2" w:semiHidden="0" w:uiPriority="66" w:unhideWhenUsed="0"/>
+    <w:lsdException w:name="Medium Grid 1 Accent 2" w:semiHidden="0" w:uiPriority="67" w:unhideWhenUsed="0"/>
+    <w:lsdException w:name="Medium Grid 2 Accent 2" w:semiHidden="0" w:uiPriority="68" w:unhideWhenUsed="0"/>
+    <w:lsdException w:name="Medium Grid 3 Accent 2" w:semiHidden="0" w:uiPriority="69" w:unhideWhenUsed="0"/>
+    <w:lsdException w:name="Dark List Accent 2" w:semiHidden="0" w:uiPriority="70" w:unhideWhenUsed="0"/>
+    <w:lsdException w:name="Colorful Shading Accent 2" w:semiHidden="0" w:uiPriority="71" w:unhideWhenUsed="0"/>
+    <w:lsdException w:name="Colorful List Accent 2" w:semiHidden="0" w:uiPriority="72" w:unhideWhenUsed="0"/>
+    <w:lsdException w:name="Colorful Grid Accent 2" w:semiHidden="0" w:uiPriority="73" w:unhideWhenUsed="0"/>
+    <w:lsdException w:name="Light Shading Accent 3" w:semiHidden="0" w:uiPriority="60" w:unhideWhenUsed="0"/>
+    <w:lsdException w:name="Light List Accent 3" w:semiHidden="0" w:uiPriority="61" w:unhideWhenUsed="0"/>
+    <w:lsdException w:name="Light Grid Accent 3" w:semiHidden="0" w:uiPriority="62" w:unhideWhenUsed="0"/>
+    <w:lsdException w:name="Medium Shading 1 Accent 3" w:semiHidden="0" w:uiPriority="63" w:unhideWhenUsed="0"/>
+    <w:lsdException w:name="Medium Shading 2 Accent 3" w:semiHidden="0" w:uiPriority="64" w:unhideWhenUsed="0"/>
+    <w:lsdException w:name="Medium List 1 Accent 3" w:semiHidden="0" w:uiPriority="65" w:unhideWhenUsed="0"/>
+    <w:lsdException w:name="Medium List 2 Accent 3" w:semiHidden="0" w:uiPriority="66" w:unhideWhenUsed="0"/>
+    <w:lsdException w:name="Medium Grid 1 Accent 3" w:semiHidden="0" w:uiPriority="67" w:unhideWhenUsed="0"/>
+    <w:lsdException w:name="Medium Grid 2 Accent 3" w:semiHidden="0" w:uiPriority="68" w:unhideWhenUsed="0"/>
+    <w:lsdException w:name="Medium Grid 3 Accent 3" w:semiHidden="0" w:uiPriority="69" w:unhideWhenUsed="0"/>
+    <w:lsdException w:name="Dark List Accent 3" w:semiHidden="0" w:uiPriority="70" w:unhideWhenUsed="0"/>
+    <w:lsdException w:name="Colorful Shading Accent 3" w:semiHidden="0" w:uiPriority="71" w:unhideWhenUsed="0"/>
+    <w:lsdException w:name="Colorful List Accent 3" w:semiHidden="0" w:uiPriority="72" w:unhideWhenUsed="0"/>
+    <w:lsdException w:name="Colorful Grid Accent 3" w:semiHidden="0" w:uiPriority="73" w:unhideWhenUsed="0"/>
+    <w:lsdException w:name="Light Shading Accent 4" w:semiHidden="0" w:uiPriority="60" w:unhideWhenUsed="0"/>
+    <w:lsdException w:name="Light List Accent 4" w:semiHidden="0" w:uiPriority="61" w:unhideWhenUsed="0"/>
+    <w:lsdException w:name="Light Grid Accent 4" w:semiHidden="0" w:uiPriority="62" w:unhideWhenUsed="0"/>
+    <w:lsdException w:name="Medium Shading 1 Accent 4" w:semiHidden="0" w:uiPriority="63" w:unhideWhenUsed="0"/>
+    <w:lsdException w:name="Medium Shading 2 Accent 4" w:semiHidden="0" w:uiPriority="64" w:unhideWhenUsed="0"/>
+    <w:lsdException w:name="Medium List 1 Accent 4" w:semiHidden="0" w:uiPriority="65" w:unhideWhenUsed="0"/>
+    <w:lsdException w:name="Medium List 2 Accent 4" w:semiHidden="0" w:uiPriority="66" w:unhideWhenUsed="0"/>
+    <w:lsdException w:name="Medium Grid 1 Accent 4" w:semiHidden="0" w:uiPriority="67" w:unhideWhenUsed="0"/>
+    <w:lsdException w:name="Medium Grid 2 Accent 4" w:semiHidden="0" w:uiPriority="68" w:unhideWhenUsed="0"/>
+    <w:lsdException w:name="Medium Grid 3 Accent 4" w:semiHidden="0" w:uiPriority="69" w:unhideWhenUsed="0"/>
+    <w:lsdException w:name="Dark List Accent 4" w:semiHidden="0" w:uiPriority="70" w:unhideWhenUsed="0"/>
+    <w:lsdException w:name="Colorful Shading Accent 4" w:semiHidden="0" w:uiPriority="71" w:unhideWhenUsed="0"/>
+    <w:lsdException w:name="Colorful List Accent 4" w:semiHidden="0" w:uiPriority="72" w:unhideWhenUsed="0"/>
+    <w:lsdException w:name="Colorful Grid Accent 4" w:semiHidden="0" w:uiPriority="73" w:unhideWhenUsed="0"/>
+    <w:lsdException w:name="Light Shading Accent 5" w:semiHidden="0" w:uiPriority="60" w:unhideWhenUsed="0"/>
+    <w:lsdException w:name="Light List Accent 5" w:semiHidden="0" w:uiPriority="61" w:unhideWhenUsed="0"/>
+    <w:lsdException w:name="Light Grid Accent 5" w:semiHidden="0" w:uiPriority="62" w:unhideWhenUsed="0"/>
+    <w:lsdException w:name="Medium Shading 1 Accent 5" w:semiHidden="0" w:uiPriority="63" w:unhideWhenUsed="0"/>
+    <w:lsdException w:name="Medium Shading 2 Accent 5" w:semiHidden="0" w:uiPriority="64" w:unhideWhenUsed="0"/>
+    <w:lsdException w:name="Medium List 1 Accent 5" w:semiHidden="0" w:uiPriority="65" w:unhideWhenUsed="0"/>
+    <w:lsdException w:name="Medium List 2 Accent 5" w:semiHidden="0" w:uiPriority="66" w:unhideWhenUsed="0"/>
+    <w:lsdException w:name="Medium Grid 1 Accent 5" w:semiHidden="0" w:uiPriority="67" w:unhideWhenUsed="0"/>
+    <w:lsdException w:name="Medium Grid 2 Accent 5" w:semiHidden="0" w:uiPriority="68" w:unhideWhenUsed="0"/>
+    <w:lsdException w:name="Medium Grid 3 Accent 5" w:semiHidden="0" w:uiPriority="69" w:unhideWhenUsed="0"/>
+    <w:lsdException w:name="Dark List Accent 5" w:semiHidden="0" w:uiPriority="70" w:unhideWhenUsed="0"/>
+    <w:lsdException w:name="Colorful Shading Accent 5" w:semiHidden="0" w:uiPriority="71" w:unhideWhenUsed="0"/>
+    <w:lsdException w:name="Colorful List Accent 5" w:semiHidden="0" w:uiPriority="72" w:unhideWhenUsed="0"/>
+    <w:lsdException w:name="Colorful Grid Accent 5" w:semiHidden="0" w:uiPriority="73" w:unhideWhenUsed="0"/>
+    <w:lsdException w:name="Light Shading Accent 6" w:semiHidden="0" w:uiPriority="60" w:unhideWhenUsed="0"/>
+    <w:lsdException w:name="Light List Accent 6" w:semiHidden="0" w:uiPriority="61" w:unhideWhenUsed="0"/>
+    <w:lsdException w:name="Light Grid Accent 6" w:semiHidden="0" w:uiPriority="62" w:unhideWhenUsed="0"/>
+    <w:lsdException w:name="Medium Shading 1 Accent 6" w:semiHidden="0" w:uiPriority="63" w:unhideWhenUsed="0"/>
+    <w:lsdException w:name="Medium Shading 2 Accent 6" w:semiHidden="0" w:uiPriority="64" w:unhideWhenUsed="0"/>
+    <w:lsdException w:name="Medium List 1 Accent 6" w:semiHidden="0" w:uiPriority="65" w:unhideWhenUsed="0"/>
+    <w:lsdException w:name="Medium List 2 Accent 6" w:semiHidden="0" w:uiPriority="66" w:unhideWhenUsed="0"/>
+    <w:lsdException w:name="Medium Grid 1 Accent 6" w:semiHidden="0" w:uiPriority="67" w:unhideWhenUsed="0"/>
+    <w:lsdException w:name="Medium Grid 2 Accent 6" w:semiHidden="0" w:uiPriority="68" w:unhideWhenUsed="0"/>
+    <w:lsdException w:name="Medium Grid 3 Accent 6" w:semiHidden="0" w:uiPriority="69" w:unhideWhenUsed="0"/>
+    <w:lsdException w:name="Dark List Accent 6" w:semiHidden="0" w:uiPriority="70" w:unhideWhenUsed="0"/>
+    <w:lsdException w:name="Colorful Shading Accent 6" w:semiHidden="0" w:uiPriority="71" w:unhideWhenUsed="0"/>
+    <w:lsdException w:name="Colorful List Accent 6" w:semiHidden="0" w:uiPriority="72" w:unhideWhenUsed="0"/>
+    <w:lsdException w:name="Colorful Grid Accent 6" w:semiHidden="0" w:uiPriority="73" w:unhideWhenUsed="0"/>
+    <w:lsdException w:name="Subtle Emphasis" w:semiHidden="0" w:uiPriority="19" w:unhideWhenUsed="0" w:qFormat="1"/>
+    <w:lsdException w:name="Intense Emphasis" w:semiHidden="0" w:uiPriority="21" w:unhideWhenUsed="0" w:qFormat="1"/>
+    <w:lsdException w:name="Subtle Reference" w:semiHidden="0" w:uiPriority="31" w:unhideWhenUsed="0" w:qFormat="1"/>
+    <w:lsdException w:name="Intense Reference" w:semiHidden="0" w:uiPriority="32" w:unhideWhenUsed="0" w:qFormat="1"/>
+    <w:lsdException w:name="Book Title" w:semiHidden="0" w:uiPriority="33" w:unhideWhenUsed="0" w:qFormat="1"/>
+    <w:lsdException w:name="Bibliography" w:uiPriority="37"/>
+    <w:lsdException w:name="TOC Heading" w:uiPriority="39" w:qFormat="1"/>
+  </w:latentStyles>
+  <w:style w:type="paragraph" w:default="1" w:styleId="Normal">
+    <w:name w:val="Normal"/>
+    <w:qFormat/>
+  </w:style>
+  <w:style w:type="character" w:default="1" w:styleId="DefaultParagraphFont">
+    <w:name w:val="Default Paragraph Font"/>
+    <w:uiPriority w:val="1"/>
+    <w:semiHidden/>
+    <w:unhideWhenUsed/>
+  </w:style>
+  <w:style w:type="table" w:default="1" w:styleId="TableNormal">
+    <w:name w:val="Normal Table"/>
+    <w:uiPriority w:val="99"/>
+    <w:semiHidden/>
+    <w:unhideWhenUsed/>
+    <w:tblPr>
+      <w:tblInd w:w="0" w:type="dxa"/>
+      <w:tblCellMar>
+        <w:top w:w="0" w:type="dxa"/>
+        <w:left w:w="108" w:type="dxa"/>
+        <w:bottom w:w="0" w:type="dxa"/>
+        <w:right w:w="108" w:type="dxa"/>
+      </w:tblCellMar>
+    </w:tblPr>
+  </w:style>
+  <w:style w:type="numbering" w:default="1" w:styleId="NoList">
+    <w:name w:val="No List"/>
+    <w:uiPriority w:val="99"/>
+    <w:semiHidden/>
+    <w:unhideWhenUsed/>
+  </w:style>
+</w:styles>
+</file>
+
 <file path=word/glossary/webSettings.xml><?xml version="1.0" encoding="utf-8"?>
-<w:webSettings xmlns:r="http://schemas.openxmlformats.org/officeDocument/2006/relationships" xmlns:w="http://schemas.openxmlformats.org/wordprocessingml/2006/main">
+<w:webSettings xmlns:mc="http://schemas.openxmlformats.org/markup-compatibility/2006" xmlns:r="http://schemas.openxmlformats.org/officeDocument/2006/relationships" xmlns:w="http://schemas.openxmlformats.org/wordprocessingml/2006/main" xmlns:w14="http://schemas.microsoft.com/office/word/2010/wordml" mc:Ignorable="w14">
   <w:optimizeForBrowser/>
 </w:webSettings>
 </file>
@@ -7419,6 +7840,17 @@
 <file path=customXml/item1.xml><?xml version="1.0" encoding="utf-8"?>
 <CoverPageProperties xmlns="http://schemas.microsoft.com/office/2006/coverPageProps">
   <PublishDate/>
+  <Abstract>El siguiente documento especifica los pasos necesarios para configurar la metadata de servisos en un despachador de servicios cualquiera (local, remoting Windows service o webservice)</Abstract>
+  <CompanyAddress/>
+  <CompanyPhone/>
+  <CompanyFax/>
+  <CompanyEmail/>
+</CoverPageProperties>
+</file>
+
+<file path=customXml/item2.xml><?xml version="1.0" encoding="utf-8"?>
+<CoverPageProperties xmlns="http://schemas.microsoft.com/office/2006/coverPageProps">
+  <PublishDate/>
   <Abstract/>
   <CompanyAddress/>
   <CompanyPhone/>
@@ -7427,22 +7859,11 @@
 </CoverPageProperties>
 </file>
 
-<file path=customXml/item2.xml><?xml version="1.0" encoding="utf-8"?>
+<file path=customXml/item3.xml><?xml version="1.0" encoding="utf-8"?>
 <tns:customPropertyEditors xmlns:tns="http://schemas.microsoft.com/office/2006/customDocumentInformationPanel">
   <tns:showOnOpen/>
   <tns:defaultPropertyEditorNamespace/>
 </tns:customPropertyEditors>
-</file>
-
-<file path=customXml/item3.xml><?xml version="1.0" encoding="utf-8"?>
-<CoverPageProperties xmlns="http://schemas.microsoft.com/office/2006/coverPageProps">
-  <PublishDate/>
-  <Abstract/>
-  <CompanyAddress/>
-  <CompanyPhone/>
-  <CompanyFax/>
-  <CompanyEmail/>
-</CoverPageProperties>
 </file>
 
 <file path=customXml/item4.xml><?xml version="1.0" encoding="utf-8"?>
@@ -7458,6 +7879,14 @@
 </file>
 
 <file path=customXml/itemProps2.xml><?xml version="1.0" encoding="utf-8"?>
+<ds:datastoreItem xmlns:ds="http://schemas.openxmlformats.org/officeDocument/2006/customXml" ds:itemID="{7BAA464B-1B11-4584-B649-F6F5BD47CC1D}">
+  <ds:schemaRefs>
+    <ds:schemaRef ds:uri="http://schemas.microsoft.com/office/2006/coverPageProps"/>
+  </ds:schemaRefs>
+</ds:datastoreItem>
+</file>
+
+<file path=customXml/itemProps3.xml><?xml version="1.0" encoding="utf-8"?>
 <ds:datastoreItem xmlns:ds="http://schemas.openxmlformats.org/officeDocument/2006/customXml" ds:itemID="{8F861334-48BC-44D6-AAE5-478E99354EC2}">
   <ds:schemaRefs>
     <ds:schemaRef ds:uri="http://schemas.microsoft.com/office/2006/customDocumentInformationPanel"/>
@@ -7465,16 +7894,8 @@
 </ds:datastoreItem>
 </file>
 
-<file path=customXml/itemProps3.xml><?xml version="1.0" encoding="utf-8"?>
-<ds:datastoreItem xmlns:ds="http://schemas.openxmlformats.org/officeDocument/2006/customXml" ds:itemID="{7BAA464B-1B11-4584-B649-F6F5BD47CC1D}">
-  <ds:schemaRefs>
-    <ds:schemaRef ds:uri="http://schemas.microsoft.com/office/2006/coverPageProps"/>
-  </ds:schemaRefs>
-</ds:datastoreItem>
-</file>
-
 <file path=customXml/itemProps4.xml><?xml version="1.0" encoding="utf-8"?>
-<ds:datastoreItem xmlns:ds="http://schemas.openxmlformats.org/officeDocument/2006/customXml" ds:itemID="{890DDCA1-6BD6-488B-BA13-F614D74795A0}">
+<ds:datastoreItem xmlns:ds="http://schemas.openxmlformats.org/officeDocument/2006/customXml" ds:itemID="{38FC53CF-F373-4B10-9EDE-A34158D0BCFB}">
   <ds:schemaRefs>
     <ds:schemaRef ds:uri="http://schemas.openxmlformats.org/officeDocument/2006/bibliography"/>
   </ds:schemaRefs>

--- a/Documents/Arquitectura/Arquitectura Tecnológica V.2.0/Arquitectura Tecnológica Configuracion Metadata de Servicios.docx
+++ b/Documents/Arquitectura/Arquitectura Tecnológica V.2.0/Arquitectura Tecnológica Configuracion Metadata de Servicios.docx
@@ -714,7 +714,7 @@
           <w:rFonts w:ascii="Calibri" w:hAnsi="Calibri" w:cs="Courier New"/>
           <w:lang w:eastAsia="es-ES"/>
         </w:rPr>
-        <w:t xml:space="preserve"> se utiliza uno o varios proveedores de metadatos de servicios</w:t>
+        <w:t xml:space="preserve"> utiliza uno o varios proveedores de metadatos de servicios</w:t>
       </w:r>
       <w:r>
         <w:rPr>
@@ -1498,15 +1498,13 @@
         </w:rPr>
         <w:t xml:space="preserve">Dentro de la sección anterior agregar todos  proveedores  de </w:t>
       </w:r>
-      <w:proofErr w:type="spellStart"/>
       <w:r>
         <w:rPr>
           <w:rFonts w:ascii="Calibri" w:hAnsi="Calibri" w:cs="Courier New"/>
           <w:lang w:eastAsia="es-ES"/>
         </w:rPr>
-        <w:t>metadata</w:t>
-      </w:r>
-      <w:proofErr w:type="spellEnd"/>
+        <w:t>metadato</w:t>
+      </w:r>
       <w:r>
         <w:rPr>
           <w:rFonts w:ascii="Calibri" w:hAnsi="Calibri" w:cs="Courier New"/>
@@ -1561,7 +1559,14 @@
           <w:rFonts w:ascii="Calibri" w:hAnsi="Calibri" w:cs="Courier New"/>
           <w:lang w:eastAsia="es-ES"/>
         </w:rPr>
-        <w:t xml:space="preserve">que indicara cual es el </w:t>
+        <w:t>que i</w:t>
+      </w:r>
+      <w:r>
+        <w:rPr>
+          <w:rFonts w:ascii="Calibri" w:hAnsi="Calibri" w:cs="Courier New"/>
+          <w:lang w:eastAsia="es-ES"/>
+        </w:rPr>
+        <w:t xml:space="preserve">ndicara cual es el </w:t>
       </w:r>
       <w:proofErr w:type="spellStart"/>
       <w:r>
@@ -1577,23 +1582,14 @@
           <w:rFonts w:ascii="Calibri" w:hAnsi="Calibri" w:cs="Courier New"/>
           <w:lang w:eastAsia="es-ES"/>
         </w:rPr>
-        <w:t xml:space="preserve"> de </w:t>
-      </w:r>
-      <w:proofErr w:type="spellStart"/>
+        <w:t xml:space="preserve"> </w:t>
+      </w:r>
       <w:r>
         <w:rPr>
           <w:rFonts w:ascii="Calibri" w:hAnsi="Calibri" w:cs="Courier New"/>
           <w:lang w:eastAsia="es-ES"/>
         </w:rPr>
-        <w:t>wrapper</w:t>
-      </w:r>
-      <w:proofErr w:type="spellEnd"/>
-      <w:r>
-        <w:rPr>
-          <w:rFonts w:ascii="Calibri" w:hAnsi="Calibri" w:cs="Courier New"/>
-          <w:lang w:eastAsia="es-ES"/>
-        </w:rPr>
-        <w:t xml:space="preserve"> por defecto.</w:t>
+        <w:t>por defecto.</w:t>
       </w:r>
     </w:p>
     <w:p>
@@ -1768,6 +1764,7 @@
           <w:color w:val="0000FF"/>
           <w:sz w:val="16"/>
           <w:szCs w:val="16"/>
+          <w:lang w:val="en-US"/>
         </w:rPr>
       </w:pPr>
       <w:r>
@@ -1794,6 +1791,7 @@
           <w:color w:val="0000FF"/>
           <w:sz w:val="16"/>
           <w:szCs w:val="16"/>
+          <w:lang w:val="en-US"/>
         </w:rPr>
       </w:pPr>
       <w:r>
@@ -1803,6 +1801,7 @@
           <w:color w:val="0000FF"/>
           <w:sz w:val="16"/>
           <w:szCs w:val="16"/>
+          <w:lang w:val="en-US"/>
         </w:rPr>
         <w:t>&lt;/</w:t>
       </w:r>
@@ -1813,18 +1812,9 @@
           <w:color w:val="A31515"/>
           <w:sz w:val="16"/>
           <w:szCs w:val="16"/>
-        </w:rPr>
-        <w:t>F</w:t>
-      </w:r>
-      <w:r>
-        <w:rPr>
-          <w:rFonts w:ascii="Calibri" w:eastAsiaTheme="minorHAnsi" w:hAnsi="Calibri" w:cs="Courier New"/>
-          <w:noProof/>
-          <w:color w:val="A31515"/>
-          <w:sz w:val="16"/>
-          <w:szCs w:val="16"/>
-        </w:rPr>
-        <w:t>wkServiceMetadata</w:t>
+          <w:lang w:val="en-US"/>
+        </w:rPr>
+        <w:t>FwkServiceMetadata</w:t>
       </w:r>
       <w:r>
         <w:rPr>
@@ -1833,6 +1823,7 @@
           <w:color w:val="0000FF"/>
           <w:sz w:val="16"/>
           <w:szCs w:val="16"/>
+          <w:lang w:val="en-US"/>
         </w:rPr>
         <w:t>&gt;</w:t>
       </w:r>
@@ -1849,6 +1840,7 @@
           <w:color w:val="0000FF"/>
           <w:sz w:val="16"/>
           <w:szCs w:val="16"/>
+          <w:lang w:val="en-US"/>
         </w:rPr>
       </w:pPr>
     </w:p>
@@ -2477,7 +2469,6 @@
                 <w:lang w:val="es-AR"/>
               </w:rPr>
             </w:pPr>
-            <w:bookmarkStart w:id="0" w:name="_GoBack" w:colFirst="0" w:colLast="0"/>
             <w:proofErr w:type="spellStart"/>
             <w:r>
               <w:rPr>
@@ -3147,7 +3138,6 @@
           </w:p>
         </w:tc>
       </w:tr>
-      <w:bookmarkEnd w:id="0"/>
     </w:tbl>
     <w:p>
       <w:pPr>
@@ -3185,9 +3175,19 @@
           <w:color w:val="0000FF"/>
           <w:sz w:val="16"/>
           <w:szCs w:val="16"/>
-          <w:lang w:val="en-US"/>
-        </w:rPr>
-        <w:t xml:space="preserve">  &lt;</w:t>
+          <w:lang w:val="es-AR"/>
+        </w:rPr>
+        <w:t xml:space="preserve">  </w:t>
+      </w:r>
+      <w:r>
+        <w:rPr>
+          <w:rFonts w:ascii="Consolas" w:eastAsiaTheme="minorHAnsi" w:hAnsi="Consolas" w:cs="Consolas"/>
+          <w:color w:val="0000FF"/>
+          <w:sz w:val="16"/>
+          <w:szCs w:val="16"/>
+          <w:lang w:val="en-US"/>
+        </w:rPr>
+        <w:t>&lt;</w:t>
       </w:r>
       <w:proofErr w:type="spellStart"/>
       <w:r>
@@ -3325,6 +3325,7 @@
         <w:autoSpaceDN w:val="0"/>
         <w:adjustRightInd w:val="0"/>
         <w:spacing w:after="0" w:line="240" w:lineRule="auto"/>
+        <w:ind w:left="1080" w:hanging="990"/>
         <w:rPr>
           <w:rFonts w:ascii="Consolas" w:eastAsiaTheme="minorHAnsi" w:hAnsi="Consolas" w:cs="Consolas"/>
           <w:color w:val="auto"/>
@@ -3770,6 +3771,8 @@
         </w:rPr>
         <w:t>&gt;</w:t>
       </w:r>
+      <w:bookmarkStart w:id="0" w:name="_GoBack"/>
+      <w:bookmarkEnd w:id="0"/>
     </w:p>
     <w:p>
       <w:pPr>
@@ -4129,15 +4132,12 @@
         <w:szCs w:val="10"/>
       </w:rPr>
       <w:pict>
-        <v:rect id="_x0000_s2068" style="position:absolute;margin-left:-241.2pt;margin-top:0;width:51.9pt;height:9in;z-index:251676672;mso-width-percent:500;mso-height-percent:1000;mso-position-horizontal:right;mso-position-horizontal-relative:left-margin-area;mso-position-vertical:bottom;mso-position-vertical-relative:margin;mso-width-percent:500;mso-height-percent:1000;mso-width-relative:margin;mso-height-relative:margin;v-text-anchor:middle" o:allowincell="f" filled="f" stroked="f">
+        <v:rect id="_x0000_s2068" style="position:absolute;margin-left:-240.5pt;margin-top:0;width:51.9pt;height:9in;z-index:251676672;mso-width-percent:500;mso-height-percent:1000;mso-position-horizontal:right;mso-position-horizontal-relative:left-margin-area;mso-position-vertical:bottom;mso-position-vertical-relative:margin;mso-width-percent:500;mso-height-percent:1000;mso-width-relative:margin;mso-height-relative:margin;v-text-anchor:middle" o:allowincell="f" filled="f" stroked="f">
           <v:textbox style="layout-flow:vertical;mso-layout-flow-alt:bottom-to-top;mso-next-textbox:#_x0000_s2068" inset="14.4pt,,3.6pt,7.2pt">
             <w:txbxContent>
               <w:sdt>
                 <w:sdtPr>
                   <w:id w:val="20760667"/>
-                  <w:placeholder>
-                    <w:docPart w:val="B052A91D065A465CA95D9FC3B9BF34EF"/>
-                  </w:placeholder>
                   <w:dataBinding w:prefixMappings="xmlns:ns0='http://purl.org/dc/elements/1.1/' xmlns:ns1='http://schemas.openxmlformats.org/package/2006/metadata/core-properties' " w:xpath="/ns1:coreProperties[1]/ns0:creator[1]" w:storeItemID="{6C3C8BC8-F283-45AE-878A-BAB7291924A1}"/>
                   <w:text/>
                 </w:sdtPr>
@@ -6969,8 +6969,9 @@
     <w:panose1 w:val="020B0604030504040204"/>
     <w:charset w:val="00"/>
     <w:family w:val="swiss"/>
+    <w:notTrueType/>
     <w:pitch w:val="variable"/>
-    <w:sig w:usb0="E1002EFF" w:usb1="C000605B" w:usb2="00000029" w:usb3="00000000" w:csb0="000101FF" w:csb1="00000000"/>
+    <w:sig w:usb0="00000003" w:usb1="00000000" w:usb2="00000000" w:usb3="00000000" w:csb0="00000001" w:csb1="00000000"/>
   </w:font>
   <w:font w:name="Calibri">
     <w:panose1 w:val="020F0502020204030204"/>
@@ -6997,9 +6998,10 @@
     <w:altName w:val="ＭＳ 明朝"/>
     <w:panose1 w:val="02020609040205080304"/>
     <w:charset w:val="80"/>
-    <w:family w:val="modern"/>
+    <w:family w:val="roman"/>
+    <w:notTrueType/>
     <w:pitch w:val="fixed"/>
-    <w:sig w:usb0="E00002FF" w:usb1="6AC7FDFB" w:usb2="00000012" w:usb3="00000000" w:csb0="0002009F" w:csb1="00000000"/>
+    <w:sig w:usb0="00000001" w:usb1="08070000" w:usb2="00000010" w:usb3="00000000" w:csb0="00020000" w:csb1="00000000"/>
   </w:font>
   <w:font w:name="Cambria">
     <w:panose1 w:val="02040503050406030204"/>
@@ -7025,6 +7027,7 @@
     <w:rsidRoot w:val="00BD11C6"/>
     <w:rsid w:val="0048053A"/>
     <w:rsid w:val="0085048F"/>
+    <w:rsid w:val="00B75D9D"/>
     <w:rsid w:val="00BD11C6"/>
     <w:rsid w:val="00C907C7"/>
     <w:rsid w:val="00DD1049"/>
@@ -7849,6 +7852,13 @@
 </file>
 
 <file path=customXml/item2.xml><?xml version="1.0" encoding="utf-8"?>
+<tns:customPropertyEditors xmlns:tns="http://schemas.microsoft.com/office/2006/customDocumentInformationPanel">
+  <tns:showOnOpen/>
+  <tns:defaultPropertyEditorNamespace/>
+</tns:customPropertyEditors>
+</file>
+
+<file path=customXml/item3.xml><?xml version="1.0" encoding="utf-8"?>
 <CoverPageProperties xmlns="http://schemas.microsoft.com/office/2006/coverPageProps">
   <PublishDate/>
   <Abstract/>
@@ -7857,13 +7867,6 @@
   <CompanyFax/>
   <CompanyEmail/>
 </CoverPageProperties>
-</file>
-
-<file path=customXml/item3.xml><?xml version="1.0" encoding="utf-8"?>
-<tns:customPropertyEditors xmlns:tns="http://schemas.microsoft.com/office/2006/customDocumentInformationPanel">
-  <tns:showOnOpen/>
-  <tns:defaultPropertyEditorNamespace/>
-</tns:customPropertyEditors>
 </file>
 
 <file path=customXml/item4.xml><?xml version="1.0" encoding="utf-8"?>
@@ -7879,6 +7882,14 @@
 </file>
 
 <file path=customXml/itemProps2.xml><?xml version="1.0" encoding="utf-8"?>
+<ds:datastoreItem xmlns:ds="http://schemas.openxmlformats.org/officeDocument/2006/customXml" ds:itemID="{8F861334-48BC-44D6-AAE5-478E99354EC2}">
+  <ds:schemaRefs>
+    <ds:schemaRef ds:uri="http://schemas.microsoft.com/office/2006/customDocumentInformationPanel"/>
+  </ds:schemaRefs>
+</ds:datastoreItem>
+</file>
+
+<file path=customXml/itemProps3.xml><?xml version="1.0" encoding="utf-8"?>
 <ds:datastoreItem xmlns:ds="http://schemas.openxmlformats.org/officeDocument/2006/customXml" ds:itemID="{7BAA464B-1B11-4584-B649-F6F5BD47CC1D}">
   <ds:schemaRefs>
     <ds:schemaRef ds:uri="http://schemas.microsoft.com/office/2006/coverPageProps"/>
@@ -7886,16 +7897,8 @@
 </ds:datastoreItem>
 </file>
 
-<file path=customXml/itemProps3.xml><?xml version="1.0" encoding="utf-8"?>
-<ds:datastoreItem xmlns:ds="http://schemas.openxmlformats.org/officeDocument/2006/customXml" ds:itemID="{8F861334-48BC-44D6-AAE5-478E99354EC2}">
-  <ds:schemaRefs>
-    <ds:schemaRef ds:uri="http://schemas.microsoft.com/office/2006/customDocumentInformationPanel"/>
-  </ds:schemaRefs>
-</ds:datastoreItem>
-</file>
-
 <file path=customXml/itemProps4.xml><?xml version="1.0" encoding="utf-8"?>
-<ds:datastoreItem xmlns:ds="http://schemas.openxmlformats.org/officeDocument/2006/customXml" ds:itemID="{38FC53CF-F373-4B10-9EDE-A34158D0BCFB}">
+<ds:datastoreItem xmlns:ds="http://schemas.openxmlformats.org/officeDocument/2006/customXml" ds:itemID="{CF94BD12-249B-46A8-B5D8-48CB39A52313}">
   <ds:schemaRefs>
     <ds:schemaRef ds:uri="http://schemas.openxmlformats.org/officeDocument/2006/bibliography"/>
   </ds:schemaRefs>

--- a/Documents/Arquitectura/Arquitectura Tecnológica V.2.0/Arquitectura Tecnológica Configuracion Metadata de Servicios.docx
+++ b/Documents/Arquitectura/Arquitectura Tecnológica V.2.0/Arquitectura Tecnológica Configuracion Metadata de Servicios.docx
@@ -1526,8 +1526,24 @@
           <w:rFonts w:ascii="Calibri" w:hAnsi="Calibri" w:cs="Courier New"/>
           <w:lang w:eastAsia="es-ES"/>
         </w:rPr>
-        <w:t>Serán necesarios tantos proveedores como solicitudes a servicios diferentes existan para la aplicación. Como mínimo debe existir una, que será el proveedor por defecto.</w:t>
-      </w:r>
+        <w:t xml:space="preserve">Serán necesarios tantos proveedores como solicitudes a </w:t>
+      </w:r>
+      <w:r>
+        <w:rPr>
+          <w:rFonts w:ascii="Calibri" w:hAnsi="Calibri" w:cs="Courier New"/>
+          <w:lang w:eastAsia="es-ES"/>
+        </w:rPr>
+        <w:t xml:space="preserve">servidores </w:t>
+      </w:r>
+      <w:r>
+        <w:rPr>
+          <w:rFonts w:ascii="Calibri" w:hAnsi="Calibri" w:cs="Courier New"/>
+          <w:lang w:eastAsia="es-ES"/>
+        </w:rPr>
+        <w:t xml:space="preserve"> diferentes existan para la aplicación. Como mínimo debe existir una, que será el proveedor por defecto.</w:t>
+      </w:r>
+      <w:bookmarkStart w:id="0" w:name="_GoBack"/>
+      <w:bookmarkEnd w:id="0"/>
     </w:p>
     <w:p>
       <w:pPr>
@@ -3771,8 +3787,6 @@
         </w:rPr>
         <w:t>&gt;</w:t>
       </w:r>
-      <w:bookmarkStart w:id="0" w:name="_GoBack"/>
-      <w:bookmarkEnd w:id="0"/>
     </w:p>
     <w:p>
       <w:pPr>
@@ -4024,7 +4038,7 @@
                     <w:iCs/>
                     <w:noProof/>
                   </w:rPr>
-                  <w:t>3</w:t>
+                  <w:t>2</w:t>
                 </w:r>
                 <w:r>
                   <w:rPr>
@@ -4108,7 +4122,7 @@
                     <w:sz w:val="40"/>
                     <w:szCs w:val="40"/>
                   </w:rPr>
-                  <w:t>3</w:t>
+                  <w:t>2</w:t>
                 </w:r>
                 <w:r>
                   <w:rPr>
@@ -4132,7 +4146,7 @@
         <w:szCs w:val="10"/>
       </w:rPr>
       <w:pict>
-        <v:rect id="_x0000_s2068" style="position:absolute;margin-left:-240.5pt;margin-top:0;width:51.9pt;height:9in;z-index:251676672;mso-width-percent:500;mso-height-percent:1000;mso-position-horizontal:right;mso-position-horizontal-relative:left-margin-area;mso-position-vertical:bottom;mso-position-vertical-relative:margin;mso-width-percent:500;mso-height-percent:1000;mso-width-relative:margin;mso-height-relative:margin;v-text-anchor:middle" o:allowincell="f" filled="f" stroked="f">
+        <v:rect id="_x0000_s2068" style="position:absolute;margin-left:-239.8pt;margin-top:0;width:51.9pt;height:9in;z-index:251676672;mso-width-percent:500;mso-height-percent:1000;mso-position-horizontal:right;mso-position-horizontal-relative:left-margin-area;mso-position-vertical:bottom;mso-position-vertical-relative:margin;mso-width-percent:500;mso-height-percent:1000;mso-width-relative:margin;mso-height-relative:margin;v-text-anchor:middle" o:allowincell="f" filled="f" stroked="f">
           <v:textbox style="layout-flow:vertical;mso-layout-flow-alt:bottom-to-top;mso-next-textbox:#_x0000_s2068" inset="14.4pt,,3.6pt,7.2pt">
             <w:txbxContent>
               <w:sdt>
@@ -4490,7 +4504,7 @@
             <w:rPr>
               <w:lang w:val="es-AR"/>
             </w:rPr>
-            <w:t>Gerencia de Desarrollo</w:t>
+            <w:t>Software Factory</w:t>
           </w:r>
         </w:p>
       </w:tc>
@@ -6978,7 +6992,7 @@
     <w:charset w:val="00"/>
     <w:family w:val="swiss"/>
     <w:pitch w:val="variable"/>
-    <w:sig w:usb0="E10002FF" w:usb1="4000ACFF" w:usb2="00000009" w:usb3="00000000" w:csb0="0000019F" w:csb1="00000000"/>
+    <w:sig w:usb0="E00002FF" w:usb1="4000ACFF" w:usb2="00000001" w:usb3="00000000" w:csb0="0000019F" w:csb1="00000000"/>
   </w:font>
   <w:font w:name="Consolas">
     <w:panose1 w:val="020B0609020204030204"/>
@@ -6998,10 +7012,9 @@
     <w:altName w:val="ＭＳ 明朝"/>
     <w:panose1 w:val="02020609040205080304"/>
     <w:charset w:val="80"/>
-    <w:family w:val="roman"/>
-    <w:notTrueType/>
+    <w:family w:val="modern"/>
     <w:pitch w:val="fixed"/>
-    <w:sig w:usb0="00000001" w:usb1="08070000" w:usb2="00000010" w:usb3="00000000" w:csb0="00020000" w:csb1="00000000"/>
+    <w:sig w:usb0="E00002FF" w:usb1="6AC7FDFB" w:usb2="00000012" w:usb3="00000000" w:csb0="0002009F" w:csb1="00000000"/>
   </w:font>
   <w:font w:name="Cambria">
     <w:panose1 w:val="02040503050406030204"/>
@@ -7030,6 +7043,7 @@
     <w:rsid w:val="00B75D9D"/>
     <w:rsid w:val="00BD11C6"/>
     <w:rsid w:val="00C907C7"/>
+    <w:rsid w:val="00D53E7C"/>
     <w:rsid w:val="00DD1049"/>
     <w:rsid w:val="00E32AC0"/>
   </w:rsids>
@@ -7852,13 +7866,6 @@
 </file>
 
 <file path=customXml/item2.xml><?xml version="1.0" encoding="utf-8"?>
-<tns:customPropertyEditors xmlns:tns="http://schemas.microsoft.com/office/2006/customDocumentInformationPanel">
-  <tns:showOnOpen/>
-  <tns:defaultPropertyEditorNamespace/>
-</tns:customPropertyEditors>
-</file>
-
-<file path=customXml/item3.xml><?xml version="1.0" encoding="utf-8"?>
 <CoverPageProperties xmlns="http://schemas.microsoft.com/office/2006/coverPageProps">
   <PublishDate/>
   <Abstract/>
@@ -7867,6 +7874,13 @@
   <CompanyFax/>
   <CompanyEmail/>
 </CoverPageProperties>
+</file>
+
+<file path=customXml/item3.xml><?xml version="1.0" encoding="utf-8"?>
+<tns:customPropertyEditors xmlns:tns="http://schemas.microsoft.com/office/2006/customDocumentInformationPanel">
+  <tns:showOnOpen/>
+  <tns:defaultPropertyEditorNamespace/>
+</tns:customPropertyEditors>
 </file>
 
 <file path=customXml/item4.xml><?xml version="1.0" encoding="utf-8"?>
@@ -7882,6 +7896,14 @@
 </file>
 
 <file path=customXml/itemProps2.xml><?xml version="1.0" encoding="utf-8"?>
+<ds:datastoreItem xmlns:ds="http://schemas.openxmlformats.org/officeDocument/2006/customXml" ds:itemID="{7BAA464B-1B11-4584-B649-F6F5BD47CC1D}">
+  <ds:schemaRefs>
+    <ds:schemaRef ds:uri="http://schemas.microsoft.com/office/2006/coverPageProps"/>
+  </ds:schemaRefs>
+</ds:datastoreItem>
+</file>
+
+<file path=customXml/itemProps3.xml><?xml version="1.0" encoding="utf-8"?>
 <ds:datastoreItem xmlns:ds="http://schemas.openxmlformats.org/officeDocument/2006/customXml" ds:itemID="{8F861334-48BC-44D6-AAE5-478E99354EC2}">
   <ds:schemaRefs>
     <ds:schemaRef ds:uri="http://schemas.microsoft.com/office/2006/customDocumentInformationPanel"/>
@@ -7889,16 +7911,8 @@
 </ds:datastoreItem>
 </file>
 
-<file path=customXml/itemProps3.xml><?xml version="1.0" encoding="utf-8"?>
-<ds:datastoreItem xmlns:ds="http://schemas.openxmlformats.org/officeDocument/2006/customXml" ds:itemID="{7BAA464B-1B11-4584-B649-F6F5BD47CC1D}">
-  <ds:schemaRefs>
-    <ds:schemaRef ds:uri="http://schemas.microsoft.com/office/2006/coverPageProps"/>
-  </ds:schemaRefs>
-</ds:datastoreItem>
-</file>
-
 <file path=customXml/itemProps4.xml><?xml version="1.0" encoding="utf-8"?>
-<ds:datastoreItem xmlns:ds="http://schemas.openxmlformats.org/officeDocument/2006/customXml" ds:itemID="{CF94BD12-249B-46A8-B5D8-48CB39A52313}">
+<ds:datastoreItem xmlns:ds="http://schemas.openxmlformats.org/officeDocument/2006/customXml" ds:itemID="{F56D57FE-284D-4ACE-B281-79300E27135E}">
   <ds:schemaRefs>
     <ds:schemaRef ds:uri="http://schemas.openxmlformats.org/officeDocument/2006/bibliography"/>
   </ds:schemaRefs>

--- a/Documents/Arquitectura/Arquitectura Tecnológica V.2.0/Arquitectura Tecnológica Configuracion Metadata de Servicios.docx
+++ b/Documents/Arquitectura/Arquitectura Tecnológica V.2.0/Arquitectura Tecnológica Configuracion Metadata de Servicios.docx
@@ -393,23 +393,21 @@
               <w:rFonts w:ascii="Calibri" w:eastAsiaTheme="minorHAnsi" w:hAnsi="Calibri" w:cs="Courier New"/>
               <w:color w:val="auto"/>
             </w:rPr>
-            <w:t xml:space="preserve"> de </w:t>
+            <w:t xml:space="preserve"> de servi</w:t>
           </w:r>
-          <w:proofErr w:type="spellStart"/>
           <w:r>
             <w:rPr>
               <w:rFonts w:ascii="Calibri" w:eastAsiaTheme="minorHAnsi" w:hAnsi="Calibri" w:cs="Courier New"/>
               <w:color w:val="auto"/>
             </w:rPr>
-            <w:t>servisos</w:t>
+            <w:t>ci</w:t>
           </w:r>
-          <w:proofErr w:type="spellEnd"/>
           <w:r>
             <w:rPr>
               <w:rFonts w:ascii="Calibri" w:eastAsiaTheme="minorHAnsi" w:hAnsi="Calibri" w:cs="Courier New"/>
               <w:color w:val="auto"/>
             </w:rPr>
-            <w:t xml:space="preserve"> en un </w:t>
+            <w:t xml:space="preserve">os en un </w:t>
           </w:r>
           <w:r>
             <w:rPr>
@@ -622,17 +620,14 @@
     </w:p>
     <w:p>
       <w:pPr>
-        <w:rPr>
-          <w:rFonts w:ascii="Calibri" w:hAnsi="Calibri" w:cs="Courier New"/>
-          <w:b/>
+        <w:pStyle w:val="Fechadesubseccin"/>
+        <w:rPr>
           <w:lang w:eastAsia="es-ES"/>
         </w:rPr>
       </w:pPr>
       <w:proofErr w:type="spellStart"/>
       <w:r>
         <w:rPr>
-          <w:rFonts w:ascii="Calibri" w:hAnsi="Calibri" w:cs="Courier New"/>
-          <w:b/>
           <w:lang w:eastAsia="es-ES"/>
         </w:rPr>
         <w:t>Provider</w:t>
@@ -640,24 +635,18 @@
       <w:proofErr w:type="spellEnd"/>
       <w:r>
         <w:rPr>
-          <w:rFonts w:ascii="Calibri" w:hAnsi="Calibri" w:cs="Courier New"/>
-          <w:b/>
           <w:lang w:eastAsia="es-ES"/>
         </w:rPr>
         <w:t xml:space="preserve">  de configuración de  </w:t>
       </w:r>
       <w:r>
         <w:rPr>
-          <w:rFonts w:ascii="Calibri" w:hAnsi="Calibri" w:cs="Courier New"/>
-          <w:b/>
           <w:lang w:eastAsia="es-ES"/>
         </w:rPr>
         <w:t>metadatos de servicios</w:t>
       </w:r>
       <w:r>
         <w:rPr>
-          <w:rFonts w:ascii="Calibri" w:hAnsi="Calibri" w:cs="Courier New"/>
-          <w:b/>
           <w:lang w:eastAsia="es-ES"/>
         </w:rPr>
         <w:t xml:space="preserve"> (</w:t>
@@ -665,8 +654,6 @@
       <w:proofErr w:type="spellStart"/>
       <w:r>
         <w:rPr>
-          <w:rFonts w:ascii="Calibri" w:hAnsi="Calibri" w:cs="Courier New"/>
-          <w:b/>
           <w:lang w:eastAsia="es-ES"/>
         </w:rPr>
         <w:t>FwkServiceMetadataProvider</w:t>
@@ -674,12 +661,17 @@
       <w:proofErr w:type="spellEnd"/>
       <w:r>
         <w:rPr>
-          <w:rFonts w:ascii="Calibri" w:hAnsi="Calibri" w:cs="Courier New"/>
-          <w:b/>
           <w:lang w:eastAsia="es-ES"/>
         </w:rPr>
         <w:t>)</w:t>
       </w:r>
+    </w:p>
+    <w:p>
+      <w:pPr>
+        <w:rPr>
+          <w:lang w:eastAsia="es-ES"/>
+        </w:rPr>
+      </w:pPr>
     </w:p>
     <w:p>
       <w:pPr>
@@ -1542,8 +1534,6 @@
         </w:rPr>
         <w:t xml:space="preserve"> diferentes existan para la aplicación. Como mínimo debe existir una, que será el proveedor por defecto.</w:t>
       </w:r>
-      <w:bookmarkStart w:id="0" w:name="_GoBack"/>
-      <w:bookmarkEnd w:id="0"/>
     </w:p>
     <w:p>
       <w:pPr>
@@ -2126,6 +2116,7 @@
                 <w:szCs w:val="18"/>
                 <w:lang w:val="en-US"/>
               </w:rPr>
+              <w:lastRenderedPageBreak/>
               <w:t>Si</w:t>
             </w:r>
             <w:r>
@@ -2404,13 +2395,15 @@
               </w:rPr>
               <w:t xml:space="preserve">o clase </w:t>
             </w:r>
+            <w:proofErr w:type="spellStart"/>
             <w:r>
               <w:rPr>
                 <w:rFonts w:ascii="Calibri" w:hAnsi="Calibri" w:cs="Courier New"/>
                 <w:lang w:eastAsia="es-ES"/>
               </w:rPr>
-              <w:t>catonizada</w:t>
-            </w:r>
+              <w:t>cutomizada</w:t>
+            </w:r>
+            <w:proofErr w:type="spellEnd"/>
             <w:r>
               <w:rPr>
                 <w:rFonts w:ascii="Calibri" w:hAnsi="Calibri" w:cs="Courier New"/>
@@ -2726,7 +2719,6 @@
               </w:rPr>
               <w:t xml:space="preserve"> cuya estructura </w:t>
             </w:r>
-            <w:proofErr w:type="spellStart"/>
             <w:r>
               <w:rPr>
                 <w:rFonts w:ascii="Arial" w:eastAsia="MS Mincho" w:hAnsi="Arial" w:cs="Arial"/>
@@ -2735,9 +2727,8 @@
                 <w:szCs w:val="18"/>
                 <w:lang w:val="es-AR" w:eastAsia="en-US"/>
               </w:rPr>
-              <w:t>esta</w:t>
-            </w:r>
-            <w:proofErr w:type="spellEnd"/>
+              <w:t>está</w:t>
+            </w:r>
             <w:r>
               <w:rPr>
                 <w:rFonts w:ascii="Arial" w:eastAsia="MS Mincho" w:hAnsi="Arial" w:cs="Arial"/>
@@ -3344,7 +3335,7 @@
         <w:ind w:left="1080" w:hanging="990"/>
         <w:rPr>
           <w:rFonts w:ascii="Consolas" w:eastAsiaTheme="minorHAnsi" w:hAnsi="Consolas" w:cs="Consolas"/>
-          <w:color w:val="auto"/>
+          <w:color w:val="0000FF"/>
           <w:sz w:val="16"/>
           <w:szCs w:val="16"/>
           <w:lang w:val="en-US"/>
@@ -3675,55 +3666,272 @@
         <w:autoSpaceDN w:val="0"/>
         <w:adjustRightInd w:val="0"/>
         <w:spacing w:after="0" w:line="240" w:lineRule="auto"/>
+        <w:ind w:left="371" w:firstLine="338"/>
+        <w:rPr>
+          <w:rFonts w:ascii="Consolas" w:eastAsiaTheme="minorHAnsi" w:hAnsi="Consolas" w:cs="Consolas"/>
+          <w:color w:val="0000FF"/>
+          <w:sz w:val="16"/>
+          <w:szCs w:val="16"/>
+          <w:lang w:val="en-US"/>
+        </w:rPr>
+      </w:pPr>
+      <w:r>
+        <w:rPr>
+          <w:rFonts w:ascii="Consolas" w:eastAsiaTheme="minorHAnsi" w:hAnsi="Consolas" w:cs="Consolas"/>
+          <w:color w:val="0000FF"/>
+          <w:sz w:val="16"/>
+          <w:szCs w:val="16"/>
+          <w:lang w:val="en-US"/>
+        </w:rPr>
+        <w:t>&lt;</w:t>
+      </w:r>
+      <w:r>
+        <w:rPr>
+          <w:rFonts w:ascii="Consolas" w:eastAsiaTheme="minorHAnsi" w:hAnsi="Consolas" w:cs="Consolas"/>
+          <w:color w:val="A31515"/>
+          <w:sz w:val="16"/>
+          <w:szCs w:val="16"/>
+          <w:lang w:val="en-US"/>
+        </w:rPr>
+        <w:t>add</w:t>
+      </w:r>
+      <w:r>
+        <w:rPr>
+          <w:rFonts w:ascii="Consolas" w:eastAsiaTheme="minorHAnsi" w:hAnsi="Consolas" w:cs="Consolas"/>
+          <w:color w:val="0000FF"/>
+          <w:sz w:val="16"/>
+          <w:szCs w:val="16"/>
+          <w:lang w:val="en-US"/>
+        </w:rPr>
+        <w:t xml:space="preserve"> </w:t>
+      </w:r>
+      <w:r>
+        <w:rPr>
+          <w:rFonts w:ascii="Consolas" w:eastAsiaTheme="minorHAnsi" w:hAnsi="Consolas" w:cs="Consolas"/>
+          <w:color w:val="FF0000"/>
+          <w:sz w:val="16"/>
+          <w:szCs w:val="16"/>
+          <w:lang w:val="en-US"/>
+        </w:rPr>
+        <w:t>name</w:t>
+      </w:r>
+      <w:r>
+        <w:rPr>
+          <w:rFonts w:ascii="Consolas" w:eastAsiaTheme="minorHAnsi" w:hAnsi="Consolas" w:cs="Consolas"/>
+          <w:color w:val="0000FF"/>
+          <w:sz w:val="16"/>
+          <w:szCs w:val="16"/>
+          <w:lang w:val="en-US"/>
+        </w:rPr>
+        <w:t>=</w:t>
+      </w:r>
+      <w:r>
         <w:rPr>
           <w:rFonts w:ascii="Consolas" w:eastAsiaTheme="minorHAnsi" w:hAnsi="Consolas" w:cs="Consolas"/>
           <w:color w:val="auto"/>
           <w:sz w:val="16"/>
           <w:szCs w:val="16"/>
-          <w:lang w:val="es-AR"/>
-        </w:rPr>
-      </w:pPr>
-      <w:r>
-        <w:rPr>
-          <w:rFonts w:ascii="Consolas" w:eastAsiaTheme="minorHAnsi" w:hAnsi="Consolas" w:cs="Consolas"/>
-          <w:color w:val="0000FF"/>
-          <w:sz w:val="16"/>
-          <w:szCs w:val="16"/>
-          <w:lang w:val="en-US"/>
-        </w:rPr>
-        <w:t xml:space="preserve">    </w:t>
-      </w:r>
-      <w:r>
-        <w:rPr>
-          <w:rFonts w:ascii="Consolas" w:eastAsiaTheme="minorHAnsi" w:hAnsi="Consolas" w:cs="Consolas"/>
-          <w:color w:val="0000FF"/>
-          <w:sz w:val="16"/>
-          <w:szCs w:val="16"/>
-          <w:lang w:val="es-AR"/>
-        </w:rPr>
-        <w:t>&lt;/</w:t>
+          <w:lang w:val="en-US"/>
+        </w:rPr>
+        <w:t>"</w:t>
       </w:r>
       <w:proofErr w:type="spellStart"/>
       <w:r>
         <w:rPr>
           <w:rFonts w:ascii="Consolas" w:eastAsiaTheme="minorHAnsi" w:hAnsi="Consolas" w:cs="Consolas"/>
-          <w:color w:val="A31515"/>
-          <w:sz w:val="16"/>
-          <w:szCs w:val="16"/>
-          <w:lang w:val="es-AR"/>
-        </w:rPr>
-        <w:t>Providers</w:t>
+          <w:color w:val="0000FF"/>
+          <w:sz w:val="16"/>
+          <w:szCs w:val="16"/>
+          <w:lang w:val="en-US"/>
+        </w:rPr>
+        <w:t>Sql</w:t>
       </w:r>
       <w:proofErr w:type="spellEnd"/>
       <w:r>
         <w:rPr>
           <w:rFonts w:ascii="Consolas" w:eastAsiaTheme="minorHAnsi" w:hAnsi="Consolas" w:cs="Consolas"/>
-          <w:color w:val="0000FF"/>
-          <w:sz w:val="16"/>
-          <w:szCs w:val="16"/>
-          <w:lang w:val="es-AR"/>
-        </w:rPr>
-        <w:t>&gt;</w:t>
+          <w:color w:val="auto"/>
+          <w:sz w:val="16"/>
+          <w:szCs w:val="16"/>
+          <w:lang w:val="en-US"/>
+        </w:rPr>
+        <w:t>"</w:t>
+      </w:r>
+      <w:r>
+        <w:rPr>
+          <w:rFonts w:ascii="Consolas" w:eastAsiaTheme="minorHAnsi" w:hAnsi="Consolas" w:cs="Consolas"/>
+          <w:color w:val="0000FF"/>
+          <w:sz w:val="16"/>
+          <w:szCs w:val="16"/>
+          <w:lang w:val="en-US"/>
+        </w:rPr>
+        <w:t xml:space="preserve"> </w:t>
+      </w:r>
+      <w:r>
+        <w:rPr>
+          <w:rFonts w:ascii="Consolas" w:eastAsiaTheme="minorHAnsi" w:hAnsi="Consolas" w:cs="Consolas"/>
+          <w:color w:val="FF0000"/>
+          <w:sz w:val="16"/>
+          <w:szCs w:val="16"/>
+          <w:lang w:val="en-US"/>
+        </w:rPr>
+        <w:t>type</w:t>
+      </w:r>
+      <w:r>
+        <w:rPr>
+          <w:rFonts w:ascii="Consolas" w:eastAsiaTheme="minorHAnsi" w:hAnsi="Consolas" w:cs="Consolas"/>
+          <w:color w:val="0000FF"/>
+          <w:sz w:val="16"/>
+          <w:szCs w:val="16"/>
+          <w:lang w:val="en-US"/>
+        </w:rPr>
+        <w:t>=</w:t>
+      </w:r>
+      <w:r>
+        <w:rPr>
+          <w:rFonts w:ascii="Consolas" w:eastAsiaTheme="minorHAnsi" w:hAnsi="Consolas" w:cs="Consolas"/>
+          <w:color w:val="auto"/>
+          <w:sz w:val="16"/>
+          <w:szCs w:val="16"/>
+          <w:lang w:val="en-US"/>
+        </w:rPr>
+        <w:t>"</w:t>
+      </w:r>
+      <w:proofErr w:type="spellStart"/>
+      <w:r>
+        <w:rPr>
+          <w:rFonts w:ascii="Consolas" w:eastAsiaTheme="minorHAnsi" w:hAnsi="Consolas" w:cs="Consolas"/>
+          <w:color w:val="0000FF"/>
+          <w:sz w:val="16"/>
+          <w:szCs w:val="16"/>
+          <w:lang w:val="en-US"/>
+        </w:rPr>
+        <w:t>sqldatabase</w:t>
+      </w:r>
+      <w:proofErr w:type="spellEnd"/>
+      <w:r>
+        <w:rPr>
+          <w:rFonts w:ascii="Consolas" w:eastAsiaTheme="minorHAnsi" w:hAnsi="Consolas" w:cs="Consolas"/>
+          <w:color w:val="auto"/>
+          <w:sz w:val="16"/>
+          <w:szCs w:val="16"/>
+          <w:lang w:val="en-US"/>
+        </w:rPr>
+        <w:t>"</w:t>
+      </w:r>
+      <w:r>
+        <w:rPr>
+          <w:rFonts w:ascii="Consolas" w:eastAsiaTheme="minorHAnsi" w:hAnsi="Consolas" w:cs="Consolas"/>
+          <w:color w:val="0000FF"/>
+          <w:sz w:val="16"/>
+          <w:szCs w:val="16"/>
+          <w:lang w:val="en-US"/>
+        </w:rPr>
+        <w:t xml:space="preserve"> </w:t>
+      </w:r>
+      <w:proofErr w:type="spellStart"/>
+      <w:r>
+        <w:rPr>
+          <w:rFonts w:ascii="Consolas" w:eastAsiaTheme="minorHAnsi" w:hAnsi="Consolas" w:cs="Consolas"/>
+          <w:color w:val="FF0000"/>
+          <w:sz w:val="16"/>
+          <w:szCs w:val="16"/>
+          <w:lang w:val="en-US"/>
+        </w:rPr>
+        <w:t>appid</w:t>
+      </w:r>
+      <w:proofErr w:type="spellEnd"/>
+      <w:r>
+        <w:rPr>
+          <w:rFonts w:ascii="Consolas" w:eastAsiaTheme="minorHAnsi" w:hAnsi="Consolas" w:cs="Consolas"/>
+          <w:color w:val="0000FF"/>
+          <w:sz w:val="16"/>
+          <w:szCs w:val="16"/>
+          <w:lang w:val="en-US"/>
+        </w:rPr>
+        <w:t>=</w:t>
+      </w:r>
+      <w:r>
+        <w:rPr>
+          <w:rFonts w:ascii="Consolas" w:eastAsiaTheme="minorHAnsi" w:hAnsi="Consolas" w:cs="Consolas"/>
+          <w:color w:val="auto"/>
+          <w:sz w:val="16"/>
+          <w:szCs w:val="16"/>
+          <w:lang w:val="en-US"/>
+        </w:rPr>
+        <w:t>""</w:t>
+      </w:r>
+      <w:r>
+        <w:rPr>
+          <w:rFonts w:ascii="Consolas" w:eastAsiaTheme="minorHAnsi" w:hAnsi="Consolas" w:cs="Consolas"/>
+          <w:color w:val="0000FF"/>
+          <w:sz w:val="16"/>
+          <w:szCs w:val="16"/>
+          <w:lang w:val="en-US"/>
+        </w:rPr>
+        <w:t xml:space="preserve"> </w:t>
+      </w:r>
+      <w:proofErr w:type="spellStart"/>
+      <w:r>
+        <w:rPr>
+          <w:rFonts w:ascii="Consolas" w:eastAsiaTheme="minorHAnsi" w:hAnsi="Consolas" w:cs="Consolas"/>
+          <w:color w:val="FF0000"/>
+          <w:sz w:val="16"/>
+          <w:szCs w:val="16"/>
+          <w:lang w:val="en-US"/>
+        </w:rPr>
+        <w:t>sourceinfo</w:t>
+      </w:r>
+      <w:proofErr w:type="spellEnd"/>
+      <w:r>
+        <w:rPr>
+          <w:rFonts w:ascii="Consolas" w:eastAsiaTheme="minorHAnsi" w:hAnsi="Consolas" w:cs="Consolas"/>
+          <w:color w:val="0000FF"/>
+          <w:sz w:val="16"/>
+          <w:szCs w:val="16"/>
+          <w:lang w:val="en-US"/>
+        </w:rPr>
+        <w:t>=</w:t>
+      </w:r>
+      <w:r>
+        <w:rPr>
+          <w:rFonts w:ascii="Consolas" w:eastAsiaTheme="minorHAnsi" w:hAnsi="Consolas" w:cs="Consolas"/>
+          <w:color w:val="auto"/>
+          <w:sz w:val="16"/>
+          <w:szCs w:val="16"/>
+          <w:lang w:val="en-US"/>
+        </w:rPr>
+        <w:t>"</w:t>
+      </w:r>
+      <w:r>
+        <w:rPr>
+          <w:rFonts w:ascii="Consolas" w:eastAsiaTheme="minorHAnsi" w:hAnsi="Consolas" w:cs="Consolas"/>
+          <w:color w:val="0000FF"/>
+          <w:sz w:val="16"/>
+          <w:szCs w:val="16"/>
+          <w:lang w:val="en-US"/>
+        </w:rPr>
+        <w:t>test</w:t>
+      </w:r>
+      <w:r>
+        <w:rPr>
+          <w:rFonts w:ascii="Consolas" w:eastAsiaTheme="minorHAnsi" w:hAnsi="Consolas" w:cs="Consolas"/>
+          <w:color w:val="auto"/>
+          <w:sz w:val="16"/>
+          <w:szCs w:val="16"/>
+          <w:lang w:val="en-US"/>
+        </w:rPr>
+        <w:t>"</w:t>
+      </w:r>
+      <w:r>
+        <w:rPr>
+          <w:rFonts w:ascii="Consolas" w:eastAsiaTheme="minorHAnsi" w:hAnsi="Consolas" w:cs="Consolas"/>
+          <w:color w:val="0000FF"/>
+          <w:sz w:val="16"/>
+          <w:szCs w:val="16"/>
+          <w:lang w:val="en-US"/>
+        </w:rPr>
+        <w:t xml:space="preserve"> </w:t>
       </w:r>
     </w:p>
     <w:p>
@@ -3732,6 +3940,40 @@
         <w:autoSpaceDN w:val="0"/>
         <w:adjustRightInd w:val="0"/>
         <w:spacing w:after="0" w:line="240" w:lineRule="auto"/>
+        <w:ind w:left="1080" w:firstLine="338"/>
+        <w:rPr>
+          <w:rFonts w:ascii="Consolas" w:eastAsiaTheme="minorHAnsi" w:hAnsi="Consolas" w:cs="Consolas"/>
+          <w:color w:val="0000FF"/>
+          <w:sz w:val="16"/>
+          <w:szCs w:val="16"/>
+          <w:lang w:val="es-AR"/>
+        </w:rPr>
+      </w:pPr>
+      <w:proofErr w:type="spellStart"/>
+      <w:proofErr w:type="gramStart"/>
+      <w:r>
+        <w:rPr>
+          <w:rFonts w:ascii="Consolas" w:eastAsiaTheme="minorHAnsi" w:hAnsi="Consolas" w:cs="Consolas"/>
+          <w:color w:val="FF0000"/>
+          <w:sz w:val="16"/>
+          <w:szCs w:val="16"/>
+          <w:lang w:val="es-AR"/>
+        </w:rPr>
+        <w:t>securityProviderName</w:t>
+      </w:r>
+      <w:proofErr w:type="spellEnd"/>
+      <w:proofErr w:type="gramEnd"/>
+      <w:r>
+        <w:rPr>
+          <w:rFonts w:ascii="Consolas" w:eastAsiaTheme="minorHAnsi" w:hAnsi="Consolas" w:cs="Consolas"/>
+          <w:color w:val="0000FF"/>
+          <w:sz w:val="16"/>
+          <w:szCs w:val="16"/>
+          <w:lang w:val="es-AR"/>
+        </w:rPr>
+        <w:t>=</w:t>
+      </w:r>
+      <w:r>
         <w:rPr>
           <w:rFonts w:ascii="Consolas" w:eastAsiaTheme="minorHAnsi" w:hAnsi="Consolas" w:cs="Consolas"/>
           <w:color w:val="auto"/>
@@ -3739,7 +3981,40 @@
           <w:szCs w:val="16"/>
           <w:lang w:val="es-AR"/>
         </w:rPr>
-      </w:pPr>
+        <w:t>"</w:t>
+      </w:r>
+      <w:proofErr w:type="spellStart"/>
+      <w:r>
+        <w:rPr>
+          <w:rFonts w:ascii="Consolas" w:eastAsiaTheme="minorHAnsi" w:hAnsi="Consolas" w:cs="Consolas"/>
+          <w:color w:val="0000FF"/>
+          <w:sz w:val="16"/>
+          <w:szCs w:val="16"/>
+          <w:lang w:val="es-AR"/>
+        </w:rPr>
+        <w:t>sec</w:t>
+      </w:r>
+      <w:proofErr w:type="spellEnd"/>
+      <w:r>
+        <w:rPr>
+          <w:rFonts w:ascii="Consolas" w:eastAsiaTheme="minorHAnsi" w:hAnsi="Consolas" w:cs="Consolas"/>
+          <w:color w:val="auto"/>
+          <w:sz w:val="16"/>
+          <w:szCs w:val="16"/>
+          <w:lang w:val="es-AR"/>
+        </w:rPr>
+        <w:t>"</w:t>
+      </w:r>
+      <w:r>
+        <w:rPr>
+          <w:rFonts w:ascii="Consolas" w:eastAsiaTheme="minorHAnsi" w:hAnsi="Consolas" w:cs="Consolas"/>
+          <w:color w:val="0000FF"/>
+          <w:sz w:val="16"/>
+          <w:szCs w:val="16"/>
+          <w:lang w:val="es-AR"/>
+        </w:rPr>
+        <w:t>/&gt;</w:t>
+      </w:r>
     </w:p>
     <w:p>
       <w:pPr>
@@ -3747,70 +4022,1248 @@
         <w:autoSpaceDN w:val="0"/>
         <w:adjustRightInd w:val="0"/>
         <w:spacing w:after="0" w:line="240" w:lineRule="auto"/>
-        <w:rPr>
-          <w:rFonts w:ascii="Consolas" w:eastAsiaTheme="minorHAnsi" w:hAnsi="Consolas" w:cs="Consolas"/>
-          <w:color w:val="0000FF"/>
+        <w:ind w:left="1080" w:hanging="990"/>
+        <w:rPr>
+          <w:rFonts w:ascii="Consolas" w:eastAsiaTheme="minorHAnsi" w:hAnsi="Consolas" w:cs="Consolas"/>
+          <w:color w:val="auto"/>
           <w:sz w:val="16"/>
           <w:szCs w:val="16"/>
           <w:lang w:val="es-AR"/>
         </w:rPr>
       </w:pPr>
-      <w:r>
-        <w:rPr>
-          <w:rFonts w:ascii="Consolas" w:eastAsiaTheme="minorHAnsi" w:hAnsi="Consolas" w:cs="Consolas"/>
-          <w:color w:val="0000FF"/>
-          <w:sz w:val="16"/>
-          <w:szCs w:val="16"/>
-          <w:lang w:val="es-AR"/>
-        </w:rPr>
-        <w:t xml:space="preserve">  &lt;/</w:t>
-      </w:r>
-      <w:proofErr w:type="spellStart"/>
-      <w:r>
-        <w:rPr>
-          <w:rFonts w:ascii="Consolas" w:eastAsiaTheme="minorHAnsi" w:hAnsi="Consolas" w:cs="Consolas"/>
-          <w:color w:val="A31515"/>
-          <w:sz w:val="16"/>
-          <w:szCs w:val="16"/>
-          <w:lang w:val="es-AR"/>
-        </w:rPr>
-        <w:t>FwkServiceMetadata</w:t>
-      </w:r>
-      <w:proofErr w:type="spellEnd"/>
-      <w:r>
-        <w:rPr>
-          <w:rFonts w:ascii="Consolas" w:eastAsiaTheme="minorHAnsi" w:hAnsi="Consolas" w:cs="Consolas"/>
-          <w:color w:val="0000FF"/>
-          <w:sz w:val="16"/>
-          <w:szCs w:val="16"/>
-          <w:lang w:val="es-AR"/>
-        </w:rPr>
-        <w:t>&gt;</w:t>
-      </w:r>
     </w:p>
     <w:p>
       <w:pPr>
-        <w:spacing w:after="200"/>
-        <w:rPr>
-          <w:rFonts w:ascii="Calibri" w:hAnsi="Calibri" w:cs="Courier New"/>
+        <w:autoSpaceDE w:val="0"/>
+        <w:autoSpaceDN w:val="0"/>
+        <w:adjustRightInd w:val="0"/>
+        <w:spacing w:after="0" w:line="240" w:lineRule="auto"/>
+        <w:rPr>
+          <w:rFonts w:ascii="Consolas" w:eastAsiaTheme="minorHAnsi" w:hAnsi="Consolas" w:cs="Consolas"/>
+          <w:color w:val="auto"/>
+          <w:sz w:val="16"/>
+          <w:szCs w:val="16"/>
           <w:lang w:val="es-AR"/>
         </w:rPr>
       </w:pPr>
+      <w:r>
+        <w:rPr>
+          <w:rFonts w:ascii="Consolas" w:eastAsiaTheme="minorHAnsi" w:hAnsi="Consolas" w:cs="Consolas"/>
+          <w:color w:val="0000FF"/>
+          <w:sz w:val="16"/>
+          <w:szCs w:val="16"/>
+          <w:lang w:val="es-AR"/>
+        </w:rPr>
+        <w:t xml:space="preserve">    </w:t>
+      </w:r>
+      <w:r>
+        <w:rPr>
+          <w:rFonts w:ascii="Consolas" w:eastAsiaTheme="minorHAnsi" w:hAnsi="Consolas" w:cs="Consolas"/>
+          <w:color w:val="0000FF"/>
+          <w:sz w:val="16"/>
+          <w:szCs w:val="16"/>
+          <w:lang w:val="es-AR"/>
+        </w:rPr>
+        <w:t>&lt;/</w:t>
+      </w:r>
+      <w:proofErr w:type="spellStart"/>
+      <w:r>
+        <w:rPr>
+          <w:rFonts w:ascii="Consolas" w:eastAsiaTheme="minorHAnsi" w:hAnsi="Consolas" w:cs="Consolas"/>
+          <w:color w:val="A31515"/>
+          <w:sz w:val="16"/>
+          <w:szCs w:val="16"/>
+          <w:lang w:val="es-AR"/>
+        </w:rPr>
+        <w:t>Providers</w:t>
+      </w:r>
+      <w:proofErr w:type="spellEnd"/>
+      <w:r>
+        <w:rPr>
+          <w:rFonts w:ascii="Consolas" w:eastAsiaTheme="minorHAnsi" w:hAnsi="Consolas" w:cs="Consolas"/>
+          <w:color w:val="0000FF"/>
+          <w:sz w:val="16"/>
+          <w:szCs w:val="16"/>
+          <w:lang w:val="es-AR"/>
+        </w:rPr>
+        <w:t>&gt;</w:t>
+      </w:r>
     </w:p>
     <w:p>
       <w:pPr>
-        <w:spacing w:after="200"/>
-        <w:rPr>
-          <w:rFonts w:ascii="Calibri" w:hAnsi="Calibri" w:cs="Courier New"/>
+        <w:autoSpaceDE w:val="0"/>
+        <w:autoSpaceDN w:val="0"/>
+        <w:adjustRightInd w:val="0"/>
+        <w:spacing w:after="0" w:line="240" w:lineRule="auto"/>
+        <w:rPr>
+          <w:rFonts w:ascii="Consolas" w:eastAsiaTheme="minorHAnsi" w:hAnsi="Consolas" w:cs="Consolas"/>
+          <w:color w:val="auto"/>
+          <w:sz w:val="16"/>
+          <w:szCs w:val="16"/>
           <w:lang w:val="es-AR"/>
         </w:rPr>
       </w:pPr>
     </w:p>
     <w:p>
       <w:pPr>
+        <w:autoSpaceDE w:val="0"/>
+        <w:autoSpaceDN w:val="0"/>
+        <w:adjustRightInd w:val="0"/>
+        <w:spacing w:after="0" w:line="240" w:lineRule="auto"/>
+        <w:rPr>
+          <w:rFonts w:ascii="Consolas" w:eastAsiaTheme="minorHAnsi" w:hAnsi="Consolas" w:cs="Consolas"/>
+          <w:color w:val="0000FF"/>
+          <w:sz w:val="16"/>
+          <w:szCs w:val="16"/>
+          <w:lang w:val="es-AR"/>
+        </w:rPr>
+      </w:pPr>
+      <w:r>
+        <w:rPr>
+          <w:rFonts w:ascii="Consolas" w:eastAsiaTheme="minorHAnsi" w:hAnsi="Consolas" w:cs="Consolas"/>
+          <w:color w:val="0000FF"/>
+          <w:sz w:val="16"/>
+          <w:szCs w:val="16"/>
+          <w:lang w:val="es-AR"/>
+        </w:rPr>
+        <w:t xml:space="preserve">  &lt;/</w:t>
+      </w:r>
+      <w:proofErr w:type="spellStart"/>
+      <w:r>
+        <w:rPr>
+          <w:rFonts w:ascii="Consolas" w:eastAsiaTheme="minorHAnsi" w:hAnsi="Consolas" w:cs="Consolas"/>
+          <w:color w:val="A31515"/>
+          <w:sz w:val="16"/>
+          <w:szCs w:val="16"/>
+          <w:lang w:val="es-AR"/>
+        </w:rPr>
+        <w:t>FwkServiceMetadata</w:t>
+      </w:r>
+      <w:proofErr w:type="spellEnd"/>
+      <w:r>
+        <w:rPr>
+          <w:rFonts w:ascii="Consolas" w:eastAsiaTheme="minorHAnsi" w:hAnsi="Consolas" w:cs="Consolas"/>
+          <w:color w:val="0000FF"/>
+          <w:sz w:val="16"/>
+          <w:szCs w:val="16"/>
+          <w:lang w:val="es-AR"/>
+        </w:rPr>
+        <w:t>&gt;</w:t>
+      </w:r>
+    </w:p>
+    <w:p>
+      <w:pPr>
+        <w:pStyle w:val="Fechadesubseccin"/>
+        <w:rPr>
+          <w:lang w:val="es-AR"/>
+        </w:rPr>
+      </w:pPr>
+    </w:p>
+    <w:p>
+      <w:pPr>
+        <w:rPr>
+          <w:lang w:val="es-AR"/>
+        </w:rPr>
+      </w:pPr>
+      <w:bookmarkStart w:id="0" w:name="_GoBack"/>
+      <w:bookmarkEnd w:id="0"/>
+    </w:p>
+    <w:p>
+      <w:pPr>
+        <w:pStyle w:val="Fechadesubseccin"/>
+      </w:pPr>
+      <w:r>
+        <w:t>Información</w:t>
+      </w:r>
+      <w:r>
+        <w:t xml:space="preserve"> para Despachadores de servicios registrados en Bases de datos</w:t>
+      </w:r>
+    </w:p>
+    <w:p/>
+    <w:p>
+      <w:pPr>
+        <w:rPr>
+          <w:rFonts w:ascii="Calibri" w:hAnsi="Calibri" w:cs="Courier New"/>
+          <w:lang w:eastAsia="es-ES"/>
+        </w:rPr>
+      </w:pPr>
+      <w:r>
+        <w:rPr>
+          <w:rFonts w:ascii="Calibri" w:hAnsi="Calibri" w:cs="Courier New"/>
+          <w:lang w:eastAsia="es-ES"/>
+        </w:rPr>
+        <w:t xml:space="preserve">Algunos Servicios podrían estar registrados en un base de datos de modo tal que toda su información relevante se encuentre registrada para en un solo lugar compartido y no quede </w:t>
+      </w:r>
+      <w:r>
+        <w:rPr>
+          <w:rFonts w:ascii="Calibri" w:hAnsi="Calibri" w:cs="Courier New"/>
+          <w:lang w:eastAsia="es-ES"/>
+        </w:rPr>
+        <w:t xml:space="preserve">en los archivos de </w:t>
+      </w:r>
+      <w:r>
+        <w:rPr>
+          <w:rFonts w:ascii="Calibri" w:hAnsi="Calibri" w:cs="Courier New"/>
+          <w:lang w:eastAsia="es-ES"/>
+        </w:rPr>
+        <w:t>configuración</w:t>
+      </w:r>
+      <w:r>
+        <w:rPr>
+          <w:rFonts w:ascii="Calibri" w:hAnsi="Calibri" w:cs="Courier New"/>
+          <w:lang w:eastAsia="es-ES"/>
+        </w:rPr>
+        <w:t xml:space="preserve"> del servicio físico como tal.</w:t>
+      </w:r>
+    </w:p>
+    <w:p>
+      <w:pPr>
+        <w:rPr>
+          <w:rFonts w:ascii="Calibri" w:hAnsi="Calibri" w:cs="Courier New"/>
+          <w:lang w:eastAsia="es-ES"/>
+        </w:rPr>
+      </w:pPr>
+      <w:r>
+        <w:rPr>
+          <w:rFonts w:ascii="Calibri" w:hAnsi="Calibri" w:cs="Courier New"/>
+          <w:lang w:eastAsia="es-ES"/>
+        </w:rPr>
+        <w:t xml:space="preserve">Esta información puede </w:t>
+      </w:r>
+      <w:proofErr w:type="gramStart"/>
+      <w:r>
+        <w:rPr>
+          <w:rFonts w:ascii="Calibri" w:hAnsi="Calibri" w:cs="Courier New"/>
+          <w:lang w:eastAsia="es-ES"/>
+        </w:rPr>
+        <w:t>ser :</w:t>
+      </w:r>
+      <w:proofErr w:type="gramEnd"/>
+    </w:p>
+    <w:p>
+      <w:pPr>
+        <w:pStyle w:val="ListParagraph"/>
+        <w:numPr>
+          <w:ilvl w:val="0"/>
+          <w:numId w:val="24"/>
+        </w:numPr>
+        <w:spacing w:after="0"/>
+        <w:rPr>
+          <w:rFonts w:ascii="Calibri" w:hAnsi="Calibri" w:cs="Courier New"/>
+          <w:lang w:eastAsia="es-ES"/>
+        </w:rPr>
+      </w:pPr>
+      <w:proofErr w:type="spellStart"/>
+      <w:r>
+        <w:rPr>
+          <w:rFonts w:ascii="Calibri" w:hAnsi="Calibri" w:cs="Courier New"/>
+          <w:lang w:eastAsia="es-ES"/>
+        </w:rPr>
+        <w:t>Direccion</w:t>
+      </w:r>
+      <w:proofErr w:type="spellEnd"/>
+      <w:r>
+        <w:rPr>
+          <w:rFonts w:ascii="Calibri" w:hAnsi="Calibri" w:cs="Courier New"/>
+          <w:lang w:eastAsia="es-ES"/>
+        </w:rPr>
+        <w:t xml:space="preserve"> </w:t>
+      </w:r>
+      <w:proofErr w:type="spellStart"/>
+      <w:r>
+        <w:rPr>
+          <w:rFonts w:ascii="Calibri" w:hAnsi="Calibri" w:cs="Courier New"/>
+          <w:lang w:eastAsia="es-ES"/>
+        </w:rPr>
+        <w:t>Ip</w:t>
+      </w:r>
+      <w:proofErr w:type="spellEnd"/>
+      <w:r>
+        <w:rPr>
+          <w:rFonts w:ascii="Calibri" w:hAnsi="Calibri" w:cs="Courier New"/>
+          <w:lang w:eastAsia="es-ES"/>
+        </w:rPr>
+        <w:t xml:space="preserve"> </w:t>
+      </w:r>
+    </w:p>
+    <w:p>
+      <w:pPr>
+        <w:pStyle w:val="ListParagraph"/>
+        <w:numPr>
+          <w:ilvl w:val="0"/>
+          <w:numId w:val="24"/>
+        </w:numPr>
+        <w:spacing w:after="0"/>
+        <w:rPr>
+          <w:rFonts w:ascii="Calibri" w:hAnsi="Calibri" w:cs="Courier New"/>
+          <w:lang w:eastAsia="es-ES"/>
+        </w:rPr>
+      </w:pPr>
+      <w:r>
+        <w:rPr>
+          <w:rFonts w:ascii="Calibri" w:hAnsi="Calibri" w:cs="Courier New"/>
+          <w:lang w:eastAsia="es-ES"/>
+        </w:rPr>
+        <w:t xml:space="preserve">Tipo de </w:t>
+      </w:r>
+      <w:r>
+        <w:rPr>
+          <w:rFonts w:ascii="Calibri" w:hAnsi="Calibri" w:cs="Courier New"/>
+          <w:lang w:eastAsia="es-ES"/>
+        </w:rPr>
+        <w:t>despachador</w:t>
+      </w:r>
+      <w:r>
+        <w:rPr>
+          <w:rFonts w:ascii="Calibri" w:hAnsi="Calibri" w:cs="Courier New"/>
+          <w:lang w:eastAsia="es-ES"/>
+        </w:rPr>
+        <w:t xml:space="preserve"> de servicio (Web </w:t>
+      </w:r>
+      <w:proofErr w:type="spellStart"/>
+      <w:r>
+        <w:rPr>
+          <w:rFonts w:ascii="Calibri" w:hAnsi="Calibri" w:cs="Courier New"/>
+          <w:lang w:eastAsia="es-ES"/>
+        </w:rPr>
+        <w:t>service</w:t>
+      </w:r>
+      <w:proofErr w:type="spellEnd"/>
+      <w:r>
+        <w:rPr>
+          <w:rFonts w:ascii="Calibri" w:hAnsi="Calibri" w:cs="Courier New"/>
+          <w:lang w:eastAsia="es-ES"/>
+        </w:rPr>
+        <w:t xml:space="preserve">, </w:t>
+      </w:r>
+      <w:proofErr w:type="spellStart"/>
+      <w:r>
+        <w:rPr>
+          <w:rFonts w:ascii="Calibri" w:hAnsi="Calibri" w:cs="Courier New"/>
+          <w:lang w:eastAsia="es-ES"/>
+        </w:rPr>
+        <w:t>Remoting</w:t>
+      </w:r>
+      <w:proofErr w:type="spellEnd"/>
+      <w:r>
+        <w:rPr>
+          <w:rFonts w:ascii="Calibri" w:hAnsi="Calibri" w:cs="Courier New"/>
+          <w:lang w:eastAsia="es-ES"/>
+        </w:rPr>
+        <w:t xml:space="preserve">, </w:t>
+      </w:r>
+      <w:proofErr w:type="spellStart"/>
+      <w:r>
+        <w:rPr>
+          <w:rFonts w:ascii="Calibri" w:hAnsi="Calibri" w:cs="Courier New"/>
+          <w:lang w:eastAsia="es-ES"/>
+        </w:rPr>
+        <w:t>etc</w:t>
+      </w:r>
+      <w:proofErr w:type="spellEnd"/>
+      <w:r>
+        <w:rPr>
+          <w:rFonts w:ascii="Calibri" w:hAnsi="Calibri" w:cs="Courier New"/>
+          <w:lang w:eastAsia="es-ES"/>
+        </w:rPr>
+        <w:t>)</w:t>
+      </w:r>
+    </w:p>
+    <w:p>
+      <w:pPr>
+        <w:pStyle w:val="ListParagraph"/>
+        <w:numPr>
+          <w:ilvl w:val="0"/>
+          <w:numId w:val="24"/>
+        </w:numPr>
+        <w:spacing w:after="0"/>
+        <w:rPr>
+          <w:rFonts w:ascii="Calibri" w:hAnsi="Calibri" w:cs="Courier New"/>
+          <w:lang w:eastAsia="es-ES"/>
+        </w:rPr>
+      </w:pPr>
+      <w:proofErr w:type="spellStart"/>
+      <w:r>
+        <w:rPr>
+          <w:rFonts w:ascii="Calibri" w:hAnsi="Calibri" w:cs="Courier New"/>
+          <w:lang w:eastAsia="es-ES"/>
+        </w:rPr>
+        <w:lastRenderedPageBreak/>
+        <w:t>Url</w:t>
+      </w:r>
+      <w:proofErr w:type="spellEnd"/>
+      <w:r>
+        <w:rPr>
+          <w:rFonts w:ascii="Calibri" w:hAnsi="Calibri" w:cs="Courier New"/>
+          <w:lang w:eastAsia="es-ES"/>
+        </w:rPr>
+        <w:t xml:space="preserve"> / URI del servicio</w:t>
+      </w:r>
+    </w:p>
+    <w:p>
+      <w:pPr>
+        <w:pStyle w:val="ListParagraph"/>
+        <w:numPr>
+          <w:ilvl w:val="0"/>
+          <w:numId w:val="24"/>
+        </w:numPr>
+        <w:spacing w:after="0"/>
+        <w:rPr>
+          <w:rFonts w:ascii="Calibri" w:hAnsi="Calibri" w:cs="Courier New"/>
+          <w:lang w:eastAsia="es-ES"/>
+        </w:rPr>
+      </w:pPr>
+      <w:r>
+        <w:rPr>
+          <w:rFonts w:ascii="Calibri" w:hAnsi="Calibri" w:cs="Courier New"/>
+          <w:lang w:eastAsia="es-ES"/>
+        </w:rPr>
+        <w:t xml:space="preserve">Si </w:t>
+      </w:r>
+      <w:r>
+        <w:rPr>
+          <w:rFonts w:ascii="Calibri" w:hAnsi="Calibri" w:cs="Courier New"/>
+          <w:lang w:eastAsia="es-ES"/>
+        </w:rPr>
+        <w:t>tiene</w:t>
+      </w:r>
+      <w:r>
+        <w:rPr>
+          <w:rFonts w:ascii="Calibri" w:hAnsi="Calibri" w:cs="Courier New"/>
+          <w:lang w:eastAsia="es-ES"/>
+        </w:rPr>
+        <w:t xml:space="preserve"> </w:t>
+      </w:r>
+      <w:r>
+        <w:rPr>
+          <w:rFonts w:ascii="Calibri" w:hAnsi="Calibri" w:cs="Courier New"/>
+          <w:lang w:eastAsia="es-ES"/>
+        </w:rPr>
+        <w:t>múltiples</w:t>
+      </w:r>
+      <w:r>
+        <w:rPr>
+          <w:rFonts w:ascii="Calibri" w:hAnsi="Calibri" w:cs="Courier New"/>
+          <w:lang w:eastAsia="es-ES"/>
+        </w:rPr>
+        <w:t xml:space="preserve"> implementaciones de seguridad o no o si responde a multiempresa o no </w:t>
+      </w:r>
+    </w:p>
+    <w:p>
+      <w:pPr>
+        <w:pStyle w:val="ListParagraph"/>
+        <w:numPr>
+          <w:ilvl w:val="0"/>
+          <w:numId w:val="24"/>
+        </w:numPr>
+        <w:spacing w:after="0"/>
+        <w:rPr>
+          <w:rFonts w:ascii="Calibri" w:hAnsi="Calibri" w:cs="Courier New"/>
+          <w:lang w:eastAsia="es-ES"/>
+        </w:rPr>
+      </w:pPr>
+      <w:proofErr w:type="spellStart"/>
+      <w:r>
+        <w:rPr>
+          <w:rFonts w:ascii="Calibri" w:hAnsi="Calibri" w:cs="Courier New"/>
+          <w:lang w:eastAsia="es-ES"/>
+        </w:rPr>
+        <w:t>Etc</w:t>
+      </w:r>
+      <w:proofErr w:type="spellEnd"/>
+    </w:p>
+    <w:p>
+      <w:pPr>
+        <w:pStyle w:val="ListParagraph"/>
+        <w:numPr>
+          <w:ilvl w:val="0"/>
+          <w:numId w:val="24"/>
+        </w:numPr>
+        <w:spacing w:after="0"/>
+        <w:rPr>
+          <w:rFonts w:ascii="Calibri" w:hAnsi="Calibri" w:cs="Courier New"/>
+          <w:lang w:eastAsia="es-ES"/>
+        </w:rPr>
+      </w:pPr>
+      <w:r>
+        <w:rPr>
+          <w:rFonts w:ascii="Calibri" w:hAnsi="Calibri" w:cs="Courier New"/>
+          <w:lang w:eastAsia="es-ES"/>
+        </w:rPr>
+        <w:t>La configuración del lado del servicio físico se encuentra en el archivo .</w:t>
+      </w:r>
+      <w:proofErr w:type="spellStart"/>
+      <w:r>
+        <w:rPr>
+          <w:rFonts w:ascii="Calibri" w:hAnsi="Calibri" w:cs="Courier New"/>
+          <w:lang w:eastAsia="es-ES"/>
+        </w:rPr>
+        <w:t>config</w:t>
+      </w:r>
+      <w:proofErr w:type="spellEnd"/>
+      <w:r>
+        <w:rPr>
+          <w:rFonts w:ascii="Calibri" w:hAnsi="Calibri" w:cs="Courier New"/>
+          <w:lang w:eastAsia="es-ES"/>
+        </w:rPr>
+        <w:t xml:space="preserve"> del mismo y </w:t>
+      </w:r>
+      <w:r>
+        <w:rPr>
+          <w:rFonts w:ascii="Calibri" w:hAnsi="Calibri" w:cs="Courier New"/>
+          <w:lang w:eastAsia="es-ES"/>
+        </w:rPr>
+        <w:t>está</w:t>
+      </w:r>
+      <w:r>
+        <w:rPr>
+          <w:rFonts w:ascii="Calibri" w:hAnsi="Calibri" w:cs="Courier New"/>
+          <w:lang w:eastAsia="es-ES"/>
+        </w:rPr>
+        <w:t xml:space="preserve"> determinado por </w:t>
+      </w:r>
+    </w:p>
+    <w:p>
+      <w:pPr>
+        <w:autoSpaceDE w:val="0"/>
+        <w:autoSpaceDN w:val="0"/>
+        <w:adjustRightInd w:val="0"/>
+        <w:spacing w:after="0" w:line="240" w:lineRule="auto"/>
+        <w:rPr>
+          <w:rFonts w:ascii="Consolas" w:eastAsiaTheme="minorHAnsi" w:hAnsi="Consolas" w:cs="Consolas"/>
+          <w:color w:val="auto"/>
+          <w:sz w:val="16"/>
+          <w:szCs w:val="16"/>
+          <w:lang w:val="en-US"/>
+        </w:rPr>
+      </w:pPr>
+      <w:r>
+        <w:rPr>
+          <w:rFonts w:ascii="Consolas" w:eastAsiaTheme="minorHAnsi" w:hAnsi="Consolas" w:cs="Consolas"/>
+          <w:color w:val="0000FF"/>
+          <w:sz w:val="16"/>
+          <w:szCs w:val="16"/>
+          <w:lang w:val="en-US"/>
+        </w:rPr>
+        <w:t>&lt;</w:t>
+      </w:r>
+      <w:proofErr w:type="spellStart"/>
+      <w:proofErr w:type="gramStart"/>
+      <w:r>
+        <w:rPr>
+          <w:rFonts w:ascii="Consolas" w:eastAsiaTheme="minorHAnsi" w:hAnsi="Consolas" w:cs="Consolas"/>
+          <w:color w:val="A31515"/>
+          <w:sz w:val="16"/>
+          <w:szCs w:val="16"/>
+          <w:lang w:val="en-US"/>
+        </w:rPr>
+        <w:t>appSettings</w:t>
+      </w:r>
+      <w:proofErr w:type="spellEnd"/>
+      <w:proofErr w:type="gramEnd"/>
+      <w:r>
+        <w:rPr>
+          <w:rFonts w:ascii="Consolas" w:eastAsiaTheme="minorHAnsi" w:hAnsi="Consolas" w:cs="Consolas"/>
+          <w:color w:val="0000FF"/>
+          <w:sz w:val="16"/>
+          <w:szCs w:val="16"/>
+          <w:lang w:val="en-US"/>
+        </w:rPr>
+        <w:t>&gt;</w:t>
+      </w:r>
+    </w:p>
+    <w:p>
+      <w:pPr>
+        <w:autoSpaceDE w:val="0"/>
+        <w:autoSpaceDN w:val="0"/>
+        <w:adjustRightInd w:val="0"/>
+        <w:spacing w:after="0" w:line="240" w:lineRule="auto"/>
+        <w:rPr>
+          <w:rFonts w:ascii="Consolas" w:eastAsiaTheme="minorHAnsi" w:hAnsi="Consolas" w:cs="Consolas"/>
+          <w:color w:val="auto"/>
+          <w:sz w:val="16"/>
+          <w:szCs w:val="16"/>
+          <w:lang w:val="en-US"/>
+        </w:rPr>
+      </w:pPr>
+      <w:r>
+        <w:rPr>
+          <w:rFonts w:ascii="Consolas" w:eastAsiaTheme="minorHAnsi" w:hAnsi="Consolas" w:cs="Consolas"/>
+          <w:color w:val="0000FF"/>
+          <w:sz w:val="16"/>
+          <w:szCs w:val="16"/>
+          <w:lang w:val="en-US"/>
+        </w:rPr>
+        <w:t xml:space="preserve">   </w:t>
+      </w:r>
+      <w:r>
+        <w:rPr>
+          <w:rFonts w:ascii="Consolas" w:eastAsiaTheme="minorHAnsi" w:hAnsi="Consolas" w:cs="Consolas"/>
+          <w:color w:val="0000FF"/>
+          <w:sz w:val="16"/>
+          <w:szCs w:val="16"/>
+          <w:lang w:val="en-US"/>
+        </w:rPr>
+        <w:t>&lt;</w:t>
+      </w:r>
+      <w:r>
+        <w:rPr>
+          <w:rFonts w:ascii="Consolas" w:eastAsiaTheme="minorHAnsi" w:hAnsi="Consolas" w:cs="Consolas"/>
+          <w:color w:val="A31515"/>
+          <w:sz w:val="16"/>
+          <w:szCs w:val="16"/>
+          <w:lang w:val="en-US"/>
+        </w:rPr>
+        <w:t>add</w:t>
+      </w:r>
+      <w:r>
+        <w:rPr>
+          <w:rFonts w:ascii="Consolas" w:eastAsiaTheme="minorHAnsi" w:hAnsi="Consolas" w:cs="Consolas"/>
+          <w:color w:val="0000FF"/>
+          <w:sz w:val="16"/>
+          <w:szCs w:val="16"/>
+          <w:lang w:val="en-US"/>
+        </w:rPr>
+        <w:t xml:space="preserve"> </w:t>
+      </w:r>
+      <w:r>
+        <w:rPr>
+          <w:rFonts w:ascii="Consolas" w:eastAsiaTheme="minorHAnsi" w:hAnsi="Consolas" w:cs="Consolas"/>
+          <w:color w:val="FF0000"/>
+          <w:sz w:val="16"/>
+          <w:szCs w:val="16"/>
+          <w:lang w:val="en-US"/>
+        </w:rPr>
+        <w:t>key</w:t>
+      </w:r>
+      <w:r>
+        <w:rPr>
+          <w:rFonts w:ascii="Consolas" w:eastAsiaTheme="minorHAnsi" w:hAnsi="Consolas" w:cs="Consolas"/>
+          <w:color w:val="0000FF"/>
+          <w:sz w:val="16"/>
+          <w:szCs w:val="16"/>
+          <w:lang w:val="en-US"/>
+        </w:rPr>
+        <w:t>=</w:t>
+      </w:r>
+      <w:r>
+        <w:rPr>
+          <w:rFonts w:ascii="Consolas" w:eastAsiaTheme="minorHAnsi" w:hAnsi="Consolas" w:cs="Consolas"/>
+          <w:color w:val="auto"/>
+          <w:sz w:val="16"/>
+          <w:szCs w:val="16"/>
+          <w:lang w:val="en-US"/>
+        </w:rPr>
+        <w:t>"</w:t>
+      </w:r>
+      <w:proofErr w:type="spellStart"/>
+      <w:r>
+        <w:rPr>
+          <w:rFonts w:ascii="Consolas" w:eastAsiaTheme="minorHAnsi" w:hAnsi="Consolas" w:cs="Consolas"/>
+          <w:color w:val="0000FF"/>
+          <w:sz w:val="16"/>
+          <w:szCs w:val="16"/>
+          <w:lang w:val="en-US"/>
+        </w:rPr>
+        <w:t>ServiceDispatcherName</w:t>
+      </w:r>
+      <w:proofErr w:type="spellEnd"/>
+      <w:r>
+        <w:rPr>
+          <w:rFonts w:ascii="Consolas" w:eastAsiaTheme="minorHAnsi" w:hAnsi="Consolas" w:cs="Consolas"/>
+          <w:color w:val="auto"/>
+          <w:sz w:val="16"/>
+          <w:szCs w:val="16"/>
+          <w:lang w:val="en-US"/>
+        </w:rPr>
+        <w:t>"</w:t>
+      </w:r>
+      <w:r>
+        <w:rPr>
+          <w:rFonts w:ascii="Consolas" w:eastAsiaTheme="minorHAnsi" w:hAnsi="Consolas" w:cs="Consolas"/>
+          <w:color w:val="0000FF"/>
+          <w:sz w:val="16"/>
+          <w:szCs w:val="16"/>
+          <w:lang w:val="en-US"/>
+        </w:rPr>
+        <w:t xml:space="preserve"> </w:t>
+      </w:r>
+      <w:r>
+        <w:rPr>
+          <w:rFonts w:ascii="Consolas" w:eastAsiaTheme="minorHAnsi" w:hAnsi="Consolas" w:cs="Consolas"/>
+          <w:color w:val="FF0000"/>
+          <w:sz w:val="16"/>
+          <w:szCs w:val="16"/>
+          <w:lang w:val="en-US"/>
+        </w:rPr>
+        <w:t>value</w:t>
+      </w:r>
+      <w:r>
+        <w:rPr>
+          <w:rFonts w:ascii="Consolas" w:eastAsiaTheme="minorHAnsi" w:hAnsi="Consolas" w:cs="Consolas"/>
+          <w:color w:val="0000FF"/>
+          <w:sz w:val="16"/>
+          <w:szCs w:val="16"/>
+          <w:lang w:val="en-US"/>
+        </w:rPr>
+        <w:t>=</w:t>
+      </w:r>
+      <w:r>
+        <w:rPr>
+          <w:rFonts w:ascii="Consolas" w:eastAsiaTheme="minorHAnsi" w:hAnsi="Consolas" w:cs="Consolas"/>
+          <w:color w:val="auto"/>
+          <w:sz w:val="16"/>
+          <w:szCs w:val="16"/>
+          <w:lang w:val="en-US"/>
+        </w:rPr>
+        <w:t>"</w:t>
+      </w:r>
+      <w:proofErr w:type="spellStart"/>
+      <w:r>
+        <w:rPr>
+          <w:rFonts w:ascii="Consolas" w:eastAsiaTheme="minorHAnsi" w:hAnsi="Consolas" w:cs="Consolas"/>
+          <w:color w:val="0000FF"/>
+          <w:sz w:val="16"/>
+          <w:szCs w:val="16"/>
+          <w:lang w:val="en-US"/>
+        </w:rPr>
+        <w:t>Healt</w:t>
+      </w:r>
+      <w:r>
+        <w:rPr>
+          <w:rFonts w:ascii="Consolas" w:eastAsiaTheme="minorHAnsi" w:hAnsi="Consolas" w:cs="Consolas"/>
+          <w:color w:val="0000FF"/>
+          <w:sz w:val="16"/>
+          <w:szCs w:val="16"/>
+          <w:lang w:val="en-US"/>
+        </w:rPr>
+        <w:t>h_Disp_Desarrollo</w:t>
+      </w:r>
+      <w:proofErr w:type="spellEnd"/>
+      <w:r>
+        <w:rPr>
+          <w:rFonts w:ascii="Consolas" w:eastAsiaTheme="minorHAnsi" w:hAnsi="Consolas" w:cs="Consolas"/>
+          <w:color w:val="auto"/>
+          <w:sz w:val="16"/>
+          <w:szCs w:val="16"/>
+          <w:lang w:val="en-US"/>
+        </w:rPr>
+        <w:t>"</w:t>
+      </w:r>
+      <w:r>
+        <w:rPr>
+          <w:rFonts w:ascii="Consolas" w:eastAsiaTheme="minorHAnsi" w:hAnsi="Consolas" w:cs="Consolas"/>
+          <w:color w:val="0000FF"/>
+          <w:sz w:val="16"/>
+          <w:szCs w:val="16"/>
+          <w:lang w:val="en-US"/>
+        </w:rPr>
+        <w:t xml:space="preserve"> /&gt;</w:t>
+      </w:r>
+    </w:p>
+    <w:p>
+      <w:pPr>
+        <w:autoSpaceDE w:val="0"/>
+        <w:autoSpaceDN w:val="0"/>
+        <w:adjustRightInd w:val="0"/>
+        <w:spacing w:after="0" w:line="240" w:lineRule="auto"/>
+        <w:rPr>
+          <w:rFonts w:ascii="Consolas" w:eastAsiaTheme="minorHAnsi" w:hAnsi="Consolas" w:cs="Consolas"/>
+          <w:color w:val="0000FF"/>
+          <w:sz w:val="16"/>
+          <w:szCs w:val="16"/>
+          <w:lang w:val="en-US"/>
+        </w:rPr>
+      </w:pPr>
+      <w:r>
+        <w:rPr>
+          <w:rFonts w:ascii="Consolas" w:eastAsiaTheme="minorHAnsi" w:hAnsi="Consolas" w:cs="Consolas"/>
+          <w:color w:val="0000FF"/>
+          <w:sz w:val="16"/>
+          <w:szCs w:val="16"/>
+          <w:lang w:val="en-US"/>
+        </w:rPr>
+        <w:t xml:space="preserve">    &lt;</w:t>
+      </w:r>
+      <w:r>
+        <w:rPr>
+          <w:rFonts w:ascii="Consolas" w:eastAsiaTheme="minorHAnsi" w:hAnsi="Consolas" w:cs="Consolas"/>
+          <w:color w:val="A31515"/>
+          <w:sz w:val="16"/>
+          <w:szCs w:val="16"/>
+          <w:lang w:val="en-US"/>
+        </w:rPr>
+        <w:t>add</w:t>
+      </w:r>
+      <w:r>
+        <w:rPr>
+          <w:rFonts w:ascii="Consolas" w:eastAsiaTheme="minorHAnsi" w:hAnsi="Consolas" w:cs="Consolas"/>
+          <w:color w:val="0000FF"/>
+          <w:sz w:val="16"/>
+          <w:szCs w:val="16"/>
+          <w:lang w:val="en-US"/>
+        </w:rPr>
+        <w:t xml:space="preserve"> </w:t>
+      </w:r>
+      <w:r>
+        <w:rPr>
+          <w:rFonts w:ascii="Consolas" w:eastAsiaTheme="minorHAnsi" w:hAnsi="Consolas" w:cs="Consolas"/>
+          <w:color w:val="FF0000"/>
+          <w:sz w:val="16"/>
+          <w:szCs w:val="16"/>
+          <w:lang w:val="en-US"/>
+        </w:rPr>
+        <w:t>key</w:t>
+      </w:r>
+      <w:r>
+        <w:rPr>
+          <w:rFonts w:ascii="Consolas" w:eastAsiaTheme="minorHAnsi" w:hAnsi="Consolas" w:cs="Consolas"/>
+          <w:color w:val="0000FF"/>
+          <w:sz w:val="16"/>
+          <w:szCs w:val="16"/>
+          <w:lang w:val="en-US"/>
+        </w:rPr>
+        <w:t>=</w:t>
+      </w:r>
+      <w:r>
+        <w:rPr>
+          <w:rFonts w:ascii="Consolas" w:eastAsiaTheme="minorHAnsi" w:hAnsi="Consolas" w:cs="Consolas"/>
+          <w:color w:val="auto"/>
+          <w:sz w:val="16"/>
+          <w:szCs w:val="16"/>
+          <w:lang w:val="en-US"/>
+        </w:rPr>
+        <w:t>"</w:t>
+      </w:r>
+      <w:proofErr w:type="spellStart"/>
+      <w:r>
+        <w:rPr>
+          <w:rFonts w:ascii="Consolas" w:eastAsiaTheme="minorHAnsi" w:hAnsi="Consolas" w:cs="Consolas"/>
+          <w:color w:val="0000FF"/>
+          <w:sz w:val="16"/>
+          <w:szCs w:val="16"/>
+          <w:lang w:val="en-US"/>
+        </w:rPr>
+        <w:t>ServiceDispatcherConnection</w:t>
+      </w:r>
+      <w:proofErr w:type="spellEnd"/>
+      <w:r>
+        <w:rPr>
+          <w:rFonts w:ascii="Consolas" w:eastAsiaTheme="minorHAnsi" w:hAnsi="Consolas" w:cs="Consolas"/>
+          <w:color w:val="auto"/>
+          <w:sz w:val="16"/>
+          <w:szCs w:val="16"/>
+          <w:lang w:val="en-US"/>
+        </w:rPr>
+        <w:t>"</w:t>
+      </w:r>
+      <w:r>
+        <w:rPr>
+          <w:rFonts w:ascii="Consolas" w:eastAsiaTheme="minorHAnsi" w:hAnsi="Consolas" w:cs="Consolas"/>
+          <w:color w:val="0000FF"/>
+          <w:sz w:val="16"/>
+          <w:szCs w:val="16"/>
+          <w:lang w:val="en-US"/>
+        </w:rPr>
+        <w:t xml:space="preserve"> </w:t>
+      </w:r>
+      <w:r>
+        <w:rPr>
+          <w:rFonts w:ascii="Consolas" w:eastAsiaTheme="minorHAnsi" w:hAnsi="Consolas" w:cs="Consolas"/>
+          <w:color w:val="FF0000"/>
+          <w:sz w:val="16"/>
+          <w:szCs w:val="16"/>
+          <w:lang w:val="en-US"/>
+        </w:rPr>
+        <w:t>value</w:t>
+      </w:r>
+      <w:r>
+        <w:rPr>
+          <w:rFonts w:ascii="Consolas" w:eastAsiaTheme="minorHAnsi" w:hAnsi="Consolas" w:cs="Consolas"/>
+          <w:color w:val="0000FF"/>
+          <w:sz w:val="16"/>
+          <w:szCs w:val="16"/>
+          <w:lang w:val="en-US"/>
+        </w:rPr>
+        <w:t>=</w:t>
+      </w:r>
+      <w:r>
+        <w:rPr>
+          <w:rFonts w:ascii="Consolas" w:eastAsiaTheme="minorHAnsi" w:hAnsi="Consolas" w:cs="Consolas"/>
+          <w:color w:val="auto"/>
+          <w:sz w:val="16"/>
+          <w:szCs w:val="16"/>
+          <w:lang w:val="en-US"/>
+        </w:rPr>
+        <w:t>"</w:t>
+      </w:r>
+      <w:proofErr w:type="spellStart"/>
+      <w:r>
+        <w:rPr>
+          <w:rFonts w:ascii="Consolas" w:eastAsiaTheme="minorHAnsi" w:hAnsi="Consolas" w:cs="Consolas"/>
+          <w:color w:val="0000FF"/>
+          <w:sz w:val="16"/>
+          <w:szCs w:val="16"/>
+          <w:lang w:val="en-US"/>
+        </w:rPr>
+        <w:t>health_dispatcher</w:t>
+      </w:r>
+      <w:proofErr w:type="spellEnd"/>
+      <w:r>
+        <w:rPr>
+          <w:rFonts w:ascii="Consolas" w:eastAsiaTheme="minorHAnsi" w:hAnsi="Consolas" w:cs="Consolas"/>
+          <w:color w:val="auto"/>
+          <w:sz w:val="16"/>
+          <w:szCs w:val="16"/>
+          <w:lang w:val="en-US"/>
+        </w:rPr>
+        <w:t>"</w:t>
+      </w:r>
+      <w:r>
+        <w:rPr>
+          <w:rFonts w:ascii="Consolas" w:eastAsiaTheme="minorHAnsi" w:hAnsi="Consolas" w:cs="Consolas"/>
+          <w:color w:val="0000FF"/>
+          <w:sz w:val="16"/>
+          <w:szCs w:val="16"/>
+          <w:lang w:val="en-US"/>
+        </w:rPr>
+        <w:t xml:space="preserve"> /&gt;</w:t>
+      </w:r>
+    </w:p>
+    <w:p>
+      <w:pPr>
+        <w:autoSpaceDE w:val="0"/>
+        <w:autoSpaceDN w:val="0"/>
+        <w:adjustRightInd w:val="0"/>
+        <w:spacing w:after="0" w:line="240" w:lineRule="auto"/>
+        <w:rPr>
+          <w:rFonts w:ascii="Consolas" w:eastAsiaTheme="minorHAnsi" w:hAnsi="Consolas" w:cs="Consolas"/>
+          <w:color w:val="auto"/>
+          <w:sz w:val="16"/>
+          <w:szCs w:val="16"/>
+          <w:lang w:val="es-AR"/>
+        </w:rPr>
+      </w:pPr>
+      <w:r>
+        <w:rPr>
+          <w:rFonts w:ascii="Consolas" w:eastAsiaTheme="minorHAnsi" w:hAnsi="Consolas" w:cs="Consolas"/>
+          <w:color w:val="0000FF"/>
+          <w:sz w:val="16"/>
+          <w:szCs w:val="16"/>
+          <w:lang w:val="es-AR"/>
+        </w:rPr>
+        <w:t>&lt;</w:t>
+      </w:r>
+      <w:r>
+        <w:rPr>
+          <w:rFonts w:ascii="Consolas" w:eastAsiaTheme="minorHAnsi" w:hAnsi="Consolas" w:cs="Consolas"/>
+          <w:color w:val="0000FF"/>
+          <w:sz w:val="16"/>
+          <w:szCs w:val="16"/>
+          <w:lang w:val="es-AR"/>
+        </w:rPr>
+        <w:t>/</w:t>
+      </w:r>
+      <w:proofErr w:type="spellStart"/>
+      <w:proofErr w:type="gramStart"/>
+      <w:r>
+        <w:rPr>
+          <w:rFonts w:ascii="Consolas" w:eastAsiaTheme="minorHAnsi" w:hAnsi="Consolas" w:cs="Consolas"/>
+          <w:color w:val="A31515"/>
+          <w:sz w:val="16"/>
+          <w:szCs w:val="16"/>
+          <w:lang w:val="es-AR"/>
+        </w:rPr>
+        <w:t>appSettings</w:t>
+      </w:r>
+      <w:proofErr w:type="spellEnd"/>
+      <w:proofErr w:type="gramEnd"/>
+      <w:r>
+        <w:rPr>
+          <w:rFonts w:ascii="Consolas" w:eastAsiaTheme="minorHAnsi" w:hAnsi="Consolas" w:cs="Consolas"/>
+          <w:color w:val="0000FF"/>
+          <w:sz w:val="16"/>
+          <w:szCs w:val="16"/>
+          <w:lang w:val="es-AR"/>
+        </w:rPr>
+        <w:t>&gt;</w:t>
+      </w:r>
+    </w:p>
+    <w:p>
+      <w:pPr>
+        <w:autoSpaceDE w:val="0"/>
+        <w:autoSpaceDN w:val="0"/>
+        <w:adjustRightInd w:val="0"/>
+        <w:spacing w:after="0" w:line="240" w:lineRule="auto"/>
+        <w:rPr>
+          <w:rFonts w:ascii="Consolas" w:eastAsiaTheme="minorHAnsi" w:hAnsi="Consolas" w:cs="Consolas"/>
+          <w:color w:val="0000FF"/>
+          <w:sz w:val="16"/>
+          <w:szCs w:val="16"/>
+          <w:lang w:val="es-AR"/>
+        </w:rPr>
+      </w:pPr>
+    </w:p>
+    <w:p>
+      <w:pPr>
+        <w:spacing w:after="0"/>
+        <w:rPr>
+          <w:rFonts w:ascii="Calibri" w:eastAsiaTheme="minorHAnsi" w:hAnsi="Calibri" w:cs="Courier New"/>
+          <w:lang w:eastAsia="es-ES"/>
+        </w:rPr>
+      </w:pPr>
+      <w:proofErr w:type="spellStart"/>
+      <w:r>
+        <w:rPr>
+          <w:rFonts w:ascii="Calibri" w:eastAsiaTheme="minorHAnsi" w:hAnsi="Calibri" w:cs="Courier New"/>
+          <w:b/>
+          <w:lang w:eastAsia="es-ES"/>
+        </w:rPr>
+        <w:t>ServiceDispatcherConnection</w:t>
+      </w:r>
+      <w:proofErr w:type="spellEnd"/>
+      <w:r>
+        <w:rPr>
+          <w:rFonts w:ascii="Calibri" w:eastAsiaTheme="minorHAnsi" w:hAnsi="Calibri" w:cs="Courier New"/>
+          <w:lang w:eastAsia="es-ES"/>
+        </w:rPr>
+        <w:t xml:space="preserve"> Nombre de cadena de </w:t>
+      </w:r>
+      <w:r>
+        <w:rPr>
+          <w:rFonts w:ascii="Calibri" w:eastAsiaTheme="minorHAnsi" w:hAnsi="Calibri" w:cs="Courier New"/>
+          <w:lang w:eastAsia="es-ES"/>
+        </w:rPr>
+        <w:t>conexión</w:t>
+      </w:r>
+      <w:r>
+        <w:rPr>
+          <w:rFonts w:ascii="Calibri" w:eastAsiaTheme="minorHAnsi" w:hAnsi="Calibri" w:cs="Courier New"/>
+          <w:lang w:eastAsia="es-ES"/>
+        </w:rPr>
+        <w:t xml:space="preserve"> que apunta a una base de datos que tiene la estructura </w:t>
+      </w:r>
+      <w:r>
+        <w:rPr>
+          <w:rFonts w:ascii="Calibri" w:eastAsiaTheme="minorHAnsi" w:hAnsi="Calibri" w:cs="Courier New"/>
+          <w:lang w:eastAsia="es-ES"/>
+        </w:rPr>
+        <w:t>adecuada par</w:t>
+      </w:r>
+      <w:r>
+        <w:rPr>
+          <w:rFonts w:ascii="Calibri" w:eastAsiaTheme="minorHAnsi" w:hAnsi="Calibri" w:cs="Courier New"/>
+          <w:lang w:eastAsia="es-ES"/>
+        </w:rPr>
+        <w:t>a</w:t>
+      </w:r>
+      <w:r>
+        <w:rPr>
+          <w:rFonts w:ascii="Calibri" w:eastAsiaTheme="minorHAnsi" w:hAnsi="Calibri" w:cs="Courier New"/>
+          <w:lang w:eastAsia="es-ES"/>
+        </w:rPr>
+        <w:t xml:space="preserve"> a</w:t>
+      </w:r>
+      <w:r>
+        <w:rPr>
+          <w:rFonts w:ascii="Calibri" w:eastAsiaTheme="minorHAnsi" w:hAnsi="Calibri" w:cs="Courier New"/>
+          <w:lang w:eastAsia="es-ES"/>
+        </w:rPr>
+        <w:t>lmacenar la información del servicio:</w:t>
+      </w:r>
+    </w:p>
+    <w:p>
+      <w:pPr>
+        <w:spacing w:after="0"/>
+        <w:rPr>
+          <w:rFonts w:ascii="Calibri" w:eastAsiaTheme="minorHAnsi" w:hAnsi="Calibri" w:cs="Courier New"/>
+          <w:lang w:eastAsia="es-ES"/>
+        </w:rPr>
+      </w:pPr>
+    </w:p>
+    <w:p>
+      <w:pPr>
+        <w:spacing w:after="0"/>
+        <w:rPr>
+          <w:rFonts w:ascii="Calibri" w:eastAsiaTheme="minorHAnsi" w:hAnsi="Calibri" w:cs="Courier New"/>
+          <w:lang w:eastAsia="es-ES"/>
+        </w:rPr>
+      </w:pPr>
+      <w:proofErr w:type="spellStart"/>
+      <w:r>
+        <w:rPr>
+          <w:rFonts w:ascii="Calibri" w:eastAsiaTheme="minorHAnsi" w:hAnsi="Calibri" w:cs="Courier New"/>
+          <w:b/>
+          <w:lang w:eastAsia="es-ES"/>
+        </w:rPr>
+        <w:t>ServiceDispatcherName</w:t>
+      </w:r>
+      <w:proofErr w:type="spellEnd"/>
+      <w:r>
+        <w:rPr>
+          <w:rFonts w:ascii="Calibri" w:eastAsiaTheme="minorHAnsi" w:hAnsi="Calibri" w:cs="Courier New"/>
+          <w:lang w:eastAsia="es-ES"/>
+        </w:rPr>
+        <w:t xml:space="preserve">: Nombre que identifica la </w:t>
+      </w:r>
+      <w:r>
+        <w:rPr>
+          <w:rFonts w:ascii="Calibri" w:eastAsiaTheme="minorHAnsi" w:hAnsi="Calibri" w:cs="Courier New"/>
+          <w:lang w:eastAsia="es-ES"/>
+        </w:rPr>
+        <w:t>implementación</w:t>
+      </w:r>
+      <w:r>
+        <w:rPr>
+          <w:rFonts w:ascii="Calibri" w:eastAsiaTheme="minorHAnsi" w:hAnsi="Calibri" w:cs="Courier New"/>
+          <w:lang w:eastAsia="es-ES"/>
+        </w:rPr>
+        <w:t xml:space="preserve"> del servicio.</w:t>
+      </w:r>
+    </w:p>
+    <w:p>
+      <w:pPr>
+        <w:spacing w:after="0"/>
+        <w:rPr>
+          <w:rFonts w:ascii="Calibri" w:eastAsiaTheme="minorHAnsi" w:hAnsi="Calibri" w:cs="Courier New"/>
+          <w:lang w:eastAsia="es-ES"/>
+        </w:rPr>
+      </w:pPr>
+      <w:r>
+        <w:rPr>
+          <w:rFonts w:ascii="Calibri" w:eastAsiaTheme="minorHAnsi" w:hAnsi="Calibri" w:cs="Courier New"/>
+          <w:lang w:eastAsia="es-ES"/>
+        </w:rPr>
+        <w:t xml:space="preserve">Ejemplo  </w:t>
+      </w:r>
+    </w:p>
+    <w:p>
+      <w:pPr>
+        <w:spacing w:after="0"/>
+        <w:ind w:left="709"/>
+        <w:rPr>
+          <w:rFonts w:ascii="Calibri" w:eastAsiaTheme="minorHAnsi" w:hAnsi="Calibri" w:cs="Courier New"/>
+          <w:lang w:eastAsia="es-ES"/>
+        </w:rPr>
+      </w:pPr>
+      <w:proofErr w:type="spellStart"/>
+      <w:r>
+        <w:rPr>
+          <w:rFonts w:ascii="Calibri" w:eastAsiaTheme="minorHAnsi" w:hAnsi="Calibri" w:cs="Courier New"/>
+          <w:lang w:eastAsia="es-ES"/>
+        </w:rPr>
+        <w:t>Health_Disp_Desarrollo</w:t>
+      </w:r>
+      <w:proofErr w:type="spellEnd"/>
+    </w:p>
+    <w:p>
+      <w:pPr>
+        <w:spacing w:after="0"/>
+        <w:ind w:left="709"/>
+        <w:rPr>
+          <w:rFonts w:ascii="Calibri" w:eastAsiaTheme="minorHAnsi" w:hAnsi="Calibri" w:cs="Courier New"/>
+          <w:lang w:eastAsia="es-ES"/>
+        </w:rPr>
+      </w:pPr>
+      <w:proofErr w:type="spellStart"/>
+      <w:r>
+        <w:rPr>
+          <w:rFonts w:ascii="Calibri" w:eastAsiaTheme="minorHAnsi" w:hAnsi="Calibri" w:cs="Courier New"/>
+          <w:lang w:eastAsia="es-ES"/>
+        </w:rPr>
+        <w:t>Health_Disp_</w:t>
+      </w:r>
+      <w:r>
+        <w:rPr>
+          <w:rFonts w:ascii="Calibri" w:eastAsiaTheme="minorHAnsi" w:hAnsi="Calibri" w:cs="Courier New"/>
+          <w:lang w:eastAsia="es-ES"/>
+        </w:rPr>
+        <w:t>Preproduciion</w:t>
+      </w:r>
+      <w:proofErr w:type="spellEnd"/>
+    </w:p>
+    <w:p>
+      <w:pPr>
+        <w:spacing w:after="0"/>
+        <w:ind w:left="709"/>
+        <w:rPr>
+          <w:rFonts w:ascii="Calibri" w:eastAsiaTheme="minorHAnsi" w:hAnsi="Calibri" w:cs="Courier New"/>
+          <w:lang w:eastAsia="es-ES"/>
+        </w:rPr>
+      </w:pPr>
+      <w:proofErr w:type="spellStart"/>
+      <w:r>
+        <w:rPr>
+          <w:rFonts w:ascii="Calibri" w:eastAsiaTheme="minorHAnsi" w:hAnsi="Calibri" w:cs="Courier New"/>
+          <w:lang w:eastAsia="es-ES"/>
+        </w:rPr>
+        <w:t>Health_Disp_Desarrollo</w:t>
+      </w:r>
+      <w:r>
+        <w:rPr>
+          <w:rFonts w:ascii="Calibri" w:eastAsiaTheme="minorHAnsi" w:hAnsi="Calibri" w:cs="Courier New"/>
+          <w:lang w:eastAsia="es-ES"/>
+        </w:rPr>
+        <w:t>_WS</w:t>
+      </w:r>
+      <w:proofErr w:type="spellEnd"/>
+    </w:p>
+    <w:p>
+      <w:pPr>
+        <w:spacing w:after="0"/>
+        <w:ind w:left="709"/>
+        <w:rPr>
+          <w:rFonts w:ascii="Calibri" w:eastAsiaTheme="minorHAnsi" w:hAnsi="Calibri" w:cs="Courier New"/>
+          <w:lang w:eastAsia="es-ES"/>
+        </w:rPr>
+      </w:pPr>
+      <w:proofErr w:type="spellStart"/>
+      <w:proofErr w:type="gramStart"/>
+      <w:r>
+        <w:rPr>
+          <w:rFonts w:ascii="Calibri" w:eastAsiaTheme="minorHAnsi" w:hAnsi="Calibri" w:cs="Courier New"/>
+          <w:lang w:eastAsia="es-ES"/>
+        </w:rPr>
+        <w:t>etc</w:t>
+      </w:r>
+      <w:proofErr w:type="spellEnd"/>
+      <w:proofErr w:type="gramEnd"/>
+    </w:p>
+    <w:p>
+      <w:pPr>
+        <w:autoSpaceDE w:val="0"/>
+        <w:autoSpaceDN w:val="0"/>
+        <w:adjustRightInd w:val="0"/>
+        <w:spacing w:after="0" w:line="240" w:lineRule="auto"/>
+        <w:rPr>
+          <w:rFonts w:ascii="Consolas" w:eastAsiaTheme="minorHAnsi" w:hAnsi="Consolas" w:cs="Consolas"/>
+          <w:color w:val="008000"/>
+          <w:sz w:val="19"/>
+          <w:szCs w:val="19"/>
+          <w:lang w:val="en-US"/>
+        </w:rPr>
+      </w:pPr>
+    </w:p>
+    <w:p>
+      <w:pPr>
+        <w:autoSpaceDE w:val="0"/>
+        <w:autoSpaceDN w:val="0"/>
+        <w:adjustRightInd w:val="0"/>
+        <w:spacing w:after="0" w:line="240" w:lineRule="auto"/>
+        <w:rPr>
+          <w:rFonts w:ascii="Consolas" w:eastAsiaTheme="minorHAnsi" w:hAnsi="Consolas" w:cs="Consolas"/>
+          <w:color w:val="0000FF"/>
+          <w:sz w:val="19"/>
+          <w:szCs w:val="19"/>
+          <w:lang w:val="en-US"/>
+        </w:rPr>
+      </w:pPr>
+    </w:p>
+    <w:p>
+      <w:pPr>
         <w:rPr>
           <w:color w:val="7B6A4D" w:themeColor="accent3" w:themeShade="BF"/>
-          <w:lang w:val="es-AR"/>
+          <w:lang w:val="en-US"/>
         </w:rPr>
       </w:pPr>
     </w:p>
@@ -4038,7 +5491,7 @@
                     <w:iCs/>
                     <w:noProof/>
                   </w:rPr>
-                  <w:t>2</w:t>
+                  <w:t>3</w:t>
                 </w:r>
                 <w:r>
                   <w:rPr>
@@ -4081,7 +5534,7 @@
                     <w:iCs/>
                     <w:noProof/>
                   </w:rPr>
-                  <w:t>3</w:t>
+                  <w:t>4</w:t>
                 </w:r>
                 <w:r>
                   <w:rPr>
@@ -4122,7 +5575,7 @@
                     <w:sz w:val="40"/>
                     <w:szCs w:val="40"/>
                   </w:rPr>
-                  <w:t>2</w:t>
+                  <w:t>3</w:t>
                 </w:r>
                 <w:r>
                   <w:rPr>
@@ -4146,7 +5599,7 @@
         <w:szCs w:val="10"/>
       </w:rPr>
       <w:pict>
-        <v:rect id="_x0000_s2068" style="position:absolute;margin-left:-239.8pt;margin-top:0;width:51.9pt;height:9in;z-index:251676672;mso-width-percent:500;mso-height-percent:1000;mso-position-horizontal:right;mso-position-horizontal-relative:left-margin-area;mso-position-vertical:bottom;mso-position-vertical-relative:margin;mso-width-percent:500;mso-height-percent:1000;mso-width-relative:margin;mso-height-relative:margin;v-text-anchor:middle" o:allowincell="f" filled="f" stroked="f">
+        <v:rect id="_x0000_s2068" style="position:absolute;margin-left:-239.1pt;margin-top:0;width:51.9pt;height:9in;z-index:251676672;mso-width-percent:500;mso-height-percent:1000;mso-position-horizontal:right;mso-position-horizontal-relative:left-margin-area;mso-position-vertical:bottom;mso-position-vertical-relative:margin;mso-width-percent:500;mso-height-percent:1000;mso-width-relative:margin;mso-height-relative:margin;v-text-anchor:middle" o:allowincell="f" filled="f" stroked="f">
           <v:textbox style="layout-flow:vertical;mso-layout-flow-alt:bottom-to-top;mso-next-textbox:#_x0000_s2068" inset="14.4pt,,3.6pt,7.2pt">
             <w:txbxContent>
               <w:sdt>
@@ -4290,7 +5743,7 @@
         <w:iCs/>
         <w:noProof/>
       </w:rPr>
-      <w:t>3</w:t>
+      <w:t>4</w:t>
     </w:r>
     <w:r>
       <w:rPr>
@@ -4404,13 +5857,7 @@
             <w:rPr>
               <w:lang w:val="es-AR"/>
             </w:rPr>
-            <w:t>Área de</w:t>
-          </w:r>
-          <w:r>
-            <w:rPr>
-              <w:lang w:val="es-AR"/>
-            </w:rPr>
-            <w:t xml:space="preserve"> Desarrollo</w:t>
+            <w:t>Software Factory</w:t>
           </w:r>
         </w:p>
       </w:tc>
@@ -4435,21 +5882,30 @@
           </w:r>
           <w:r>
             <w:rPr>
-              <w:rFonts w:eastAsiaTheme="minorHAnsi"/>
+              <w:rFonts w:ascii="Calibri" w:eastAsiaTheme="minorHAnsi" w:hAnsi="Calibri" w:cs="Courier New"/>
             </w:rPr>
-            <w:t>Procedimiento de configuración</w:t>
+            <w:t xml:space="preserve">Procedimiento de </w:t>
           </w:r>
           <w:r>
-            <w:t xml:space="preserve"> </w:t>
+            <w:rPr>
+              <w:rFonts w:ascii="Calibri" w:eastAsiaTheme="minorHAnsi" w:hAnsi="Calibri" w:cs="Courier New"/>
+            </w:rPr>
+            <w:t xml:space="preserve">configuración de </w:t>
           </w:r>
           <w:proofErr w:type="spellStart"/>
           <w:r>
             <w:rPr>
-              <w:rFonts w:eastAsiaTheme="minorHAnsi"/>
+              <w:rFonts w:ascii="Calibri" w:eastAsiaTheme="minorHAnsi" w:hAnsi="Calibri" w:cs="Courier New"/>
             </w:rPr>
-            <w:t>wrapper</w:t>
+            <w:t>metadata</w:t>
           </w:r>
           <w:proofErr w:type="spellEnd"/>
+          <w:r>
+            <w:rPr>
+              <w:rFonts w:ascii="Calibri" w:eastAsiaTheme="minorHAnsi" w:hAnsi="Calibri" w:cs="Courier New"/>
+            </w:rPr>
+            <w:t xml:space="preserve"> de servicios</w:t>
+          </w:r>
         </w:p>
       </w:tc>
     </w:tr>
@@ -4870,6 +6326,119 @@
     </w:lvl>
   </w:abstractNum>
   <w:abstractNum w:abstractNumId="7">
+    <w:nsid w:val="55154702"/>
+    <w:multiLevelType w:val="hybridMultilevel"/>
+    <w:tmpl w:val="B01837A0"/>
+    <w:lvl w:ilvl="0" w:tplc="2C0A0001">
+      <w:start w:val="1"/>
+      <w:numFmt w:val="bullet"/>
+      <w:lvlText w:val=""/>
+      <w:lvlJc w:val="left"/>
+      <w:pPr>
+        <w:ind w:left="720" w:hanging="360"/>
+      </w:pPr>
+      <w:rPr>
+        <w:rFonts w:ascii="Symbol" w:hAnsi="Symbol" w:hint="default"/>
+      </w:rPr>
+    </w:lvl>
+    <w:lvl w:ilvl="1" w:tplc="2C0A0003" w:tentative="1">
+      <w:start w:val="1"/>
+      <w:numFmt w:val="bullet"/>
+      <w:lvlText w:val="o"/>
+      <w:lvlJc w:val="left"/>
+      <w:pPr>
+        <w:ind w:left="1440" w:hanging="360"/>
+      </w:pPr>
+      <w:rPr>
+        <w:rFonts w:ascii="Courier New" w:hAnsi="Courier New" w:cs="Courier New" w:hint="default"/>
+      </w:rPr>
+    </w:lvl>
+    <w:lvl w:ilvl="2" w:tplc="2C0A0005" w:tentative="1">
+      <w:start w:val="1"/>
+      <w:numFmt w:val="bullet"/>
+      <w:lvlText w:val=""/>
+      <w:lvlJc w:val="left"/>
+      <w:pPr>
+        <w:ind w:left="2160" w:hanging="360"/>
+      </w:pPr>
+      <w:rPr>
+        <w:rFonts w:ascii="Wingdings" w:hAnsi="Wingdings" w:hint="default"/>
+      </w:rPr>
+    </w:lvl>
+    <w:lvl w:ilvl="3" w:tplc="2C0A0001" w:tentative="1">
+      <w:start w:val="1"/>
+      <w:numFmt w:val="bullet"/>
+      <w:lvlText w:val=""/>
+      <w:lvlJc w:val="left"/>
+      <w:pPr>
+        <w:ind w:left="2880" w:hanging="360"/>
+      </w:pPr>
+      <w:rPr>
+        <w:rFonts w:ascii="Symbol" w:hAnsi="Symbol" w:hint="default"/>
+      </w:rPr>
+    </w:lvl>
+    <w:lvl w:ilvl="4" w:tplc="2C0A0003" w:tentative="1">
+      <w:start w:val="1"/>
+      <w:numFmt w:val="bullet"/>
+      <w:lvlText w:val="o"/>
+      <w:lvlJc w:val="left"/>
+      <w:pPr>
+        <w:ind w:left="3600" w:hanging="360"/>
+      </w:pPr>
+      <w:rPr>
+        <w:rFonts w:ascii="Courier New" w:hAnsi="Courier New" w:cs="Courier New" w:hint="default"/>
+      </w:rPr>
+    </w:lvl>
+    <w:lvl w:ilvl="5" w:tplc="2C0A0005" w:tentative="1">
+      <w:start w:val="1"/>
+      <w:numFmt w:val="bullet"/>
+      <w:lvlText w:val=""/>
+      <w:lvlJc w:val="left"/>
+      <w:pPr>
+        <w:ind w:left="4320" w:hanging="360"/>
+      </w:pPr>
+      <w:rPr>
+        <w:rFonts w:ascii="Wingdings" w:hAnsi="Wingdings" w:hint="default"/>
+      </w:rPr>
+    </w:lvl>
+    <w:lvl w:ilvl="6" w:tplc="2C0A0001" w:tentative="1">
+      <w:start w:val="1"/>
+      <w:numFmt w:val="bullet"/>
+      <w:lvlText w:val=""/>
+      <w:lvlJc w:val="left"/>
+      <w:pPr>
+        <w:ind w:left="5040" w:hanging="360"/>
+      </w:pPr>
+      <w:rPr>
+        <w:rFonts w:ascii="Symbol" w:hAnsi="Symbol" w:hint="default"/>
+      </w:rPr>
+    </w:lvl>
+    <w:lvl w:ilvl="7" w:tplc="2C0A0003" w:tentative="1">
+      <w:start w:val="1"/>
+      <w:numFmt w:val="bullet"/>
+      <w:lvlText w:val="o"/>
+      <w:lvlJc w:val="left"/>
+      <w:pPr>
+        <w:ind w:left="5760" w:hanging="360"/>
+      </w:pPr>
+      <w:rPr>
+        <w:rFonts w:ascii="Courier New" w:hAnsi="Courier New" w:cs="Courier New" w:hint="default"/>
+      </w:rPr>
+    </w:lvl>
+    <w:lvl w:ilvl="8" w:tplc="2C0A0005" w:tentative="1">
+      <w:start w:val="1"/>
+      <w:numFmt w:val="bullet"/>
+      <w:lvlText w:val=""/>
+      <w:lvlJc w:val="left"/>
+      <w:pPr>
+        <w:ind w:left="6480" w:hanging="360"/>
+      </w:pPr>
+      <w:rPr>
+        <w:rFonts w:ascii="Wingdings" w:hAnsi="Wingdings" w:hint="default"/>
+      </w:rPr>
+    </w:lvl>
+  </w:abstractNum>
+  <w:abstractNum w:abstractNumId="8">
     <w:nsid w:val="748A1DF9"/>
     <w:multiLevelType w:val="hybridMultilevel"/>
     <w:tmpl w:val="360E2CD4"/>
@@ -5075,10 +6644,13 @@
     <w:abstractNumId w:val="6"/>
   </w:num>
   <w:num w:numId="22">
-    <w:abstractNumId w:val="7"/>
+    <w:abstractNumId w:val="8"/>
   </w:num>
   <w:num w:numId="23">
     <w:abstractNumId w:val="5"/>
+  </w:num>
+  <w:num w:numId="24">
+    <w:abstractNumId w:val="7"/>
   </w:num>
 </w:numbering>
 </file>
@@ -7042,6 +8614,7 @@
     <w:rsid w:val="0085048F"/>
     <w:rsid w:val="00B75D9D"/>
     <w:rsid w:val="00BD11C6"/>
+    <w:rsid w:val="00BF4D08"/>
     <w:rsid w:val="00C907C7"/>
     <w:rsid w:val="00D53E7C"/>
     <w:rsid w:val="00DD1049"/>
@@ -7062,7 +8635,7 @@
   </m:mathPr>
   <w:themeFontLang w:val="es-ES"/>
   <w:clrSchemeMapping w:bg1="light1" w:t1="dark1" w:bg2="light2" w:t2="dark2" w:accent1="accent1" w:accent2="accent2" w:accent3="accent3" w:accent4="accent4" w:accent5="accent5" w:accent6="accent6" w:hyperlink="hyperlink" w:followedHyperlink="followedHyperlink"/>
-  <w:decimalSymbol w:val="."/>
+  <w:decimalSymbol w:val=","/>
   <w:listSeparator w:val=","/>
 </w:settings>
 </file>
@@ -7857,7 +9430,7 @@
 <file path=customXml/item1.xml><?xml version="1.0" encoding="utf-8"?>
 <CoverPageProperties xmlns="http://schemas.microsoft.com/office/2006/coverPageProps">
   <PublishDate/>
-  <Abstract>El siguiente documento especifica los pasos necesarios para configurar la metadata de servisos en un despachador de servicios cualquiera (local, remoting Windows service o webservice)</Abstract>
+  <Abstract>El siguiente documento especifica los pasos necesarios para configurar la metadata de servicios en un despachador de servicios cualquiera (local, remoting Windows service o webservice)</Abstract>
   <CompanyAddress/>
   <CompanyPhone/>
   <CompanyFax/>
@@ -7866,6 +9439,13 @@
 </file>
 
 <file path=customXml/item2.xml><?xml version="1.0" encoding="utf-8"?>
+<tns:customPropertyEditors xmlns:tns="http://schemas.microsoft.com/office/2006/customDocumentInformationPanel">
+  <tns:showOnOpen/>
+  <tns:defaultPropertyEditorNamespace/>
+</tns:customPropertyEditors>
+</file>
+
+<file path=customXml/item3.xml><?xml version="1.0" encoding="utf-8"?>
 <CoverPageProperties xmlns="http://schemas.microsoft.com/office/2006/coverPageProps">
   <PublishDate/>
   <Abstract/>
@@ -7874,13 +9454,6 @@
   <CompanyFax/>
   <CompanyEmail/>
 </CoverPageProperties>
-</file>
-
-<file path=customXml/item3.xml><?xml version="1.0" encoding="utf-8"?>
-<tns:customPropertyEditors xmlns:tns="http://schemas.microsoft.com/office/2006/customDocumentInformationPanel">
-  <tns:showOnOpen/>
-  <tns:defaultPropertyEditorNamespace/>
-</tns:customPropertyEditors>
 </file>
 
 <file path=customXml/item4.xml><?xml version="1.0" encoding="utf-8"?>
@@ -7896,6 +9469,14 @@
 </file>
 
 <file path=customXml/itemProps2.xml><?xml version="1.0" encoding="utf-8"?>
+<ds:datastoreItem xmlns:ds="http://schemas.openxmlformats.org/officeDocument/2006/customXml" ds:itemID="{8F861334-48BC-44D6-AAE5-478E99354EC2}">
+  <ds:schemaRefs>
+    <ds:schemaRef ds:uri="http://schemas.microsoft.com/office/2006/customDocumentInformationPanel"/>
+  </ds:schemaRefs>
+</ds:datastoreItem>
+</file>
+
+<file path=customXml/itemProps3.xml><?xml version="1.0" encoding="utf-8"?>
 <ds:datastoreItem xmlns:ds="http://schemas.openxmlformats.org/officeDocument/2006/customXml" ds:itemID="{7BAA464B-1B11-4584-B649-F6F5BD47CC1D}">
   <ds:schemaRefs>
     <ds:schemaRef ds:uri="http://schemas.microsoft.com/office/2006/coverPageProps"/>
@@ -7903,16 +9484,8 @@
 </ds:datastoreItem>
 </file>
 
-<file path=customXml/itemProps3.xml><?xml version="1.0" encoding="utf-8"?>
-<ds:datastoreItem xmlns:ds="http://schemas.openxmlformats.org/officeDocument/2006/customXml" ds:itemID="{8F861334-48BC-44D6-AAE5-478E99354EC2}">
-  <ds:schemaRefs>
-    <ds:schemaRef ds:uri="http://schemas.microsoft.com/office/2006/customDocumentInformationPanel"/>
-  </ds:schemaRefs>
-</ds:datastoreItem>
-</file>
-
 <file path=customXml/itemProps4.xml><?xml version="1.0" encoding="utf-8"?>
-<ds:datastoreItem xmlns:ds="http://schemas.openxmlformats.org/officeDocument/2006/customXml" ds:itemID="{F56D57FE-284D-4ACE-B281-79300E27135E}">
+<ds:datastoreItem xmlns:ds="http://schemas.openxmlformats.org/officeDocument/2006/customXml" ds:itemID="{1C49EF4C-F00D-46C8-AB81-466665533609}">
   <ds:schemaRefs>
     <ds:schemaRef ds:uri="http://schemas.openxmlformats.org/officeDocument/2006/bibliography"/>
   </ds:schemaRefs>

--- a/Documents/Arquitectura/Arquitectura Tecnológica V.2.0/Arquitectura Tecnológica Configuracion Metadata de Servicios.docx
+++ b/Documents/Arquitectura/Arquitectura Tecnológica V.2.0/Arquitectura Tecnológica Configuracion Metadata de Servicios.docx
@@ -2,7 +2,10 @@
 <file path=word/document.xml><?xml version="1.0" encoding="utf-8"?>
 <w:document xmlns:wpc="http://schemas.microsoft.com/office/word/2010/wordprocessingCanvas" xmlns:mc="http://schemas.openxmlformats.org/markup-compatibility/2006" xmlns:o="urn:schemas-microsoft-com:office:office" xmlns:r="http://schemas.openxmlformats.org/officeDocument/2006/relationships" xmlns:m="http://schemas.openxmlformats.org/officeDocument/2006/math" xmlns:v="urn:schemas-microsoft-com:vml" xmlns:wp14="http://schemas.microsoft.com/office/word/2010/wordprocessingDrawing" xmlns:wp="http://schemas.openxmlformats.org/drawingml/2006/wordprocessingDrawing" xmlns:w10="urn:schemas-microsoft-com:office:word" xmlns:w="http://schemas.openxmlformats.org/wordprocessingml/2006/main" xmlns:w14="http://schemas.microsoft.com/office/word/2010/wordml" xmlns:wpg="http://schemas.microsoft.com/office/word/2010/wordprocessingGroup" xmlns:wpi="http://schemas.microsoft.com/office/word/2010/wordprocessingInk" xmlns:wne="http://schemas.microsoft.com/office/word/2006/wordml" xmlns:wps="http://schemas.microsoft.com/office/word/2010/wordprocessingShape" mc:Ignorable="w14 wp14">
   <w:body>
-    <w:p/>
+    <w:p>
+      <w:bookmarkStart w:id="0" w:name="_GoBack"/>
+      <w:bookmarkEnd w:id="0"/>
+    </w:p>
     <w:p>
       <w:pPr>
         <w:rPr>
@@ -4165,8 +4168,6 @@
           <w:lang w:val="es-AR"/>
         </w:rPr>
       </w:pPr>
-      <w:bookmarkStart w:id="0" w:name="_GoBack"/>
-      <w:bookmarkEnd w:id="0"/>
     </w:p>
     <w:p>
       <w:pPr>
@@ -4594,17 +4595,7 @@
           <w:szCs w:val="16"/>
           <w:lang w:val="en-US"/>
         </w:rPr>
-        <w:t xml:space="preserve">   </w:t>
-      </w:r>
-      <w:r>
-        <w:rPr>
-          <w:rFonts w:ascii="Consolas" w:eastAsiaTheme="minorHAnsi" w:hAnsi="Consolas" w:cs="Consolas"/>
-          <w:color w:val="0000FF"/>
-          <w:sz w:val="16"/>
-          <w:szCs w:val="16"/>
-          <w:lang w:val="en-US"/>
-        </w:rPr>
-        <w:t>&lt;</w:t>
+        <w:t xml:space="preserve">   &lt;</w:t>
       </w:r>
       <w:r>
         <w:rPr>
@@ -4727,17 +4718,7 @@
           <w:szCs w:val="16"/>
           <w:lang w:val="en-US"/>
         </w:rPr>
-        <w:t>Healt</w:t>
-      </w:r>
-      <w:r>
-        <w:rPr>
-          <w:rFonts w:ascii="Consolas" w:eastAsiaTheme="minorHAnsi" w:hAnsi="Consolas" w:cs="Consolas"/>
-          <w:color w:val="0000FF"/>
-          <w:sz w:val="16"/>
-          <w:szCs w:val="16"/>
-          <w:lang w:val="en-US"/>
-        </w:rPr>
-        <w:t>h_Disp_Desarrollo</w:t>
+        <w:t>Health_Disp_Desarrollo</w:t>
       </w:r>
       <w:proofErr w:type="spellEnd"/>
       <w:r>
@@ -4952,17 +4933,7 @@
           <w:szCs w:val="16"/>
           <w:lang w:val="es-AR"/>
         </w:rPr>
-        <w:t>&lt;</w:t>
-      </w:r>
-      <w:r>
-        <w:rPr>
-          <w:rFonts w:ascii="Consolas" w:eastAsiaTheme="minorHAnsi" w:hAnsi="Consolas" w:cs="Consolas"/>
-          <w:color w:val="0000FF"/>
-          <w:sz w:val="16"/>
-          <w:szCs w:val="16"/>
-          <w:lang w:val="es-AR"/>
-        </w:rPr>
-        <w:t>/</w:t>
+        <w:t>&lt;/</w:t>
       </w:r>
       <w:proofErr w:type="spellStart"/>
       <w:proofErr w:type="gramStart"/>
@@ -5126,15 +5097,24 @@
         <w:spacing w:after="0"/>
         <w:rPr>
           <w:rFonts w:ascii="Calibri" w:eastAsiaTheme="minorHAnsi" w:hAnsi="Calibri" w:cs="Courier New"/>
-          <w:lang w:eastAsia="es-ES"/>
-        </w:rPr>
-      </w:pPr>
+          <w:lang w:val="en-US" w:eastAsia="es-ES"/>
+        </w:rPr>
+      </w:pPr>
+      <w:proofErr w:type="spellStart"/>
       <w:r>
         <w:rPr>
           <w:rFonts w:ascii="Calibri" w:eastAsiaTheme="minorHAnsi" w:hAnsi="Calibri" w:cs="Courier New"/>
-          <w:lang w:eastAsia="es-ES"/>
-        </w:rPr>
-        <w:t xml:space="preserve">Ejemplo  </w:t>
+          <w:lang w:val="en-US" w:eastAsia="es-ES"/>
+        </w:rPr>
+        <w:t>Ejemplo</w:t>
+      </w:r>
+      <w:proofErr w:type="spellEnd"/>
+      <w:r>
+        <w:rPr>
+          <w:rFonts w:ascii="Calibri" w:eastAsiaTheme="minorHAnsi" w:hAnsi="Calibri" w:cs="Courier New"/>
+          <w:lang w:val="en-US" w:eastAsia="es-ES"/>
+        </w:rPr>
+        <w:t xml:space="preserve">  </w:t>
       </w:r>
     </w:p>
     <w:p>
@@ -5143,14 +5123,14 @@
         <w:ind w:left="709"/>
         <w:rPr>
           <w:rFonts w:ascii="Calibri" w:eastAsiaTheme="minorHAnsi" w:hAnsi="Calibri" w:cs="Courier New"/>
-          <w:lang w:eastAsia="es-ES"/>
+          <w:lang w:val="en-US" w:eastAsia="es-ES"/>
         </w:rPr>
       </w:pPr>
       <w:proofErr w:type="spellStart"/>
       <w:r>
         <w:rPr>
           <w:rFonts w:ascii="Calibri" w:eastAsiaTheme="minorHAnsi" w:hAnsi="Calibri" w:cs="Courier New"/>
-          <w:lang w:eastAsia="es-ES"/>
+          <w:lang w:val="en-US" w:eastAsia="es-ES"/>
         </w:rPr>
         <w:t>Health_Disp_Desarrollo</w:t>
       </w:r>
@@ -5162,23 +5142,16 @@
         <w:ind w:left="709"/>
         <w:rPr>
           <w:rFonts w:ascii="Calibri" w:eastAsiaTheme="minorHAnsi" w:hAnsi="Calibri" w:cs="Courier New"/>
-          <w:lang w:eastAsia="es-ES"/>
+          <w:lang w:val="en-US" w:eastAsia="es-ES"/>
         </w:rPr>
       </w:pPr>
       <w:proofErr w:type="spellStart"/>
       <w:r>
         <w:rPr>
           <w:rFonts w:ascii="Calibri" w:eastAsiaTheme="minorHAnsi" w:hAnsi="Calibri" w:cs="Courier New"/>
-          <w:lang w:eastAsia="es-ES"/>
-        </w:rPr>
-        <w:t>Health_Disp_</w:t>
-      </w:r>
-      <w:r>
-        <w:rPr>
-          <w:rFonts w:ascii="Calibri" w:eastAsiaTheme="minorHAnsi" w:hAnsi="Calibri" w:cs="Courier New"/>
-          <w:lang w:eastAsia="es-ES"/>
-        </w:rPr>
-        <w:t>Preproduciion</w:t>
+          <w:lang w:val="en-US" w:eastAsia="es-ES"/>
+        </w:rPr>
+        <w:t>Health_Disp_Preproduciion</w:t>
       </w:r>
       <w:proofErr w:type="spellEnd"/>
     </w:p>
@@ -5188,23 +5161,16 @@
         <w:ind w:left="709"/>
         <w:rPr>
           <w:rFonts w:ascii="Calibri" w:eastAsiaTheme="minorHAnsi" w:hAnsi="Calibri" w:cs="Courier New"/>
-          <w:lang w:eastAsia="es-ES"/>
+          <w:lang w:val="en-US" w:eastAsia="es-ES"/>
         </w:rPr>
       </w:pPr>
       <w:proofErr w:type="spellStart"/>
       <w:r>
         <w:rPr>
           <w:rFonts w:ascii="Calibri" w:eastAsiaTheme="minorHAnsi" w:hAnsi="Calibri" w:cs="Courier New"/>
-          <w:lang w:eastAsia="es-ES"/>
-        </w:rPr>
-        <w:t>Health_Disp_Desarrollo</w:t>
-      </w:r>
-      <w:r>
-        <w:rPr>
-          <w:rFonts w:ascii="Calibri" w:eastAsiaTheme="minorHAnsi" w:hAnsi="Calibri" w:cs="Courier New"/>
-          <w:lang w:eastAsia="es-ES"/>
-        </w:rPr>
-        <w:t>_WS</w:t>
+          <w:lang w:val="en-US" w:eastAsia="es-ES"/>
+        </w:rPr>
+        <w:t>Health_Disp_Desarrollo_WS</w:t>
       </w:r>
       <w:proofErr w:type="spellEnd"/>
     </w:p>
@@ -5491,7 +5457,7 @@
                     <w:iCs/>
                     <w:noProof/>
                   </w:rPr>
-                  <w:t>3</w:t>
+                  <w:t>4</w:t>
                 </w:r>
                 <w:r>
                   <w:rPr>
@@ -5575,7 +5541,7 @@
                     <w:sz w:val="40"/>
                     <w:szCs w:val="40"/>
                   </w:rPr>
-                  <w:t>3</w:t>
+                  <w:t>4</w:t>
                 </w:r>
                 <w:r>
                   <w:rPr>
@@ -5599,7 +5565,7 @@
         <w:szCs w:val="10"/>
       </w:rPr>
       <w:pict>
-        <v:rect id="_x0000_s2068" style="position:absolute;margin-left:-239.1pt;margin-top:0;width:51.9pt;height:9in;z-index:251676672;mso-width-percent:500;mso-height-percent:1000;mso-position-horizontal:right;mso-position-horizontal-relative:left-margin-area;mso-position-vertical:bottom;mso-position-vertical-relative:margin;mso-width-percent:500;mso-height-percent:1000;mso-width-relative:margin;mso-height-relative:margin;v-text-anchor:middle" o:allowincell="f" filled="f" stroked="f">
+        <v:rect id="_x0000_s2068" style="position:absolute;margin-left:-238.4pt;margin-top:0;width:51.9pt;height:9in;z-index:251676672;mso-width-percent:500;mso-height-percent:1000;mso-position-horizontal:right;mso-position-horizontal-relative:left-margin-area;mso-position-vertical:bottom;mso-position-vertical-relative:margin;mso-width-percent:500;mso-height-percent:1000;mso-width-relative:margin;mso-height-relative:margin;v-text-anchor:middle" o:allowincell="f" filled="f" stroked="f">
           <v:textbox style="layout-flow:vertical;mso-layout-flow-alt:bottom-to-top;mso-next-textbox:#_x0000_s2068" inset="14.4pt,,3.6pt,7.2pt">
             <w:txbxContent>
               <w:sdt>
@@ -8610,6 +8576,7 @@
   </w:compat>
   <w:rsids>
     <w:rsidRoot w:val="00BD11C6"/>
+    <w:rsid w:val="003210EE"/>
     <w:rsid w:val="0048053A"/>
     <w:rsid w:val="0085048F"/>
     <w:rsid w:val="00B75D9D"/>
@@ -9439,13 +9406,6 @@
 </file>
 
 <file path=customXml/item2.xml><?xml version="1.0" encoding="utf-8"?>
-<tns:customPropertyEditors xmlns:tns="http://schemas.microsoft.com/office/2006/customDocumentInformationPanel">
-  <tns:showOnOpen/>
-  <tns:defaultPropertyEditorNamespace/>
-</tns:customPropertyEditors>
-</file>
-
-<file path=customXml/item3.xml><?xml version="1.0" encoding="utf-8"?>
 <CoverPageProperties xmlns="http://schemas.microsoft.com/office/2006/coverPageProps">
   <PublishDate/>
   <Abstract/>
@@ -9454,6 +9414,13 @@
   <CompanyFax/>
   <CompanyEmail/>
 </CoverPageProperties>
+</file>
+
+<file path=customXml/item3.xml><?xml version="1.0" encoding="utf-8"?>
+<tns:customPropertyEditors xmlns:tns="http://schemas.microsoft.com/office/2006/customDocumentInformationPanel">
+  <tns:showOnOpen/>
+  <tns:defaultPropertyEditorNamespace/>
+</tns:customPropertyEditors>
 </file>
 
 <file path=customXml/item4.xml><?xml version="1.0" encoding="utf-8"?>
@@ -9469,6 +9436,14 @@
 </file>
 
 <file path=customXml/itemProps2.xml><?xml version="1.0" encoding="utf-8"?>
+<ds:datastoreItem xmlns:ds="http://schemas.openxmlformats.org/officeDocument/2006/customXml" ds:itemID="{7BAA464B-1B11-4584-B649-F6F5BD47CC1D}">
+  <ds:schemaRefs>
+    <ds:schemaRef ds:uri="http://schemas.microsoft.com/office/2006/coverPageProps"/>
+  </ds:schemaRefs>
+</ds:datastoreItem>
+</file>
+
+<file path=customXml/itemProps3.xml><?xml version="1.0" encoding="utf-8"?>
 <ds:datastoreItem xmlns:ds="http://schemas.openxmlformats.org/officeDocument/2006/customXml" ds:itemID="{8F861334-48BC-44D6-AAE5-478E99354EC2}">
   <ds:schemaRefs>
     <ds:schemaRef ds:uri="http://schemas.microsoft.com/office/2006/customDocumentInformationPanel"/>
@@ -9476,16 +9451,8 @@
 </ds:datastoreItem>
 </file>
 
-<file path=customXml/itemProps3.xml><?xml version="1.0" encoding="utf-8"?>
-<ds:datastoreItem xmlns:ds="http://schemas.openxmlformats.org/officeDocument/2006/customXml" ds:itemID="{7BAA464B-1B11-4584-B649-F6F5BD47CC1D}">
-  <ds:schemaRefs>
-    <ds:schemaRef ds:uri="http://schemas.microsoft.com/office/2006/coverPageProps"/>
-  </ds:schemaRefs>
-</ds:datastoreItem>
-</file>
-
 <file path=customXml/itemProps4.xml><?xml version="1.0" encoding="utf-8"?>
-<ds:datastoreItem xmlns:ds="http://schemas.openxmlformats.org/officeDocument/2006/customXml" ds:itemID="{1C49EF4C-F00D-46C8-AB81-466665533609}">
+<ds:datastoreItem xmlns:ds="http://schemas.openxmlformats.org/officeDocument/2006/customXml" ds:itemID="{09416222-2A90-4304-A557-EDCE585CB6E6}">
   <ds:schemaRefs>
     <ds:schemaRef ds:uri="http://schemas.openxmlformats.org/officeDocument/2006/bibliography"/>
   </ds:schemaRefs>

--- a/Documents/Arquitectura/Arquitectura Tecnológica V.2.0/Arquitectura Tecnológica Configuracion Metadata de Servicios.docx
+++ b/Documents/Arquitectura/Arquitectura Tecnológica V.2.0/Arquitectura Tecnológica Configuracion Metadata de Servicios.docx
@@ -2,10 +2,7 @@
 <file path=word/document.xml><?xml version="1.0" encoding="utf-8"?>
 <w:document xmlns:wpc="http://schemas.microsoft.com/office/word/2010/wordprocessingCanvas" xmlns:mc="http://schemas.openxmlformats.org/markup-compatibility/2006" xmlns:o="urn:schemas-microsoft-com:office:office" xmlns:r="http://schemas.openxmlformats.org/officeDocument/2006/relationships" xmlns:m="http://schemas.openxmlformats.org/officeDocument/2006/math" xmlns:v="urn:schemas-microsoft-com:vml" xmlns:wp14="http://schemas.microsoft.com/office/word/2010/wordprocessingDrawing" xmlns:wp="http://schemas.openxmlformats.org/drawingml/2006/wordprocessingDrawing" xmlns:w10="urn:schemas-microsoft-com:office:word" xmlns:w="http://schemas.openxmlformats.org/wordprocessingml/2006/main" xmlns:w14="http://schemas.microsoft.com/office/word/2010/wordml" xmlns:wpg="http://schemas.microsoft.com/office/word/2010/wordprocessingGroup" xmlns:wpi="http://schemas.microsoft.com/office/word/2010/wordprocessingInk" xmlns:wne="http://schemas.microsoft.com/office/word/2006/wordml" xmlns:wps="http://schemas.microsoft.com/office/word/2010/wordprocessingShape" mc:Ignorable="w14 wp14">
   <w:body>
-    <w:p>
-      <w:bookmarkStart w:id="0" w:name="_GoBack"/>
-      <w:bookmarkEnd w:id="0"/>
-    </w:p>
+    <w:p/>
     <w:p>
       <w:pPr>
         <w:rPr>
@@ -79,27 +76,13 @@
               <w:rPr>
                 <w:rFonts w:ascii="Calibri" w:eastAsiaTheme="minorHAnsi" w:hAnsi="Calibri" w:cs="Courier New"/>
               </w:rPr>
-              <w:t xml:space="preserve">configuración </w:t>
-            </w:r>
-            <w:proofErr w:type="spellStart"/>
-            <w:r>
-              <w:rPr>
-                <w:rFonts w:ascii="Calibri" w:eastAsiaTheme="minorHAnsi" w:hAnsi="Calibri" w:cs="Courier New"/>
-              </w:rPr>
-              <w:t>m</w:t>
+              <w:t>configuración m</w:t>
             </w:r>
             <w:r>
               <w:rPr>
                 <w:rFonts w:ascii="Calibri" w:eastAsiaTheme="minorHAnsi" w:hAnsi="Calibri" w:cs="Courier New"/>
               </w:rPr>
-              <w:t>etadata</w:t>
-            </w:r>
-            <w:proofErr w:type="spellEnd"/>
-            <w:r>
-              <w:rPr>
-                <w:rFonts w:ascii="Calibri" w:eastAsiaTheme="minorHAnsi" w:hAnsi="Calibri" w:cs="Courier New"/>
-              </w:rPr>
-              <w:t xml:space="preserve"> de servicios</w:t>
+              <w:t>etadata de servicios</w:t>
             </w:r>
           </w:p>
         </w:tc>
@@ -230,18 +213,8 @@
                 <w:sz w:val="18"/>
                 <w:szCs w:val="18"/>
               </w:rPr>
-              <w:t xml:space="preserve">Versión </w:t>
+              <w:t>Versión Fwk</w:t>
             </w:r>
-            <w:proofErr w:type="spellStart"/>
-            <w:r>
-              <w:rPr>
-                <w:rFonts w:ascii="Calibri" w:hAnsi="Calibri" w:cs="Courier New"/>
-                <w:sz w:val="18"/>
-                <w:szCs w:val="18"/>
-              </w:rPr>
-              <w:t>Fwk</w:t>
-            </w:r>
-            <w:proofErr w:type="spellEnd"/>
           </w:p>
         </w:tc>
         <w:tc>
@@ -259,7 +232,15 @@
               <w:rPr>
                 <w:rFonts w:ascii="Calibri" w:hAnsi="Calibri" w:cs="Courier New"/>
               </w:rPr>
-              <w:t>5.0</w:t>
+              <w:t>12</w:t>
+            </w:r>
+            <w:bookmarkStart w:id="0" w:name="_GoBack"/>
+            <w:bookmarkEnd w:id="0"/>
+            <w:r>
+              <w:rPr>
+                <w:rFonts w:ascii="Calibri" w:hAnsi="Calibri" w:cs="Courier New"/>
+              </w:rPr>
+              <w:t>.0</w:t>
             </w:r>
           </w:p>
         </w:tc>
@@ -380,23 +361,7 @@
               <w:rFonts w:ascii="Calibri" w:eastAsiaTheme="minorHAnsi" w:hAnsi="Calibri" w:cs="Courier New"/>
               <w:color w:val="auto"/>
             </w:rPr>
-            <w:t xml:space="preserve"> los pasos necesarios para configurar la </w:t>
-          </w:r>
-          <w:proofErr w:type="spellStart"/>
-          <w:r>
-            <w:rPr>
-              <w:rFonts w:ascii="Calibri" w:eastAsiaTheme="minorHAnsi" w:hAnsi="Calibri" w:cs="Courier New"/>
-              <w:color w:val="auto"/>
-            </w:rPr>
-            <w:t>metadata</w:t>
-          </w:r>
-          <w:proofErr w:type="spellEnd"/>
-          <w:r>
-            <w:rPr>
-              <w:rFonts w:ascii="Calibri" w:eastAsiaTheme="minorHAnsi" w:hAnsi="Calibri" w:cs="Courier New"/>
-              <w:color w:val="auto"/>
-            </w:rPr>
-            <w:t xml:space="preserve"> de servi</w:t>
+            <w:t xml:space="preserve"> los pasos necesarios para configurar la metadata de servi</w:t>
           </w:r>
           <w:r>
             <w:rPr>
@@ -433,47 +398,34 @@
             </w:rPr>
             <w:t xml:space="preserve"> </w:t>
           </w:r>
-          <w:proofErr w:type="spellStart"/>
           <w:r>
             <w:rPr>
               <w:rFonts w:ascii="Calibri" w:eastAsiaTheme="minorHAnsi" w:hAnsi="Calibri" w:cs="Courier New"/>
               <w:color w:val="auto"/>
             </w:rPr>
-            <w:t>remoting</w:t>
+            <w:t xml:space="preserve">remoting Windows service </w:t>
           </w:r>
-          <w:proofErr w:type="spellEnd"/>
           <w:r>
             <w:rPr>
               <w:rFonts w:ascii="Calibri" w:eastAsiaTheme="minorHAnsi" w:hAnsi="Calibri" w:cs="Courier New"/>
               <w:color w:val="auto"/>
             </w:rPr>
-            <w:t xml:space="preserve"> Windows </w:t>
+            <w:t>,</w:t>
           </w:r>
-          <w:proofErr w:type="spellStart"/>
           <w:r>
             <w:rPr>
               <w:rFonts w:ascii="Calibri" w:eastAsiaTheme="minorHAnsi" w:hAnsi="Calibri" w:cs="Courier New"/>
               <w:color w:val="auto"/>
             </w:rPr>
-            <w:t>service</w:t>
+            <w:t xml:space="preserve"> webservice</w:t>
           </w:r>
-          <w:proofErr w:type="spellEnd"/>
           <w:r>
             <w:rPr>
               <w:rFonts w:ascii="Calibri" w:eastAsiaTheme="minorHAnsi" w:hAnsi="Calibri" w:cs="Courier New"/>
               <w:color w:val="auto"/>
             </w:rPr>
-            <w:t xml:space="preserve"> o </w:t>
+            <w:t xml:space="preserve"> o wcf service</w:t>
           </w:r>
-          <w:proofErr w:type="spellStart"/>
-          <w:r>
-            <w:rPr>
-              <w:rFonts w:ascii="Calibri" w:eastAsiaTheme="minorHAnsi" w:hAnsi="Calibri" w:cs="Courier New"/>
-              <w:color w:val="auto"/>
-            </w:rPr>
-            <w:t>webservice</w:t>
-          </w:r>
-          <w:proofErr w:type="spellEnd"/>
           <w:r>
             <w:rPr>
               <w:rFonts w:ascii="Calibri" w:eastAsiaTheme="minorHAnsi" w:hAnsi="Calibri" w:cs="Courier New"/>
@@ -628,19 +580,11 @@
           <w:lang w:eastAsia="es-ES"/>
         </w:rPr>
       </w:pPr>
-      <w:proofErr w:type="spellStart"/>
-      <w:r>
-        <w:rPr>
-          <w:lang w:eastAsia="es-ES"/>
-        </w:rPr>
-        <w:t>Provider</w:t>
-      </w:r>
-      <w:proofErr w:type="spellEnd"/>
-      <w:r>
-        <w:rPr>
-          <w:lang w:eastAsia="es-ES"/>
-        </w:rPr>
-        <w:t xml:space="preserve">  de configuración de  </w:t>
+      <w:r>
+        <w:rPr>
+          <w:lang w:eastAsia="es-ES"/>
+        </w:rPr>
+        <w:t xml:space="preserve">Provider  de configuración de  </w:t>
       </w:r>
       <w:r>
         <w:rPr>
@@ -652,21 +596,7 @@
         <w:rPr>
           <w:lang w:eastAsia="es-ES"/>
         </w:rPr>
-        <w:t xml:space="preserve"> (</w:t>
-      </w:r>
-      <w:proofErr w:type="spellStart"/>
-      <w:r>
-        <w:rPr>
-          <w:lang w:eastAsia="es-ES"/>
-        </w:rPr>
-        <w:t>FwkServiceMetadataProvider</w:t>
-      </w:r>
-      <w:proofErr w:type="spellEnd"/>
-      <w:r>
-        <w:rPr>
-          <w:lang w:eastAsia="es-ES"/>
-        </w:rPr>
-        <w:t>)</w:t>
+        <w:t xml:space="preserve"> (FwkServiceMetadataProvider)</w:t>
       </w:r>
     </w:p>
     <w:p>
@@ -716,39 +646,7 @@
           <w:rFonts w:ascii="Calibri" w:hAnsi="Calibri" w:cs="Courier New"/>
           <w:lang w:eastAsia="es-ES"/>
         </w:rPr>
-        <w:t xml:space="preserve">. El </w:t>
-      </w:r>
-      <w:proofErr w:type="spellStart"/>
-      <w:r>
-        <w:rPr>
-          <w:rFonts w:ascii="Calibri" w:hAnsi="Calibri" w:cs="Courier New"/>
-          <w:lang w:eastAsia="es-ES"/>
-        </w:rPr>
-        <w:t>provider</w:t>
-      </w:r>
-      <w:proofErr w:type="spellEnd"/>
-      <w:r>
-        <w:rPr>
-          <w:rFonts w:ascii="Calibri" w:hAnsi="Calibri" w:cs="Courier New"/>
-          <w:lang w:eastAsia="es-ES"/>
-        </w:rPr>
-        <w:t xml:space="preserve"> define </w:t>
-      </w:r>
-      <w:proofErr w:type="gramStart"/>
-      <w:r>
-        <w:rPr>
-          <w:rFonts w:ascii="Calibri" w:hAnsi="Calibri" w:cs="Courier New"/>
-          <w:lang w:eastAsia="es-ES"/>
-        </w:rPr>
-        <w:t>las siguiente opciones</w:t>
-      </w:r>
-      <w:proofErr w:type="gramEnd"/>
-      <w:r>
-        <w:rPr>
-          <w:rFonts w:ascii="Calibri" w:hAnsi="Calibri" w:cs="Courier New"/>
-          <w:lang w:eastAsia="es-ES"/>
-        </w:rPr>
-        <w:t xml:space="preserve"> de configuración</w:t>
+        <w:t>. El provider define las siguiente opciones de configuración</w:t>
       </w:r>
     </w:p>
     <w:p>
@@ -770,7 +668,6 @@
         </w:rPr>
         <w:t xml:space="preserve">Tipo de </w:t>
       </w:r>
-      <w:proofErr w:type="spellStart"/>
       <w:r>
         <w:rPr>
           <w:rFonts w:ascii="Calibri" w:hAnsi="Calibri" w:cs="Courier New"/>
@@ -778,7 +675,6 @@
         </w:rPr>
         <w:t>metadata</w:t>
       </w:r>
-      <w:proofErr w:type="spellEnd"/>
       <w:r>
         <w:rPr>
           <w:rFonts w:ascii="Calibri" w:hAnsi="Calibri" w:cs="Courier New"/>
@@ -786,31 +682,13 @@
         </w:rPr>
         <w:t xml:space="preserve"> (</w:t>
       </w:r>
-      <w:proofErr w:type="spellStart"/>
-      <w:r>
-        <w:rPr>
-          <w:rFonts w:ascii="Calibri" w:hAnsi="Calibri" w:cs="Courier New"/>
-          <w:lang w:eastAsia="es-ES"/>
-        </w:rPr>
-        <w:t>xml</w:t>
-      </w:r>
-      <w:proofErr w:type="spellEnd"/>
-      <w:r>
-        <w:rPr>
-          <w:rFonts w:ascii="Calibri" w:hAnsi="Calibri" w:cs="Courier New"/>
-          <w:lang w:eastAsia="es-ES"/>
-        </w:rPr>
-        <w:t xml:space="preserve"> o </w:t>
-      </w:r>
-      <w:proofErr w:type="spellStart"/>
-      <w:r>
-        <w:rPr>
-          <w:rFonts w:ascii="Calibri" w:hAnsi="Calibri" w:cs="Courier New"/>
-          <w:lang w:eastAsia="es-ES"/>
-        </w:rPr>
-        <w:t>sqldatabase</w:t>
-      </w:r>
-      <w:proofErr w:type="spellEnd"/>
+      <w:r>
+        <w:rPr>
+          <w:rFonts w:ascii="Calibri" w:hAnsi="Calibri" w:cs="Courier New"/>
+          <w:lang w:eastAsia="es-ES"/>
+        </w:rPr>
+        <w:t>xml o sqldatabase</w:t>
+      </w:r>
       <w:r>
         <w:rPr>
           <w:rFonts w:ascii="Calibri" w:hAnsi="Calibri" w:cs="Courier New"/>
@@ -951,23 +829,7 @@
           <w:rFonts w:ascii="Calibri" w:hAnsi="Calibri" w:cs="Courier New"/>
           <w:lang w:eastAsia="es-ES"/>
         </w:rPr>
-        <w:t>(.</w:t>
-      </w:r>
-      <w:proofErr w:type="spellStart"/>
-      <w:r>
-        <w:rPr>
-          <w:rFonts w:ascii="Calibri" w:hAnsi="Calibri" w:cs="Courier New"/>
-          <w:lang w:eastAsia="es-ES"/>
-        </w:rPr>
-        <w:t>config</w:t>
-      </w:r>
-      <w:proofErr w:type="spellEnd"/>
-      <w:r>
-        <w:rPr>
-          <w:rFonts w:ascii="Calibri" w:hAnsi="Calibri" w:cs="Courier New"/>
-          <w:lang w:eastAsia="es-ES"/>
-        </w:rPr>
-        <w:t>)</w:t>
+        <w:t>(.config)</w:t>
       </w:r>
       <w:r>
         <w:rPr>
@@ -1481,6 +1343,8 @@
           <w:ilvl w:val="0"/>
           <w:numId w:val="21"/>
         </w:numPr>
+        <w:spacing w:after="0"/>
+        <w:ind w:left="624"/>
         <w:rPr>
           <w:rFonts w:ascii="Calibri" w:hAnsi="Calibri" w:cs="Courier New"/>
           <w:lang w:eastAsia="es-ES"/>
@@ -1510,7 +1374,8 @@
     </w:p>
     <w:p>
       <w:pPr>
-        <w:ind w:left="720"/>
+        <w:spacing w:after="0"/>
+        <w:ind w:left="624"/>
         <w:rPr>
           <w:rFonts w:ascii="Calibri" w:hAnsi="Calibri" w:cs="Courier New"/>
           <w:lang w:eastAsia="es-ES"/>
@@ -1540,7 +1405,8 @@
     </w:p>
     <w:p>
       <w:pPr>
-        <w:ind w:left="720"/>
+        <w:spacing w:after="0"/>
+        <w:ind w:left="624"/>
         <w:rPr>
           <w:rFonts w:ascii="Calibri" w:hAnsi="Calibri" w:cs="Courier New"/>
           <w:lang w:eastAsia="es-ES"/>
@@ -1577,15 +1443,13 @@
         </w:rPr>
         <w:t xml:space="preserve">ndicara cual es el </w:t>
       </w:r>
-      <w:proofErr w:type="spellStart"/>
-      <w:r>
-        <w:rPr>
-          <w:rFonts w:ascii="Calibri" w:hAnsi="Calibri" w:cs="Courier New"/>
-          <w:lang w:eastAsia="es-ES"/>
-        </w:rPr>
-        <w:t>porveedor</w:t>
-      </w:r>
-      <w:proofErr w:type="spellEnd"/>
+      <w:r>
+        <w:rPr>
+          <w:rFonts w:ascii="Calibri" w:hAnsi="Calibri" w:cs="Courier New"/>
+          <w:lang w:eastAsia="es-ES"/>
+        </w:rPr>
+        <w:t>proveedor</w:t>
+      </w:r>
       <w:r>
         <w:rPr>
           <w:rFonts w:ascii="Calibri" w:hAnsi="Calibri" w:cs="Courier New"/>
@@ -1600,6 +1464,16 @@
         </w:rPr>
         <w:t>por defecto.</w:t>
       </w:r>
+    </w:p>
+    <w:p>
+      <w:pPr>
+        <w:spacing w:after="0"/>
+        <w:ind w:left="624"/>
+        <w:rPr>
+          <w:rFonts w:ascii="Calibri" w:hAnsi="Calibri" w:cs="Courier New"/>
+          <w:lang w:eastAsia="es-ES"/>
+        </w:rPr>
+      </w:pPr>
     </w:p>
     <w:p>
       <w:pPr>
@@ -1931,7 +1805,6 @@
                 <w:lang w:val="es-AR"/>
               </w:rPr>
             </w:pPr>
-            <w:proofErr w:type="spellStart"/>
             <w:r>
               <w:rPr>
                 <w:rFonts w:ascii="Consolas" w:eastAsiaTheme="minorHAnsi" w:hAnsi="Consolas" w:cs="Consolas"/>
@@ -1942,7 +1815,6 @@
               </w:rPr>
               <w:t>name</w:t>
             </w:r>
-            <w:proofErr w:type="spellEnd"/>
           </w:p>
         </w:tc>
         <w:tc>
@@ -1993,7 +1865,6 @@
                 <w:lang w:val="es-AR"/>
               </w:rPr>
             </w:pPr>
-            <w:proofErr w:type="spellStart"/>
             <w:r>
               <w:rPr>
                 <w:rFonts w:ascii="Consolas" w:eastAsiaTheme="minorHAnsi" w:hAnsi="Consolas" w:cs="Consolas"/>
@@ -2004,7 +1875,6 @@
               </w:rPr>
               <w:t>appid</w:t>
             </w:r>
-            <w:proofErr w:type="spellEnd"/>
           </w:p>
         </w:tc>
         <w:tc>
@@ -2044,30 +1914,14 @@
                 <w:rFonts w:ascii="Calibri" w:hAnsi="Calibri" w:cs="Courier New"/>
                 <w:lang w:eastAsia="es-ES"/>
               </w:rPr>
-              <w:t xml:space="preserve">ibuto es útil para identificar la configuración del </w:t>
+              <w:t xml:space="preserve">ibuto es útil para identificar la configuración del servicio </w:t>
             </w:r>
-            <w:proofErr w:type="gramStart"/>
             <w:r>
               <w:rPr>
                 <w:rFonts w:ascii="Calibri" w:hAnsi="Calibri" w:cs="Courier New"/>
                 <w:lang w:eastAsia="es-ES"/>
               </w:rPr>
-              <w:t xml:space="preserve">servicio </w:t>
-            </w:r>
-            <w:r>
-              <w:rPr>
-                <w:rFonts w:ascii="Calibri" w:hAnsi="Calibri" w:cs="Courier New"/>
-                <w:lang w:eastAsia="es-ES"/>
-              </w:rPr>
-              <w:t>.</w:t>
-            </w:r>
-            <w:proofErr w:type="gramEnd"/>
-            <w:r>
-              <w:rPr>
-                <w:rFonts w:ascii="Calibri" w:hAnsi="Calibri" w:cs="Courier New"/>
-                <w:lang w:eastAsia="es-ES"/>
-              </w:rPr>
-              <w:t xml:space="preserve"> </w:t>
+              <w:t xml:space="preserve">. </w:t>
             </w:r>
           </w:p>
           <w:p>
@@ -2119,7 +1973,6 @@
                 <w:szCs w:val="18"/>
                 <w:lang w:val="en-US"/>
               </w:rPr>
-              <w:lastRenderedPageBreak/>
               <w:t>Si</w:t>
             </w:r>
             <w:r>
@@ -2161,7 +2014,6 @@
               </w:rPr>
               <w:t xml:space="preserve"> “</w:t>
             </w:r>
-            <w:proofErr w:type="spellStart"/>
             <w:r>
               <w:rPr>
                 <w:rFonts w:ascii="Arial" w:eastAsia="MS Mincho" w:hAnsi="Arial" w:cs="Arial"/>
@@ -2173,7 +2025,6 @@
               </w:rPr>
               <w:t>ignorelo</w:t>
             </w:r>
-            <w:proofErr w:type="spellEnd"/>
             <w:r>
               <w:rPr>
                 <w:rFonts w:ascii="Arial" w:eastAsia="MS Mincho" w:hAnsi="Arial" w:cs="Arial"/>
@@ -2208,9 +2059,9 @@
                 <w:sz w:val="18"/>
                 <w:szCs w:val="18"/>
               </w:rPr>
+              <w:lastRenderedPageBreak/>
               <w:t xml:space="preserve">Si </w:t>
             </w:r>
-            <w:proofErr w:type="spellStart"/>
             <w:r>
               <w:rPr>
                 <w:rFonts w:ascii="Arial" w:eastAsia="MS Mincho" w:hAnsi="Arial" w:cs="Arial"/>
@@ -2222,7 +2073,6 @@
               </w:rPr>
               <w:t>type</w:t>
             </w:r>
-            <w:proofErr w:type="spellEnd"/>
             <w:r>
               <w:rPr>
                 <w:rFonts w:ascii="Arial" w:eastAsia="MS Mincho" w:hAnsi="Arial" w:cs="Arial"/>
@@ -2233,7 +2083,6 @@
               </w:rPr>
               <w:t xml:space="preserve"> = “</w:t>
             </w:r>
-            <w:proofErr w:type="spellStart"/>
             <w:r>
               <w:rPr>
                 <w:rFonts w:ascii="Arial" w:eastAsia="MS Mincho" w:hAnsi="Arial" w:cs="Arial"/>
@@ -2243,7 +2092,6 @@
               </w:rPr>
               <w:t>sqldatabase</w:t>
             </w:r>
-            <w:proofErr w:type="spellEnd"/>
             <w:r>
               <w:rPr>
                 <w:rFonts w:ascii="Arial" w:eastAsia="MS Mincho" w:hAnsi="Arial" w:cs="Arial"/>
@@ -2302,7 +2150,6 @@
                 <w:lang w:val="es-AR"/>
               </w:rPr>
             </w:pPr>
-            <w:proofErr w:type="spellStart"/>
             <w:r>
               <w:rPr>
                 <w:rFonts w:ascii="Consolas" w:eastAsiaTheme="minorHAnsi" w:hAnsi="Consolas" w:cs="Consolas"/>
@@ -2314,7 +2161,6 @@
               <w:lastRenderedPageBreak/>
               <w:t>securityProviderName</w:t>
             </w:r>
-            <w:proofErr w:type="spellEnd"/>
           </w:p>
           <w:p>
             <w:pPr>
@@ -2343,7 +2189,6 @@
               </w:rPr>
               <w:t xml:space="preserve">Es el nombre del proveedor </w:t>
             </w:r>
-            <w:proofErr w:type="spellStart"/>
             <w:r>
               <w:rPr>
                 <w:rFonts w:ascii="Courier New" w:hAnsi="Courier New" w:cs="Courier New"/>
@@ -2354,7 +2199,6 @@
               </w:rPr>
               <w:t>SqlRoleProvider</w:t>
             </w:r>
-            <w:proofErr w:type="spellEnd"/>
             <w:r>
               <w:rPr>
                 <w:rFonts w:ascii="Courier New" w:hAnsi="Courier New" w:cs="Courier New"/>
@@ -2372,7 +2216,6 @@
               </w:rPr>
               <w:t xml:space="preserve"> </w:t>
             </w:r>
-            <w:proofErr w:type="spellStart"/>
             <w:r>
               <w:rPr>
                 <w:rFonts w:ascii="Courier New" w:hAnsi="Courier New" w:cs="Courier New"/>
@@ -2383,7 +2226,6 @@
               </w:rPr>
               <w:t>SqlMembershipProvider</w:t>
             </w:r>
-            <w:proofErr w:type="spellEnd"/>
             <w:r>
               <w:rPr>
                 <w:rFonts w:ascii="Calibri" w:hAnsi="Calibri" w:cs="Courier New"/>
@@ -2398,7 +2240,6 @@
               </w:rPr>
               <w:t xml:space="preserve">o clase </w:t>
             </w:r>
-            <w:proofErr w:type="spellStart"/>
             <w:r>
               <w:rPr>
                 <w:rFonts w:ascii="Calibri" w:hAnsi="Calibri" w:cs="Courier New"/>
@@ -2406,28 +2247,26 @@
               </w:rPr>
               <w:t>cutomizada</w:t>
             </w:r>
-            <w:proofErr w:type="spellEnd"/>
             <w:r>
               <w:rPr>
                 <w:rFonts w:ascii="Calibri" w:hAnsi="Calibri" w:cs="Courier New"/>
                 <w:lang w:eastAsia="es-ES"/>
               </w:rPr>
-              <w:t xml:space="preserve"> de roles y </w:t>
+              <w:t xml:space="preserve"> de roles y memberships</w:t>
             </w:r>
-            <w:proofErr w:type="spellStart"/>
             <w:r>
               <w:rPr>
                 <w:rFonts w:ascii="Calibri" w:hAnsi="Calibri" w:cs="Courier New"/>
                 <w:lang w:eastAsia="es-ES"/>
               </w:rPr>
-              <w:t>memberships</w:t>
+              <w:t xml:space="preserve">. </w:t>
             </w:r>
-            <w:proofErr w:type="spellEnd"/>
           </w:p>
           <w:p>
             <w:pPr>
               <w:rPr>
                 <w:rFonts w:ascii="Calibri" w:hAnsi="Calibri" w:cs="Courier New"/>
+                <w:color w:val="D34817" w:themeColor="accent1"/>
                 <w:lang w:eastAsia="es-ES"/>
               </w:rPr>
             </w:pPr>
@@ -2444,18 +2283,50 @@
                 <w:color w:val="D34817" w:themeColor="accent1"/>
                 <w:lang w:eastAsia="es-ES"/>
               </w:rPr>
-              <w:t xml:space="preserve">: Arquitectura Tecnológica Security </w:t>
+              <w:t>: Arquitectura Tecnológica Security Services</w:t>
             </w:r>
-            <w:proofErr w:type="spellStart"/>
+          </w:p>
+          <w:p>
+            <w:pPr>
+              <w:rPr>
+                <w:rFonts w:ascii="Calibri" w:hAnsi="Calibri" w:cs="Courier New"/>
+                <w:color w:val="4E4A4A" w:themeColor="text2" w:themeShade="BF"/>
+                <w:sz w:val="20"/>
+                <w:szCs w:val="20"/>
+                <w:lang w:eastAsia="es-ES"/>
+              </w:rPr>
+            </w:pPr>
             <w:r>
               <w:rPr>
                 <w:rFonts w:ascii="Calibri" w:hAnsi="Calibri" w:cs="Courier New"/>
-                <w:color w:val="D34817" w:themeColor="accent1"/>
+                <w:b/>
+                <w:color w:val="4E4A4A" w:themeColor="text2" w:themeShade="BF"/>
+                <w:sz w:val="20"/>
+                <w:szCs w:val="20"/>
                 <w:lang w:eastAsia="es-ES"/>
               </w:rPr>
-              <w:t>Services</w:t>
+              <w:t>NOTA</w:t>
             </w:r>
-            <w:proofErr w:type="spellEnd"/>
+            <w:r>
+              <w:rPr>
+                <w:rFonts w:ascii="Calibri" w:hAnsi="Calibri" w:cs="Courier New"/>
+                <w:color w:val="4E4A4A" w:themeColor="text2" w:themeShade="BF"/>
+                <w:sz w:val="20"/>
+                <w:szCs w:val="20"/>
+                <w:lang w:eastAsia="es-ES"/>
+              </w:rPr>
+              <w:t xml:space="preserve">: Por el momento el fwk basa su seguridad con porveedores ASP .Net Membership. Esta pendiente el desarrollo e investigación para proveedores diferentes como lo son Identity 2.0. </w:t>
+            </w:r>
+            <w:r>
+              <w:rPr>
+                <w:rFonts w:ascii="Calibri" w:hAnsi="Calibri" w:cs="Courier New"/>
+                <w:color w:val="4E4A4A" w:themeColor="text2" w:themeShade="BF"/>
+                <w:sz w:val="20"/>
+                <w:szCs w:val="20"/>
+                <w:lang w:eastAsia="es-ES"/>
+              </w:rPr>
+              <w:t>No obstante se pueden definir internamente porveedores personalizados y el propio backend en la capa SVC decidir como utilizar la arquitctura de seguridad llamando a uno u otro componente propio del equipo de desarrollo en cuestion</w:t>
+            </w:r>
           </w:p>
         </w:tc>
       </w:tr>
@@ -2481,7 +2352,6 @@
                 <w:lang w:val="es-AR"/>
               </w:rPr>
             </w:pPr>
-            <w:proofErr w:type="spellStart"/>
             <w:r>
               <w:rPr>
                 <w:rFonts w:ascii="Consolas" w:eastAsiaTheme="minorHAnsi" w:hAnsi="Consolas" w:cs="Consolas"/>
@@ -2492,7 +2362,6 @@
               </w:rPr>
               <w:t>type</w:t>
             </w:r>
-            <w:proofErr w:type="spellEnd"/>
           </w:p>
         </w:tc>
         <w:tc>
@@ -2603,7 +2472,6 @@
                 <w:szCs w:val="20"/>
               </w:rPr>
             </w:pPr>
-            <w:proofErr w:type="spellStart"/>
             <w:r>
               <w:rPr>
                 <w:rFonts w:ascii="Arial" w:eastAsia="MS Mincho" w:hAnsi="Arial" w:cs="Arial"/>
@@ -2616,7 +2484,6 @@
               </w:rPr>
               <w:t>xml</w:t>
             </w:r>
-            <w:proofErr w:type="spellEnd"/>
             <w:r>
               <w:rPr>
                 <w:rFonts w:ascii="Arial" w:hAnsi="Arial" w:cs="Arial"/>
@@ -2634,20 +2501,8 @@
                 <w:szCs w:val="18"/>
                 <w:lang w:val="es-AR" w:eastAsia="en-US"/>
               </w:rPr>
-              <w:t xml:space="preserve">La información está contenida en un archivo </w:t>
+              <w:t>La información está contenida en un archivo xml</w:t>
             </w:r>
-            <w:proofErr w:type="spellStart"/>
-            <w:r>
-              <w:rPr>
-                <w:rFonts w:ascii="Arial" w:eastAsia="MS Mincho" w:hAnsi="Arial" w:cs="Arial"/>
-                <w:spacing w:val="-5"/>
-                <w:sz w:val="18"/>
-                <w:szCs w:val="18"/>
-                <w:lang w:val="es-AR" w:eastAsia="en-US"/>
-              </w:rPr>
-              <w:t>xml</w:t>
-            </w:r>
-            <w:proofErr w:type="spellEnd"/>
           </w:p>
           <w:p>
             <w:pPr>
@@ -2667,7 +2522,6 @@
                 <w:lang w:val="es-AR" w:eastAsia="en-US"/>
               </w:rPr>
             </w:pPr>
-            <w:proofErr w:type="spellStart"/>
             <w:r>
               <w:rPr>
                 <w:rFonts w:ascii="Arial" w:eastAsia="MS Mincho" w:hAnsi="Arial" w:cs="Arial"/>
@@ -2680,7 +2534,6 @@
               </w:rPr>
               <w:t>sqldatabase</w:t>
             </w:r>
-            <w:proofErr w:type="spellEnd"/>
             <w:r>
               <w:rPr>
                 <w:rFonts w:ascii="Arial" w:hAnsi="Arial" w:cs="Arial"/>
@@ -2698,9 +2551,8 @@
                 <w:szCs w:val="18"/>
                 <w:lang w:val="es-AR" w:eastAsia="en-US"/>
               </w:rPr>
-              <w:t xml:space="preserve">La información está contenida en una tabla de </w:t>
+              <w:t xml:space="preserve">La información está contenida en una tabla de sql cuya estructura </w:t>
             </w:r>
-            <w:proofErr w:type="spellStart"/>
             <w:r>
               <w:rPr>
                 <w:rFonts w:ascii="Arial" w:eastAsia="MS Mincho" w:hAnsi="Arial" w:cs="Arial"/>
@@ -2709,9 +2561,8 @@
                 <w:szCs w:val="18"/>
                 <w:lang w:val="es-AR" w:eastAsia="en-US"/>
               </w:rPr>
-              <w:t>sql</w:t>
+              <w:t>está</w:t>
             </w:r>
-            <w:proofErr w:type="spellEnd"/>
             <w:r>
               <w:rPr>
                 <w:rFonts w:ascii="Arial" w:eastAsia="MS Mincho" w:hAnsi="Arial" w:cs="Arial"/>
@@ -2720,40 +2571,8 @@
                 <w:szCs w:val="18"/>
                 <w:lang w:val="es-AR" w:eastAsia="en-US"/>
               </w:rPr>
-              <w:t xml:space="preserve"> cuya estructura </w:t>
+              <w:t xml:space="preserve"> dado por los script de instalación de bases de datos del framework</w:t>
             </w:r>
-            <w:r>
-              <w:rPr>
-                <w:rFonts w:ascii="Arial" w:eastAsia="MS Mincho" w:hAnsi="Arial" w:cs="Arial"/>
-                <w:spacing w:val="-5"/>
-                <w:sz w:val="18"/>
-                <w:szCs w:val="18"/>
-                <w:lang w:val="es-AR" w:eastAsia="en-US"/>
-              </w:rPr>
-              <w:t>está</w:t>
-            </w:r>
-            <w:r>
-              <w:rPr>
-                <w:rFonts w:ascii="Arial" w:eastAsia="MS Mincho" w:hAnsi="Arial" w:cs="Arial"/>
-                <w:spacing w:val="-5"/>
-                <w:sz w:val="18"/>
-                <w:szCs w:val="18"/>
-                <w:lang w:val="es-AR" w:eastAsia="en-US"/>
-              </w:rPr>
-              <w:t xml:space="preserve"> dado por los script de instalación de bases de datos del </w:t>
-            </w:r>
-            <w:proofErr w:type="spellStart"/>
-            <w:r>
-              <w:rPr>
-                <w:rFonts w:ascii="Arial" w:eastAsia="MS Mincho" w:hAnsi="Arial" w:cs="Arial"/>
-                <w:spacing w:val="-5"/>
-                <w:sz w:val="18"/>
-                <w:szCs w:val="18"/>
-                <w:lang w:val="es-AR" w:eastAsia="en-US"/>
-              </w:rPr>
-              <w:t>framework</w:t>
-            </w:r>
-            <w:proofErr w:type="spellEnd"/>
           </w:p>
           <w:p>
             <w:pPr>
@@ -2787,7 +2606,6 @@
                 <w:lang w:val="es-AR"/>
               </w:rPr>
             </w:pPr>
-            <w:proofErr w:type="spellStart"/>
             <w:r>
               <w:rPr>
                 <w:rFonts w:ascii="Consolas" w:eastAsiaTheme="minorHAnsi" w:hAnsi="Consolas" w:cs="Consolas"/>
@@ -2798,7 +2616,6 @@
               </w:rPr>
               <w:t>sourceinfo</w:t>
             </w:r>
-            <w:proofErr w:type="spellEnd"/>
           </w:p>
         </w:tc>
         <w:tc>
@@ -2881,21 +2698,8 @@
                 <w:sz w:val="18"/>
                 <w:szCs w:val="18"/>
               </w:rPr>
-              <w:t xml:space="preserve"> </w:t>
+              <w:t xml:space="preserve"> type</w:t>
             </w:r>
-            <w:proofErr w:type="spellStart"/>
-            <w:r>
-              <w:rPr>
-                <w:rFonts w:ascii="Arial" w:eastAsia="MS Mincho" w:hAnsi="Arial" w:cs="Arial"/>
-                <w:b/>
-                <w:i/>
-                <w:spacing w:val="-5"/>
-                <w:sz w:val="18"/>
-                <w:szCs w:val="18"/>
-              </w:rPr>
-              <w:t>type</w:t>
-            </w:r>
-            <w:proofErr w:type="spellEnd"/>
             <w:r>
               <w:rPr>
                 <w:rFonts w:ascii="Arial" w:eastAsia="MS Mincho" w:hAnsi="Arial" w:cs="Arial"/>
@@ -2903,27 +2707,7 @@
                 <w:sz w:val="18"/>
                 <w:szCs w:val="18"/>
               </w:rPr>
-              <w:t>: = “</w:t>
-            </w:r>
-            <w:proofErr w:type="spellStart"/>
-            <w:r>
-              <w:rPr>
-                <w:rFonts w:ascii="Arial" w:eastAsia="MS Mincho" w:hAnsi="Arial" w:cs="Arial"/>
-                <w:spacing w:val="-5"/>
-                <w:sz w:val="18"/>
-                <w:szCs w:val="18"/>
-              </w:rPr>
-              <w:t>xml</w:t>
-            </w:r>
-            <w:proofErr w:type="spellEnd"/>
-            <w:r>
-              <w:rPr>
-                <w:rFonts w:ascii="Arial" w:eastAsia="MS Mincho" w:hAnsi="Arial" w:cs="Arial"/>
-                <w:spacing w:val="-5"/>
-                <w:sz w:val="18"/>
-                <w:szCs w:val="18"/>
-              </w:rPr>
-              <w:t xml:space="preserve">” </w:t>
+              <w:t xml:space="preserve">: = “xml” </w:t>
             </w:r>
             <w:r>
               <w:rPr>
@@ -2949,51 +2733,7 @@
                 <w:sz w:val="18"/>
                 <w:szCs w:val="18"/>
               </w:rPr>
-              <w:t xml:space="preserve">archive </w:t>
-            </w:r>
-            <w:proofErr w:type="spellStart"/>
-            <w:r>
-              <w:rPr>
-                <w:rFonts w:ascii="Arial" w:eastAsia="MS Mincho" w:hAnsi="Arial" w:cs="Arial"/>
-                <w:i/>
-                <w:spacing w:val="-5"/>
-                <w:sz w:val="18"/>
-                <w:szCs w:val="18"/>
-              </w:rPr>
-              <w:t>xml</w:t>
-            </w:r>
-            <w:proofErr w:type="spellEnd"/>
-            <w:r>
-              <w:rPr>
-                <w:rFonts w:ascii="Arial" w:eastAsia="MS Mincho" w:hAnsi="Arial" w:cs="Arial"/>
-                <w:i/>
-                <w:spacing w:val="-5"/>
-                <w:sz w:val="18"/>
-                <w:szCs w:val="18"/>
-              </w:rPr>
-              <w:t xml:space="preserve"> q contiene la </w:t>
-            </w:r>
-            <w:proofErr w:type="spellStart"/>
-            <w:r>
-              <w:rPr>
-                <w:rFonts w:ascii="Arial" w:eastAsia="MS Mincho" w:hAnsi="Arial" w:cs="Arial"/>
-                <w:i/>
-                <w:spacing w:val="-5"/>
-                <w:sz w:val="18"/>
-                <w:szCs w:val="18"/>
-              </w:rPr>
-              <w:t>metadata</w:t>
-            </w:r>
-            <w:proofErr w:type="spellEnd"/>
-            <w:r>
-              <w:rPr>
-                <w:rFonts w:ascii="Arial" w:eastAsia="MS Mincho" w:hAnsi="Arial" w:cs="Arial"/>
-                <w:i/>
-                <w:spacing w:val="-5"/>
-                <w:sz w:val="18"/>
-                <w:szCs w:val="18"/>
-              </w:rPr>
-              <w:t xml:space="preserve"> de servicios”</w:t>
+              <w:t>archive xml q contiene la metadata de servicios”</w:t>
             </w:r>
           </w:p>
           <w:p>
@@ -3023,7 +2763,6 @@
               </w:rPr>
               <w:t xml:space="preserve">Si </w:t>
             </w:r>
-            <w:proofErr w:type="spellStart"/>
             <w:r>
               <w:rPr>
                 <w:rFonts w:ascii="Arial" w:eastAsia="MS Mincho" w:hAnsi="Arial" w:cs="Arial"/>
@@ -3035,7 +2774,6 @@
               </w:rPr>
               <w:t>type</w:t>
             </w:r>
-            <w:proofErr w:type="spellEnd"/>
             <w:r>
               <w:rPr>
                 <w:rFonts w:ascii="Arial" w:eastAsia="MS Mincho" w:hAnsi="Arial" w:cs="Arial"/>
@@ -3046,7 +2784,6 @@
               </w:rPr>
               <w:t xml:space="preserve"> = “</w:t>
             </w:r>
-            <w:proofErr w:type="spellStart"/>
             <w:r>
               <w:rPr>
                 <w:rFonts w:ascii="Arial" w:eastAsia="MS Mincho" w:hAnsi="Arial" w:cs="Arial"/>
@@ -3056,7 +2793,6 @@
               </w:rPr>
               <w:t>sqldatabase</w:t>
             </w:r>
-            <w:proofErr w:type="spellEnd"/>
             <w:r>
               <w:rPr>
                 <w:rFonts w:ascii="Arial" w:eastAsia="MS Mincho" w:hAnsi="Arial" w:cs="Arial"/>
@@ -3081,9 +2817,8 @@
                 <w:sz w:val="18"/>
                 <w:szCs w:val="18"/>
               </w:rPr>
-              <w:t xml:space="preserve"> nombre  de cadena de </w:t>
+              <w:t xml:space="preserve"> nombre  de cadena de conexión</w:t>
             </w:r>
-            <w:proofErr w:type="spellStart"/>
             <w:r>
               <w:rPr>
                 <w:rFonts w:ascii="Arial" w:eastAsia="MS Mincho" w:hAnsi="Arial" w:cs="Arial"/>
@@ -3092,50 +2827,7 @@
                 <w:sz w:val="18"/>
                 <w:szCs w:val="18"/>
               </w:rPr>
-              <w:t>conexión</w:t>
-            </w:r>
-            <w:r>
-              <w:rPr>
-                <w:rFonts w:ascii="Arial" w:eastAsia="MS Mincho" w:hAnsi="Arial" w:cs="Arial"/>
-                <w:i/>
-                <w:spacing w:val="-5"/>
-                <w:sz w:val="18"/>
-                <w:szCs w:val="18"/>
-              </w:rPr>
-              <w:t>donde</w:t>
-            </w:r>
-            <w:proofErr w:type="spellEnd"/>
-            <w:r>
-              <w:rPr>
-                <w:rFonts w:ascii="Arial" w:eastAsia="MS Mincho" w:hAnsi="Arial" w:cs="Arial"/>
-                <w:i/>
-                <w:spacing w:val="-5"/>
-                <w:sz w:val="18"/>
-                <w:szCs w:val="18"/>
-              </w:rPr>
-              <w:t xml:space="preserve"> se </w:t>
-            </w:r>
-            <w:proofErr w:type="spellStart"/>
-            <w:r>
-              <w:rPr>
-                <w:rFonts w:ascii="Arial" w:eastAsia="MS Mincho" w:hAnsi="Arial" w:cs="Arial"/>
-                <w:i/>
-                <w:spacing w:val="-5"/>
-                <w:sz w:val="18"/>
-                <w:szCs w:val="18"/>
-              </w:rPr>
-              <w:t>enciuentrn</w:t>
-            </w:r>
-            <w:proofErr w:type="spellEnd"/>
-            <w:r>
-              <w:rPr>
-                <w:rFonts w:ascii="Arial" w:eastAsia="MS Mincho" w:hAnsi="Arial" w:cs="Arial"/>
-                <w:i/>
-                <w:spacing w:val="-5"/>
-                <w:sz w:val="18"/>
-                <w:szCs w:val="18"/>
-              </w:rPr>
-              <w:t xml:space="preserve"> los servicios</w:t>
+              <w:t>donde se enciuentrn los servicios</w:t>
             </w:r>
           </w:p>
           <w:p>
@@ -3151,28 +2843,27 @@
     </w:tbl>
     <w:p>
       <w:pPr>
-        <w:rPr>
-          <w:rFonts w:ascii="Calibri" w:hAnsi="Calibri" w:cs="Courier New"/>
-        </w:rPr>
-      </w:pPr>
-    </w:p>
-    <w:p>
-      <w:pPr>
-        <w:spacing w:after="200"/>
-        <w:rPr>
-          <w:rFonts w:ascii="Calibri" w:hAnsi="Calibri" w:cs="Courier New"/>
-          <w:lang w:val="es-AR"/>
-        </w:rPr>
-      </w:pPr>
-    </w:p>
-    <w:p>
-      <w:pPr>
         <w:autoSpaceDE w:val="0"/>
         <w:autoSpaceDN w:val="0"/>
         <w:adjustRightInd w:val="0"/>
         <w:spacing w:after="0" w:line="240" w:lineRule="auto"/>
         <w:rPr>
           <w:rFonts w:ascii="Consolas" w:eastAsiaTheme="minorHAnsi" w:hAnsi="Consolas" w:cs="Consolas"/>
+          <w:color w:val="0000FF"/>
+          <w:sz w:val="16"/>
+          <w:szCs w:val="16"/>
+          <w:lang w:val="es-AR"/>
+        </w:rPr>
+      </w:pPr>
+    </w:p>
+    <w:p>
+      <w:pPr>
+        <w:autoSpaceDE w:val="0"/>
+        <w:autoSpaceDN w:val="0"/>
+        <w:adjustRightInd w:val="0"/>
+        <w:spacing w:after="0" w:line="240" w:lineRule="auto"/>
+        <w:rPr>
+          <w:rFonts w:ascii="Consolas" w:eastAsiaTheme="minorHAnsi" w:hAnsi="Consolas" w:cs="Consolas"/>
           <w:color w:val="auto"/>
           <w:sz w:val="16"/>
           <w:szCs w:val="16"/>
@@ -3199,7 +2890,6 @@
         </w:rPr>
         <w:t>&lt;</w:t>
       </w:r>
-      <w:proofErr w:type="spellStart"/>
       <w:r>
         <w:rPr>
           <w:rFonts w:ascii="Consolas" w:eastAsiaTheme="minorHAnsi" w:hAnsi="Consolas" w:cs="Consolas"/>
@@ -3210,7 +2900,6 @@
         </w:rPr>
         <w:t>FwkServiceMetadata</w:t>
       </w:r>
-      <w:proofErr w:type="spellEnd"/>
       <w:r>
         <w:rPr>
           <w:rFonts w:ascii="Consolas" w:eastAsiaTheme="minorHAnsi" w:hAnsi="Consolas" w:cs="Consolas"/>
@@ -3221,7 +2910,6 @@
         </w:rPr>
         <w:t xml:space="preserve"> </w:t>
       </w:r>
-      <w:proofErr w:type="spellStart"/>
       <w:r>
         <w:rPr>
           <w:rFonts w:ascii="Consolas" w:eastAsiaTheme="minorHAnsi" w:hAnsi="Consolas" w:cs="Consolas"/>
@@ -3232,7 +2920,6 @@
         </w:rPr>
         <w:t>defaultProviderName</w:t>
       </w:r>
-      <w:proofErr w:type="spellEnd"/>
       <w:r>
         <w:rPr>
           <w:rFonts w:ascii="Consolas" w:eastAsiaTheme="minorHAnsi" w:hAnsi="Consolas" w:cs="Consolas"/>
@@ -3494,7 +3181,6 @@
         </w:rPr>
         <w:t xml:space="preserve"> </w:t>
       </w:r>
-      <w:proofErr w:type="spellStart"/>
       <w:r>
         <w:rPr>
           <w:rFonts w:ascii="Consolas" w:eastAsiaTheme="minorHAnsi" w:hAnsi="Consolas" w:cs="Consolas"/>
@@ -3505,7 +3191,6 @@
         </w:rPr>
         <w:t>appid</w:t>
       </w:r>
-      <w:proofErr w:type="spellEnd"/>
       <w:r>
         <w:rPr>
           <w:rFonts w:ascii="Consolas" w:eastAsiaTheme="minorHAnsi" w:hAnsi="Consolas" w:cs="Consolas"/>
@@ -3536,7 +3221,6 @@
         </w:rPr>
         <w:t xml:space="preserve"> </w:t>
       </w:r>
-      <w:proofErr w:type="spellStart"/>
       <w:r>
         <w:rPr>
           <w:rFonts w:ascii="Consolas" w:eastAsiaTheme="minorHAnsi" w:hAnsi="Consolas" w:cs="Consolas"/>
@@ -3547,7 +3231,6 @@
         </w:rPr>
         <w:t>sourceinfo</w:t>
       </w:r>
-      <w:proofErr w:type="spellEnd"/>
       <w:r>
         <w:rPr>
           <w:rFonts w:ascii="Consolas" w:eastAsiaTheme="minorHAnsi" w:hAnsi="Consolas" w:cs="Consolas"/>
@@ -3598,7 +3281,6 @@
         </w:rPr>
         <w:t xml:space="preserve"> </w:t>
       </w:r>
-      <w:proofErr w:type="spellStart"/>
       <w:r>
         <w:rPr>
           <w:rFonts w:ascii="Consolas" w:eastAsiaTheme="minorHAnsi" w:hAnsi="Consolas" w:cs="Consolas"/>
@@ -3609,7 +3291,6 @@
         </w:rPr>
         <w:t>securityProviderName</w:t>
       </w:r>
-      <w:proofErr w:type="spellEnd"/>
       <w:r>
         <w:rPr>
           <w:rFonts w:ascii="Consolas" w:eastAsiaTheme="minorHAnsi" w:hAnsi="Consolas" w:cs="Consolas"/>
@@ -3630,7 +3311,6 @@
         </w:rPr>
         <w:t>"</w:t>
       </w:r>
-      <w:proofErr w:type="spellStart"/>
       <w:r>
         <w:rPr>
           <w:rFonts w:ascii="Consolas" w:eastAsiaTheme="minorHAnsi" w:hAnsi="Consolas" w:cs="Consolas"/>
@@ -3641,7 +3321,6 @@
         </w:rPr>
         <w:t>standar</w:t>
       </w:r>
-      <w:proofErr w:type="spellEnd"/>
       <w:r>
         <w:rPr>
           <w:rFonts w:ascii="Consolas" w:eastAsiaTheme="minorHAnsi" w:hAnsi="Consolas" w:cs="Consolas"/>
@@ -3738,7 +3417,6 @@
         </w:rPr>
         <w:t>"</w:t>
       </w:r>
-      <w:proofErr w:type="spellStart"/>
       <w:r>
         <w:rPr>
           <w:rFonts w:ascii="Consolas" w:eastAsiaTheme="minorHAnsi" w:hAnsi="Consolas" w:cs="Consolas"/>
@@ -3749,7 +3427,6 @@
         </w:rPr>
         <w:t>Sql</w:t>
       </w:r>
-      <w:proofErr w:type="spellEnd"/>
       <w:r>
         <w:rPr>
           <w:rFonts w:ascii="Consolas" w:eastAsiaTheme="minorHAnsi" w:hAnsi="Consolas" w:cs="Consolas"/>
@@ -3800,7 +3477,6 @@
         </w:rPr>
         <w:t>"</w:t>
       </w:r>
-      <w:proofErr w:type="spellStart"/>
       <w:r>
         <w:rPr>
           <w:rFonts w:ascii="Consolas" w:eastAsiaTheme="minorHAnsi" w:hAnsi="Consolas" w:cs="Consolas"/>
@@ -3811,7 +3487,6 @@
         </w:rPr>
         <w:t>sqldatabase</w:t>
       </w:r>
-      <w:proofErr w:type="spellEnd"/>
       <w:r>
         <w:rPr>
           <w:rFonts w:ascii="Consolas" w:eastAsiaTheme="minorHAnsi" w:hAnsi="Consolas" w:cs="Consolas"/>
@@ -3832,7 +3507,6 @@
         </w:rPr>
         <w:t xml:space="preserve"> </w:t>
       </w:r>
-      <w:proofErr w:type="spellStart"/>
       <w:r>
         <w:rPr>
           <w:rFonts w:ascii="Consolas" w:eastAsiaTheme="minorHAnsi" w:hAnsi="Consolas" w:cs="Consolas"/>
@@ -3843,7 +3517,6 @@
         </w:rPr>
         <w:t>appid</w:t>
       </w:r>
-      <w:proofErr w:type="spellEnd"/>
       <w:r>
         <w:rPr>
           <w:rFonts w:ascii="Consolas" w:eastAsiaTheme="minorHAnsi" w:hAnsi="Consolas" w:cs="Consolas"/>
@@ -3874,7 +3547,6 @@
         </w:rPr>
         <w:t xml:space="preserve"> </w:t>
       </w:r>
-      <w:proofErr w:type="spellStart"/>
       <w:r>
         <w:rPr>
           <w:rFonts w:ascii="Consolas" w:eastAsiaTheme="minorHAnsi" w:hAnsi="Consolas" w:cs="Consolas"/>
@@ -3885,7 +3557,6 @@
         </w:rPr>
         <w:t>sourceinfo</w:t>
       </w:r>
-      <w:proofErr w:type="spellEnd"/>
       <w:r>
         <w:rPr>
           <w:rFonts w:ascii="Consolas" w:eastAsiaTheme="minorHAnsi" w:hAnsi="Consolas" w:cs="Consolas"/>
@@ -3952,8 +3623,6 @@
           <w:lang w:val="es-AR"/>
         </w:rPr>
       </w:pPr>
-      <w:proofErr w:type="spellStart"/>
-      <w:proofErr w:type="gramStart"/>
       <w:r>
         <w:rPr>
           <w:rFonts w:ascii="Consolas" w:eastAsiaTheme="minorHAnsi" w:hAnsi="Consolas" w:cs="Consolas"/>
@@ -3964,8 +3633,6 @@
         </w:rPr>
         <w:t>securityProviderName</w:t>
       </w:r>
-      <w:proofErr w:type="spellEnd"/>
-      <w:proofErr w:type="gramEnd"/>
       <w:r>
         <w:rPr>
           <w:rFonts w:ascii="Consolas" w:eastAsiaTheme="minorHAnsi" w:hAnsi="Consolas" w:cs="Consolas"/>
@@ -3986,7 +3653,6 @@
         </w:rPr>
         <w:t>"</w:t>
       </w:r>
-      <w:proofErr w:type="spellStart"/>
       <w:r>
         <w:rPr>
           <w:rFonts w:ascii="Consolas" w:eastAsiaTheme="minorHAnsi" w:hAnsi="Consolas" w:cs="Consolas"/>
@@ -3997,7 +3663,6 @@
         </w:rPr>
         <w:t>sec</w:t>
       </w:r>
-      <w:proofErr w:type="spellEnd"/>
       <w:r>
         <w:rPr>
           <w:rFonts w:ascii="Consolas" w:eastAsiaTheme="minorHAnsi" w:hAnsi="Consolas" w:cs="Consolas"/>
@@ -4069,7 +3734,6 @@
         </w:rPr>
         <w:t>&lt;/</w:t>
       </w:r>
-      <w:proofErr w:type="spellStart"/>
       <w:r>
         <w:rPr>
           <w:rFonts w:ascii="Consolas" w:eastAsiaTheme="minorHAnsi" w:hAnsi="Consolas" w:cs="Consolas"/>
@@ -4080,7 +3744,6 @@
         </w:rPr>
         <w:t>Providers</w:t>
       </w:r>
-      <w:proofErr w:type="spellEnd"/>
       <w:r>
         <w:rPr>
           <w:rFonts w:ascii="Consolas" w:eastAsiaTheme="minorHAnsi" w:hAnsi="Consolas" w:cs="Consolas"/>
@@ -4131,7 +3794,6 @@
         </w:rPr>
         <w:t xml:space="preserve">  &lt;/</w:t>
       </w:r>
-      <w:proofErr w:type="spellStart"/>
       <w:r>
         <w:rPr>
           <w:rFonts w:ascii="Consolas" w:eastAsiaTheme="minorHAnsi" w:hAnsi="Consolas" w:cs="Consolas"/>
@@ -4142,7 +3804,6 @@
         </w:rPr>
         <w:t>FwkServiceMetadata</w:t>
       </w:r>
-      <w:proofErr w:type="spellEnd"/>
       <w:r>
         <w:rPr>
           <w:rFonts w:ascii="Consolas" w:eastAsiaTheme="minorHAnsi" w:hAnsi="Consolas" w:cs="Consolas"/>
@@ -4229,17 +3890,9 @@
           <w:rFonts w:ascii="Calibri" w:hAnsi="Calibri" w:cs="Courier New"/>
           <w:lang w:eastAsia="es-ES"/>
         </w:rPr>
-        <w:t xml:space="preserve">Esta información puede </w:t>
-      </w:r>
-      <w:proofErr w:type="gramStart"/>
-      <w:r>
-        <w:rPr>
-          <w:rFonts w:ascii="Calibri" w:hAnsi="Calibri" w:cs="Courier New"/>
-          <w:lang w:eastAsia="es-ES"/>
-        </w:rPr>
-        <w:t>ser :</w:t>
-      </w:r>
-      <w:proofErr w:type="gramEnd"/>
+        <w:lastRenderedPageBreak/>
+        <w:t>Esta información puede ser :</w:t>
+      </w:r>
     </w:p>
     <w:p>
       <w:pPr>
@@ -4254,37 +3907,12 @@
           <w:lang w:eastAsia="es-ES"/>
         </w:rPr>
       </w:pPr>
-      <w:proofErr w:type="spellStart"/>
-      <w:r>
-        <w:rPr>
-          <w:rFonts w:ascii="Calibri" w:hAnsi="Calibri" w:cs="Courier New"/>
-          <w:lang w:eastAsia="es-ES"/>
-        </w:rPr>
-        <w:t>Direccion</w:t>
-      </w:r>
-      <w:proofErr w:type="spellEnd"/>
-      <w:r>
-        <w:rPr>
-          <w:rFonts w:ascii="Calibri" w:hAnsi="Calibri" w:cs="Courier New"/>
-          <w:lang w:eastAsia="es-ES"/>
-        </w:rPr>
-        <w:t xml:space="preserve"> </w:t>
-      </w:r>
-      <w:proofErr w:type="spellStart"/>
-      <w:r>
-        <w:rPr>
-          <w:rFonts w:ascii="Calibri" w:hAnsi="Calibri" w:cs="Courier New"/>
-          <w:lang w:eastAsia="es-ES"/>
-        </w:rPr>
-        <w:t>Ip</w:t>
-      </w:r>
-      <w:proofErr w:type="spellEnd"/>
-      <w:r>
-        <w:rPr>
-          <w:rFonts w:ascii="Calibri" w:hAnsi="Calibri" w:cs="Courier New"/>
-          <w:lang w:eastAsia="es-ES"/>
-        </w:rPr>
-        <w:t xml:space="preserve"> </w:t>
+      <w:r>
+        <w:rPr>
+          <w:rFonts w:ascii="Calibri" w:hAnsi="Calibri" w:cs="Courier New"/>
+          <w:lang w:eastAsia="es-ES"/>
+        </w:rPr>
+        <w:t xml:space="preserve">Direccion Ip </w:t>
       </w:r>
     </w:p>
     <w:p>
@@ -4319,55 +3947,7 @@
           <w:rFonts w:ascii="Calibri" w:hAnsi="Calibri" w:cs="Courier New"/>
           <w:lang w:eastAsia="es-ES"/>
         </w:rPr>
-        <w:t xml:space="preserve"> de servicio (Web </w:t>
-      </w:r>
-      <w:proofErr w:type="spellStart"/>
-      <w:r>
-        <w:rPr>
-          <w:rFonts w:ascii="Calibri" w:hAnsi="Calibri" w:cs="Courier New"/>
-          <w:lang w:eastAsia="es-ES"/>
-        </w:rPr>
-        <w:t>service</w:t>
-      </w:r>
-      <w:proofErr w:type="spellEnd"/>
-      <w:r>
-        <w:rPr>
-          <w:rFonts w:ascii="Calibri" w:hAnsi="Calibri" w:cs="Courier New"/>
-          <w:lang w:eastAsia="es-ES"/>
-        </w:rPr>
-        <w:t xml:space="preserve">, </w:t>
-      </w:r>
-      <w:proofErr w:type="spellStart"/>
-      <w:r>
-        <w:rPr>
-          <w:rFonts w:ascii="Calibri" w:hAnsi="Calibri" w:cs="Courier New"/>
-          <w:lang w:eastAsia="es-ES"/>
-        </w:rPr>
-        <w:t>Remoting</w:t>
-      </w:r>
-      <w:proofErr w:type="spellEnd"/>
-      <w:r>
-        <w:rPr>
-          <w:rFonts w:ascii="Calibri" w:hAnsi="Calibri" w:cs="Courier New"/>
-          <w:lang w:eastAsia="es-ES"/>
-        </w:rPr>
-        <w:t xml:space="preserve">, </w:t>
-      </w:r>
-      <w:proofErr w:type="spellStart"/>
-      <w:r>
-        <w:rPr>
-          <w:rFonts w:ascii="Calibri" w:hAnsi="Calibri" w:cs="Courier New"/>
-          <w:lang w:eastAsia="es-ES"/>
-        </w:rPr>
-        <w:t>etc</w:t>
-      </w:r>
-      <w:proofErr w:type="spellEnd"/>
-      <w:r>
-        <w:rPr>
-          <w:rFonts w:ascii="Calibri" w:hAnsi="Calibri" w:cs="Courier New"/>
-          <w:lang w:eastAsia="es-ES"/>
-        </w:rPr>
-        <w:t>)</w:t>
+        <w:t xml:space="preserve"> de servicio (Web service, Remoting, etc)</w:t>
       </w:r>
     </w:p>
     <w:p>
@@ -4383,22 +3963,12 @@
           <w:lang w:eastAsia="es-ES"/>
         </w:rPr>
       </w:pPr>
-      <w:proofErr w:type="spellStart"/>
-      <w:r>
-        <w:rPr>
-          <w:rFonts w:ascii="Calibri" w:hAnsi="Calibri" w:cs="Courier New"/>
-          <w:lang w:eastAsia="es-ES"/>
-        </w:rPr>
-        <w:lastRenderedPageBreak/>
-        <w:t>Url</w:t>
-      </w:r>
-      <w:proofErr w:type="spellEnd"/>
-      <w:r>
-        <w:rPr>
-          <w:rFonts w:ascii="Calibri" w:hAnsi="Calibri" w:cs="Courier New"/>
-          <w:lang w:eastAsia="es-ES"/>
-        </w:rPr>
-        <w:t xml:space="preserve"> / URI del servicio</w:t>
+      <w:r>
+        <w:rPr>
+          <w:rFonts w:ascii="Calibri" w:hAnsi="Calibri" w:cs="Courier New"/>
+          <w:lang w:eastAsia="es-ES"/>
+        </w:rPr>
+        <w:t>Url / URI del servicio</w:t>
       </w:r>
     </w:p>
     <w:p>
@@ -4463,7 +4033,6 @@
           <w:lang w:eastAsia="es-ES"/>
         </w:rPr>
       </w:pPr>
-      <w:proofErr w:type="spellStart"/>
       <w:r>
         <w:rPr>
           <w:rFonts w:ascii="Calibri" w:hAnsi="Calibri" w:cs="Courier New"/>
@@ -4471,7 +4040,6 @@
         </w:rPr>
         <w:t>Etc</w:t>
       </w:r>
-      <w:proofErr w:type="spellEnd"/>
     </w:p>
     <w:p>
       <w:pPr>
@@ -4491,23 +4059,7 @@
           <w:rFonts w:ascii="Calibri" w:hAnsi="Calibri" w:cs="Courier New"/>
           <w:lang w:eastAsia="es-ES"/>
         </w:rPr>
-        <w:t>La configuración del lado del servicio físico se encuentra en el archivo .</w:t>
-      </w:r>
-      <w:proofErr w:type="spellStart"/>
-      <w:r>
-        <w:rPr>
-          <w:rFonts w:ascii="Calibri" w:hAnsi="Calibri" w:cs="Courier New"/>
-          <w:lang w:eastAsia="es-ES"/>
-        </w:rPr>
-        <w:t>config</w:t>
-      </w:r>
-      <w:proofErr w:type="spellEnd"/>
-      <w:r>
-        <w:rPr>
-          <w:rFonts w:ascii="Calibri" w:hAnsi="Calibri" w:cs="Courier New"/>
-          <w:lang w:eastAsia="es-ES"/>
-        </w:rPr>
-        <w:t xml:space="preserve"> del mismo y </w:t>
+        <w:t xml:space="preserve">La configuración del lado del servicio físico se encuentra en el archivo .config del mismo y </w:t>
       </w:r>
       <w:r>
         <w:rPr>
@@ -4548,8 +4100,6 @@
         </w:rPr>
         <w:t>&lt;</w:t>
       </w:r>
-      <w:proofErr w:type="spellStart"/>
-      <w:proofErr w:type="gramStart"/>
       <w:r>
         <w:rPr>
           <w:rFonts w:ascii="Consolas" w:eastAsiaTheme="minorHAnsi" w:hAnsi="Consolas" w:cs="Consolas"/>
@@ -4560,8 +4110,6 @@
         </w:rPr>
         <w:t>appSettings</w:t>
       </w:r>
-      <w:proofErr w:type="spellEnd"/>
-      <w:proofErr w:type="gramEnd"/>
       <w:r>
         <w:rPr>
           <w:rFonts w:ascii="Consolas" w:eastAsiaTheme="minorHAnsi" w:hAnsi="Consolas" w:cs="Consolas"/>
@@ -4647,7 +4195,6 @@
         </w:rPr>
         <w:t>"</w:t>
       </w:r>
-      <w:proofErr w:type="spellStart"/>
       <w:r>
         <w:rPr>
           <w:rFonts w:ascii="Consolas" w:eastAsiaTheme="minorHAnsi" w:hAnsi="Consolas" w:cs="Consolas"/>
@@ -4658,7 +4205,6 @@
         </w:rPr>
         <w:t>ServiceDispatcherName</w:t>
       </w:r>
-      <w:proofErr w:type="spellEnd"/>
       <w:r>
         <w:rPr>
           <w:rFonts w:ascii="Consolas" w:eastAsiaTheme="minorHAnsi" w:hAnsi="Consolas" w:cs="Consolas"/>
@@ -4709,7 +4255,6 @@
         </w:rPr>
         <w:t>"</w:t>
       </w:r>
-      <w:proofErr w:type="spellStart"/>
       <w:r>
         <w:rPr>
           <w:rFonts w:ascii="Consolas" w:eastAsiaTheme="minorHAnsi" w:hAnsi="Consolas" w:cs="Consolas"/>
@@ -4720,7 +4265,6 @@
         </w:rPr>
         <w:t>Health_Disp_Desarrollo</w:t>
       </w:r>
-      <w:proofErr w:type="spellEnd"/>
       <w:r>
         <w:rPr>
           <w:rFonts w:ascii="Consolas" w:eastAsiaTheme="minorHAnsi" w:hAnsi="Consolas" w:cs="Consolas"/>
@@ -4816,7 +4360,6 @@
         </w:rPr>
         <w:t>"</w:t>
       </w:r>
-      <w:proofErr w:type="spellStart"/>
       <w:r>
         <w:rPr>
           <w:rFonts w:ascii="Consolas" w:eastAsiaTheme="minorHAnsi" w:hAnsi="Consolas" w:cs="Consolas"/>
@@ -4827,7 +4370,6 @@
         </w:rPr>
         <w:t>ServiceDispatcherConnection</w:t>
       </w:r>
-      <w:proofErr w:type="spellEnd"/>
       <w:r>
         <w:rPr>
           <w:rFonts w:ascii="Consolas" w:eastAsiaTheme="minorHAnsi" w:hAnsi="Consolas" w:cs="Consolas"/>
@@ -4878,7 +4420,6 @@
         </w:rPr>
         <w:t>"</w:t>
       </w:r>
-      <w:proofErr w:type="spellStart"/>
       <w:r>
         <w:rPr>
           <w:rFonts w:ascii="Consolas" w:eastAsiaTheme="minorHAnsi" w:hAnsi="Consolas" w:cs="Consolas"/>
@@ -4889,7 +4430,6 @@
         </w:rPr>
         <w:t>health_dispatcher</w:t>
       </w:r>
-      <w:proofErr w:type="spellEnd"/>
       <w:r>
         <w:rPr>
           <w:rFonts w:ascii="Consolas" w:eastAsiaTheme="minorHAnsi" w:hAnsi="Consolas" w:cs="Consolas"/>
@@ -4935,8 +4475,6 @@
         </w:rPr>
         <w:t>&lt;/</w:t>
       </w:r>
-      <w:proofErr w:type="spellStart"/>
-      <w:proofErr w:type="gramStart"/>
       <w:r>
         <w:rPr>
           <w:rFonts w:ascii="Consolas" w:eastAsiaTheme="minorHAnsi" w:hAnsi="Consolas" w:cs="Consolas"/>
@@ -4947,8 +4485,6 @@
         </w:rPr>
         <w:t>appSettings</w:t>
       </w:r>
-      <w:proofErr w:type="spellEnd"/>
-      <w:proofErr w:type="gramEnd"/>
       <w:r>
         <w:rPr>
           <w:rFonts w:ascii="Consolas" w:eastAsiaTheme="minorHAnsi" w:hAnsi="Consolas" w:cs="Consolas"/>
@@ -4983,7 +4519,6 @@
           <w:lang w:eastAsia="es-ES"/>
         </w:rPr>
       </w:pPr>
-      <w:proofErr w:type="spellStart"/>
       <w:r>
         <w:rPr>
           <w:rFonts w:ascii="Calibri" w:eastAsiaTheme="minorHAnsi" w:hAnsi="Calibri" w:cs="Courier New"/>
@@ -4992,7 +4527,6 @@
         </w:rPr>
         <w:t>ServiceDispatcherConnection</w:t>
       </w:r>
-      <w:proofErr w:type="spellEnd"/>
       <w:r>
         <w:rPr>
           <w:rFonts w:ascii="Calibri" w:eastAsiaTheme="minorHAnsi" w:hAnsi="Calibri" w:cs="Courier New"/>
@@ -5060,7 +4594,6 @@
           <w:lang w:eastAsia="es-ES"/>
         </w:rPr>
       </w:pPr>
-      <w:proofErr w:type="spellStart"/>
       <w:r>
         <w:rPr>
           <w:rFonts w:ascii="Calibri" w:eastAsiaTheme="minorHAnsi" w:hAnsi="Calibri" w:cs="Courier New"/>
@@ -5069,7 +4602,6 @@
         </w:rPr>
         <w:t>ServiceDispatcherName</w:t>
       </w:r>
-      <w:proofErr w:type="spellEnd"/>
       <w:r>
         <w:rPr>
           <w:rFonts w:ascii="Calibri" w:eastAsiaTheme="minorHAnsi" w:hAnsi="Calibri" w:cs="Courier New"/>
@@ -5100,21 +4632,29 @@
           <w:lang w:val="en-US" w:eastAsia="es-ES"/>
         </w:rPr>
       </w:pPr>
-      <w:proofErr w:type="spellStart"/>
       <w:r>
         <w:rPr>
           <w:rFonts w:ascii="Calibri" w:eastAsiaTheme="minorHAnsi" w:hAnsi="Calibri" w:cs="Courier New"/>
           <w:lang w:val="en-US" w:eastAsia="es-ES"/>
         </w:rPr>
-        <w:t>Ejemplo</w:t>
-      </w:r>
-      <w:proofErr w:type="spellEnd"/>
-      <w:r>
+        <w:t xml:space="preserve">Ejemplo  </w:t>
+      </w:r>
+    </w:p>
+    <w:p>
+      <w:pPr>
+        <w:spacing w:after="0"/>
+        <w:ind w:left="709"/>
         <w:rPr>
           <w:rFonts w:ascii="Calibri" w:eastAsiaTheme="minorHAnsi" w:hAnsi="Calibri" w:cs="Courier New"/>
           <w:lang w:val="en-US" w:eastAsia="es-ES"/>
         </w:rPr>
-        <w:t xml:space="preserve">  </w:t>
+      </w:pPr>
+      <w:r>
+        <w:rPr>
+          <w:rFonts w:ascii="Calibri" w:eastAsiaTheme="minorHAnsi" w:hAnsi="Calibri" w:cs="Courier New"/>
+          <w:lang w:val="en-US" w:eastAsia="es-ES"/>
+        </w:rPr>
+        <w:t>Health_Disp_Desarrollo</w:t>
       </w:r>
     </w:p>
     <w:p>
@@ -5126,15 +4666,13 @@
           <w:lang w:val="en-US" w:eastAsia="es-ES"/>
         </w:rPr>
       </w:pPr>
-      <w:proofErr w:type="spellStart"/>
       <w:r>
         <w:rPr>
           <w:rFonts w:ascii="Calibri" w:eastAsiaTheme="minorHAnsi" w:hAnsi="Calibri" w:cs="Courier New"/>
           <w:lang w:val="en-US" w:eastAsia="es-ES"/>
         </w:rPr>
-        <w:t>Health_Disp_Desarrollo</w:t>
-      </w:r>
-      <w:proofErr w:type="spellEnd"/>
+        <w:t>Health_Disp_Preproduciion</w:t>
+      </w:r>
     </w:p>
     <w:p>
       <w:pPr>
@@ -5145,15 +4683,13 @@
           <w:lang w:val="en-US" w:eastAsia="es-ES"/>
         </w:rPr>
       </w:pPr>
-      <w:proofErr w:type="spellStart"/>
       <w:r>
         <w:rPr>
           <w:rFonts w:ascii="Calibri" w:eastAsiaTheme="minorHAnsi" w:hAnsi="Calibri" w:cs="Courier New"/>
           <w:lang w:val="en-US" w:eastAsia="es-ES"/>
         </w:rPr>
-        <w:t>Health_Disp_Preproduciion</w:t>
-      </w:r>
-      <w:proofErr w:type="spellEnd"/>
+        <w:t>Health_Disp_Desarrollo_WS</w:t>
+      </w:r>
     </w:p>
     <w:p>
       <w:pPr>
@@ -5161,39 +4697,16 @@
         <w:ind w:left="709"/>
         <w:rPr>
           <w:rFonts w:ascii="Calibri" w:eastAsiaTheme="minorHAnsi" w:hAnsi="Calibri" w:cs="Courier New"/>
-          <w:lang w:val="en-US" w:eastAsia="es-ES"/>
-        </w:rPr>
-      </w:pPr>
-      <w:proofErr w:type="spellStart"/>
+          <w:lang w:eastAsia="es-ES"/>
+        </w:rPr>
+      </w:pPr>
       <w:r>
         <w:rPr>
           <w:rFonts w:ascii="Calibri" w:eastAsiaTheme="minorHAnsi" w:hAnsi="Calibri" w:cs="Courier New"/>
-          <w:lang w:val="en-US" w:eastAsia="es-ES"/>
-        </w:rPr>
-        <w:t>Health_Disp_Desarrollo_WS</w:t>
-      </w:r>
-      <w:proofErr w:type="spellEnd"/>
-    </w:p>
-    <w:p>
-      <w:pPr>
-        <w:spacing w:after="0"/>
-        <w:ind w:left="709"/>
-        <w:rPr>
-          <w:rFonts w:ascii="Calibri" w:eastAsiaTheme="minorHAnsi" w:hAnsi="Calibri" w:cs="Courier New"/>
-          <w:lang w:eastAsia="es-ES"/>
-        </w:rPr>
-      </w:pPr>
-      <w:proofErr w:type="spellStart"/>
-      <w:proofErr w:type="gramStart"/>
-      <w:r>
-        <w:rPr>
-          <w:rFonts w:ascii="Calibri" w:eastAsiaTheme="minorHAnsi" w:hAnsi="Calibri" w:cs="Courier New"/>
           <w:lang w:eastAsia="es-ES"/>
         </w:rPr>
         <w:t>etc</w:t>
       </w:r>
-      <w:proofErr w:type="spellEnd"/>
-      <w:proofErr w:type="gramEnd"/>
     </w:p>
     <w:p>
       <w:pPr>
@@ -5313,13 +4826,9 @@
                     <w:pPr>
                       <w:pStyle w:val="Textogris"/>
                     </w:pPr>
-                    <w:proofErr w:type="spellStart"/>
-                    <w:proofErr w:type="gramStart"/>
                     <w:r>
                       <w:t>moviedo</w:t>
                     </w:r>
-                    <w:proofErr w:type="spellEnd"/>
-                    <w:proofErr w:type="gramEnd"/>
                   </w:p>
                 </w:sdtContent>
               </w:sdt>
@@ -5457,7 +4966,7 @@
                     <w:iCs/>
                     <w:noProof/>
                   </w:rPr>
-                  <w:t>4</w:t>
+                  <w:t>2</w:t>
                 </w:r>
                 <w:r>
                   <w:rPr>
@@ -5541,7 +5050,7 @@
                     <w:sz w:val="40"/>
                     <w:szCs w:val="40"/>
                   </w:rPr>
-                  <w:t>4</w:t>
+                  <w:t>2</w:t>
                 </w:r>
                 <w:r>
                   <w:rPr>
@@ -5565,7 +5074,7 @@
         <w:szCs w:val="10"/>
       </w:rPr>
       <w:pict>
-        <v:rect id="_x0000_s2068" style="position:absolute;margin-left:-238.4pt;margin-top:0;width:51.9pt;height:9in;z-index:251676672;mso-width-percent:500;mso-height-percent:1000;mso-position-horizontal:right;mso-position-horizontal-relative:left-margin-area;mso-position-vertical:bottom;mso-position-vertical-relative:margin;mso-width-percent:500;mso-height-percent:1000;mso-width-relative:margin;mso-height-relative:margin;v-text-anchor:middle" o:allowincell="f" filled="f" stroked="f">
+        <v:rect id="_x0000_s2068" style="position:absolute;margin-left:-237pt;margin-top:0;width:51.9pt;height:9in;z-index:251676672;mso-width-percent:500;mso-height-percent:1000;mso-position-horizontal:right;mso-position-horizontal-relative:left-margin-area;mso-position-vertical:bottom;mso-position-vertical-relative:margin;mso-width-percent:500;mso-height-percent:1000;mso-width-relative:margin;mso-height-relative:margin;v-text-anchor:middle" o:allowincell="f" filled="f" stroked="f">
           <v:textbox style="layout-flow:vertical;mso-layout-flow-alt:bottom-to-top;mso-next-textbox:#_x0000_s2068" inset="14.4pt,,3.6pt,7.2pt">
             <w:txbxContent>
               <w:sdt>
@@ -5580,13 +5089,9 @@
                     <w:pPr>
                       <w:pStyle w:val="Textogris"/>
                     </w:pPr>
-                    <w:proofErr w:type="spellStart"/>
-                    <w:proofErr w:type="gramStart"/>
                     <w:r>
                       <w:t>moviedo</w:t>
                     </w:r>
-                    <w:proofErr w:type="spellEnd"/>
-                    <w:proofErr w:type="gramEnd"/>
                   </w:p>
                 </w:sdtContent>
               </w:sdt>
@@ -5856,21 +5361,7 @@
             <w:rPr>
               <w:rFonts w:ascii="Calibri" w:eastAsiaTheme="minorHAnsi" w:hAnsi="Calibri" w:cs="Courier New"/>
             </w:rPr>
-            <w:t xml:space="preserve">configuración de </w:t>
-          </w:r>
-          <w:proofErr w:type="spellStart"/>
-          <w:r>
-            <w:rPr>
-              <w:rFonts w:ascii="Calibri" w:eastAsiaTheme="minorHAnsi" w:hAnsi="Calibri" w:cs="Courier New"/>
-            </w:rPr>
-            <w:t>metadata</w:t>
-          </w:r>
-          <w:proofErr w:type="spellEnd"/>
-          <w:r>
-            <w:rPr>
-              <w:rFonts w:ascii="Calibri" w:eastAsiaTheme="minorHAnsi" w:hAnsi="Calibri" w:cs="Courier New"/>
-            </w:rPr>
-            <w:t xml:space="preserve"> de servicios</w:t>
+            <w:t>configuración de metadata de servicios</w:t>
           </w:r>
         </w:p>
       </w:tc>
@@ -5958,27 +5449,13 @@
             <w:rPr>
               <w:rFonts w:ascii="Calibri" w:eastAsiaTheme="minorHAnsi" w:hAnsi="Calibri" w:cs="Courier New"/>
             </w:rPr>
-            <w:t xml:space="preserve">configuración de </w:t>
-          </w:r>
-          <w:proofErr w:type="spellStart"/>
-          <w:r>
-            <w:rPr>
-              <w:rFonts w:ascii="Calibri" w:eastAsiaTheme="minorHAnsi" w:hAnsi="Calibri" w:cs="Courier New"/>
-            </w:rPr>
-            <w:t>m</w:t>
+            <w:t>configuración de m</w:t>
           </w:r>
           <w:r>
             <w:rPr>
               <w:rFonts w:ascii="Calibri" w:eastAsiaTheme="minorHAnsi" w:hAnsi="Calibri" w:cs="Courier New"/>
             </w:rPr>
-            <w:t>etadata</w:t>
-          </w:r>
-          <w:proofErr w:type="spellEnd"/>
-          <w:r>
-            <w:rPr>
-              <w:rFonts w:ascii="Calibri" w:eastAsiaTheme="minorHAnsi" w:hAnsi="Calibri" w:cs="Courier New"/>
-            </w:rPr>
-            <w:t xml:space="preserve"> de servicios</w:t>
+            <w:t>etadata de servicios</w:t>
           </w:r>
         </w:p>
       </w:tc>
@@ -7462,7 +6939,6 @@
       <w:lang w:val="es-ES"/>
     </w:rPr>
     <w:tblPr>
-      <w:tblInd w:w="0" w:type="dxa"/>
       <w:tblBorders>
         <w:top w:val="single" w:sz="4" w:space="0" w:color="000000" w:themeColor="text1"/>
         <w:left w:val="single" w:sz="4" w:space="0" w:color="000000" w:themeColor="text1"/>
@@ -7471,12 +6947,6 @@
         <w:insideH w:val="single" w:sz="4" w:space="0" w:color="000000" w:themeColor="text1"/>
         <w:insideV w:val="single" w:sz="4" w:space="0" w:color="000000" w:themeColor="text1"/>
       </w:tblBorders>
-      <w:tblCellMar>
-        <w:top w:w="0" w:type="dxa"/>
-        <w:left w:w="108" w:type="dxa"/>
-        <w:bottom w:w="0" w:type="dxa"/>
-        <w:right w:w="108" w:type="dxa"/>
-      </w:tblCellMar>
     </w:tblPr>
   </w:style>
   <w:style w:type="paragraph" w:styleId="Header">
@@ -8550,9 +8020,10 @@
     <w:altName w:val="ＭＳ 明朝"/>
     <w:panose1 w:val="02020609040205080304"/>
     <w:charset w:val="80"/>
-    <w:family w:val="modern"/>
+    <w:family w:val="roman"/>
+    <w:notTrueType/>
     <w:pitch w:val="fixed"/>
-    <w:sig w:usb0="E00002FF" w:usb1="6AC7FDFB" w:usb2="00000012" w:usb3="00000000" w:csb0="0002009F" w:csb1="00000000"/>
+    <w:sig w:usb0="00000001" w:usb1="08070000" w:usb2="00000010" w:usb3="00000000" w:csb0="00020000" w:csb1="00000000"/>
   </w:font>
   <w:font w:name="Cambria">
     <w:panose1 w:val="02040503050406030204"/>
@@ -8577,6 +8048,7 @@
   <w:rsids>
     <w:rsidRoot w:val="00BD11C6"/>
     <w:rsid w:val="003210EE"/>
+    <w:rsid w:val="003F5DF3"/>
     <w:rsid w:val="0048053A"/>
     <w:rsid w:val="0085048F"/>
     <w:rsid w:val="00B75D9D"/>
@@ -8586,6 +8058,7 @@
     <w:rsid w:val="00D53E7C"/>
     <w:rsid w:val="00DD1049"/>
     <w:rsid w:val="00E32AC0"/>
+    <w:rsid w:val="00E87CED"/>
   </w:rsids>
   <m:mathPr>
     <m:mathFont m:val="Cambria Math"/>
@@ -9397,7 +8870,7 @@
 <file path=customXml/item1.xml><?xml version="1.0" encoding="utf-8"?>
 <CoverPageProperties xmlns="http://schemas.microsoft.com/office/2006/coverPageProps">
   <PublishDate/>
-  <Abstract>El siguiente documento especifica los pasos necesarios para configurar la metadata de servicios en un despachador de servicios cualquiera (local, remoting Windows service o webservice)</Abstract>
+  <Abstract>El siguiente documento especifica los pasos necesarios para configurar la metadata de servicios en un despachador de servicios cualquiera (local, remoting Windows service , webservice o wcf service)</Abstract>
   <CompanyAddress/>
   <CompanyPhone/>
   <CompanyFax/>
@@ -9452,7 +8925,7 @@
 </file>
 
 <file path=customXml/itemProps4.xml><?xml version="1.0" encoding="utf-8"?>
-<ds:datastoreItem xmlns:ds="http://schemas.openxmlformats.org/officeDocument/2006/customXml" ds:itemID="{09416222-2A90-4304-A557-EDCE585CB6E6}">
+<ds:datastoreItem xmlns:ds="http://schemas.openxmlformats.org/officeDocument/2006/customXml" ds:itemID="{AFFE6BB5-5E67-46E4-99A9-4F0107556A9F}">
   <ds:schemaRefs>
     <ds:schemaRef ds:uri="http://schemas.openxmlformats.org/officeDocument/2006/bibliography"/>
   </ds:schemaRefs>
